--- a/Documentação/Sprint 4/Entrega/SPRINT_4_Java1_AnaBatista_BarbaraLestonBandeira_CarolineDuarte_MartaSilvestre.docx
+++ b/Documentação/Sprint 4/Entrega/SPRINT_4_Java1_AnaBatista_BarbaraLestonBandeira_CarolineDuarte_MartaSilvestre.docx
@@ -4364,6 +4364,41 @@
         <w:rPr/>
       </w:pPr>
       <w:r>
+        <w:rPr/>
+        <w:drawing>
+          <wp:inline distB="114300" distT="114300" distL="114300" distR="114300">
+            <wp:extent cx="5731200" cy="2730500"/>
+            <wp:effectExtent b="0" l="0" r="0" t="0"/>
+            <wp:docPr id="31" name="image46.png"/>
+            <a:graphic>
+              <a:graphicData uri="http://schemas.openxmlformats.org/drawingml/2006/picture">
+                <pic:pic>
+                  <pic:nvPicPr>
+                    <pic:cNvPr id="0" name="image46.png"/>
+                    <pic:cNvPicPr preferRelativeResize="0"/>
+                  </pic:nvPicPr>
+                  <pic:blipFill>
+                    <a:blip r:embed="rId24"/>
+                    <a:srcRect b="0" l="0" r="0" t="0"/>
+                    <a:stretch>
+                      <a:fillRect/>
+                    </a:stretch>
+                  </pic:blipFill>
+                  <pic:spPr>
+                    <a:xfrm>
+                      <a:off x="0" y="0"/>
+                      <a:ext cx="5731200" cy="2730500"/>
+                    </a:xfrm>
+                    <a:prstGeom prst="rect"/>
+                    <a:ln/>
+                  </pic:spPr>
+                </pic:pic>
+              </a:graphicData>
+            </a:graphic>
+          </wp:inline>
+        </w:drawing>
+      </w:r>
+      <w:r>
         <w:rPr>
           <w:rtl w:val="0"/>
         </w:rPr>
@@ -4397,6 +4432,41 @@
       <w:pPr>
         <w:rPr/>
       </w:pPr>
+      <w:r>
+        <w:rPr/>
+        <w:drawing>
+          <wp:inline distB="114300" distT="114300" distL="114300" distR="114300">
+            <wp:extent cx="5731200" cy="6311900"/>
+            <wp:effectExtent b="0" l="0" r="0" t="0"/>
+            <wp:docPr id="19" name="image15.png"/>
+            <a:graphic>
+              <a:graphicData uri="http://schemas.openxmlformats.org/drawingml/2006/picture">
+                <pic:pic>
+                  <pic:nvPicPr>
+                    <pic:cNvPr id="0" name="image15.png"/>
+                    <pic:cNvPicPr preferRelativeResize="0"/>
+                  </pic:nvPicPr>
+                  <pic:blipFill>
+                    <a:blip r:embed="rId25"/>
+                    <a:srcRect b="0" l="0" r="0" t="0"/>
+                    <a:stretch>
+                      <a:fillRect/>
+                    </a:stretch>
+                  </pic:blipFill>
+                  <pic:spPr>
+                    <a:xfrm>
+                      <a:off x="0" y="0"/>
+                      <a:ext cx="5731200" cy="6311900"/>
+                    </a:xfrm>
+                    <a:prstGeom prst="rect"/>
+                    <a:ln/>
+                  </pic:spPr>
+                </pic:pic>
+              </a:graphicData>
+            </a:graphic>
+          </wp:inline>
+        </w:drawing>
+      </w:r>
       <w:r>
         <w:rPr>
           <w:rtl w:val="0"/>
@@ -4979,27 +5049,14 @@
     </w:p>
     <w:p>
       <w:pPr>
-        <w:shd w:fill="ffffff" w:val="clear"/>
-        <w:spacing w:after="240" w:lineRule="auto"/>
         <w:jc w:val="both"/>
-        <w:rPr>
-          <w:color w:val="24292e"/>
-        </w:rPr>
-      </w:pPr>
-      <w:r>
-        <w:rPr>
-          <w:color w:val="24292e"/>
-          <w:sz w:val="24"/>
-          <w:szCs w:val="24"/>
-          <w:highlight w:val="white"/>
+        <w:rPr/>
+      </w:pPr>
+      <w:r>
+        <w:rPr>
           <w:rtl w:val="0"/>
         </w:rPr>
         <w:t xml:space="preserve">O utilizador não registado inicia o registo de uma organização. O sistema solicita os dados necessários sobre a organização (i.e. nome da organização, o NIF, o endereço postal, um contacto telefónico, o endereço web, email) e sobre o colaborador (i.e. gestor) que está a proceder ao registo (i.e. nome, função, contacto telefónico e email). O utilizador não registado introduz os dados solicitados. O sistema valida e regista os dados da organização e do seu colaborador/gestor, tornando este último um utilizador registado, mostrando-lhe a sua palavra-passe (gerada pelo sistema) e informa o utilizador não registado do sucesso da operação.</w:t>
-      </w:r>
-      <w:r>
-        <w:rPr>
-          <w:rtl w:val="0"/>
-        </w:rPr>
       </w:r>
     </w:p>
     <w:p>
@@ -5526,16 +5583,16 @@
           <wp:inline distB="114300" distT="114300" distL="114300" distR="114300">
             <wp:extent cx="5731200" cy="2222500"/>
             <wp:effectExtent b="0" l="0" r="0" t="0"/>
-            <wp:docPr id="12" name="image5.png"/>
+            <wp:docPr id="12" name="image1.png"/>
             <a:graphic>
               <a:graphicData uri="http://schemas.openxmlformats.org/drawingml/2006/picture">
                 <pic:pic>
                   <pic:nvPicPr>
-                    <pic:cNvPr id="0" name="image5.png"/>
+                    <pic:cNvPr id="0" name="image1.png"/>
                     <pic:cNvPicPr preferRelativeResize="0"/>
                   </pic:nvPicPr>
                   <pic:blipFill>
-                    <a:blip r:embed="rId24"/>
+                    <a:blip r:embed="rId26"/>
                     <a:srcRect b="0" l="0" r="0" t="0"/>
                     <a:stretch>
                       <a:fillRect/>
@@ -5595,16 +5652,16 @@
           <wp:inline distB="114300" distT="114300" distL="114300" distR="114300">
             <wp:extent cx="5731200" cy="1790700"/>
             <wp:effectExtent b="0" l="0" r="0" t="0"/>
-            <wp:docPr id="31" name="image25.png"/>
+            <wp:docPr id="36" name="image30.png"/>
             <a:graphic>
               <a:graphicData uri="http://schemas.openxmlformats.org/drawingml/2006/picture">
                 <pic:pic>
                   <pic:nvPicPr>
-                    <pic:cNvPr id="0" name="image25.png"/>
+                    <pic:cNvPr id="0" name="image30.png"/>
                     <pic:cNvPicPr preferRelativeResize="0"/>
                   </pic:nvPicPr>
                   <pic:blipFill>
-                    <a:blip r:embed="rId25"/>
+                    <a:blip r:embed="rId27"/>
                     <a:srcRect b="0" l="0" r="0" t="0"/>
                     <a:stretch>
                       <a:fillRect/>
@@ -5657,16 +5714,16 @@
           <wp:inline distB="114300" distT="114300" distL="114300" distR="114300">
             <wp:extent cx="5731200" cy="2451100"/>
             <wp:effectExtent b="0" l="0" r="0" t="0"/>
-            <wp:docPr id="38" name="image33.png"/>
+            <wp:docPr id="44" name="image40.png"/>
             <a:graphic>
               <a:graphicData uri="http://schemas.openxmlformats.org/drawingml/2006/picture">
                 <pic:pic>
                   <pic:nvPicPr>
-                    <pic:cNvPr id="0" name="image33.png"/>
+                    <pic:cNvPr id="0" name="image40.png"/>
                     <pic:cNvPicPr preferRelativeResize="0"/>
                   </pic:nvPicPr>
                   <pic:blipFill>
-                    <a:blip r:embed="rId26"/>
+                    <a:blip r:embed="rId28"/>
                     <a:srcRect b="0" l="0" r="0" t="0"/>
                     <a:stretch>
                       <a:fillRect/>
@@ -5702,16 +5759,16 @@
           <wp:inline distB="114300" distT="114300" distL="114300" distR="114300">
             <wp:extent cx="5731200" cy="3111500"/>
             <wp:effectExtent b="0" l="0" r="0" t="0"/>
-            <wp:docPr id="16" name="image10.png"/>
+            <wp:docPr id="17" name="image13.png"/>
             <a:graphic>
               <a:graphicData uri="http://schemas.openxmlformats.org/drawingml/2006/picture">
                 <pic:pic>
                   <pic:nvPicPr>
-                    <pic:cNvPr id="0" name="image10.png"/>
+                    <pic:cNvPr id="0" name="image13.png"/>
                     <pic:cNvPicPr preferRelativeResize="0"/>
                   </pic:nvPicPr>
                   <pic:blipFill>
-                    <a:blip r:embed="rId27"/>
+                    <a:blip r:embed="rId29"/>
                     <a:srcRect b="0" l="0" r="0" t="0"/>
                     <a:stretch>
                       <a:fillRect/>
@@ -5774,7 +5831,7 @@
           <wp:inline distB="114300" distT="114300" distL="114300" distR="114300">
             <wp:extent cx="5731200" cy="4953000"/>
             <wp:effectExtent b="0" l="0" r="0" t="0"/>
-            <wp:docPr id="24" name="image23.png"/>
+            <wp:docPr id="26" name="image23.png"/>
             <a:graphic>
               <a:graphicData uri="http://schemas.openxmlformats.org/drawingml/2006/picture">
                 <pic:pic>
@@ -5783,7 +5840,7 @@
                     <pic:cNvPicPr preferRelativeResize="0"/>
                   </pic:nvPicPr>
                   <pic:blipFill>
-                    <a:blip r:embed="rId28"/>
+                    <a:blip r:embed="rId30"/>
                     <a:srcRect b="0" l="0" r="0" t="0"/>
                     <a:stretch>
                       <a:fillRect/>
@@ -5846,7 +5903,7 @@
         </w:rPr>
         <w:t xml:space="preserve">Consultar em: </w:t>
       </w:r>
-      <w:hyperlink r:id="rId29">
+      <w:hyperlink r:id="rId31">
         <w:r>
           <w:rPr>
             <w:color w:val="1155cc"/>
@@ -6465,16 +6522,16 @@
           <wp:inline distB="114300" distT="114300" distL="114300" distR="114300">
             <wp:extent cx="5572125" cy="3333750"/>
             <wp:effectExtent b="0" l="0" r="0" t="0"/>
-            <wp:docPr id="30" name="image30.png"/>
+            <wp:docPr id="35" name="image28.png"/>
             <a:graphic>
               <a:graphicData uri="http://schemas.openxmlformats.org/drawingml/2006/picture">
                 <pic:pic>
                   <pic:nvPicPr>
-                    <pic:cNvPr id="0" name="image30.png"/>
+                    <pic:cNvPr id="0" name="image28.png"/>
                     <pic:cNvPicPr preferRelativeResize="0"/>
                   </pic:nvPicPr>
                   <pic:blipFill>
-                    <a:blip r:embed="rId30"/>
+                    <a:blip r:embed="rId32"/>
                     <a:srcRect b="0" l="0" r="0" t="0"/>
                     <a:stretch>
                       <a:fillRect/>
@@ -6538,16 +6595,16 @@
           <wp:inline distB="114300" distT="114300" distL="114300" distR="114300">
             <wp:extent cx="5731200" cy="1206500"/>
             <wp:effectExtent b="0" l="0" r="0" t="0"/>
-            <wp:docPr id="25" name="image17.png"/>
+            <wp:docPr id="27" name="image27.png"/>
             <a:graphic>
               <a:graphicData uri="http://schemas.openxmlformats.org/drawingml/2006/picture">
                 <pic:pic>
                   <pic:nvPicPr>
-                    <pic:cNvPr id="0" name="image17.png"/>
+                    <pic:cNvPr id="0" name="image27.png"/>
                     <pic:cNvPicPr preferRelativeResize="0"/>
                   </pic:nvPicPr>
                   <pic:blipFill>
-                    <a:blip r:embed="rId31"/>
+                    <a:blip r:embed="rId33"/>
                     <a:srcRect b="0" l="0" r="0" t="0"/>
                     <a:stretch>
                       <a:fillRect/>
@@ -6600,16 +6657,16 @@
           <wp:inline distB="114300" distT="114300" distL="114300" distR="114300">
             <wp:extent cx="5731200" cy="2120900"/>
             <wp:effectExtent b="0" l="0" r="0" t="0"/>
-            <wp:docPr id="37" name="image32.png"/>
+            <wp:docPr id="43" name="image33.png"/>
             <a:graphic>
               <a:graphicData uri="http://schemas.openxmlformats.org/drawingml/2006/picture">
                 <pic:pic>
                   <pic:nvPicPr>
-                    <pic:cNvPr id="0" name="image32.png"/>
+                    <pic:cNvPr id="0" name="image33.png"/>
                     <pic:cNvPicPr preferRelativeResize="0"/>
                   </pic:nvPicPr>
                   <pic:blipFill>
-                    <a:blip r:embed="rId32"/>
+                    <a:blip r:embed="rId34"/>
                     <a:srcRect b="0" l="0" r="0" t="0"/>
                     <a:stretch>
                       <a:fillRect/>
@@ -6803,16 +6860,16 @@
           <wp:inline distB="114300" distT="114300" distL="114300" distR="114300">
             <wp:extent cx="4953000" cy="6105525"/>
             <wp:effectExtent b="0" l="0" r="0" t="0"/>
-            <wp:docPr id="33" name="image20.png"/>
+            <wp:docPr id="38" name="image29.png"/>
             <a:graphic>
               <a:graphicData uri="http://schemas.openxmlformats.org/drawingml/2006/picture">
                 <pic:pic>
                   <pic:nvPicPr>
-                    <pic:cNvPr id="0" name="image20.png"/>
+                    <pic:cNvPr id="0" name="image29.png"/>
                     <pic:cNvPicPr preferRelativeResize="0"/>
                   </pic:nvPicPr>
                   <pic:blipFill>
-                    <a:blip r:embed="rId33"/>
+                    <a:blip r:embed="rId35"/>
                     <a:srcRect b="0" l="0" r="0" t="0"/>
                     <a:stretch>
                       <a:fillRect/>
@@ -6862,7 +6919,7 @@
         </w:rPr>
         <w:t xml:space="preserve">Consultar em: </w:t>
       </w:r>
-      <w:hyperlink r:id="rId34">
+      <w:hyperlink r:id="rId36">
         <w:r>
           <w:rPr>
             <w:color w:val="1155cc"/>
@@ -7515,16 +7572,16 @@
           <wp:inline distB="114300" distT="114300" distL="114300" distR="114300">
             <wp:extent cx="5586413" cy="3637664"/>
             <wp:effectExtent b="0" l="0" r="0" t="0"/>
-            <wp:docPr id="27" name="image27.png"/>
+            <wp:docPr id="29" name="image22.png"/>
             <a:graphic>
               <a:graphicData uri="http://schemas.openxmlformats.org/drawingml/2006/picture">
                 <pic:pic>
                   <pic:nvPicPr>
-                    <pic:cNvPr id="0" name="image27.png"/>
+                    <pic:cNvPr id="0" name="image22.png"/>
                     <pic:cNvPicPr preferRelativeResize="0"/>
                   </pic:nvPicPr>
                   <pic:blipFill>
-                    <a:blip r:embed="rId35"/>
+                    <a:blip r:embed="rId37"/>
                     <a:srcRect b="0" l="0" r="0" t="0"/>
                     <a:stretch>
                       <a:fillRect/>
@@ -7577,16 +7634,16 @@
           <wp:inline distB="114300" distT="114300" distL="114300" distR="114300">
             <wp:extent cx="5731200" cy="1752600"/>
             <wp:effectExtent b="0" l="0" r="0" t="0"/>
-            <wp:docPr id="5" name="image7.png"/>
+            <wp:docPr id="5" name="image8.png"/>
             <a:graphic>
               <a:graphicData uri="http://schemas.openxmlformats.org/drawingml/2006/picture">
                 <pic:pic>
                   <pic:nvPicPr>
-                    <pic:cNvPr id="0" name="image7.png"/>
+                    <pic:cNvPr id="0" name="image8.png"/>
                     <pic:cNvPicPr preferRelativeResize="0"/>
                   </pic:nvPicPr>
                   <pic:blipFill>
-                    <a:blip r:embed="rId36"/>
+                    <a:blip r:embed="rId38"/>
                     <a:srcRect b="0" l="0" r="0" t="0"/>
                     <a:stretch>
                       <a:fillRect/>
@@ -7639,16 +7696,16 @@
           <wp:inline distB="114300" distT="114300" distL="114300" distR="114300">
             <wp:extent cx="5731200" cy="3289300"/>
             <wp:effectExtent b="0" l="0" r="0" t="0"/>
-            <wp:docPr id="32" name="image40.png"/>
+            <wp:docPr id="37" name="image39.png"/>
             <a:graphic>
               <a:graphicData uri="http://schemas.openxmlformats.org/drawingml/2006/picture">
                 <pic:pic>
                   <pic:nvPicPr>
-                    <pic:cNvPr id="0" name="image40.png"/>
+                    <pic:cNvPr id="0" name="image39.png"/>
                     <pic:cNvPicPr preferRelativeResize="0"/>
                   </pic:nvPicPr>
                   <pic:blipFill>
-                    <a:blip r:embed="rId37"/>
+                    <a:blip r:embed="rId39"/>
                     <a:srcRect b="0" l="0" r="0" t="0"/>
                     <a:stretch>
                       <a:fillRect/>
@@ -7753,16 +7810,16 @@
           <wp:inline distB="114300" distT="114300" distL="114300" distR="114300">
             <wp:extent cx="5731200" cy="6896100"/>
             <wp:effectExtent b="0" l="0" r="0" t="0"/>
-            <wp:docPr id="15" name="image1.png"/>
+            <wp:docPr id="16" name="image5.png"/>
             <a:graphic>
               <a:graphicData uri="http://schemas.openxmlformats.org/drawingml/2006/picture">
                 <pic:pic>
                   <pic:nvPicPr>
-                    <pic:cNvPr id="0" name="image1.png"/>
+                    <pic:cNvPr id="0" name="image5.png"/>
                     <pic:cNvPicPr preferRelativeResize="0"/>
                   </pic:nvPicPr>
                   <pic:blipFill>
-                    <a:blip r:embed="rId38"/>
+                    <a:blip r:embed="rId40"/>
                     <a:srcRect b="0" l="0" r="0" t="0"/>
                     <a:stretch>
                       <a:fillRect/>
@@ -7825,7 +7882,7 @@
         </w:rPr>
         <w:t xml:space="preserve">Consultar em: </w:t>
       </w:r>
-      <w:hyperlink r:id="rId39">
+      <w:hyperlink r:id="rId41">
         <w:r>
           <w:rPr>
             <w:color w:val="1155cc"/>
@@ -8348,16 +8405,16 @@
           <wp:inline distB="114300" distT="114300" distL="114300" distR="114300">
             <wp:extent cx="5638800" cy="4219575"/>
             <wp:effectExtent b="0" l="0" r="0" t="0"/>
-            <wp:docPr id="18" name="image9.png"/>
+            <wp:docPr id="20" name="image4.png"/>
             <a:graphic>
               <a:graphicData uri="http://schemas.openxmlformats.org/drawingml/2006/picture">
                 <pic:pic>
                   <pic:nvPicPr>
-                    <pic:cNvPr id="0" name="image9.png"/>
+                    <pic:cNvPr id="0" name="image4.png"/>
                     <pic:cNvPicPr preferRelativeResize="0"/>
                   </pic:nvPicPr>
                   <pic:blipFill>
-                    <a:blip r:embed="rId40"/>
+                    <a:blip r:embed="rId42"/>
                     <a:srcRect b="0" l="0" r="0" t="0"/>
                     <a:stretch>
                       <a:fillRect/>
@@ -8411,16 +8468,16 @@
           <wp:inline distB="114300" distT="114300" distL="114300" distR="114300">
             <wp:extent cx="5731200" cy="2070100"/>
             <wp:effectExtent b="0" l="0" r="0" t="0"/>
-            <wp:docPr id="4" name="image12.png"/>
+            <wp:docPr id="4" name="image11.png"/>
             <a:graphic>
               <a:graphicData uri="http://schemas.openxmlformats.org/drawingml/2006/picture">
                 <pic:pic>
                   <pic:nvPicPr>
-                    <pic:cNvPr id="0" name="image12.png"/>
+                    <pic:cNvPr id="0" name="image11.png"/>
                     <pic:cNvPicPr preferRelativeResize="0"/>
                   </pic:nvPicPr>
                   <pic:blipFill>
-                    <a:blip r:embed="rId41"/>
+                    <a:blip r:embed="rId43"/>
                     <a:srcRect b="0" l="0" r="0" t="0"/>
                     <a:stretch>
                       <a:fillRect/>
@@ -8486,16 +8543,16 @@
           <wp:inline distB="114300" distT="114300" distL="114300" distR="114300">
             <wp:extent cx="5731200" cy="2819400"/>
             <wp:effectExtent b="0" l="0" r="0" t="0"/>
-            <wp:docPr id="2" name="image3.png"/>
+            <wp:docPr id="2" name="image10.png"/>
             <a:graphic>
               <a:graphicData uri="http://schemas.openxmlformats.org/drawingml/2006/picture">
                 <pic:pic>
                   <pic:nvPicPr>
-                    <pic:cNvPr id="0" name="image3.png"/>
+                    <pic:cNvPr id="0" name="image10.png"/>
                     <pic:cNvPicPr preferRelativeResize="0"/>
                   </pic:nvPicPr>
                   <pic:blipFill>
-                    <a:blip r:embed="rId42"/>
+                    <a:blip r:embed="rId44"/>
                     <a:srcRect b="0" l="0" r="0" t="0"/>
                     <a:stretch>
                       <a:fillRect/>
@@ -8600,16 +8657,16 @@
           <wp:inline distB="114300" distT="114300" distL="114300" distR="114300">
             <wp:extent cx="5724525" cy="7172325"/>
             <wp:effectExtent b="0" l="0" r="0" t="0"/>
-            <wp:docPr id="22" name="image21.png"/>
+            <wp:docPr id="24" name="image17.png"/>
             <a:graphic>
               <a:graphicData uri="http://schemas.openxmlformats.org/drawingml/2006/picture">
                 <pic:pic>
                   <pic:nvPicPr>
-                    <pic:cNvPr id="0" name="image21.png"/>
+                    <pic:cNvPr id="0" name="image17.png"/>
                     <pic:cNvPicPr preferRelativeResize="0"/>
                   </pic:nvPicPr>
                   <pic:blipFill>
-                    <a:blip r:embed="rId43"/>
+                    <a:blip r:embed="rId45"/>
                     <a:srcRect b="0" l="0" r="0" t="0"/>
                     <a:stretch>
                       <a:fillRect/>
@@ -8659,7 +8716,7 @@
         </w:rPr>
         <w:t xml:space="preserve">Consultar em: </w:t>
       </w:r>
-      <w:hyperlink r:id="rId44">
+      <w:hyperlink r:id="rId46">
         <w:r>
           <w:rPr>
             <w:color w:val="1155cc"/>
@@ -8891,15 +8948,11 @@
           <w:ilvl w:val="0"/>
           <w:numId w:val="30"/>
         </w:numPr>
-        <w:shd w:fill="ffffff" w:val="clear"/>
-        <w:spacing w:after="0" w:afterAutospacing="0" w:lineRule="auto"/>
-        <w:ind w:left="720" w:hanging="360"/>
-      </w:pPr>
-      <w:r>
-        <w:rPr>
-          <w:color w:val="24292e"/>
-          <w:sz w:val="24"/>
-          <w:szCs w:val="24"/>
+        <w:ind w:left="720" w:hanging="360"/>
+        <w:jc w:val="both"/>
+      </w:pPr>
+      <w:r>
+        <w:rPr>
           <w:rtl w:val="0"/>
         </w:rPr>
         <w:t xml:space="preserve">A Organização deve estar registada na plataforma;</w:t>
@@ -8911,15 +8964,11 @@
           <w:ilvl w:val="0"/>
           <w:numId w:val="30"/>
         </w:numPr>
-        <w:shd w:fill="ffffff" w:val="clear"/>
-        <w:spacing w:after="0" w:afterAutospacing="0" w:before="0" w:beforeAutospacing="0" w:lineRule="auto"/>
-        <w:ind w:left="720" w:hanging="360"/>
-      </w:pPr>
-      <w:r>
-        <w:rPr>
-          <w:color w:val="24292e"/>
-          <w:sz w:val="24"/>
-          <w:szCs w:val="24"/>
+        <w:ind w:left="720" w:hanging="360"/>
+        <w:jc w:val="both"/>
+      </w:pPr>
+      <w:r>
+        <w:rPr>
           <w:rtl w:val="0"/>
         </w:rPr>
         <w:t xml:space="preserve">O Gestor da Organização deve estar registado na plataforma;</w:t>
@@ -8931,19 +8980,21 @@
           <w:ilvl w:val="0"/>
           <w:numId w:val="30"/>
         </w:numPr>
-        <w:shd w:fill="ffffff" w:val="clear"/>
-        <w:spacing w:after="240" w:before="0" w:beforeAutospacing="0" w:lineRule="auto"/>
-        <w:ind w:left="720" w:hanging="360"/>
-      </w:pPr>
-      <w:r>
-        <w:rPr>
-          <w:color w:val="24292e"/>
-          <w:sz w:val="24"/>
-          <w:szCs w:val="24"/>
+        <w:ind w:left="720" w:hanging="360"/>
+        <w:jc w:val="both"/>
+      </w:pPr>
+      <w:r>
+        <w:rPr>
           <w:rtl w:val="0"/>
         </w:rPr>
         <w:t xml:space="preserve">O Gestor deve ter login válido.</w:t>
       </w:r>
+    </w:p>
+    <w:p>
+      <w:pPr>
+        <w:ind w:left="720" w:firstLine="0"/>
+        <w:rPr/>
+      </w:pPr>
       <w:r>
         <w:rPr>
           <w:rtl w:val="0"/>
@@ -8966,7 +9017,7 @@
           <w:color w:val="24292e"/>
           <w:rtl w:val="0"/>
         </w:rPr>
-        <w:t xml:space="preserve">Pós-condições</w:t>
+        <w:t xml:space="preserve">Pós-condições:</w:t>
       </w:r>
     </w:p>
     <w:p>
@@ -8975,15 +9026,11 @@
           <w:ilvl w:val="0"/>
           <w:numId w:val="35"/>
         </w:numPr>
-        <w:shd w:fill="ffffff" w:val="clear"/>
-        <w:spacing w:after="0" w:afterAutospacing="0" w:lineRule="auto"/>
-        <w:ind w:left="720" w:hanging="360"/>
-      </w:pPr>
-      <w:r>
-        <w:rPr>
-          <w:color w:val="24292e"/>
-          <w:sz w:val="24"/>
-          <w:szCs w:val="24"/>
+        <w:ind w:left="720" w:hanging="360"/>
+        <w:jc w:val="both"/>
+      </w:pPr>
+      <w:r>
+        <w:rPr>
           <w:rtl w:val="0"/>
         </w:rPr>
         <w:t xml:space="preserve">Os colaboradores especificados ficam registados na plataforma;</w:t>
@@ -8995,15 +9042,11 @@
           <w:ilvl w:val="0"/>
           <w:numId w:val="35"/>
         </w:numPr>
-        <w:shd w:fill="ffffff" w:val="clear"/>
-        <w:spacing w:after="0" w:afterAutospacing="0" w:before="0" w:beforeAutospacing="0" w:lineRule="auto"/>
-        <w:ind w:left="720" w:hanging="360"/>
-      </w:pPr>
-      <w:r>
-        <w:rPr>
-          <w:color w:val="24292e"/>
-          <w:sz w:val="24"/>
-          <w:szCs w:val="24"/>
+        <w:ind w:left="720" w:hanging="360"/>
+        <w:jc w:val="both"/>
+      </w:pPr>
+      <w:r>
+        <w:rPr>
           <w:rtl w:val="0"/>
         </w:rPr>
         <w:t xml:space="preserve">Os colaboradores especificados recebem, do gestor, as suas credenciais de acesso;</w:t>
@@ -9015,19 +9058,21 @@
           <w:ilvl w:val="0"/>
           <w:numId w:val="35"/>
         </w:numPr>
-        <w:shd w:fill="ffffff" w:val="clear"/>
-        <w:spacing w:after="240" w:before="0" w:beforeAutospacing="0" w:lineRule="auto"/>
-        <w:ind w:left="720" w:hanging="360"/>
-      </w:pPr>
-      <w:r>
-        <w:rPr>
-          <w:color w:val="24292e"/>
-          <w:sz w:val="24"/>
-          <w:szCs w:val="24"/>
+        <w:ind w:left="720" w:hanging="360"/>
+        <w:jc w:val="both"/>
+      </w:pPr>
+      <w:r>
+        <w:rPr>
           <w:rtl w:val="0"/>
         </w:rPr>
         <w:t xml:space="preserve">Os colaboradores ficam habilitados a especificar e publicar tarefas na plataforma.</w:t>
       </w:r>
+    </w:p>
+    <w:p>
+      <w:pPr>
+        <w:ind w:left="720" w:firstLine="0"/>
+        <w:rPr/>
+      </w:pPr>
       <w:r>
         <w:rPr>
           <w:rtl w:val="0"/>
@@ -9059,15 +9104,11 @@
           <w:ilvl w:val="0"/>
           <w:numId w:val="7"/>
         </w:numPr>
-        <w:shd w:fill="ffffff" w:val="clear"/>
-        <w:spacing w:after="0" w:afterAutospacing="0" w:lineRule="auto"/>
-        <w:ind w:left="720" w:hanging="360"/>
-      </w:pPr>
-      <w:r>
-        <w:rPr>
-          <w:color w:val="24292e"/>
-          <w:sz w:val="24"/>
-          <w:szCs w:val="24"/>
+        <w:ind w:left="720" w:hanging="360"/>
+        <w:jc w:val="both"/>
+      </w:pPr>
+      <w:r>
+        <w:rPr>
           <w:rtl w:val="0"/>
         </w:rPr>
         <w:t xml:space="preserve">O gestor de organização inicia a especificação de um colaborador da sua organização;</w:t>
@@ -9079,15 +9120,11 @@
           <w:ilvl w:val="0"/>
           <w:numId w:val="7"/>
         </w:numPr>
-        <w:shd w:fill="ffffff" w:val="clear"/>
-        <w:spacing w:after="0" w:afterAutospacing="0" w:before="0" w:beforeAutospacing="0" w:lineRule="auto"/>
-        <w:ind w:left="720" w:hanging="360"/>
-      </w:pPr>
-      <w:r>
-        <w:rPr>
-          <w:color w:val="24292e"/>
-          <w:sz w:val="24"/>
-          <w:szCs w:val="24"/>
+        <w:ind w:left="720" w:hanging="360"/>
+        <w:jc w:val="both"/>
+      </w:pPr>
+      <w:r>
+        <w:rPr>
           <w:rtl w:val="0"/>
         </w:rPr>
         <w:t xml:space="preserve">O sistema solicita os dados necessários para o registo;</w:t>
@@ -9099,15 +9136,11 @@
           <w:ilvl w:val="0"/>
           <w:numId w:val="7"/>
         </w:numPr>
-        <w:shd w:fill="ffffff" w:val="clear"/>
-        <w:spacing w:after="0" w:afterAutospacing="0" w:before="0" w:beforeAutospacing="0" w:lineRule="auto"/>
-        <w:ind w:left="720" w:hanging="360"/>
-      </w:pPr>
-      <w:r>
-        <w:rPr>
-          <w:color w:val="24292e"/>
-          <w:sz w:val="24"/>
-          <w:szCs w:val="24"/>
+        <w:ind w:left="720" w:hanging="360"/>
+        <w:jc w:val="both"/>
+      </w:pPr>
+      <w:r>
+        <w:rPr>
           <w:rtl w:val="0"/>
         </w:rPr>
         <w:t xml:space="preserve">O gestor de organização introduz os dados solicitados;</w:t>
@@ -9119,19 +9152,22 @@
           <w:ilvl w:val="0"/>
           <w:numId w:val="7"/>
         </w:numPr>
-        <w:shd w:fill="ffffff" w:val="clear"/>
-        <w:spacing w:after="240" w:before="0" w:beforeAutospacing="0" w:lineRule="auto"/>
-        <w:ind w:left="720" w:hanging="360"/>
-      </w:pPr>
-      <w:r>
-        <w:rPr>
-          <w:color w:val="24292e"/>
-          <w:sz w:val="24"/>
-          <w:szCs w:val="24"/>
+        <w:ind w:left="720" w:hanging="360"/>
+        <w:jc w:val="both"/>
+      </w:pPr>
+      <w:r>
+        <w:rPr>
           <w:rtl w:val="0"/>
         </w:rPr>
         <w:t xml:space="preserve">O sistema regista os dados do colaborador e informa o gestor de que a operação foi realizada com sucesso.</w:t>
       </w:r>
+    </w:p>
+    <w:p>
+      <w:pPr>
+        <w:ind w:left="720" w:firstLine="0"/>
+        <w:jc w:val="both"/>
+        <w:rPr/>
+      </w:pPr>
       <w:r>
         <w:rPr>
           <w:rtl w:val="0"/>
@@ -9163,18 +9199,26 @@
           <w:ilvl w:val="0"/>
           <w:numId w:val="29"/>
         </w:numPr>
-        <w:shd w:fill="ffffff" w:val="clear"/>
-        <w:spacing w:after="0" w:afterAutospacing="0" w:lineRule="auto"/>
-        <w:ind w:left="720" w:hanging="360"/>
-      </w:pPr>
-      <w:r>
-        <w:rPr>
-          <w:color w:val="24292e"/>
-          <w:sz w:val="24"/>
-          <w:szCs w:val="24"/>
-          <w:rtl w:val="0"/>
-        </w:rPr>
-        <w:t xml:space="preserve">O Gestor da Organização cancela o processo de inserir/especificar um colaborador. a. O caso de uso termina.</w:t>
+        <w:ind w:left="720" w:hanging="360"/>
+        <w:jc w:val="both"/>
+      </w:pPr>
+      <w:r>
+        <w:rPr>
+          <w:rtl w:val="0"/>
+        </w:rPr>
+        <w:t xml:space="preserve">O Gestor da Organização cancela o processo de inserir/especificar um </w:t>
+      </w:r>
+      <w:r>
+        <w:rPr>
+          <w:rtl w:val="0"/>
+        </w:rPr>
+        <w:t xml:space="preserve">colaborador. a.</w:t>
+      </w:r>
+      <w:r>
+        <w:rPr>
+          <w:rtl w:val="0"/>
+        </w:rPr>
+        <w:t xml:space="preserve"> O caso de uso termina.</w:t>
       </w:r>
     </w:p>
     <w:p>
@@ -9183,15 +9227,11 @@
           <w:ilvl w:val="0"/>
           <w:numId w:val="29"/>
         </w:numPr>
-        <w:shd w:fill="ffffff" w:val="clear"/>
-        <w:spacing w:after="0" w:afterAutospacing="0" w:before="0" w:beforeAutospacing="0" w:lineRule="auto"/>
-        <w:ind w:left="720" w:hanging="360"/>
-      </w:pPr>
-      <w:r>
-        <w:rPr>
-          <w:color w:val="24292e"/>
-          <w:sz w:val="24"/>
-          <w:szCs w:val="24"/>
+        <w:ind w:left="720" w:hanging="360"/>
+        <w:jc w:val="both"/>
+      </w:pPr>
+      <w:r>
+        <w:rPr>
           <w:rtl w:val="0"/>
         </w:rPr>
         <w:t xml:space="preserve">O Gestor da Organização verifica que não existem mais colaboradores para inserir. a. O caso de uso termina.</w:t>
@@ -9203,20 +9243,42 @@
           <w:ilvl w:val="0"/>
           <w:numId w:val="29"/>
         </w:numPr>
-        <w:shd w:fill="ffffff" w:val="clear"/>
-        <w:spacing w:after="0" w:afterAutospacing="0" w:before="0" w:beforeAutospacing="0" w:lineRule="auto"/>
-        <w:ind w:left="720" w:hanging="360"/>
-      </w:pPr>
-      <w:r>
-        <w:rPr>
-          <w:color w:val="24292e"/>
-          <w:sz w:val="24"/>
-          <w:szCs w:val="24"/>
+        <w:ind w:left="720" w:hanging="360"/>
+        <w:jc w:val="both"/>
+      </w:pPr>
+      <w:r>
+        <w:rPr>
           <w:rtl w:val="0"/>
         </w:rPr>
         <w:t xml:space="preserve">O Gestor da Organização introduz dados inválidos:</w:t>
         <w:br w:type="textWrapping"/>
-        <w:t xml:space="preserve">a. O sistema permite a correção dos dados introduzidos (Passo 3). b. O Gestor da Organização não altera os dados. c. O caso de uso termina.</w:t>
+        <w:t xml:space="preserve">a. O sistema permite a correção dos dados introduzidos (Passo 3).</w:t>
+      </w:r>
+    </w:p>
+    <w:p>
+      <w:pPr>
+        <w:ind w:left="720" w:firstLine="0"/>
+        <w:jc w:val="both"/>
+        <w:rPr/>
+      </w:pPr>
+      <w:r>
+        <w:rPr>
+          <w:rtl w:val="0"/>
+        </w:rPr>
+        <w:t xml:space="preserve">b. O Gestor da Organização não altera os dados.</w:t>
+      </w:r>
+    </w:p>
+    <w:p>
+      <w:pPr>
+        <w:ind w:left="720" w:firstLine="0"/>
+        <w:jc w:val="both"/>
+        <w:rPr/>
+      </w:pPr>
+      <w:r>
+        <w:rPr>
+          <w:rtl w:val="0"/>
+        </w:rPr>
+        <w:t xml:space="preserve">c. O caso de uso termina.</w:t>
       </w:r>
     </w:p>
     <w:p>
@@ -9225,23 +9287,53 @@
           <w:ilvl w:val="0"/>
           <w:numId w:val="29"/>
         </w:numPr>
-        <w:shd w:fill="ffffff" w:val="clear"/>
-        <w:spacing w:after="240" w:before="0" w:beforeAutospacing="0" w:lineRule="auto"/>
-        <w:ind w:left="720" w:hanging="360"/>
-      </w:pPr>
-      <w:r>
-        <w:rPr>
-          <w:color w:val="24292e"/>
-          <w:sz w:val="24"/>
-          <w:szCs w:val="24"/>
-          <w:rtl w:val="0"/>
-        </w:rPr>
-        <w:t xml:space="preserve">O sistema deteta que os dados (ou algum subconjunto dos dados) introduzidos devem ser únicos e que já existem no sistema: a. O sistema alerta o gestor para o facto. b. O sistema permite a sua alteração (passo 3). c. O Gestor da Organização não altera os dados. O caso de uso termina.</w:t>
-      </w:r>
-      <w:r>
-        <w:rPr>
-          <w:rtl w:val="0"/>
-        </w:rPr>
+        <w:ind w:left="720" w:hanging="360"/>
+        <w:jc w:val="both"/>
+      </w:pPr>
+      <w:r>
+        <w:rPr>
+          <w:rtl w:val="0"/>
+        </w:rPr>
+        <w:t xml:space="preserve">O sistema deteta que os dados (ou algum subconjunto dos dados) introduzidos devem ser únicos e que já existem no sistema:</w:t>
+      </w:r>
+    </w:p>
+    <w:p>
+      <w:pPr>
+        <w:ind w:left="720" w:firstLine="0"/>
+        <w:jc w:val="both"/>
+        <w:rPr/>
+      </w:pPr>
+      <w:r>
+        <w:rPr>
+          <w:rtl w:val="0"/>
+        </w:rPr>
+        <w:t xml:space="preserve">a. O sistema alerta o gestor para o facto.</w:t>
+      </w:r>
+    </w:p>
+    <w:p>
+      <w:pPr>
+        <w:ind w:left="720" w:firstLine="0"/>
+        <w:jc w:val="both"/>
+        <w:rPr/>
+      </w:pPr>
+      <w:r>
+        <w:rPr>
+          <w:rtl w:val="0"/>
+        </w:rPr>
+        <w:t xml:space="preserve">b. O sistema permite a sua alteração (passo 3).</w:t>
+      </w:r>
+    </w:p>
+    <w:p>
+      <w:pPr>
+        <w:ind w:left="720" w:firstLine="0"/>
+        <w:jc w:val="both"/>
+        <w:rPr/>
+      </w:pPr>
+      <w:r>
+        <w:rPr>
+          <w:rtl w:val="0"/>
+        </w:rPr>
+        <w:t xml:space="preserve">c. O Gestor da Organização não altera os dados. O caso de uso termina.</w:t>
       </w:r>
     </w:p>
     <w:p>
@@ -9263,6 +9355,41 @@
         <w:rPr/>
       </w:pPr>
       <w:r>
+        <w:rPr/>
+        <w:drawing>
+          <wp:inline distB="114300" distT="114300" distL="114300" distR="114300">
+            <wp:extent cx="5619750" cy="3333750"/>
+            <wp:effectExtent b="0" l="0" r="0" t="0"/>
+            <wp:docPr id="30" name="image38.png"/>
+            <a:graphic>
+              <a:graphicData uri="http://schemas.openxmlformats.org/drawingml/2006/picture">
+                <pic:pic>
+                  <pic:nvPicPr>
+                    <pic:cNvPr id="0" name="image38.png"/>
+                    <pic:cNvPicPr preferRelativeResize="0"/>
+                  </pic:nvPicPr>
+                  <pic:blipFill>
+                    <a:blip r:embed="rId47"/>
+                    <a:srcRect b="0" l="0" r="0" t="0"/>
+                    <a:stretch>
+                      <a:fillRect/>
+                    </a:stretch>
+                  </pic:blipFill>
+                  <pic:spPr>
+                    <a:xfrm>
+                      <a:off x="0" y="0"/>
+                      <a:ext cx="5619750" cy="3333750"/>
+                    </a:xfrm>
+                    <a:prstGeom prst="rect"/>
+                    <a:ln/>
+                  </pic:spPr>
+                </pic:pic>
+              </a:graphicData>
+            </a:graphic>
+          </wp:inline>
+        </w:drawing>
+      </w:r>
+      <w:r>
         <w:rPr>
           <w:rtl w:val="0"/>
         </w:rPr>
@@ -9290,6 +9417,51 @@
       <w:bookmarkStart w:colFirst="0" w:colLast="0" w:name="_h9mz3ddoyf6u" w:id="82"/>
       <w:bookmarkEnd w:id="82"/>
       <w:r>
+        <w:rPr/>
+        <w:drawing>
+          <wp:inline distB="114300" distT="114300" distL="114300" distR="114300">
+            <wp:extent cx="5731200" cy="1054100"/>
+            <wp:effectExtent b="0" l="0" r="0" t="0"/>
+            <wp:docPr id="14" name="image16.png"/>
+            <a:graphic>
+              <a:graphicData uri="http://schemas.openxmlformats.org/drawingml/2006/picture">
+                <pic:pic>
+                  <pic:nvPicPr>
+                    <pic:cNvPr id="0" name="image16.png"/>
+                    <pic:cNvPicPr preferRelativeResize="0"/>
+                  </pic:nvPicPr>
+                  <pic:blipFill>
+                    <a:blip r:embed="rId48"/>
+                    <a:srcRect b="0" l="0" r="0" t="0"/>
+                    <a:stretch>
+                      <a:fillRect/>
+                    </a:stretch>
+                  </pic:blipFill>
+                  <pic:spPr>
+                    <a:xfrm>
+                      <a:off x="0" y="0"/>
+                      <a:ext cx="5731200" cy="1054100"/>
+                    </a:xfrm>
+                    <a:prstGeom prst="rect"/>
+                    <a:ln/>
+                  </pic:spPr>
+                </pic:pic>
+              </a:graphicData>
+            </a:graphic>
+          </wp:inline>
+        </w:drawing>
+      </w:r>
+      <w:r>
+        <w:rPr>
+          <w:rtl w:val="0"/>
+        </w:rPr>
+      </w:r>
+    </w:p>
+    <w:p>
+      <w:pPr>
+        <w:rPr/>
+      </w:pPr>
+      <w:r>
         <w:rPr>
           <w:rtl w:val="0"/>
         </w:rPr>
@@ -9317,6 +9489,51 @@
       <w:bookmarkStart w:colFirst="0" w:colLast="0" w:name="_h9mz3ddoyf6u" w:id="82"/>
       <w:bookmarkEnd w:id="82"/>
       <w:r>
+        <w:rPr/>
+        <w:drawing>
+          <wp:inline distB="114300" distT="114300" distL="114300" distR="114300">
+            <wp:extent cx="5731200" cy="2286000"/>
+            <wp:effectExtent b="0" l="0" r="0" t="0"/>
+            <wp:docPr id="32" name="image37.png"/>
+            <a:graphic>
+              <a:graphicData uri="http://schemas.openxmlformats.org/drawingml/2006/picture">
+                <pic:pic>
+                  <pic:nvPicPr>
+                    <pic:cNvPr id="0" name="image37.png"/>
+                    <pic:cNvPicPr preferRelativeResize="0"/>
+                  </pic:nvPicPr>
+                  <pic:blipFill>
+                    <a:blip r:embed="rId49"/>
+                    <a:srcRect b="0" l="0" r="0" t="0"/>
+                    <a:stretch>
+                      <a:fillRect/>
+                    </a:stretch>
+                  </pic:blipFill>
+                  <pic:spPr>
+                    <a:xfrm>
+                      <a:off x="0" y="0"/>
+                      <a:ext cx="5731200" cy="2286000"/>
+                    </a:xfrm>
+                    <a:prstGeom prst="rect"/>
+                    <a:ln/>
+                  </pic:spPr>
+                </pic:pic>
+              </a:graphicData>
+            </a:graphic>
+          </wp:inline>
+        </w:drawing>
+      </w:r>
+      <w:r>
+        <w:rPr>
+          <w:rtl w:val="0"/>
+        </w:rPr>
+      </w:r>
+    </w:p>
+    <w:p>
+      <w:pPr>
+        <w:rPr/>
+      </w:pPr>
+      <w:r>
         <w:rPr>
           <w:rtl w:val="0"/>
         </w:rPr>
@@ -9344,6 +9561,51 @@
       <w:bookmarkStart w:colFirst="0" w:colLast="0" w:name="_h9mz3ddoyf6u" w:id="82"/>
       <w:bookmarkEnd w:id="82"/>
       <w:r>
+        <w:rPr/>
+        <w:drawing>
+          <wp:inline distB="114300" distT="114300" distL="114300" distR="114300">
+            <wp:extent cx="5731200" cy="2438400"/>
+            <wp:effectExtent b="0" l="0" r="0" t="0"/>
+            <wp:docPr id="42" name="image42.png"/>
+            <a:graphic>
+              <a:graphicData uri="http://schemas.openxmlformats.org/drawingml/2006/picture">
+                <pic:pic>
+                  <pic:nvPicPr>
+                    <pic:cNvPr id="0" name="image42.png"/>
+                    <pic:cNvPicPr preferRelativeResize="0"/>
+                  </pic:nvPicPr>
+                  <pic:blipFill>
+                    <a:blip r:embed="rId50"/>
+                    <a:srcRect b="0" l="0" r="0" t="0"/>
+                    <a:stretch>
+                      <a:fillRect/>
+                    </a:stretch>
+                  </pic:blipFill>
+                  <pic:spPr>
+                    <a:xfrm>
+                      <a:off x="0" y="0"/>
+                      <a:ext cx="5731200" cy="2438400"/>
+                    </a:xfrm>
+                    <a:prstGeom prst="rect"/>
+                    <a:ln/>
+                  </pic:spPr>
+                </pic:pic>
+              </a:graphicData>
+            </a:graphic>
+          </wp:inline>
+        </w:drawing>
+      </w:r>
+      <w:r>
+        <w:rPr>
+          <w:rtl w:val="0"/>
+        </w:rPr>
+      </w:r>
+    </w:p>
+    <w:p>
+      <w:pPr>
+        <w:rPr/>
+      </w:pPr>
+      <w:r>
         <w:rPr>
           <w:rtl w:val="0"/>
         </w:rPr>
@@ -9373,7 +9635,7 @@
         </w:rPr>
         <w:t xml:space="preserve">Consultar em: </w:t>
       </w:r>
-      <w:hyperlink r:id="rId45">
+      <w:hyperlink r:id="rId51">
         <w:r>
           <w:rPr>
             <w:color w:val="1155cc"/>
@@ -9419,19 +9681,14 @@
     </w:p>
     <w:p>
       <w:pPr>
-        <w:shd w:fill="ffffff" w:val="clear"/>
-        <w:spacing w:after="240" w:lineRule="auto"/>
         <w:jc w:val="both"/>
-        <w:rPr>
-          <w:color w:val="24292e"/>
-        </w:rPr>
-      </w:pPr>
-      <w:r>
-        <w:rPr>
-          <w:color w:val="24292e"/>
-          <w:rtl w:val="0"/>
-        </w:rPr>
-        <w:t xml:space="preserve">O Colaborador da organização de organização inicia a especificação de uma tarefa. O sistema solicita os dados necessários (i.e. uma referência única por organização, uma designação, uma descrição informal e outra de carácter técnico, uma estimativa de duração e custo, a categoria). O Colaborador da organização de organização introduz os dados solicitados. O sistema valida e apresenta os dados ao Colaborador da organização de organização, pedindo que os confirme. O Colaborador da organização de organzação confirma. O sistema regista os dados e informa o Colaborador da organização de organização do sucesso da operação.</w:t>
+        <w:rPr/>
+      </w:pPr>
+      <w:r>
+        <w:rPr>
+          <w:rtl w:val="0"/>
+        </w:rPr>
+        <w:t xml:space="preserve">O Colaborador da organização de organização inicia a especificação de uma tarefa. O sistema solicita os dados necessários (i.e. uma área de actividade, uma categoria de tarefa, as competências técnicas necessárias para a realização da mesma, uma referência única por organização, uma designação, uma descrição informal e outra de carácter técnico e uma estimativa de duração e custo). O Colaborador da organização de organização introduz os dados solicitados. O sistema regista os dados e informa o Colaborador da organização de organização do sucesso da operação.</w:t>
       </w:r>
     </w:p>
     <w:p>
@@ -9483,21 +9740,24 @@
           <w:ilvl w:val="0"/>
           <w:numId w:val="38"/>
         </w:numPr>
-        <w:shd w:fill="ffffff" w:val="clear"/>
-        <w:spacing w:after="240" w:lineRule="auto"/>
-        <w:ind w:left="720" w:hanging="360"/>
-        <w:jc w:val="both"/>
-        <w:rPr>
-          <w:sz w:val="22"/>
-          <w:szCs w:val="22"/>
-        </w:rPr>
-      </w:pPr>
-      <w:r>
-        <w:rPr>
-          <w:color w:val="24292e"/>
-          <w:rtl w:val="0"/>
-        </w:rPr>
-        <w:t xml:space="preserve">Colaborador da organização de Organização</w:t>
+        <w:ind w:left="720" w:hanging="360"/>
+      </w:pPr>
+      <w:r>
+        <w:rPr>
+          <w:rtl w:val="0"/>
+        </w:rPr>
+        <w:t xml:space="preserve">Colaborador da organização</w:t>
+      </w:r>
+    </w:p>
+    <w:p>
+      <w:pPr>
+        <w:ind w:left="720" w:firstLine="0"/>
+        <w:rPr/>
+      </w:pPr>
+      <w:r>
+        <w:rPr>
+          <w:rtl w:val="0"/>
+        </w:rPr>
       </w:r>
     </w:p>
     <w:p>
@@ -9525,18 +9785,11 @@
           <w:ilvl w:val="0"/>
           <w:numId w:val="23"/>
         </w:numPr>
-        <w:shd w:fill="ffffff" w:val="clear"/>
-        <w:spacing w:after="0" w:afterAutospacing="0" w:lineRule="auto"/>
         <w:ind w:left="720" w:hanging="360"/>
         <w:jc w:val="both"/>
-        <w:rPr>
-          <w:sz w:val="22"/>
-          <w:szCs w:val="22"/>
-        </w:rPr>
-      </w:pPr>
-      <w:r>
-        <w:rPr>
-          <w:color w:val="24292e"/>
+      </w:pPr>
+      <w:r>
+        <w:rPr>
           <w:rtl w:val="0"/>
         </w:rPr>
         <w:t xml:space="preserve">Colaborador da organização: pretende adicionar uma nova tarefa ao sistema.</w:t>
@@ -9548,18 +9801,11 @@
           <w:ilvl w:val="0"/>
           <w:numId w:val="23"/>
         </w:numPr>
-        <w:shd w:fill="ffffff" w:val="clear"/>
-        <w:spacing w:after="0" w:afterAutospacing="0" w:before="0" w:beforeAutospacing="0" w:lineRule="auto"/>
         <w:ind w:left="720" w:hanging="360"/>
         <w:jc w:val="both"/>
-        <w:rPr>
-          <w:sz w:val="22"/>
-          <w:szCs w:val="22"/>
-        </w:rPr>
-      </w:pPr>
-      <w:r>
-        <w:rPr>
-          <w:color w:val="24292e"/>
+      </w:pPr>
+      <w:r>
+        <w:rPr>
           <w:rtl w:val="0"/>
         </w:rPr>
         <w:t xml:space="preserve">Organização: pretende que as tarefas a realizar sejam introduzidas no sistema.</w:t>
@@ -9571,21 +9817,26 @@
           <w:ilvl w:val="0"/>
           <w:numId w:val="23"/>
         </w:numPr>
-        <w:shd w:fill="ffffff" w:val="clear"/>
-        <w:spacing w:after="240" w:before="0" w:beforeAutospacing="0" w:lineRule="auto"/>
         <w:ind w:left="720" w:hanging="360"/>
         <w:jc w:val="both"/>
-        <w:rPr>
-          <w:sz w:val="22"/>
-          <w:szCs w:val="22"/>
-        </w:rPr>
-      </w:pPr>
-      <w:r>
-        <w:rPr>
-          <w:color w:val="24292e"/>
-          <w:rtl w:val="0"/>
-        </w:rPr>
-        <w:t xml:space="preserve">T4J: pretende que as organizações e seus Colaborador da organizaçãoes consigam adicionar tarefas ao sistema</w:t>
+      </w:pPr>
+      <w:r>
+        <w:rPr>
+          <w:rtl w:val="0"/>
+        </w:rPr>
+        <w:t xml:space="preserve">T4J: pretende que as organizações e seus colaboradores consigam adicionar tarefas ao sistema.</w:t>
+      </w:r>
+    </w:p>
+    <w:p>
+      <w:pPr>
+        <w:ind w:left="720" w:firstLine="0"/>
+        <w:jc w:val="both"/>
+        <w:rPr/>
+      </w:pPr>
+      <w:r>
+        <w:rPr>
+          <w:rtl w:val="0"/>
+        </w:rPr>
       </w:r>
     </w:p>
     <w:p>
@@ -9613,18 +9864,11 @@
           <w:ilvl w:val="0"/>
           <w:numId w:val="24"/>
         </w:numPr>
-        <w:shd w:fill="ffffff" w:val="clear"/>
-        <w:spacing w:after="0" w:afterAutospacing="0" w:lineRule="auto"/>
         <w:ind w:left="720" w:hanging="360"/>
         <w:jc w:val="both"/>
-        <w:rPr>
-          <w:sz w:val="22"/>
-          <w:szCs w:val="22"/>
-        </w:rPr>
-      </w:pPr>
-      <w:r>
-        <w:rPr>
-          <w:color w:val="24292e"/>
+      </w:pPr>
+      <w:r>
+        <w:rPr>
           <w:rtl w:val="0"/>
         </w:rPr>
         <w:t xml:space="preserve">O Colaborador da organização tem de estar registado no sistema como utilizador válido.</w:t>
@@ -9636,18 +9880,11 @@
           <w:ilvl w:val="0"/>
           <w:numId w:val="24"/>
         </w:numPr>
-        <w:shd w:fill="ffffff" w:val="clear"/>
-        <w:spacing w:after="0" w:afterAutospacing="0" w:before="0" w:beforeAutospacing="0" w:lineRule="auto"/>
         <w:ind w:left="720" w:hanging="360"/>
         <w:jc w:val="both"/>
-        <w:rPr>
-          <w:sz w:val="22"/>
-          <w:szCs w:val="22"/>
-        </w:rPr>
-      </w:pPr>
-      <w:r>
-        <w:rPr>
-          <w:color w:val="24292e"/>
+      </w:pPr>
+      <w:r>
+        <w:rPr>
           <w:rtl w:val="0"/>
         </w:rPr>
         <w:t xml:space="preserve">A organização tem de estar registada no sistema.</w:t>
@@ -9659,21 +9896,25 @@
           <w:ilvl w:val="0"/>
           <w:numId w:val="24"/>
         </w:numPr>
-        <w:shd w:fill="ffffff" w:val="clear"/>
-        <w:spacing w:after="240" w:before="0" w:beforeAutospacing="0" w:lineRule="auto"/>
         <w:ind w:left="720" w:hanging="360"/>
         <w:jc w:val="both"/>
-        <w:rPr>
-          <w:sz w:val="22"/>
-          <w:szCs w:val="22"/>
-        </w:rPr>
-      </w:pPr>
-      <w:r>
-        <w:rPr>
-          <w:color w:val="24292e"/>
+      </w:pPr>
+      <w:r>
+        <w:rPr>
           <w:rtl w:val="0"/>
         </w:rPr>
         <w:t xml:space="preserve">Tem de haver categorias de tarefa inseridas no sistema.</w:t>
+      </w:r>
+    </w:p>
+    <w:p>
+      <w:pPr>
+        <w:ind w:left="720" w:firstLine="0"/>
+        <w:rPr/>
+      </w:pPr>
+      <w:r>
+        <w:rPr>
+          <w:rtl w:val="0"/>
+        </w:rPr>
       </w:r>
     </w:p>
     <w:p>
@@ -9743,18 +9984,11 @@
           <w:ilvl w:val="0"/>
           <w:numId w:val="42"/>
         </w:numPr>
-        <w:shd w:fill="ffffff" w:val="clear"/>
-        <w:spacing w:after="0" w:afterAutospacing="0" w:lineRule="auto"/>
         <w:ind w:left="720" w:hanging="360"/>
         <w:jc w:val="both"/>
-        <w:rPr>
-          <w:sz w:val="22"/>
-          <w:szCs w:val="22"/>
-        </w:rPr>
-      </w:pPr>
-      <w:r>
-        <w:rPr>
-          <w:color w:val="24292e"/>
+      </w:pPr>
+      <w:r>
+        <w:rPr>
           <w:rtl w:val="0"/>
         </w:rPr>
         <w:t xml:space="preserve">O Colaborador da organização inicia a especificação de uma tarefa.</w:t>
@@ -9766,21 +10000,32 @@
           <w:ilvl w:val="0"/>
           <w:numId w:val="42"/>
         </w:numPr>
-        <w:shd w:fill="ffffff" w:val="clear"/>
-        <w:spacing w:after="0" w:afterAutospacing="0" w:before="0" w:beforeAutospacing="0" w:lineRule="auto"/>
         <w:ind w:left="720" w:hanging="360"/>
         <w:jc w:val="both"/>
-        <w:rPr>
-          <w:sz w:val="22"/>
-          <w:szCs w:val="22"/>
-        </w:rPr>
-      </w:pPr>
-      <w:r>
-        <w:rPr>
-          <w:color w:val="24292e"/>
-          <w:rtl w:val="0"/>
-        </w:rPr>
-        <w:t xml:space="preserve">O sistema solicita os dados necessários - referência única por organização, designação, descrição informal, descrição técnica, estimativa de duração, custo, categoria.</w:t>
+      </w:pPr>
+      <w:r>
+        <w:rPr>
+          <w:rtl w:val="0"/>
+        </w:rPr>
+        <w:t xml:space="preserve">O sistema solicita os dados necessários:</w:t>
+        <w:br w:type="textWrapping"/>
+        <w:t xml:space="preserve">a. Área de Actividade,</w:t>
+        <w:br w:type="textWrapping"/>
+        <w:t xml:space="preserve">b. Categoria de Tarefa,</w:t>
+        <w:br w:type="textWrapping"/>
+        <w:t xml:space="preserve">c. Competências Técnicas necessárias,</w:t>
+        <w:br w:type="textWrapping"/>
+        <w:t xml:space="preserve">d. referência única por organização,</w:t>
+        <w:br w:type="textWrapping"/>
+        <w:t xml:space="preserve">e. designação,</w:t>
+        <w:br w:type="textWrapping"/>
+        <w:t xml:space="preserve">f. descrição informal,</w:t>
+        <w:br w:type="textWrapping"/>
+        <w:t xml:space="preserve">g. descrição técnica,</w:t>
+        <w:br w:type="textWrapping"/>
+        <w:t xml:space="preserve">h. estimativa de duração,</w:t>
+        <w:br w:type="textWrapping"/>
+        <w:t xml:space="preserve">i. estimativa de custo.</w:t>
       </w:r>
     </w:p>
     <w:p>
@@ -9789,18 +10034,11 @@
           <w:ilvl w:val="0"/>
           <w:numId w:val="42"/>
         </w:numPr>
-        <w:shd w:fill="ffffff" w:val="clear"/>
-        <w:spacing w:after="0" w:afterAutospacing="0" w:before="0" w:beforeAutospacing="0" w:lineRule="auto"/>
         <w:ind w:left="720" w:hanging="360"/>
         <w:jc w:val="both"/>
-        <w:rPr>
-          <w:sz w:val="22"/>
-          <w:szCs w:val="22"/>
-        </w:rPr>
-      </w:pPr>
-      <w:r>
-        <w:rPr>
-          <w:color w:val="24292e"/>
+      </w:pPr>
+      <w:r>
+        <w:rPr>
           <w:rtl w:val="0"/>
         </w:rPr>
         <w:t xml:space="preserve">O Colaborador da organização introduz os dados solicitados.</w:t>
@@ -9812,67 +10050,26 @@
           <w:ilvl w:val="0"/>
           <w:numId w:val="42"/>
         </w:numPr>
-        <w:shd w:fill="ffffff" w:val="clear"/>
-        <w:spacing w:after="0" w:afterAutospacing="0" w:before="0" w:beforeAutospacing="0" w:lineRule="auto"/>
         <w:ind w:left="720" w:hanging="360"/>
         <w:jc w:val="both"/>
-        <w:rPr>
-          <w:sz w:val="22"/>
-          <w:szCs w:val="22"/>
-        </w:rPr>
-      </w:pPr>
-      <w:r>
-        <w:rPr>
-          <w:color w:val="24292e"/>
-          <w:rtl w:val="0"/>
-        </w:rPr>
-        <w:t xml:space="preserve">O sistema valida os dados e apresenta-os ao Colaborador da organização para confirmação.</w:t>
-      </w:r>
-    </w:p>
-    <w:p>
-      <w:pPr>
-        <w:numPr>
-          <w:ilvl w:val="0"/>
-          <w:numId w:val="42"/>
-        </w:numPr>
-        <w:shd w:fill="ffffff" w:val="clear"/>
-        <w:spacing w:after="0" w:afterAutospacing="0" w:before="0" w:beforeAutospacing="0" w:lineRule="auto"/>
-        <w:ind w:left="720" w:hanging="360"/>
+      </w:pPr>
+      <w:r>
+        <w:rPr>
+          <w:rtl w:val="0"/>
+        </w:rPr>
+        <w:t xml:space="preserve">O sistema regista os dados e informa o Colaborador da organização do sucesso da operação.</w:t>
+      </w:r>
+    </w:p>
+    <w:p>
+      <w:pPr>
+        <w:ind w:left="0" w:firstLine="0"/>
         <w:jc w:val="both"/>
-        <w:rPr>
-          <w:sz w:val="22"/>
-          <w:szCs w:val="22"/>
-        </w:rPr>
-      </w:pPr>
-      <w:r>
-        <w:rPr>
-          <w:color w:val="24292e"/>
-          <w:rtl w:val="0"/>
-        </w:rPr>
-        <w:t xml:space="preserve">O Colaborador da organização confirma os dados.</w:t>
-      </w:r>
-    </w:p>
-    <w:p>
-      <w:pPr>
-        <w:numPr>
-          <w:ilvl w:val="0"/>
-          <w:numId w:val="42"/>
-        </w:numPr>
-        <w:shd w:fill="ffffff" w:val="clear"/>
-        <w:spacing w:after="240" w:before="0" w:beforeAutospacing="0" w:lineRule="auto"/>
-        <w:ind w:left="720" w:hanging="360"/>
-        <w:jc w:val="both"/>
-        <w:rPr>
-          <w:sz w:val="22"/>
-          <w:szCs w:val="22"/>
-        </w:rPr>
-      </w:pPr>
-      <w:r>
-        <w:rPr>
-          <w:color w:val="24292e"/>
-          <w:rtl w:val="0"/>
-        </w:rPr>
-        <w:t xml:space="preserve">O sistema regista os dados e informa o Colaborador da organização do sucesso da operação.</w:t>
+        <w:rPr/>
+      </w:pPr>
+      <w:r>
+        <w:rPr>
+          <w:rtl w:val="0"/>
+        </w:rPr>
       </w:r>
     </w:p>
     <w:p>
@@ -9900,18 +10097,11 @@
           <w:ilvl w:val="0"/>
           <w:numId w:val="17"/>
         </w:numPr>
-        <w:shd w:fill="ffffff" w:val="clear"/>
-        <w:spacing w:after="0" w:afterAutospacing="0" w:lineRule="auto"/>
         <w:ind w:left="720" w:hanging="360"/>
         <w:jc w:val="both"/>
-        <w:rPr>
-          <w:sz w:val="22"/>
-          <w:szCs w:val="22"/>
-        </w:rPr>
-      </w:pPr>
-      <w:r>
-        <w:rPr>
-          <w:color w:val="24292e"/>
+      </w:pPr>
+      <w:r>
+        <w:rPr>
           <w:rtl w:val="0"/>
         </w:rPr>
         <w:t xml:space="preserve">O Colaborador da organização cancala o processo de especificação de uma tarefa.</w:t>
@@ -9925,18 +10115,11 @@
           <w:ilvl w:val="0"/>
           <w:numId w:val="17"/>
         </w:numPr>
-        <w:shd w:fill="ffffff" w:val="clear"/>
-        <w:spacing w:after="0" w:afterAutospacing="0" w:before="0" w:beforeAutospacing="0" w:lineRule="auto"/>
         <w:ind w:left="720" w:hanging="360"/>
         <w:jc w:val="both"/>
-        <w:rPr>
-          <w:sz w:val="22"/>
-          <w:szCs w:val="22"/>
-        </w:rPr>
-      </w:pPr>
-      <w:r>
-        <w:rPr>
-          <w:color w:val="24292e"/>
+      </w:pPr>
+      <w:r>
+        <w:rPr>
           <w:rtl w:val="0"/>
         </w:rPr>
         <w:t xml:space="preserve">O Colaborador da organização verifica que não existem mais tarefas para inserir.</w:t>
@@ -9950,18 +10133,11 @@
           <w:ilvl w:val="0"/>
           <w:numId w:val="17"/>
         </w:numPr>
-        <w:shd w:fill="ffffff" w:val="clear"/>
-        <w:spacing w:after="0" w:afterAutospacing="0" w:before="0" w:beforeAutospacing="0" w:lineRule="auto"/>
         <w:ind w:left="720" w:hanging="360"/>
         <w:jc w:val="both"/>
-        <w:rPr>
-          <w:sz w:val="22"/>
-          <w:szCs w:val="22"/>
-        </w:rPr>
-      </w:pPr>
-      <w:r>
-        <w:rPr>
-          <w:color w:val="24292e"/>
+      </w:pPr>
+      <w:r>
+        <w:rPr>
           <w:rtl w:val="0"/>
         </w:rPr>
         <w:t xml:space="preserve">O Colaborador da organização introduz dados inválidos.</w:t>
@@ -9977,18 +10153,11 @@
           <w:ilvl w:val="0"/>
           <w:numId w:val="17"/>
         </w:numPr>
-        <w:shd w:fill="ffffff" w:val="clear"/>
-        <w:spacing w:after="240" w:before="0" w:beforeAutospacing="0" w:lineRule="auto"/>
         <w:ind w:left="720" w:hanging="360"/>
         <w:jc w:val="both"/>
-        <w:rPr>
-          <w:sz w:val="22"/>
-          <w:szCs w:val="22"/>
-        </w:rPr>
-      </w:pPr>
-      <w:r>
-        <w:rPr>
-          <w:color w:val="24292e"/>
+      </w:pPr>
+      <w:r>
+        <w:rPr>
           <w:rtl w:val="0"/>
         </w:rPr>
         <w:t xml:space="preserve">O sistema detecta que os dados (ou algum subconjunto dos dados) introduzidos devem ser únicos e que já existem no sistema:</w:t>
@@ -10026,16 +10195,16 @@
             <wp:extent cx="4276725" cy="4219575"/>
             <wp:effectExtent b="0" l="0" r="0" t="0"/>
             <wp:wrapTopAndBottom distB="114300" distT="114300"/>
-            <wp:docPr id="35" name="image29.png"/>
+            <wp:docPr id="40" name="image31.png"/>
             <a:graphic>
               <a:graphicData uri="http://schemas.openxmlformats.org/drawingml/2006/picture">
                 <pic:pic>
                   <pic:nvPicPr>
-                    <pic:cNvPr id="0" name="image29.png"/>
+                    <pic:cNvPr id="0" name="image31.png"/>
                     <pic:cNvPicPr preferRelativeResize="0"/>
                   </pic:nvPicPr>
                   <pic:blipFill>
-                    <a:blip r:embed="rId46"/>
+                    <a:blip r:embed="rId52"/>
                     <a:srcRect b="0" l="0" r="0" t="0"/>
                     <a:stretch>
                       <a:fillRect/>
@@ -10093,16 +10262,16 @@
           <wp:inline distB="114300" distT="114300" distL="114300" distR="114300">
             <wp:extent cx="5731200" cy="2273300"/>
             <wp:effectExtent b="0" l="0" r="0" t="0"/>
-            <wp:docPr id="6" name="image4.png"/>
+            <wp:docPr id="6" name="image3.png"/>
             <a:graphic>
               <a:graphicData uri="http://schemas.openxmlformats.org/drawingml/2006/picture">
                 <pic:pic>
                   <pic:nvPicPr>
-                    <pic:cNvPr id="0" name="image4.png"/>
+                    <pic:cNvPr id="0" name="image3.png"/>
                     <pic:cNvPicPr preferRelativeResize="0"/>
                   </pic:nvPicPr>
                   <pic:blipFill>
-                    <a:blip r:embed="rId47"/>
+                    <a:blip r:embed="rId53"/>
                     <a:srcRect b="0" l="0" r="0" t="0"/>
                     <a:stretch>
                       <a:fillRect/>
@@ -10161,1391 +10330,6 @@
                 <pic:pic>
                   <pic:nvPicPr>
                     <pic:cNvPr id="0" name="image2.png"/>
-                    <pic:cNvPicPr preferRelativeResize="0"/>
-                  </pic:nvPicPr>
-                  <pic:blipFill>
-                    <a:blip r:embed="rId48"/>
-                    <a:srcRect b="0" l="0" r="0" t="0"/>
-                    <a:stretch>
-                      <a:fillRect/>
-                    </a:stretch>
-                  </pic:blipFill>
-                  <pic:spPr>
-                    <a:xfrm>
-                      <a:off x="0" y="0"/>
-                      <a:ext cx="5731200" cy="3505200"/>
-                    </a:xfrm>
-                    <a:prstGeom prst="rect"/>
-                    <a:ln/>
-                  </pic:spPr>
-                </pic:pic>
-              </a:graphicData>
-            </a:graphic>
-          </wp:inline>
-        </w:drawing>
-      </w:r>
-      <w:r>
-        <w:rPr>
-          <w:rtl w:val="0"/>
-        </w:rPr>
-      </w:r>
-    </w:p>
-    <w:p>
-      <w:pPr>
-        <w:rPr/>
-      </w:pPr>
-      <w:r>
-        <w:rPr/>
-        <w:drawing>
-          <wp:inline distB="114300" distT="114300" distL="114300" distR="114300">
-            <wp:extent cx="5731200" cy="2235200"/>
-            <wp:effectExtent b="0" l="0" r="0" t="0"/>
-            <wp:docPr id="34" name="image24.png"/>
-            <a:graphic>
-              <a:graphicData uri="http://schemas.openxmlformats.org/drawingml/2006/picture">
-                <pic:pic>
-                  <pic:nvPicPr>
-                    <pic:cNvPr id="0" name="image24.png"/>
-                    <pic:cNvPicPr preferRelativeResize="0"/>
-                  </pic:nvPicPr>
-                  <pic:blipFill>
-                    <a:blip r:embed="rId49"/>
-                    <a:srcRect b="0" l="0" r="0" t="0"/>
-                    <a:stretch>
-                      <a:fillRect/>
-                    </a:stretch>
-                  </pic:blipFill>
-                  <pic:spPr>
-                    <a:xfrm>
-                      <a:off x="0" y="0"/>
-                      <a:ext cx="5731200" cy="2235200"/>
-                    </a:xfrm>
-                    <a:prstGeom prst="rect"/>
-                    <a:ln/>
-                  </pic:spPr>
-                </pic:pic>
-              </a:graphicData>
-            </a:graphic>
-          </wp:inline>
-        </w:drawing>
-      </w:r>
-      <w:r>
-        <w:rPr>
-          <w:rtl w:val="0"/>
-        </w:rPr>
-      </w:r>
-    </w:p>
-    <w:p>
-      <w:pPr>
-        <w:pStyle w:val="Heading2"/>
-        <w:rPr/>
-      </w:pPr>
-      <w:bookmarkStart w:colFirst="0" w:colLast="0" w:name="_ffaqdxcnfwts" w:id="91"/>
-      <w:bookmarkEnd w:id="91"/>
-      <w:r>
-        <w:rPr>
-          <w:rtl w:val="0"/>
-        </w:rPr>
-      </w:r>
-    </w:p>
-    <w:p>
-      <w:pPr>
-        <w:pStyle w:val="Heading2"/>
-        <w:rPr/>
-      </w:pPr>
-      <w:bookmarkStart w:colFirst="0" w:colLast="0" w:name="_vva5d4rathre" w:id="94"/>
-      <w:bookmarkEnd w:id="94"/>
-      <w:r>
-        <w:rPr>
-          <w:rtl w:val="0"/>
-        </w:rPr>
-        <w:t xml:space="preserve">Diagrama de classes</w:t>
-      </w:r>
-    </w:p>
-    <w:p>
-      <w:pPr>
-        <w:pStyle w:val="Heading2"/>
-        <w:rPr/>
-      </w:pPr>
-      <w:bookmarkStart w:colFirst="0" w:colLast="0" w:name="_ffaqdxcnfwts" w:id="91"/>
-      <w:bookmarkEnd w:id="91"/>
-      <w:r>
-        <w:rPr/>
-        <w:drawing>
-          <wp:inline distB="114300" distT="114300" distL="114300" distR="114300">
-            <wp:extent cx="5731200" cy="2095500"/>
-            <wp:effectExtent b="0" l="0" r="0" t="0"/>
-            <wp:docPr id="14" name="image8.png"/>
-            <a:graphic>
-              <a:graphicData uri="http://schemas.openxmlformats.org/drawingml/2006/picture">
-                <pic:pic>
-                  <pic:nvPicPr>
-                    <pic:cNvPr id="0" name="image8.png"/>
-                    <pic:cNvPicPr preferRelativeResize="0"/>
-                  </pic:nvPicPr>
-                  <pic:blipFill>
-                    <a:blip r:embed="rId50"/>
-                    <a:srcRect b="0" l="0" r="0" t="0"/>
-                    <a:stretch>
-                      <a:fillRect/>
-                    </a:stretch>
-                  </pic:blipFill>
-                  <pic:spPr>
-                    <a:xfrm>
-                      <a:off x="0" y="0"/>
-                      <a:ext cx="5731200" cy="2095500"/>
-                    </a:xfrm>
-                    <a:prstGeom prst="rect"/>
-                    <a:ln/>
-                  </pic:spPr>
-                </pic:pic>
-              </a:graphicData>
-            </a:graphic>
-          </wp:inline>
-        </w:drawing>
-      </w:r>
-      <w:r>
-        <w:rPr>
-          <w:rtl w:val="0"/>
-        </w:rPr>
-      </w:r>
-    </w:p>
-    <w:p>
-      <w:pPr>
-        <w:pStyle w:val="Heading2"/>
-        <w:rPr/>
-      </w:pPr>
-      <w:bookmarkStart w:colFirst="0" w:colLast="0" w:name="_29unx2g8x80i" w:id="95"/>
-      <w:bookmarkEnd w:id="95"/>
-      <w:r>
-        <w:rPr>
-          <w:rtl w:val="0"/>
-        </w:rPr>
-        <w:t xml:space="preserve">Plano de Testes</w:t>
-      </w:r>
-    </w:p>
-    <w:p>
-      <w:pPr>
-        <w:rPr/>
-      </w:pPr>
-      <w:r>
-        <w:rPr>
-          <w:rtl w:val="0"/>
-        </w:rPr>
-        <w:t xml:space="preserve">Consultar em: </w:t>
-      </w:r>
-      <w:hyperlink r:id="rId51">
-        <w:r>
-          <w:rPr>
-            <w:color w:val="1155cc"/>
-            <w:highlight w:val="white"/>
-            <w:rtl w:val="0"/>
-          </w:rPr>
-          <w:t xml:space="preserve">UC6 - Especificar Tarefa - Plano de Testes</w:t>
-        </w:r>
-      </w:hyperlink>
-      <w:r>
-        <w:rPr>
-          <w:rtl w:val="0"/>
-        </w:rPr>
-      </w:r>
-    </w:p>
-    <w:p>
-      <w:pPr>
-        <w:rPr/>
-      </w:pPr>
-      <w:r>
-        <w:rPr>
-          <w:rtl w:val="0"/>
-        </w:rPr>
-      </w:r>
-    </w:p>
-    <w:p>
-      <w:pPr>
-        <w:rPr/>
-      </w:pPr>
-      <w:r>
-        <w:rPr>
-          <w:rtl w:val="0"/>
-        </w:rPr>
-      </w:r>
-    </w:p>
-    <w:p>
-      <w:pPr>
-        <w:rPr/>
-      </w:pPr>
-      <w:r>
-        <w:rPr>
-          <w:rtl w:val="0"/>
-        </w:rPr>
-      </w:r>
-    </w:p>
-    <w:p>
-      <w:pPr>
-        <w:rPr/>
-      </w:pPr>
-      <w:r>
-        <w:rPr>
-          <w:rtl w:val="0"/>
-        </w:rPr>
-      </w:r>
-    </w:p>
-    <w:p>
-      <w:pPr>
-        <w:rPr/>
-      </w:pPr>
-      <w:r>
-        <w:rPr>
-          <w:rtl w:val="0"/>
-        </w:rPr>
-      </w:r>
-    </w:p>
-    <w:p>
-      <w:pPr>
-        <w:rPr/>
-      </w:pPr>
-      <w:r>
-        <w:rPr>
-          <w:rtl w:val="0"/>
-        </w:rPr>
-      </w:r>
-    </w:p>
-    <w:p>
-      <w:pPr>
-        <w:rPr/>
-      </w:pPr>
-      <w:r>
-        <w:rPr>
-          <w:rtl w:val="0"/>
-        </w:rPr>
-      </w:r>
-    </w:p>
-    <w:p>
-      <w:pPr>
-        <w:rPr/>
-      </w:pPr>
-      <w:r>
-        <w:rPr>
-          <w:rtl w:val="0"/>
-        </w:rPr>
-      </w:r>
-    </w:p>
-    <w:p>
-      <w:pPr>
-        <w:rPr/>
-      </w:pPr>
-      <w:r>
-        <w:rPr>
-          <w:rtl w:val="0"/>
-        </w:rPr>
-      </w:r>
-    </w:p>
-    <w:p>
-      <w:pPr>
-        <w:rPr/>
-      </w:pPr>
-      <w:r>
-        <w:rPr>
-          <w:rtl w:val="0"/>
-        </w:rPr>
-      </w:r>
-    </w:p>
-    <w:p>
-      <w:pPr>
-        <w:rPr/>
-      </w:pPr>
-      <w:r>
-        <w:rPr>
-          <w:rtl w:val="0"/>
-        </w:rPr>
-      </w:r>
-    </w:p>
-    <w:p>
-      <w:pPr>
-        <w:rPr/>
-      </w:pPr>
-      <w:r>
-        <w:rPr>
-          <w:rtl w:val="0"/>
-        </w:rPr>
-      </w:r>
-    </w:p>
-    <w:p>
-      <w:pPr>
-        <w:pStyle w:val="Heading1"/>
-        <w:rPr/>
-      </w:pPr>
-      <w:bookmarkStart w:colFirst="0" w:colLast="0" w:name="_vfakr9234hyn" w:id="96"/>
-      <w:bookmarkEnd w:id="96"/>
-      <w:r>
-        <w:rPr>
-          <w:rtl w:val="0"/>
-        </w:rPr>
-        <w:t xml:space="preserve">UC07 - Registar Freelancer</w:t>
-      </w:r>
-    </w:p>
-    <w:p>
-      <w:pPr>
-        <w:pStyle w:val="Heading2"/>
-        <w:rPr/>
-      </w:pPr>
-      <w:bookmarkStart w:colFirst="0" w:colLast="0" w:name="_usw9kscbfh2" w:id="97"/>
-      <w:bookmarkEnd w:id="97"/>
-      <w:r>
-        <w:rPr>
-          <w:rtl w:val="0"/>
-        </w:rPr>
-        <w:t xml:space="preserve">Formato breve</w:t>
-      </w:r>
-    </w:p>
-    <w:p>
-      <w:pPr>
-        <w:shd w:fill="ffffff" w:val="clear"/>
-        <w:spacing w:after="240" w:lineRule="auto"/>
-        <w:jc w:val="both"/>
-        <w:rPr>
-          <w:color w:val="24292e"/>
-        </w:rPr>
-      </w:pPr>
-      <w:r>
-        <w:rPr>
-          <w:color w:val="24292e"/>
-          <w:rtl w:val="0"/>
-        </w:rPr>
-        <w:t xml:space="preserve">O Administrativo inicia o registo de um freelancer. O Sistema solicita os dados que caracterizam o freelancer (i.e., o nome, o NIF, o endereço postal, um contacto telefónico e email), as suas habilitações académicas (grau, designação do curso, instituição que concedeu o grau e média do curso) e os reconhecimentos de competências técnicas (data, competência técnica, grau de proficiência) que lhe foram atribuídos. O administrador introduz os dados solicitados. O Sistema valida e apresenta os dados, pedindo que os confirme. O administrador confirma. O Sistema regista os dados do freelancer, cria um utilizador para o freelancer e envia-lhe por e-mail os dados de acesso à Plataforma e, por fim, informa o Administrativo do sucesso da operação.</w:t>
-      </w:r>
-    </w:p>
-    <w:p>
-      <w:pPr>
-        <w:pStyle w:val="Heading2"/>
-        <w:rPr>
-          <w:b w:val="1"/>
-          <w:color w:val="24292e"/>
-          <w:sz w:val="34"/>
-          <w:szCs w:val="34"/>
-        </w:rPr>
-      </w:pPr>
-      <w:bookmarkStart w:colFirst="0" w:colLast="0" w:name="_qw4jma47ud5o" w:id="98"/>
-      <w:bookmarkEnd w:id="98"/>
-      <w:r>
-        <w:rPr>
-          <w:rtl w:val="0"/>
-        </w:rPr>
-        <w:t xml:space="preserve">Formato completo</w:t>
-      </w:r>
-      <w:r>
-        <w:rPr>
-          <w:rtl w:val="0"/>
-        </w:rPr>
-      </w:r>
-    </w:p>
-    <w:p>
-      <w:pPr>
-        <w:shd w:fill="ffffff" w:val="clear"/>
-        <w:spacing w:after="240" w:lineRule="auto"/>
-        <w:jc w:val="both"/>
-        <w:rPr>
-          <w:i w:val="1"/>
-          <w:color w:val="24292e"/>
-        </w:rPr>
-      </w:pPr>
-      <w:r>
-        <w:rPr>
-          <w:i w:val="1"/>
-          <w:color w:val="24292e"/>
-          <w:rtl w:val="0"/>
-        </w:rPr>
-        <w:t xml:space="preserve">Ator Primário:</w:t>
-      </w:r>
-    </w:p>
-    <w:p>
-      <w:pPr>
-        <w:numPr>
-          <w:ilvl w:val="0"/>
-          <w:numId w:val="38"/>
-        </w:numPr>
-        <w:shd w:fill="ffffff" w:val="clear"/>
-        <w:spacing w:after="240" w:lineRule="auto"/>
-        <w:ind w:left="720" w:hanging="360"/>
-        <w:jc w:val="both"/>
-        <w:rPr>
-          <w:sz w:val="22"/>
-          <w:szCs w:val="22"/>
-        </w:rPr>
-      </w:pPr>
-      <w:r>
-        <w:rPr>
-          <w:color w:val="24292e"/>
-          <w:rtl w:val="0"/>
-        </w:rPr>
-        <w:t xml:space="preserve">Administrativo</w:t>
-      </w:r>
-      <w:r>
-        <w:rPr>
-          <w:rtl w:val="0"/>
-        </w:rPr>
-      </w:r>
-    </w:p>
-    <w:p>
-      <w:pPr>
-        <w:shd w:fill="ffffff" w:val="clear"/>
-        <w:spacing w:after="240" w:lineRule="auto"/>
-        <w:jc w:val="both"/>
-        <w:rPr>
-          <w:i w:val="1"/>
-          <w:color w:val="24292e"/>
-        </w:rPr>
-      </w:pPr>
-      <w:r>
-        <w:rPr>
-          <w:i w:val="1"/>
-          <w:color w:val="24292e"/>
-          <w:rtl w:val="0"/>
-        </w:rPr>
-        <w:t xml:space="preserve">Partes interessadas e seus interesses:</w:t>
-      </w:r>
-    </w:p>
-    <w:p>
-      <w:pPr>
-        <w:numPr>
-          <w:ilvl w:val="0"/>
-          <w:numId w:val="23"/>
-        </w:numPr>
-        <w:shd w:fill="ffffff" w:val="clear"/>
-        <w:spacing w:after="0" w:afterAutospacing="0" w:before="60" w:lineRule="auto"/>
-        <w:ind w:left="720" w:hanging="360"/>
-        <w:jc w:val="both"/>
-        <w:rPr>
-          <w:sz w:val="22"/>
-          <w:szCs w:val="22"/>
-        </w:rPr>
-      </w:pPr>
-      <w:r>
-        <w:rPr>
-          <w:color w:val="24292e"/>
-          <w:rtl w:val="0"/>
-        </w:rPr>
-        <w:t xml:space="preserve">Administrativo: pretende registar um Freelancer na Plataforma.</w:t>
-      </w:r>
-    </w:p>
-    <w:p>
-      <w:pPr>
-        <w:numPr>
-          <w:ilvl w:val="0"/>
-          <w:numId w:val="23"/>
-        </w:numPr>
-        <w:shd w:fill="ffffff" w:val="clear"/>
-        <w:spacing w:after="0" w:afterAutospacing="0" w:before="0" w:beforeAutospacing="0" w:lineRule="auto"/>
-        <w:ind w:left="720" w:hanging="360"/>
-        <w:jc w:val="both"/>
-        <w:rPr>
-          <w:sz w:val="22"/>
-          <w:szCs w:val="22"/>
-        </w:rPr>
-      </w:pPr>
-      <w:r>
-        <w:rPr>
-          <w:color w:val="24292e"/>
-          <w:rtl w:val="0"/>
-        </w:rPr>
-        <w:t xml:space="preserve">Freelancer: Pretende aceder à Plataforma para que lhe possam ser atribuidas tarefas.</w:t>
-      </w:r>
-    </w:p>
-    <w:p>
-      <w:pPr>
-        <w:numPr>
-          <w:ilvl w:val="0"/>
-          <w:numId w:val="23"/>
-        </w:numPr>
-        <w:shd w:fill="ffffff" w:val="clear"/>
-        <w:spacing w:after="240" w:before="0" w:beforeAutospacing="0" w:lineRule="auto"/>
-        <w:ind w:left="720" w:hanging="360"/>
-        <w:jc w:val="both"/>
-        <w:rPr>
-          <w:sz w:val="22"/>
-          <w:szCs w:val="22"/>
-        </w:rPr>
-      </w:pPr>
-      <w:r>
-        <w:rPr>
-          <w:color w:val="24292e"/>
-          <w:rtl w:val="0"/>
-        </w:rPr>
-        <w:t xml:space="preserve">T4J: pretende que a Plataforma possua Freelancers para que estes comecem a trabalhar nas tarefas propostas.</w:t>
-      </w:r>
-      <w:r>
-        <w:rPr>
-          <w:rtl w:val="0"/>
-        </w:rPr>
-      </w:r>
-    </w:p>
-    <w:p>
-      <w:pPr>
-        <w:shd w:fill="ffffff" w:val="clear"/>
-        <w:spacing w:after="240" w:lineRule="auto"/>
-        <w:jc w:val="both"/>
-        <w:rPr>
-          <w:i w:val="1"/>
-          <w:color w:val="24292e"/>
-        </w:rPr>
-      </w:pPr>
-      <w:r>
-        <w:rPr>
-          <w:i w:val="1"/>
-          <w:color w:val="24292e"/>
-          <w:rtl w:val="0"/>
-        </w:rPr>
-        <w:t xml:space="preserve">Pré-condições:</w:t>
-      </w:r>
-    </w:p>
-    <w:p>
-      <w:pPr>
-        <w:numPr>
-          <w:ilvl w:val="0"/>
-          <w:numId w:val="24"/>
-        </w:numPr>
-        <w:shd w:fill="ffffff" w:val="clear"/>
-        <w:spacing w:after="240" w:before="60" w:lineRule="auto"/>
-        <w:ind w:left="720" w:hanging="360"/>
-        <w:jc w:val="both"/>
-        <w:rPr>
-          <w:sz w:val="22"/>
-          <w:szCs w:val="22"/>
-        </w:rPr>
-      </w:pPr>
-      <w:r>
-        <w:rPr>
-          <w:color w:val="24292e"/>
-          <w:rtl w:val="0"/>
-        </w:rPr>
-        <w:t xml:space="preserve">O Administrativo possui todos os dados obrigatórios para poder registar o Freelancer na Plataforma.</w:t>
-      </w:r>
-      <w:r>
-        <w:rPr>
-          <w:rtl w:val="0"/>
-        </w:rPr>
-      </w:r>
-    </w:p>
-    <w:p>
-      <w:pPr>
-        <w:shd w:fill="ffffff" w:val="clear"/>
-        <w:spacing w:after="240" w:lineRule="auto"/>
-        <w:jc w:val="both"/>
-        <w:rPr>
-          <w:i w:val="1"/>
-          <w:color w:val="24292e"/>
-        </w:rPr>
-      </w:pPr>
-      <w:r>
-        <w:rPr>
-          <w:i w:val="1"/>
-          <w:color w:val="24292e"/>
-          <w:rtl w:val="0"/>
-        </w:rPr>
-        <w:t xml:space="preserve">Pós-condições</w:t>
-      </w:r>
-    </w:p>
-    <w:p>
-      <w:pPr>
-        <w:numPr>
-          <w:ilvl w:val="0"/>
-          <w:numId w:val="41"/>
-        </w:numPr>
-        <w:shd w:fill="ffffff" w:val="clear"/>
-        <w:spacing w:after="240" w:lineRule="auto"/>
-        <w:ind w:left="720" w:hanging="360"/>
-        <w:jc w:val="both"/>
-        <w:rPr>
-          <w:sz w:val="22"/>
-          <w:szCs w:val="22"/>
-        </w:rPr>
-      </w:pPr>
-      <w:r>
-        <w:rPr>
-          <w:color w:val="24292e"/>
-          <w:rtl w:val="0"/>
-        </w:rPr>
-        <w:t xml:space="preserve">O Freelancer fica registado na Plataforma.</w:t>
-      </w:r>
-      <w:r>
-        <w:rPr>
-          <w:rtl w:val="0"/>
-        </w:rPr>
-      </w:r>
-    </w:p>
-    <w:p>
-      <w:pPr>
-        <w:shd w:fill="ffffff" w:val="clear"/>
-        <w:spacing w:after="240" w:lineRule="auto"/>
-        <w:jc w:val="both"/>
-        <w:rPr>
-          <w:i w:val="1"/>
-          <w:color w:val="24292e"/>
-        </w:rPr>
-      </w:pPr>
-      <w:r>
-        <w:rPr>
-          <w:i w:val="1"/>
-          <w:color w:val="24292e"/>
-          <w:rtl w:val="0"/>
-        </w:rPr>
-        <w:t xml:space="preserve">Cenário de sucesso principal:</w:t>
-      </w:r>
-    </w:p>
-    <w:p>
-      <w:pPr>
-        <w:keepNext w:val="0"/>
-        <w:keepLines w:val="0"/>
-        <w:shd w:fill="ffffff" w:val="clear"/>
-        <w:spacing w:after="0" w:before="60" w:lineRule="auto"/>
-        <w:ind w:left="0" w:firstLine="0"/>
-        <w:jc w:val="both"/>
-        <w:rPr>
-          <w:color w:val="24292e"/>
-        </w:rPr>
-      </w:pPr>
-      <w:r>
-        <w:rPr>
-          <w:color w:val="24292e"/>
-          <w:rtl w:val="0"/>
-        </w:rPr>
-        <w:t xml:space="preserve">1. O Administrativo inicia o processo de registo de um Freelancer na Plataforma.</w:t>
-      </w:r>
-    </w:p>
-    <w:p>
-      <w:pPr>
-        <w:keepNext w:val="0"/>
-        <w:keepLines w:val="0"/>
-        <w:shd w:fill="ffffff" w:val="clear"/>
-        <w:spacing w:after="0" w:before="60" w:lineRule="auto"/>
-        <w:ind w:left="0" w:firstLine="0"/>
-        <w:jc w:val="both"/>
-        <w:rPr>
-          <w:color w:val="24292e"/>
-        </w:rPr>
-      </w:pPr>
-      <w:r>
-        <w:rPr>
-          <w:color w:val="24292e"/>
-          <w:rtl w:val="0"/>
-        </w:rPr>
-        <w:t xml:space="preserve">2. O Sistema solicita os dados  do freelancer (nome, NIF, endereço postal, contacto telefónico, email).</w:t>
-      </w:r>
-    </w:p>
-    <w:p>
-      <w:pPr>
-        <w:keepNext w:val="0"/>
-        <w:keepLines w:val="0"/>
-        <w:shd w:fill="ffffff" w:val="clear"/>
-        <w:spacing w:after="0" w:before="60" w:lineRule="auto"/>
-        <w:ind w:left="0" w:firstLine="0"/>
-        <w:jc w:val="both"/>
-        <w:rPr>
-          <w:color w:val="24292e"/>
-        </w:rPr>
-      </w:pPr>
-      <w:r>
-        <w:rPr>
-          <w:color w:val="24292e"/>
-          <w:rtl w:val="0"/>
-        </w:rPr>
-        <w:t xml:space="preserve">3. O Administrativo introduz os dados solicitados.</w:t>
-      </w:r>
-    </w:p>
-    <w:p>
-      <w:pPr>
-        <w:keepNext w:val="0"/>
-        <w:keepLines w:val="0"/>
-        <w:shd w:fill="ffffff" w:val="clear"/>
-        <w:spacing w:after="0" w:before="60" w:lineRule="auto"/>
-        <w:ind w:left="0" w:firstLine="0"/>
-        <w:jc w:val="both"/>
-        <w:rPr>
-          <w:color w:val="24292e"/>
-        </w:rPr>
-      </w:pPr>
-      <w:r>
-        <w:rPr>
-          <w:color w:val="24292e"/>
-          <w:rtl w:val="0"/>
-        </w:rPr>
-        <w:t xml:space="preserve">4. O Sistema solicita habilitações académicas (grau, designação do curso, instituição que concedeu o grau e média do curso).</w:t>
-      </w:r>
-    </w:p>
-    <w:p>
-      <w:pPr>
-        <w:keepNext w:val="0"/>
-        <w:keepLines w:val="0"/>
-        <w:shd w:fill="ffffff" w:val="clear"/>
-        <w:spacing w:after="0" w:before="60" w:lineRule="auto"/>
-        <w:ind w:left="0" w:firstLine="0"/>
-        <w:jc w:val="both"/>
-        <w:rPr>
-          <w:color w:val="24292e"/>
-        </w:rPr>
-      </w:pPr>
-      <w:r>
-        <w:rPr>
-          <w:color w:val="24292e"/>
-          <w:rtl w:val="0"/>
-        </w:rPr>
-        <w:t xml:space="preserve">5. O Administrativo introduz os dados solicitados.</w:t>
-      </w:r>
-    </w:p>
-    <w:p>
-      <w:pPr>
-        <w:keepNext w:val="0"/>
-        <w:keepLines w:val="0"/>
-        <w:shd w:fill="ffffff" w:val="clear"/>
-        <w:spacing w:after="0" w:before="60" w:lineRule="auto"/>
-        <w:ind w:left="0" w:firstLine="0"/>
-        <w:jc w:val="both"/>
-        <w:rPr>
-          <w:color w:val="24292e"/>
-        </w:rPr>
-      </w:pPr>
-      <w:r>
-        <w:rPr>
-          <w:color w:val="24292e"/>
-          <w:rtl w:val="0"/>
-        </w:rPr>
-        <w:t xml:space="preserve">**Os passos 4 a 5 repetem-se enquanto não forem introduzidas todos os dados pedidos**</w:t>
-      </w:r>
-    </w:p>
-    <w:p>
-      <w:pPr>
-        <w:keepNext w:val="0"/>
-        <w:keepLines w:val="0"/>
-        <w:shd w:fill="ffffff" w:val="clear"/>
-        <w:spacing w:after="0" w:before="60" w:lineRule="auto"/>
-        <w:ind w:left="0" w:firstLine="0"/>
-        <w:jc w:val="both"/>
-        <w:rPr>
-          <w:color w:val="24292e"/>
-        </w:rPr>
-      </w:pPr>
-      <w:r>
-        <w:rPr>
-          <w:color w:val="24292e"/>
-          <w:rtl w:val="0"/>
-        </w:rPr>
-        <w:t xml:space="preserve">6. O Sistema solicita reconhecimentos de competências técnicas (data, competência técnica e grau de proficiência).</w:t>
-      </w:r>
-    </w:p>
-    <w:p>
-      <w:pPr>
-        <w:keepNext w:val="0"/>
-        <w:keepLines w:val="0"/>
-        <w:shd w:fill="ffffff" w:val="clear"/>
-        <w:spacing w:after="0" w:before="60" w:lineRule="auto"/>
-        <w:ind w:left="0" w:firstLine="0"/>
-        <w:jc w:val="both"/>
-        <w:rPr>
-          <w:color w:val="24292e"/>
-        </w:rPr>
-      </w:pPr>
-      <w:r>
-        <w:rPr>
-          <w:color w:val="24292e"/>
-          <w:rtl w:val="0"/>
-        </w:rPr>
-        <w:t xml:space="preserve">7. O Administrativo introduz os dados solicitados.</w:t>
-      </w:r>
-    </w:p>
-    <w:p>
-      <w:pPr>
-        <w:keepNext w:val="0"/>
-        <w:keepLines w:val="0"/>
-        <w:shd w:fill="ffffff" w:val="clear"/>
-        <w:spacing w:after="0" w:before="60" w:lineRule="auto"/>
-        <w:ind w:left="0" w:firstLine="0"/>
-        <w:jc w:val="both"/>
-        <w:rPr>
-          <w:color w:val="24292e"/>
-        </w:rPr>
-      </w:pPr>
-      <w:r>
-        <w:rPr>
-          <w:color w:val="24292e"/>
-          <w:rtl w:val="0"/>
-        </w:rPr>
-        <w:t xml:space="preserve">**Os passos 6 a 7 repetem-se enquanto não forem introduzidas todos os dados pedidos**</w:t>
-      </w:r>
-    </w:p>
-    <w:p>
-      <w:pPr>
-        <w:keepNext w:val="0"/>
-        <w:keepLines w:val="0"/>
-        <w:shd w:fill="ffffff" w:val="clear"/>
-        <w:spacing w:after="0" w:before="60" w:lineRule="auto"/>
-        <w:ind w:left="0" w:firstLine="0"/>
-        <w:jc w:val="both"/>
-        <w:rPr>
-          <w:color w:val="24292e"/>
-        </w:rPr>
-      </w:pPr>
-      <w:r>
-        <w:rPr>
-          <w:color w:val="24292e"/>
-          <w:rtl w:val="0"/>
-        </w:rPr>
-        <w:t xml:space="preserve">8. O Sistema apresenta dados e solicita confirmação.</w:t>
-      </w:r>
-    </w:p>
-    <w:p>
-      <w:pPr>
-        <w:keepNext w:val="0"/>
-        <w:keepLines w:val="0"/>
-        <w:shd w:fill="ffffff" w:val="clear"/>
-        <w:spacing w:after="0" w:before="60" w:lineRule="auto"/>
-        <w:ind w:left="0" w:firstLine="0"/>
-        <w:jc w:val="both"/>
-        <w:rPr>
-          <w:color w:val="24292e"/>
-        </w:rPr>
-      </w:pPr>
-      <w:r>
-        <w:rPr>
-          <w:color w:val="24292e"/>
-          <w:rtl w:val="0"/>
-        </w:rPr>
-        <w:t xml:space="preserve">9. O administrador confirma os dados inseridos.</w:t>
-      </w:r>
-    </w:p>
-    <w:p>
-      <w:pPr>
-        <w:keepNext w:val="0"/>
-        <w:keepLines w:val="0"/>
-        <w:shd w:fill="ffffff" w:val="clear"/>
-        <w:spacing w:after="0" w:before="60" w:lineRule="auto"/>
-        <w:ind w:left="0" w:firstLine="0"/>
-        <w:jc w:val="both"/>
-        <w:rPr>
-          <w:color w:val="24292e"/>
-        </w:rPr>
-      </w:pPr>
-      <w:r>
-        <w:rPr>
-          <w:color w:val="24292e"/>
-          <w:rtl w:val="0"/>
-        </w:rPr>
-        <w:t xml:space="preserve">10. O Sistema informa que a operação foi bem sucedida.</w:t>
-      </w:r>
-    </w:p>
-    <w:p>
-      <w:pPr>
-        <w:shd w:fill="ffffff" w:val="clear"/>
-        <w:spacing w:after="240" w:before="60" w:lineRule="auto"/>
-        <w:ind w:left="0" w:firstLine="0"/>
-        <w:jc w:val="both"/>
-        <w:rPr>
-          <w:color w:val="24292e"/>
-        </w:rPr>
-      </w:pPr>
-      <w:r>
-        <w:rPr>
-          <w:rtl w:val="0"/>
-        </w:rPr>
-      </w:r>
-    </w:p>
-    <w:p>
-      <w:pPr>
-        <w:shd w:fill="ffffff" w:val="clear"/>
-        <w:spacing w:after="240" w:lineRule="auto"/>
-        <w:jc w:val="both"/>
-        <w:rPr>
-          <w:i w:val="1"/>
-          <w:color w:val="24292e"/>
-        </w:rPr>
-      </w:pPr>
-      <w:r>
-        <w:rPr>
-          <w:i w:val="1"/>
-          <w:color w:val="24292e"/>
-          <w:rtl w:val="0"/>
-        </w:rPr>
-        <w:t xml:space="preserve">Fluxos Alternativos:</w:t>
-      </w:r>
-    </w:p>
-    <w:p>
-      <w:pPr>
-        <w:shd w:fill="ffffff" w:val="clear"/>
-        <w:spacing w:after="0" w:lineRule="auto"/>
-        <w:jc w:val="both"/>
-        <w:rPr>
-          <w:color w:val="24292e"/>
-        </w:rPr>
-      </w:pPr>
-      <w:r>
-        <w:rPr>
-          <w:color w:val="24292e"/>
-          <w:rtl w:val="0"/>
-        </w:rPr>
-        <w:t xml:space="preserve">A. O Administrativo solicita o cancelamento do registo de Freelancer.</w:t>
-      </w:r>
-    </w:p>
-    <w:p>
-      <w:pPr>
-        <w:shd w:fill="ffffff" w:val="clear"/>
-        <w:spacing w:after="0" w:lineRule="auto"/>
-        <w:jc w:val="both"/>
-        <w:rPr>
-          <w:color w:val="24292e"/>
-        </w:rPr>
-      </w:pPr>
-      <w:r>
-        <w:rPr>
-          <w:color w:val="24292e"/>
-          <w:rtl w:val="0"/>
-        </w:rPr>
-        <w:t xml:space="preserve">&gt; O caso de uso termina.</w:t>
-      </w:r>
-    </w:p>
-    <w:p>
-      <w:pPr>
-        <w:shd w:fill="ffffff" w:val="clear"/>
-        <w:spacing w:after="240" w:lineRule="auto"/>
-        <w:jc w:val="both"/>
-        <w:rPr>
-          <w:color w:val="24292e"/>
-        </w:rPr>
-      </w:pPr>
-      <w:r>
-        <w:rPr>
-          <w:rtl w:val="0"/>
-        </w:rPr>
-      </w:r>
-    </w:p>
-    <w:p>
-      <w:pPr>
-        <w:shd w:fill="ffffff" w:val="clear"/>
-        <w:spacing w:after="0" w:lineRule="auto"/>
-        <w:jc w:val="both"/>
-        <w:rPr>
-          <w:color w:val="24292e"/>
-        </w:rPr>
-      </w:pPr>
-      <w:r>
-        <w:rPr>
-          <w:color w:val="24292e"/>
-          <w:rtl w:val="0"/>
-        </w:rPr>
-        <w:t xml:space="preserve">B. O Administrativo não possui dados obrigatórios sobre as habilitações académicas do Freelancer.</w:t>
-      </w:r>
-    </w:p>
-    <w:p>
-      <w:pPr>
-        <w:shd w:fill="ffffff" w:val="clear"/>
-        <w:spacing w:after="0" w:lineRule="auto"/>
-        <w:jc w:val="both"/>
-        <w:rPr>
-          <w:color w:val="24292e"/>
-        </w:rPr>
-      </w:pPr>
-      <w:r>
-        <w:rPr>
-          <w:color w:val="24292e"/>
-          <w:rtl w:val="0"/>
-        </w:rPr>
-        <w:t xml:space="preserve">&gt; 1. O Sistema informa ao Administrativo que dados estão em falta.  </w:t>
-      </w:r>
-    </w:p>
-    <w:p>
-      <w:pPr>
-        <w:shd w:fill="ffffff" w:val="clear"/>
-        <w:spacing w:after="0" w:lineRule="auto"/>
-        <w:jc w:val="both"/>
-        <w:rPr>
-          <w:color w:val="24292e"/>
-        </w:rPr>
-      </w:pPr>
-      <w:r>
-        <w:rPr>
-          <w:color w:val="24292e"/>
-          <w:rtl w:val="0"/>
-        </w:rPr>
-        <w:t xml:space="preserve">&gt; 2. O Administrativo não introduz os dados em falta.</w:t>
-      </w:r>
-    </w:p>
-    <w:p>
-      <w:pPr>
-        <w:shd w:fill="ffffff" w:val="clear"/>
-        <w:spacing w:after="0" w:lineRule="auto"/>
-        <w:jc w:val="both"/>
-        <w:rPr>
-          <w:color w:val="24292e"/>
-        </w:rPr>
-      </w:pPr>
-      <w:r>
-        <w:rPr>
-          <w:color w:val="24292e"/>
-          <w:rtl w:val="0"/>
-        </w:rPr>
-        <w:t xml:space="preserve">&gt; O caso de uso termina.</w:t>
-      </w:r>
-    </w:p>
-    <w:p>
-      <w:pPr>
-        <w:shd w:fill="ffffff" w:val="clear"/>
-        <w:spacing w:after="240" w:lineRule="auto"/>
-        <w:jc w:val="both"/>
-        <w:rPr>
-          <w:color w:val="24292e"/>
-        </w:rPr>
-      </w:pPr>
-      <w:r>
-        <w:rPr>
-          <w:rtl w:val="0"/>
-        </w:rPr>
-      </w:r>
-    </w:p>
-    <w:p>
-      <w:pPr>
-        <w:shd w:fill="ffffff" w:val="clear"/>
-        <w:spacing w:after="0" w:lineRule="auto"/>
-        <w:jc w:val="both"/>
-        <w:rPr>
-          <w:color w:val="24292e"/>
-        </w:rPr>
-      </w:pPr>
-      <w:r>
-        <w:rPr>
-          <w:color w:val="24292e"/>
-          <w:rtl w:val="0"/>
-        </w:rPr>
-        <w:t xml:space="preserve">C. O Administrativo não possui dados obrigatórios sobre o reconhecimento das competências técnicas do Freelancer.</w:t>
-      </w:r>
-    </w:p>
-    <w:p>
-      <w:pPr>
-        <w:shd w:fill="ffffff" w:val="clear"/>
-        <w:spacing w:after="0" w:lineRule="auto"/>
-        <w:jc w:val="both"/>
-        <w:rPr>
-          <w:color w:val="24292e"/>
-        </w:rPr>
-      </w:pPr>
-      <w:r>
-        <w:rPr>
-          <w:color w:val="24292e"/>
-          <w:rtl w:val="0"/>
-        </w:rPr>
-        <w:t xml:space="preserve">&gt; 1. O Sistema informa ao Administrativo que dados estão em falta.  </w:t>
-      </w:r>
-    </w:p>
-    <w:p>
-      <w:pPr>
-        <w:shd w:fill="ffffff" w:val="clear"/>
-        <w:spacing w:after="0" w:lineRule="auto"/>
-        <w:jc w:val="both"/>
-        <w:rPr>
-          <w:color w:val="24292e"/>
-        </w:rPr>
-      </w:pPr>
-      <w:r>
-        <w:rPr>
-          <w:color w:val="24292e"/>
-          <w:rtl w:val="0"/>
-        </w:rPr>
-        <w:t xml:space="preserve">&gt; 2. O Administrativo não introduz os dados em falta.</w:t>
-      </w:r>
-    </w:p>
-    <w:p>
-      <w:pPr>
-        <w:shd w:fill="ffffff" w:val="clear"/>
-        <w:spacing w:after="0" w:lineRule="auto"/>
-        <w:jc w:val="both"/>
-        <w:rPr>
-          <w:color w:val="24292e"/>
-        </w:rPr>
-      </w:pPr>
-      <w:r>
-        <w:rPr>
-          <w:color w:val="24292e"/>
-          <w:rtl w:val="0"/>
-        </w:rPr>
-        <w:t xml:space="preserve">&gt; O caso de uso termina.</w:t>
-      </w:r>
-    </w:p>
-    <w:p>
-      <w:pPr>
-        <w:shd w:fill="ffffff" w:val="clear"/>
-        <w:spacing w:after="240" w:lineRule="auto"/>
-        <w:jc w:val="both"/>
-        <w:rPr>
-          <w:color w:val="24292e"/>
-        </w:rPr>
-      </w:pPr>
-      <w:r>
-        <w:rPr>
-          <w:rtl w:val="0"/>
-        </w:rPr>
-      </w:r>
-    </w:p>
-    <w:p>
-      <w:pPr>
-        <w:shd w:fill="ffffff" w:val="clear"/>
-        <w:spacing w:after="0" w:lineRule="auto"/>
-        <w:jc w:val="both"/>
-        <w:rPr>
-          <w:color w:val="24292e"/>
-        </w:rPr>
-      </w:pPr>
-      <w:r>
-        <w:rPr>
-          <w:color w:val="24292e"/>
-          <w:rtl w:val="0"/>
-        </w:rPr>
-        <w:t xml:space="preserve">D. O Administrativo não confirma os dados inseridos no final da operação.</w:t>
-      </w:r>
-    </w:p>
-    <w:p>
-      <w:pPr>
-        <w:shd w:fill="ffffff" w:val="clear"/>
-        <w:spacing w:after="0" w:lineRule="auto"/>
-        <w:jc w:val="both"/>
-        <w:rPr>
-          <w:color w:val="24292e"/>
-        </w:rPr>
-      </w:pPr>
-      <w:r>
-        <w:rPr>
-          <w:color w:val="24292e"/>
-          <w:rtl w:val="0"/>
-        </w:rPr>
-        <w:t xml:space="preserve">&gt; 1. O Sistema informa que a operação não foi bem sucedida.</w:t>
-      </w:r>
-    </w:p>
-    <w:p>
-      <w:pPr>
-        <w:shd w:fill="ffffff" w:val="clear"/>
-        <w:spacing w:after="0" w:lineRule="auto"/>
-        <w:jc w:val="both"/>
-        <w:rPr>
-          <w:color w:val="24292e"/>
-        </w:rPr>
-      </w:pPr>
-      <w:r>
-        <w:rPr>
-          <w:color w:val="24292e"/>
-          <w:rtl w:val="0"/>
-        </w:rPr>
-        <w:t xml:space="preserve">&gt; O caso de uso termina.</w:t>
-      </w:r>
-    </w:p>
-    <w:p>
-      <w:pPr>
-        <w:shd w:fill="ffffff" w:val="clear"/>
-        <w:spacing w:after="240" w:lineRule="auto"/>
-        <w:jc w:val="both"/>
-        <w:rPr>
-          <w:color w:val="24292e"/>
-        </w:rPr>
-      </w:pPr>
-      <w:r>
-        <w:rPr>
-          <w:rtl w:val="0"/>
-        </w:rPr>
-      </w:r>
-    </w:p>
-    <w:p>
-      <w:pPr>
-        <w:pStyle w:val="Heading2"/>
-        <w:rPr/>
-      </w:pPr>
-      <w:bookmarkStart w:colFirst="0" w:colLast="0" w:name="_crh0wbe7brvr" w:id="99"/>
-      <w:bookmarkEnd w:id="99"/>
-      <w:r>
-        <w:rPr>
-          <w:rtl w:val="0"/>
-        </w:rPr>
-        <w:t xml:space="preserve">Diagrama de Sequência de Sistema</w:t>
-      </w:r>
-    </w:p>
-    <w:p>
-      <w:pPr>
-        <w:rPr/>
-      </w:pPr>
-      <w:r>
-        <w:rPr/>
-        <w:drawing>
-          <wp:inline distB="114300" distT="114300" distL="114300" distR="114300">
-            <wp:extent cx="5731200" cy="3708400"/>
-            <wp:effectExtent b="0" l="0" r="0" t="0"/>
-            <wp:docPr id="3" name="image13.png"/>
-            <a:graphic>
-              <a:graphicData uri="http://schemas.openxmlformats.org/drawingml/2006/picture">
-                <pic:pic>
-                  <pic:nvPicPr>
-                    <pic:cNvPr id="0" name="image13.png"/>
-                    <pic:cNvPicPr preferRelativeResize="0"/>
-                  </pic:nvPicPr>
-                  <pic:blipFill>
-                    <a:blip r:embed="rId52"/>
-                    <a:srcRect b="0" l="0" r="0" t="0"/>
-                    <a:stretch>
-                      <a:fillRect/>
-                    </a:stretch>
-                  </pic:blipFill>
-                  <pic:spPr>
-                    <a:xfrm>
-                      <a:off x="0" y="0"/>
-                      <a:ext cx="5731200" cy="3708400"/>
-                    </a:xfrm>
-                    <a:prstGeom prst="rect"/>
-                    <a:ln/>
-                  </pic:spPr>
-                </pic:pic>
-              </a:graphicData>
-            </a:graphic>
-          </wp:inline>
-        </w:drawing>
-      </w:r>
-      <w:r>
-        <w:rPr>
-          <w:rtl w:val="0"/>
-        </w:rPr>
-      </w:r>
-    </w:p>
-    <w:p>
-      <w:pPr>
-        <w:rPr/>
-      </w:pPr>
-      <w:r>
-        <w:rPr>
-          <w:rtl w:val="0"/>
-        </w:rPr>
-      </w:r>
-    </w:p>
-    <w:p>
-      <w:pPr>
-        <w:pStyle w:val="Heading2"/>
-        <w:rPr/>
-      </w:pPr>
-      <w:bookmarkStart w:colFirst="0" w:colLast="0" w:name="_nkxpdfu1h6rf" w:id="100"/>
-      <w:bookmarkEnd w:id="100"/>
-      <w:r>
-        <w:rPr>
-          <w:rtl w:val="0"/>
-        </w:rPr>
-        <w:t xml:space="preserve">Excerto do Modelo de Domínio</w:t>
-      </w:r>
-      <w:r>
-        <w:drawing>
-          <wp:anchor allowOverlap="1" behindDoc="0" distB="114300" distT="114300" distL="114300" distR="114300" hidden="0" layoutInCell="1" locked="0" relativeHeight="0" simplePos="0">
-            <wp:simplePos x="0" y="0"/>
-            <wp:positionH relativeFrom="column">
-              <wp:posOffset>155738</wp:posOffset>
-            </wp:positionH>
-            <wp:positionV relativeFrom="paragraph">
-              <wp:posOffset>822590</wp:posOffset>
-            </wp:positionV>
-            <wp:extent cx="5414963" cy="2302708"/>
-            <wp:effectExtent b="0" l="0" r="0" t="0"/>
-            <wp:wrapTopAndBottom distB="114300" distT="114300"/>
-            <wp:docPr id="39" name="image35.png"/>
-            <a:graphic>
-              <a:graphicData uri="http://schemas.openxmlformats.org/drawingml/2006/picture">
-                <pic:pic>
-                  <pic:nvPicPr>
-                    <pic:cNvPr id="0" name="image35.png"/>
-                    <pic:cNvPicPr preferRelativeResize="0"/>
-                  </pic:nvPicPr>
-                  <pic:blipFill>
-                    <a:blip r:embed="rId53"/>
-                    <a:srcRect b="0" l="0" r="0" t="0"/>
-                    <a:stretch>
-                      <a:fillRect/>
-                    </a:stretch>
-                  </pic:blipFill>
-                  <pic:spPr>
-                    <a:xfrm>
-                      <a:off x="0" y="0"/>
-                      <a:ext cx="5414963" cy="2302708"/>
-                    </a:xfrm>
-                    <a:prstGeom prst="rect"/>
-                    <a:ln/>
-                  </pic:spPr>
-                </pic:pic>
-              </a:graphicData>
-            </a:graphic>
-          </wp:anchor>
-        </w:drawing>
-      </w:r>
-    </w:p>
-    <w:p>
-      <w:pPr>
-        <w:rPr/>
-      </w:pPr>
-      <w:r>
-        <w:rPr>
-          <w:rtl w:val="0"/>
-        </w:rPr>
-      </w:r>
-    </w:p>
-    <w:p>
-      <w:pPr>
-        <w:rPr/>
-      </w:pPr>
-      <w:r>
-        <w:rPr>
-          <w:rtl w:val="0"/>
-        </w:rPr>
-      </w:r>
-    </w:p>
-    <w:p>
-      <w:pPr>
-        <w:rPr/>
-      </w:pPr>
-      <w:r>
-        <w:rPr>
-          <w:rtl w:val="0"/>
-        </w:rPr>
-      </w:r>
-    </w:p>
-    <w:p>
-      <w:pPr>
-        <w:rPr/>
-      </w:pPr>
-      <w:r>
-        <w:rPr>
-          <w:rtl w:val="0"/>
-        </w:rPr>
-      </w:r>
-    </w:p>
-    <w:p>
-      <w:pPr>
-        <w:pStyle w:val="Heading2"/>
-        <w:rPr/>
-      </w:pPr>
-      <w:bookmarkStart w:colFirst="0" w:colLast="0" w:name="_uifk9yahlzmz" w:id="101"/>
-      <w:bookmarkEnd w:id="101"/>
-      <w:r>
-        <w:rPr>
-          <w:rtl w:val="0"/>
-        </w:rPr>
-        <w:t xml:space="preserve">Diagrama de sequência</w:t>
-      </w:r>
-    </w:p>
-    <w:p>
-      <w:pPr>
-        <w:pStyle w:val="Heading2"/>
-        <w:rPr/>
-      </w:pPr>
-      <w:bookmarkStart w:colFirst="0" w:colLast="0" w:name="_cgnp5rsrdybd" w:id="102"/>
-      <w:bookmarkEnd w:id="102"/>
-      <w:r>
-        <w:rPr/>
-        <w:drawing>
-          <wp:inline distB="114300" distT="114300" distL="114300" distR="114300">
-            <wp:extent cx="5731200" cy="3505200"/>
-            <wp:effectExtent b="0" l="0" r="0" t="0"/>
-            <wp:docPr id="7" name="image11.png"/>
-            <a:graphic>
-              <a:graphicData uri="http://schemas.openxmlformats.org/drawingml/2006/picture">
-                <pic:pic>
-                  <pic:nvPicPr>
-                    <pic:cNvPr id="0" name="image11.png"/>
                     <pic:cNvPicPr preferRelativeResize="0"/>
                   </pic:nvPicPr>
                   <pic:blipFill>
@@ -11580,6 +10364,1391 @@
         <w:rPr/>
       </w:pPr>
       <w:r>
+        <w:rPr/>
+        <w:drawing>
+          <wp:inline distB="114300" distT="114300" distL="114300" distR="114300">
+            <wp:extent cx="5731200" cy="2235200"/>
+            <wp:effectExtent b="0" l="0" r="0" t="0"/>
+            <wp:docPr id="39" name="image26.png"/>
+            <a:graphic>
+              <a:graphicData uri="http://schemas.openxmlformats.org/drawingml/2006/picture">
+                <pic:pic>
+                  <pic:nvPicPr>
+                    <pic:cNvPr id="0" name="image26.png"/>
+                    <pic:cNvPicPr preferRelativeResize="0"/>
+                  </pic:nvPicPr>
+                  <pic:blipFill>
+                    <a:blip r:embed="rId55"/>
+                    <a:srcRect b="0" l="0" r="0" t="0"/>
+                    <a:stretch>
+                      <a:fillRect/>
+                    </a:stretch>
+                  </pic:blipFill>
+                  <pic:spPr>
+                    <a:xfrm>
+                      <a:off x="0" y="0"/>
+                      <a:ext cx="5731200" cy="2235200"/>
+                    </a:xfrm>
+                    <a:prstGeom prst="rect"/>
+                    <a:ln/>
+                  </pic:spPr>
+                </pic:pic>
+              </a:graphicData>
+            </a:graphic>
+          </wp:inline>
+        </w:drawing>
+      </w:r>
+      <w:r>
+        <w:rPr>
+          <w:rtl w:val="0"/>
+        </w:rPr>
+      </w:r>
+    </w:p>
+    <w:p>
+      <w:pPr>
+        <w:pStyle w:val="Heading2"/>
+        <w:rPr/>
+      </w:pPr>
+      <w:bookmarkStart w:colFirst="0" w:colLast="0" w:name="_ffaqdxcnfwts" w:id="91"/>
+      <w:bookmarkEnd w:id="91"/>
+      <w:r>
+        <w:rPr>
+          <w:rtl w:val="0"/>
+        </w:rPr>
+      </w:r>
+    </w:p>
+    <w:p>
+      <w:pPr>
+        <w:pStyle w:val="Heading2"/>
+        <w:rPr/>
+      </w:pPr>
+      <w:bookmarkStart w:colFirst="0" w:colLast="0" w:name="_vva5d4rathre" w:id="94"/>
+      <w:bookmarkEnd w:id="94"/>
+      <w:r>
+        <w:rPr>
+          <w:rtl w:val="0"/>
+        </w:rPr>
+        <w:t xml:space="preserve">Diagrama de classes</w:t>
+      </w:r>
+    </w:p>
+    <w:p>
+      <w:pPr>
+        <w:pStyle w:val="Heading2"/>
+        <w:rPr/>
+      </w:pPr>
+      <w:bookmarkStart w:colFirst="0" w:colLast="0" w:name="_ffaqdxcnfwts" w:id="91"/>
+      <w:bookmarkEnd w:id="91"/>
+      <w:r>
+        <w:rPr/>
+        <w:drawing>
+          <wp:inline distB="114300" distT="114300" distL="114300" distR="114300">
+            <wp:extent cx="5731200" cy="2095500"/>
+            <wp:effectExtent b="0" l="0" r="0" t="0"/>
+            <wp:docPr id="15" name="image7.png"/>
+            <a:graphic>
+              <a:graphicData uri="http://schemas.openxmlformats.org/drawingml/2006/picture">
+                <pic:pic>
+                  <pic:nvPicPr>
+                    <pic:cNvPr id="0" name="image7.png"/>
+                    <pic:cNvPicPr preferRelativeResize="0"/>
+                  </pic:nvPicPr>
+                  <pic:blipFill>
+                    <a:blip r:embed="rId56"/>
+                    <a:srcRect b="0" l="0" r="0" t="0"/>
+                    <a:stretch>
+                      <a:fillRect/>
+                    </a:stretch>
+                  </pic:blipFill>
+                  <pic:spPr>
+                    <a:xfrm>
+                      <a:off x="0" y="0"/>
+                      <a:ext cx="5731200" cy="2095500"/>
+                    </a:xfrm>
+                    <a:prstGeom prst="rect"/>
+                    <a:ln/>
+                  </pic:spPr>
+                </pic:pic>
+              </a:graphicData>
+            </a:graphic>
+          </wp:inline>
+        </w:drawing>
+      </w:r>
+      <w:r>
+        <w:rPr>
+          <w:rtl w:val="0"/>
+        </w:rPr>
+      </w:r>
+    </w:p>
+    <w:p>
+      <w:pPr>
+        <w:pStyle w:val="Heading2"/>
+        <w:rPr/>
+      </w:pPr>
+      <w:bookmarkStart w:colFirst="0" w:colLast="0" w:name="_29unx2g8x80i" w:id="95"/>
+      <w:bookmarkEnd w:id="95"/>
+      <w:r>
+        <w:rPr>
+          <w:rtl w:val="0"/>
+        </w:rPr>
+        <w:t xml:space="preserve">Plano de Testes</w:t>
+      </w:r>
+    </w:p>
+    <w:p>
+      <w:pPr>
+        <w:rPr/>
+      </w:pPr>
+      <w:r>
+        <w:rPr>
+          <w:rtl w:val="0"/>
+        </w:rPr>
+        <w:t xml:space="preserve">Consultar em: </w:t>
+      </w:r>
+      <w:hyperlink r:id="rId57">
+        <w:r>
+          <w:rPr>
+            <w:color w:val="1155cc"/>
+            <w:highlight w:val="white"/>
+            <w:rtl w:val="0"/>
+          </w:rPr>
+          <w:t xml:space="preserve">UC6 - Especificar Tarefa - Plano de Testes</w:t>
+        </w:r>
+      </w:hyperlink>
+      <w:r>
+        <w:rPr>
+          <w:rtl w:val="0"/>
+        </w:rPr>
+      </w:r>
+    </w:p>
+    <w:p>
+      <w:pPr>
+        <w:rPr/>
+      </w:pPr>
+      <w:r>
+        <w:rPr>
+          <w:rtl w:val="0"/>
+        </w:rPr>
+      </w:r>
+    </w:p>
+    <w:p>
+      <w:pPr>
+        <w:rPr/>
+      </w:pPr>
+      <w:r>
+        <w:rPr>
+          <w:rtl w:val="0"/>
+        </w:rPr>
+      </w:r>
+    </w:p>
+    <w:p>
+      <w:pPr>
+        <w:rPr/>
+      </w:pPr>
+      <w:r>
+        <w:rPr>
+          <w:rtl w:val="0"/>
+        </w:rPr>
+      </w:r>
+    </w:p>
+    <w:p>
+      <w:pPr>
+        <w:rPr/>
+      </w:pPr>
+      <w:r>
+        <w:rPr>
+          <w:rtl w:val="0"/>
+        </w:rPr>
+      </w:r>
+    </w:p>
+    <w:p>
+      <w:pPr>
+        <w:rPr/>
+      </w:pPr>
+      <w:r>
+        <w:rPr>
+          <w:rtl w:val="0"/>
+        </w:rPr>
+      </w:r>
+    </w:p>
+    <w:p>
+      <w:pPr>
+        <w:rPr/>
+      </w:pPr>
+      <w:r>
+        <w:rPr>
+          <w:rtl w:val="0"/>
+        </w:rPr>
+      </w:r>
+    </w:p>
+    <w:p>
+      <w:pPr>
+        <w:rPr/>
+      </w:pPr>
+      <w:r>
+        <w:rPr>
+          <w:rtl w:val="0"/>
+        </w:rPr>
+      </w:r>
+    </w:p>
+    <w:p>
+      <w:pPr>
+        <w:rPr/>
+      </w:pPr>
+      <w:r>
+        <w:rPr>
+          <w:rtl w:val="0"/>
+        </w:rPr>
+      </w:r>
+    </w:p>
+    <w:p>
+      <w:pPr>
+        <w:rPr/>
+      </w:pPr>
+      <w:r>
+        <w:rPr>
+          <w:rtl w:val="0"/>
+        </w:rPr>
+      </w:r>
+    </w:p>
+    <w:p>
+      <w:pPr>
+        <w:rPr/>
+      </w:pPr>
+      <w:r>
+        <w:rPr>
+          <w:rtl w:val="0"/>
+        </w:rPr>
+      </w:r>
+    </w:p>
+    <w:p>
+      <w:pPr>
+        <w:rPr/>
+      </w:pPr>
+      <w:r>
+        <w:rPr>
+          <w:rtl w:val="0"/>
+        </w:rPr>
+      </w:r>
+    </w:p>
+    <w:p>
+      <w:pPr>
+        <w:rPr/>
+      </w:pPr>
+      <w:r>
+        <w:rPr>
+          <w:rtl w:val="0"/>
+        </w:rPr>
+      </w:r>
+    </w:p>
+    <w:p>
+      <w:pPr>
+        <w:pStyle w:val="Heading1"/>
+        <w:rPr/>
+      </w:pPr>
+      <w:bookmarkStart w:colFirst="0" w:colLast="0" w:name="_vfakr9234hyn" w:id="96"/>
+      <w:bookmarkEnd w:id="96"/>
+      <w:r>
+        <w:rPr>
+          <w:rtl w:val="0"/>
+        </w:rPr>
+        <w:t xml:space="preserve">UC07 - Registar Freelancer</w:t>
+      </w:r>
+    </w:p>
+    <w:p>
+      <w:pPr>
+        <w:pStyle w:val="Heading2"/>
+        <w:rPr/>
+      </w:pPr>
+      <w:bookmarkStart w:colFirst="0" w:colLast="0" w:name="_usw9kscbfh2" w:id="97"/>
+      <w:bookmarkEnd w:id="97"/>
+      <w:r>
+        <w:rPr>
+          <w:rtl w:val="0"/>
+        </w:rPr>
+        <w:t xml:space="preserve">Formato breve</w:t>
+      </w:r>
+    </w:p>
+    <w:p>
+      <w:pPr>
+        <w:shd w:fill="ffffff" w:val="clear"/>
+        <w:spacing w:after="240" w:lineRule="auto"/>
+        <w:jc w:val="both"/>
+        <w:rPr>
+          <w:color w:val="24292e"/>
+        </w:rPr>
+      </w:pPr>
+      <w:r>
+        <w:rPr>
+          <w:color w:val="24292e"/>
+          <w:rtl w:val="0"/>
+        </w:rPr>
+        <w:t xml:space="preserve">O Administrativo inicia o registo de um freelancer. O Sistema solicita os dados que caracterizam o freelancer (i.e., o nome, o NIF, o endereço postal, um contacto telefónico e email), as suas habilitações académicas (grau, designação do curso, instituição que concedeu o grau e média do curso) e os reconhecimentos de competências técnicas (data, competência técnica, grau de proficiência) que lhe foram atribuídos. O administrador introduz os dados solicitados. O Sistema valida e apresenta os dados, pedindo que os confirme. O administrador confirma. O Sistema regista os dados do freelancer, cria um utilizador para o freelancer e envia-lhe por e-mail os dados de acesso à Plataforma e, por fim, informa o Administrativo do sucesso da operação.</w:t>
+      </w:r>
+    </w:p>
+    <w:p>
+      <w:pPr>
+        <w:pStyle w:val="Heading2"/>
+        <w:rPr>
+          <w:b w:val="1"/>
+          <w:color w:val="24292e"/>
+          <w:sz w:val="34"/>
+          <w:szCs w:val="34"/>
+        </w:rPr>
+      </w:pPr>
+      <w:bookmarkStart w:colFirst="0" w:colLast="0" w:name="_qw4jma47ud5o" w:id="98"/>
+      <w:bookmarkEnd w:id="98"/>
+      <w:r>
+        <w:rPr>
+          <w:rtl w:val="0"/>
+        </w:rPr>
+        <w:t xml:space="preserve">Formato completo</w:t>
+      </w:r>
+      <w:r>
+        <w:rPr>
+          <w:rtl w:val="0"/>
+        </w:rPr>
+      </w:r>
+    </w:p>
+    <w:p>
+      <w:pPr>
+        <w:shd w:fill="ffffff" w:val="clear"/>
+        <w:spacing w:after="240" w:lineRule="auto"/>
+        <w:jc w:val="both"/>
+        <w:rPr>
+          <w:i w:val="1"/>
+          <w:color w:val="24292e"/>
+        </w:rPr>
+      </w:pPr>
+      <w:r>
+        <w:rPr>
+          <w:i w:val="1"/>
+          <w:color w:val="24292e"/>
+          <w:rtl w:val="0"/>
+        </w:rPr>
+        <w:t xml:space="preserve">Ator Primário:</w:t>
+      </w:r>
+    </w:p>
+    <w:p>
+      <w:pPr>
+        <w:numPr>
+          <w:ilvl w:val="0"/>
+          <w:numId w:val="38"/>
+        </w:numPr>
+        <w:shd w:fill="ffffff" w:val="clear"/>
+        <w:spacing w:after="240" w:lineRule="auto"/>
+        <w:ind w:left="720" w:hanging="360"/>
+        <w:jc w:val="both"/>
+        <w:rPr>
+          <w:sz w:val="22"/>
+          <w:szCs w:val="22"/>
+        </w:rPr>
+      </w:pPr>
+      <w:r>
+        <w:rPr>
+          <w:color w:val="24292e"/>
+          <w:rtl w:val="0"/>
+        </w:rPr>
+        <w:t xml:space="preserve">Administrativo</w:t>
+      </w:r>
+      <w:r>
+        <w:rPr>
+          <w:rtl w:val="0"/>
+        </w:rPr>
+      </w:r>
+    </w:p>
+    <w:p>
+      <w:pPr>
+        <w:shd w:fill="ffffff" w:val="clear"/>
+        <w:spacing w:after="240" w:lineRule="auto"/>
+        <w:jc w:val="both"/>
+        <w:rPr>
+          <w:i w:val="1"/>
+          <w:color w:val="24292e"/>
+        </w:rPr>
+      </w:pPr>
+      <w:r>
+        <w:rPr>
+          <w:i w:val="1"/>
+          <w:color w:val="24292e"/>
+          <w:rtl w:val="0"/>
+        </w:rPr>
+        <w:t xml:space="preserve">Partes interessadas e seus interesses:</w:t>
+      </w:r>
+    </w:p>
+    <w:p>
+      <w:pPr>
+        <w:numPr>
+          <w:ilvl w:val="0"/>
+          <w:numId w:val="23"/>
+        </w:numPr>
+        <w:shd w:fill="ffffff" w:val="clear"/>
+        <w:spacing w:after="0" w:afterAutospacing="0" w:before="60" w:lineRule="auto"/>
+        <w:ind w:left="720" w:hanging="360"/>
+        <w:jc w:val="both"/>
+        <w:rPr>
+          <w:sz w:val="22"/>
+          <w:szCs w:val="22"/>
+        </w:rPr>
+      </w:pPr>
+      <w:r>
+        <w:rPr>
+          <w:color w:val="24292e"/>
+          <w:rtl w:val="0"/>
+        </w:rPr>
+        <w:t xml:space="preserve">Administrativo: pretende registar um Freelancer na Plataforma.</w:t>
+      </w:r>
+    </w:p>
+    <w:p>
+      <w:pPr>
+        <w:numPr>
+          <w:ilvl w:val="0"/>
+          <w:numId w:val="23"/>
+        </w:numPr>
+        <w:shd w:fill="ffffff" w:val="clear"/>
+        <w:spacing w:after="0" w:afterAutospacing="0" w:before="0" w:beforeAutospacing="0" w:lineRule="auto"/>
+        <w:ind w:left="720" w:hanging="360"/>
+        <w:jc w:val="both"/>
+        <w:rPr>
+          <w:sz w:val="22"/>
+          <w:szCs w:val="22"/>
+        </w:rPr>
+      </w:pPr>
+      <w:r>
+        <w:rPr>
+          <w:color w:val="24292e"/>
+          <w:rtl w:val="0"/>
+        </w:rPr>
+        <w:t xml:space="preserve">Freelancer: Pretende aceder à Plataforma para que lhe possam ser atribuidas tarefas.</w:t>
+      </w:r>
+    </w:p>
+    <w:p>
+      <w:pPr>
+        <w:numPr>
+          <w:ilvl w:val="0"/>
+          <w:numId w:val="23"/>
+        </w:numPr>
+        <w:shd w:fill="ffffff" w:val="clear"/>
+        <w:spacing w:after="240" w:before="0" w:beforeAutospacing="0" w:lineRule="auto"/>
+        <w:ind w:left="720" w:hanging="360"/>
+        <w:jc w:val="both"/>
+        <w:rPr>
+          <w:sz w:val="22"/>
+          <w:szCs w:val="22"/>
+        </w:rPr>
+      </w:pPr>
+      <w:r>
+        <w:rPr>
+          <w:color w:val="24292e"/>
+          <w:rtl w:val="0"/>
+        </w:rPr>
+        <w:t xml:space="preserve">T4J: pretende que a Plataforma possua Freelancers para que estes comecem a trabalhar nas tarefas propostas.</w:t>
+      </w:r>
+      <w:r>
+        <w:rPr>
+          <w:rtl w:val="0"/>
+        </w:rPr>
+      </w:r>
+    </w:p>
+    <w:p>
+      <w:pPr>
+        <w:shd w:fill="ffffff" w:val="clear"/>
+        <w:spacing w:after="240" w:lineRule="auto"/>
+        <w:jc w:val="both"/>
+        <w:rPr>
+          <w:i w:val="1"/>
+          <w:color w:val="24292e"/>
+        </w:rPr>
+      </w:pPr>
+      <w:r>
+        <w:rPr>
+          <w:i w:val="1"/>
+          <w:color w:val="24292e"/>
+          <w:rtl w:val="0"/>
+        </w:rPr>
+        <w:t xml:space="preserve">Pré-condições:</w:t>
+      </w:r>
+    </w:p>
+    <w:p>
+      <w:pPr>
+        <w:numPr>
+          <w:ilvl w:val="0"/>
+          <w:numId w:val="24"/>
+        </w:numPr>
+        <w:shd w:fill="ffffff" w:val="clear"/>
+        <w:spacing w:after="240" w:before="60" w:lineRule="auto"/>
+        <w:ind w:left="720" w:hanging="360"/>
+        <w:jc w:val="both"/>
+        <w:rPr>
+          <w:sz w:val="22"/>
+          <w:szCs w:val="22"/>
+        </w:rPr>
+      </w:pPr>
+      <w:r>
+        <w:rPr>
+          <w:color w:val="24292e"/>
+          <w:rtl w:val="0"/>
+        </w:rPr>
+        <w:t xml:space="preserve">O Administrativo possui todos os dados obrigatórios para poder registar o Freelancer na Plataforma.</w:t>
+      </w:r>
+      <w:r>
+        <w:rPr>
+          <w:rtl w:val="0"/>
+        </w:rPr>
+      </w:r>
+    </w:p>
+    <w:p>
+      <w:pPr>
+        <w:shd w:fill="ffffff" w:val="clear"/>
+        <w:spacing w:after="240" w:lineRule="auto"/>
+        <w:jc w:val="both"/>
+        <w:rPr>
+          <w:i w:val="1"/>
+          <w:color w:val="24292e"/>
+        </w:rPr>
+      </w:pPr>
+      <w:r>
+        <w:rPr>
+          <w:i w:val="1"/>
+          <w:color w:val="24292e"/>
+          <w:rtl w:val="0"/>
+        </w:rPr>
+        <w:t xml:space="preserve">Pós-condições</w:t>
+      </w:r>
+    </w:p>
+    <w:p>
+      <w:pPr>
+        <w:numPr>
+          <w:ilvl w:val="0"/>
+          <w:numId w:val="41"/>
+        </w:numPr>
+        <w:shd w:fill="ffffff" w:val="clear"/>
+        <w:spacing w:after="240" w:lineRule="auto"/>
+        <w:ind w:left="720" w:hanging="360"/>
+        <w:jc w:val="both"/>
+        <w:rPr>
+          <w:sz w:val="22"/>
+          <w:szCs w:val="22"/>
+        </w:rPr>
+      </w:pPr>
+      <w:r>
+        <w:rPr>
+          <w:color w:val="24292e"/>
+          <w:rtl w:val="0"/>
+        </w:rPr>
+        <w:t xml:space="preserve">O Freelancer fica registado na Plataforma.</w:t>
+      </w:r>
+      <w:r>
+        <w:rPr>
+          <w:rtl w:val="0"/>
+        </w:rPr>
+      </w:r>
+    </w:p>
+    <w:p>
+      <w:pPr>
+        <w:shd w:fill="ffffff" w:val="clear"/>
+        <w:spacing w:after="240" w:lineRule="auto"/>
+        <w:jc w:val="both"/>
+        <w:rPr>
+          <w:i w:val="1"/>
+          <w:color w:val="24292e"/>
+        </w:rPr>
+      </w:pPr>
+      <w:r>
+        <w:rPr>
+          <w:i w:val="1"/>
+          <w:color w:val="24292e"/>
+          <w:rtl w:val="0"/>
+        </w:rPr>
+        <w:t xml:space="preserve">Cenário de sucesso principal:</w:t>
+      </w:r>
+    </w:p>
+    <w:p>
+      <w:pPr>
+        <w:keepNext w:val="0"/>
+        <w:keepLines w:val="0"/>
+        <w:shd w:fill="ffffff" w:val="clear"/>
+        <w:spacing w:after="0" w:before="60" w:lineRule="auto"/>
+        <w:ind w:left="0" w:firstLine="0"/>
+        <w:jc w:val="both"/>
+        <w:rPr>
+          <w:color w:val="24292e"/>
+        </w:rPr>
+      </w:pPr>
+      <w:r>
+        <w:rPr>
+          <w:color w:val="24292e"/>
+          <w:rtl w:val="0"/>
+        </w:rPr>
+        <w:t xml:space="preserve">1. O Administrativo inicia o processo de registo de um Freelancer na Plataforma.</w:t>
+      </w:r>
+    </w:p>
+    <w:p>
+      <w:pPr>
+        <w:keepNext w:val="0"/>
+        <w:keepLines w:val="0"/>
+        <w:shd w:fill="ffffff" w:val="clear"/>
+        <w:spacing w:after="0" w:before="60" w:lineRule="auto"/>
+        <w:ind w:left="0" w:firstLine="0"/>
+        <w:jc w:val="both"/>
+        <w:rPr>
+          <w:color w:val="24292e"/>
+        </w:rPr>
+      </w:pPr>
+      <w:r>
+        <w:rPr>
+          <w:color w:val="24292e"/>
+          <w:rtl w:val="0"/>
+        </w:rPr>
+        <w:t xml:space="preserve">2. O Sistema solicita os dados  do freelancer (nome, NIF, endereço postal, contacto telefónico, email).</w:t>
+      </w:r>
+    </w:p>
+    <w:p>
+      <w:pPr>
+        <w:keepNext w:val="0"/>
+        <w:keepLines w:val="0"/>
+        <w:shd w:fill="ffffff" w:val="clear"/>
+        <w:spacing w:after="0" w:before="60" w:lineRule="auto"/>
+        <w:ind w:left="0" w:firstLine="0"/>
+        <w:jc w:val="both"/>
+        <w:rPr>
+          <w:color w:val="24292e"/>
+        </w:rPr>
+      </w:pPr>
+      <w:r>
+        <w:rPr>
+          <w:color w:val="24292e"/>
+          <w:rtl w:val="0"/>
+        </w:rPr>
+        <w:t xml:space="preserve">3. O Administrativo introduz os dados solicitados.</w:t>
+      </w:r>
+    </w:p>
+    <w:p>
+      <w:pPr>
+        <w:keepNext w:val="0"/>
+        <w:keepLines w:val="0"/>
+        <w:shd w:fill="ffffff" w:val="clear"/>
+        <w:spacing w:after="0" w:before="60" w:lineRule="auto"/>
+        <w:ind w:left="0" w:firstLine="0"/>
+        <w:jc w:val="both"/>
+        <w:rPr>
+          <w:color w:val="24292e"/>
+        </w:rPr>
+      </w:pPr>
+      <w:r>
+        <w:rPr>
+          <w:color w:val="24292e"/>
+          <w:rtl w:val="0"/>
+        </w:rPr>
+        <w:t xml:space="preserve">4. O Sistema solicita habilitações académicas (grau, designação do curso, instituição que concedeu o grau e média do curso).</w:t>
+      </w:r>
+    </w:p>
+    <w:p>
+      <w:pPr>
+        <w:keepNext w:val="0"/>
+        <w:keepLines w:val="0"/>
+        <w:shd w:fill="ffffff" w:val="clear"/>
+        <w:spacing w:after="0" w:before="60" w:lineRule="auto"/>
+        <w:ind w:left="0" w:firstLine="0"/>
+        <w:jc w:val="both"/>
+        <w:rPr>
+          <w:color w:val="24292e"/>
+        </w:rPr>
+      </w:pPr>
+      <w:r>
+        <w:rPr>
+          <w:color w:val="24292e"/>
+          <w:rtl w:val="0"/>
+        </w:rPr>
+        <w:t xml:space="preserve">5. O Administrativo introduz os dados solicitados.</w:t>
+      </w:r>
+    </w:p>
+    <w:p>
+      <w:pPr>
+        <w:keepNext w:val="0"/>
+        <w:keepLines w:val="0"/>
+        <w:shd w:fill="ffffff" w:val="clear"/>
+        <w:spacing w:after="0" w:before="60" w:lineRule="auto"/>
+        <w:ind w:left="0" w:firstLine="0"/>
+        <w:jc w:val="both"/>
+        <w:rPr>
+          <w:color w:val="24292e"/>
+        </w:rPr>
+      </w:pPr>
+      <w:r>
+        <w:rPr>
+          <w:color w:val="24292e"/>
+          <w:rtl w:val="0"/>
+        </w:rPr>
+        <w:t xml:space="preserve">**Os passos 4 a 5 repetem-se enquanto não forem introduzidas todos os dados pedidos**</w:t>
+      </w:r>
+    </w:p>
+    <w:p>
+      <w:pPr>
+        <w:keepNext w:val="0"/>
+        <w:keepLines w:val="0"/>
+        <w:shd w:fill="ffffff" w:val="clear"/>
+        <w:spacing w:after="0" w:before="60" w:lineRule="auto"/>
+        <w:ind w:left="0" w:firstLine="0"/>
+        <w:jc w:val="both"/>
+        <w:rPr>
+          <w:color w:val="24292e"/>
+        </w:rPr>
+      </w:pPr>
+      <w:r>
+        <w:rPr>
+          <w:color w:val="24292e"/>
+          <w:rtl w:val="0"/>
+        </w:rPr>
+        <w:t xml:space="preserve">6. O Sistema solicita reconhecimentos de competências técnicas (data, competência técnica e grau de proficiência).</w:t>
+      </w:r>
+    </w:p>
+    <w:p>
+      <w:pPr>
+        <w:keepNext w:val="0"/>
+        <w:keepLines w:val="0"/>
+        <w:shd w:fill="ffffff" w:val="clear"/>
+        <w:spacing w:after="0" w:before="60" w:lineRule="auto"/>
+        <w:ind w:left="0" w:firstLine="0"/>
+        <w:jc w:val="both"/>
+        <w:rPr>
+          <w:color w:val="24292e"/>
+        </w:rPr>
+      </w:pPr>
+      <w:r>
+        <w:rPr>
+          <w:color w:val="24292e"/>
+          <w:rtl w:val="0"/>
+        </w:rPr>
+        <w:t xml:space="preserve">7. O Administrativo introduz os dados solicitados.</w:t>
+      </w:r>
+    </w:p>
+    <w:p>
+      <w:pPr>
+        <w:keepNext w:val="0"/>
+        <w:keepLines w:val="0"/>
+        <w:shd w:fill="ffffff" w:val="clear"/>
+        <w:spacing w:after="0" w:before="60" w:lineRule="auto"/>
+        <w:ind w:left="0" w:firstLine="0"/>
+        <w:jc w:val="both"/>
+        <w:rPr>
+          <w:color w:val="24292e"/>
+        </w:rPr>
+      </w:pPr>
+      <w:r>
+        <w:rPr>
+          <w:color w:val="24292e"/>
+          <w:rtl w:val="0"/>
+        </w:rPr>
+        <w:t xml:space="preserve">**Os passos 6 a 7 repetem-se enquanto não forem introduzidas todos os dados pedidos**</w:t>
+      </w:r>
+    </w:p>
+    <w:p>
+      <w:pPr>
+        <w:keepNext w:val="0"/>
+        <w:keepLines w:val="0"/>
+        <w:shd w:fill="ffffff" w:val="clear"/>
+        <w:spacing w:after="0" w:before="60" w:lineRule="auto"/>
+        <w:ind w:left="0" w:firstLine="0"/>
+        <w:jc w:val="both"/>
+        <w:rPr>
+          <w:color w:val="24292e"/>
+        </w:rPr>
+      </w:pPr>
+      <w:r>
+        <w:rPr>
+          <w:color w:val="24292e"/>
+          <w:rtl w:val="0"/>
+        </w:rPr>
+        <w:t xml:space="preserve">8. O Sistema apresenta dados e solicita confirmação.</w:t>
+      </w:r>
+    </w:p>
+    <w:p>
+      <w:pPr>
+        <w:keepNext w:val="0"/>
+        <w:keepLines w:val="0"/>
+        <w:shd w:fill="ffffff" w:val="clear"/>
+        <w:spacing w:after="0" w:before="60" w:lineRule="auto"/>
+        <w:ind w:left="0" w:firstLine="0"/>
+        <w:jc w:val="both"/>
+        <w:rPr>
+          <w:color w:val="24292e"/>
+        </w:rPr>
+      </w:pPr>
+      <w:r>
+        <w:rPr>
+          <w:color w:val="24292e"/>
+          <w:rtl w:val="0"/>
+        </w:rPr>
+        <w:t xml:space="preserve">9. O administrador confirma os dados inseridos.</w:t>
+      </w:r>
+    </w:p>
+    <w:p>
+      <w:pPr>
+        <w:keepNext w:val="0"/>
+        <w:keepLines w:val="0"/>
+        <w:shd w:fill="ffffff" w:val="clear"/>
+        <w:spacing w:after="0" w:before="60" w:lineRule="auto"/>
+        <w:ind w:left="0" w:firstLine="0"/>
+        <w:jc w:val="both"/>
+        <w:rPr>
+          <w:color w:val="24292e"/>
+        </w:rPr>
+      </w:pPr>
+      <w:r>
+        <w:rPr>
+          <w:color w:val="24292e"/>
+          <w:rtl w:val="0"/>
+        </w:rPr>
+        <w:t xml:space="preserve">10. O Sistema informa que a operação foi bem sucedida.</w:t>
+      </w:r>
+    </w:p>
+    <w:p>
+      <w:pPr>
+        <w:shd w:fill="ffffff" w:val="clear"/>
+        <w:spacing w:after="240" w:before="60" w:lineRule="auto"/>
+        <w:ind w:left="0" w:firstLine="0"/>
+        <w:jc w:val="both"/>
+        <w:rPr>
+          <w:color w:val="24292e"/>
+        </w:rPr>
+      </w:pPr>
+      <w:r>
+        <w:rPr>
+          <w:rtl w:val="0"/>
+        </w:rPr>
+      </w:r>
+    </w:p>
+    <w:p>
+      <w:pPr>
+        <w:shd w:fill="ffffff" w:val="clear"/>
+        <w:spacing w:after="240" w:lineRule="auto"/>
+        <w:jc w:val="both"/>
+        <w:rPr>
+          <w:i w:val="1"/>
+          <w:color w:val="24292e"/>
+        </w:rPr>
+      </w:pPr>
+      <w:r>
+        <w:rPr>
+          <w:i w:val="1"/>
+          <w:color w:val="24292e"/>
+          <w:rtl w:val="0"/>
+        </w:rPr>
+        <w:t xml:space="preserve">Fluxos Alternativos:</w:t>
+      </w:r>
+    </w:p>
+    <w:p>
+      <w:pPr>
+        <w:shd w:fill="ffffff" w:val="clear"/>
+        <w:spacing w:after="0" w:lineRule="auto"/>
+        <w:jc w:val="both"/>
+        <w:rPr>
+          <w:color w:val="24292e"/>
+        </w:rPr>
+      </w:pPr>
+      <w:r>
+        <w:rPr>
+          <w:color w:val="24292e"/>
+          <w:rtl w:val="0"/>
+        </w:rPr>
+        <w:t xml:space="preserve">A. O Administrativo solicita o cancelamento do registo de Freelancer.</w:t>
+      </w:r>
+    </w:p>
+    <w:p>
+      <w:pPr>
+        <w:shd w:fill="ffffff" w:val="clear"/>
+        <w:spacing w:after="0" w:lineRule="auto"/>
+        <w:jc w:val="both"/>
+        <w:rPr>
+          <w:color w:val="24292e"/>
+        </w:rPr>
+      </w:pPr>
+      <w:r>
+        <w:rPr>
+          <w:color w:val="24292e"/>
+          <w:rtl w:val="0"/>
+        </w:rPr>
+        <w:t xml:space="preserve">&gt; O caso de uso termina.</w:t>
+      </w:r>
+    </w:p>
+    <w:p>
+      <w:pPr>
+        <w:shd w:fill="ffffff" w:val="clear"/>
+        <w:spacing w:after="240" w:lineRule="auto"/>
+        <w:jc w:val="both"/>
+        <w:rPr>
+          <w:color w:val="24292e"/>
+        </w:rPr>
+      </w:pPr>
+      <w:r>
+        <w:rPr>
+          <w:rtl w:val="0"/>
+        </w:rPr>
+      </w:r>
+    </w:p>
+    <w:p>
+      <w:pPr>
+        <w:shd w:fill="ffffff" w:val="clear"/>
+        <w:spacing w:after="0" w:lineRule="auto"/>
+        <w:jc w:val="both"/>
+        <w:rPr>
+          <w:color w:val="24292e"/>
+        </w:rPr>
+      </w:pPr>
+      <w:r>
+        <w:rPr>
+          <w:color w:val="24292e"/>
+          <w:rtl w:val="0"/>
+        </w:rPr>
+        <w:t xml:space="preserve">B. O Administrativo não possui dados obrigatórios sobre as habilitações académicas do Freelancer.</w:t>
+      </w:r>
+    </w:p>
+    <w:p>
+      <w:pPr>
+        <w:shd w:fill="ffffff" w:val="clear"/>
+        <w:spacing w:after="0" w:lineRule="auto"/>
+        <w:jc w:val="both"/>
+        <w:rPr>
+          <w:color w:val="24292e"/>
+        </w:rPr>
+      </w:pPr>
+      <w:r>
+        <w:rPr>
+          <w:color w:val="24292e"/>
+          <w:rtl w:val="0"/>
+        </w:rPr>
+        <w:t xml:space="preserve">&gt; 1. O Sistema informa ao Administrativo que dados estão em falta.  </w:t>
+      </w:r>
+    </w:p>
+    <w:p>
+      <w:pPr>
+        <w:shd w:fill="ffffff" w:val="clear"/>
+        <w:spacing w:after="0" w:lineRule="auto"/>
+        <w:jc w:val="both"/>
+        <w:rPr>
+          <w:color w:val="24292e"/>
+        </w:rPr>
+      </w:pPr>
+      <w:r>
+        <w:rPr>
+          <w:color w:val="24292e"/>
+          <w:rtl w:val="0"/>
+        </w:rPr>
+        <w:t xml:space="preserve">&gt; 2. O Administrativo não introduz os dados em falta.</w:t>
+      </w:r>
+    </w:p>
+    <w:p>
+      <w:pPr>
+        <w:shd w:fill="ffffff" w:val="clear"/>
+        <w:spacing w:after="0" w:lineRule="auto"/>
+        <w:jc w:val="both"/>
+        <w:rPr>
+          <w:color w:val="24292e"/>
+        </w:rPr>
+      </w:pPr>
+      <w:r>
+        <w:rPr>
+          <w:color w:val="24292e"/>
+          <w:rtl w:val="0"/>
+        </w:rPr>
+        <w:t xml:space="preserve">&gt; O caso de uso termina.</w:t>
+      </w:r>
+    </w:p>
+    <w:p>
+      <w:pPr>
+        <w:shd w:fill="ffffff" w:val="clear"/>
+        <w:spacing w:after="240" w:lineRule="auto"/>
+        <w:jc w:val="both"/>
+        <w:rPr>
+          <w:color w:val="24292e"/>
+        </w:rPr>
+      </w:pPr>
+      <w:r>
+        <w:rPr>
+          <w:rtl w:val="0"/>
+        </w:rPr>
+      </w:r>
+    </w:p>
+    <w:p>
+      <w:pPr>
+        <w:shd w:fill="ffffff" w:val="clear"/>
+        <w:spacing w:after="0" w:lineRule="auto"/>
+        <w:jc w:val="both"/>
+        <w:rPr>
+          <w:color w:val="24292e"/>
+        </w:rPr>
+      </w:pPr>
+      <w:r>
+        <w:rPr>
+          <w:color w:val="24292e"/>
+          <w:rtl w:val="0"/>
+        </w:rPr>
+        <w:t xml:space="preserve">C. O Administrativo não possui dados obrigatórios sobre o reconhecimento das competências técnicas do Freelancer.</w:t>
+      </w:r>
+    </w:p>
+    <w:p>
+      <w:pPr>
+        <w:shd w:fill="ffffff" w:val="clear"/>
+        <w:spacing w:after="0" w:lineRule="auto"/>
+        <w:jc w:val="both"/>
+        <w:rPr>
+          <w:color w:val="24292e"/>
+        </w:rPr>
+      </w:pPr>
+      <w:r>
+        <w:rPr>
+          <w:color w:val="24292e"/>
+          <w:rtl w:val="0"/>
+        </w:rPr>
+        <w:t xml:space="preserve">&gt; 1. O Sistema informa ao Administrativo que dados estão em falta.  </w:t>
+      </w:r>
+    </w:p>
+    <w:p>
+      <w:pPr>
+        <w:shd w:fill="ffffff" w:val="clear"/>
+        <w:spacing w:after="0" w:lineRule="auto"/>
+        <w:jc w:val="both"/>
+        <w:rPr>
+          <w:color w:val="24292e"/>
+        </w:rPr>
+      </w:pPr>
+      <w:r>
+        <w:rPr>
+          <w:color w:val="24292e"/>
+          <w:rtl w:val="0"/>
+        </w:rPr>
+        <w:t xml:space="preserve">&gt; 2. O Administrativo não introduz os dados em falta.</w:t>
+      </w:r>
+    </w:p>
+    <w:p>
+      <w:pPr>
+        <w:shd w:fill="ffffff" w:val="clear"/>
+        <w:spacing w:after="0" w:lineRule="auto"/>
+        <w:jc w:val="both"/>
+        <w:rPr>
+          <w:color w:val="24292e"/>
+        </w:rPr>
+      </w:pPr>
+      <w:r>
+        <w:rPr>
+          <w:color w:val="24292e"/>
+          <w:rtl w:val="0"/>
+        </w:rPr>
+        <w:t xml:space="preserve">&gt; O caso de uso termina.</w:t>
+      </w:r>
+    </w:p>
+    <w:p>
+      <w:pPr>
+        <w:shd w:fill="ffffff" w:val="clear"/>
+        <w:spacing w:after="240" w:lineRule="auto"/>
+        <w:jc w:val="both"/>
+        <w:rPr>
+          <w:color w:val="24292e"/>
+        </w:rPr>
+      </w:pPr>
+      <w:r>
+        <w:rPr>
+          <w:rtl w:val="0"/>
+        </w:rPr>
+      </w:r>
+    </w:p>
+    <w:p>
+      <w:pPr>
+        <w:shd w:fill="ffffff" w:val="clear"/>
+        <w:spacing w:after="0" w:lineRule="auto"/>
+        <w:jc w:val="both"/>
+        <w:rPr>
+          <w:color w:val="24292e"/>
+        </w:rPr>
+      </w:pPr>
+      <w:r>
+        <w:rPr>
+          <w:color w:val="24292e"/>
+          <w:rtl w:val="0"/>
+        </w:rPr>
+        <w:t xml:space="preserve">D. O Administrativo não confirma os dados inseridos no final da operação.</w:t>
+      </w:r>
+    </w:p>
+    <w:p>
+      <w:pPr>
+        <w:shd w:fill="ffffff" w:val="clear"/>
+        <w:spacing w:after="0" w:lineRule="auto"/>
+        <w:jc w:val="both"/>
+        <w:rPr>
+          <w:color w:val="24292e"/>
+        </w:rPr>
+      </w:pPr>
+      <w:r>
+        <w:rPr>
+          <w:color w:val="24292e"/>
+          <w:rtl w:val="0"/>
+        </w:rPr>
+        <w:t xml:space="preserve">&gt; 1. O Sistema informa que a operação não foi bem sucedida.</w:t>
+      </w:r>
+    </w:p>
+    <w:p>
+      <w:pPr>
+        <w:shd w:fill="ffffff" w:val="clear"/>
+        <w:spacing w:after="0" w:lineRule="auto"/>
+        <w:jc w:val="both"/>
+        <w:rPr>
+          <w:color w:val="24292e"/>
+        </w:rPr>
+      </w:pPr>
+      <w:r>
+        <w:rPr>
+          <w:color w:val="24292e"/>
+          <w:rtl w:val="0"/>
+        </w:rPr>
+        <w:t xml:space="preserve">&gt; O caso de uso termina.</w:t>
+      </w:r>
+    </w:p>
+    <w:p>
+      <w:pPr>
+        <w:shd w:fill="ffffff" w:val="clear"/>
+        <w:spacing w:after="240" w:lineRule="auto"/>
+        <w:jc w:val="both"/>
+        <w:rPr>
+          <w:color w:val="24292e"/>
+        </w:rPr>
+      </w:pPr>
+      <w:r>
+        <w:rPr>
+          <w:rtl w:val="0"/>
+        </w:rPr>
+      </w:r>
+    </w:p>
+    <w:p>
+      <w:pPr>
+        <w:pStyle w:val="Heading2"/>
+        <w:rPr/>
+      </w:pPr>
+      <w:bookmarkStart w:colFirst="0" w:colLast="0" w:name="_crh0wbe7brvr" w:id="99"/>
+      <w:bookmarkEnd w:id="99"/>
+      <w:r>
+        <w:rPr>
+          <w:rtl w:val="0"/>
+        </w:rPr>
+        <w:t xml:space="preserve">Diagrama de Sequência de Sistema</w:t>
+      </w:r>
+    </w:p>
+    <w:p>
+      <w:pPr>
+        <w:rPr/>
+      </w:pPr>
+      <w:r>
+        <w:rPr/>
+        <w:drawing>
+          <wp:inline distB="114300" distT="114300" distL="114300" distR="114300">
+            <wp:extent cx="5731200" cy="3708400"/>
+            <wp:effectExtent b="0" l="0" r="0" t="0"/>
+            <wp:docPr id="3" name="image9.png"/>
+            <a:graphic>
+              <a:graphicData uri="http://schemas.openxmlformats.org/drawingml/2006/picture">
+                <pic:pic>
+                  <pic:nvPicPr>
+                    <pic:cNvPr id="0" name="image9.png"/>
+                    <pic:cNvPicPr preferRelativeResize="0"/>
+                  </pic:nvPicPr>
+                  <pic:blipFill>
+                    <a:blip r:embed="rId58"/>
+                    <a:srcRect b="0" l="0" r="0" t="0"/>
+                    <a:stretch>
+                      <a:fillRect/>
+                    </a:stretch>
+                  </pic:blipFill>
+                  <pic:spPr>
+                    <a:xfrm>
+                      <a:off x="0" y="0"/>
+                      <a:ext cx="5731200" cy="3708400"/>
+                    </a:xfrm>
+                    <a:prstGeom prst="rect"/>
+                    <a:ln/>
+                  </pic:spPr>
+                </pic:pic>
+              </a:graphicData>
+            </a:graphic>
+          </wp:inline>
+        </w:drawing>
+      </w:r>
+      <w:r>
+        <w:rPr>
+          <w:rtl w:val="0"/>
+        </w:rPr>
+      </w:r>
+    </w:p>
+    <w:p>
+      <w:pPr>
+        <w:rPr/>
+      </w:pPr>
+      <w:r>
+        <w:rPr>
+          <w:rtl w:val="0"/>
+        </w:rPr>
+      </w:r>
+    </w:p>
+    <w:p>
+      <w:pPr>
+        <w:pStyle w:val="Heading2"/>
+        <w:rPr/>
+      </w:pPr>
+      <w:bookmarkStart w:colFirst="0" w:colLast="0" w:name="_nkxpdfu1h6rf" w:id="100"/>
+      <w:bookmarkEnd w:id="100"/>
+      <w:r>
+        <w:rPr>
+          <w:rtl w:val="0"/>
+        </w:rPr>
+        <w:t xml:space="preserve">Excerto do Modelo de Domínio</w:t>
+      </w:r>
+      <w:r>
+        <w:drawing>
+          <wp:anchor allowOverlap="1" behindDoc="0" distB="114300" distT="114300" distL="114300" distR="114300" hidden="0" layoutInCell="1" locked="0" relativeHeight="0" simplePos="0">
+            <wp:simplePos x="0" y="0"/>
+            <wp:positionH relativeFrom="column">
+              <wp:posOffset>155738</wp:posOffset>
+            </wp:positionH>
+            <wp:positionV relativeFrom="paragraph">
+              <wp:posOffset>822590</wp:posOffset>
+            </wp:positionV>
+            <wp:extent cx="5414963" cy="2302708"/>
+            <wp:effectExtent b="0" l="0" r="0" t="0"/>
+            <wp:wrapTopAndBottom distB="114300" distT="114300"/>
+            <wp:docPr id="45" name="image35.png"/>
+            <a:graphic>
+              <a:graphicData uri="http://schemas.openxmlformats.org/drawingml/2006/picture">
+                <pic:pic>
+                  <pic:nvPicPr>
+                    <pic:cNvPr id="0" name="image35.png"/>
+                    <pic:cNvPicPr preferRelativeResize="0"/>
+                  </pic:nvPicPr>
+                  <pic:blipFill>
+                    <a:blip r:embed="rId59"/>
+                    <a:srcRect b="0" l="0" r="0" t="0"/>
+                    <a:stretch>
+                      <a:fillRect/>
+                    </a:stretch>
+                  </pic:blipFill>
+                  <pic:spPr>
+                    <a:xfrm>
+                      <a:off x="0" y="0"/>
+                      <a:ext cx="5414963" cy="2302708"/>
+                    </a:xfrm>
+                    <a:prstGeom prst="rect"/>
+                    <a:ln/>
+                  </pic:spPr>
+                </pic:pic>
+              </a:graphicData>
+            </a:graphic>
+          </wp:anchor>
+        </w:drawing>
+      </w:r>
+    </w:p>
+    <w:p>
+      <w:pPr>
+        <w:rPr/>
+      </w:pPr>
+      <w:r>
+        <w:rPr>
+          <w:rtl w:val="0"/>
+        </w:rPr>
+      </w:r>
+    </w:p>
+    <w:p>
+      <w:pPr>
+        <w:rPr/>
+      </w:pPr>
+      <w:r>
+        <w:rPr>
+          <w:rtl w:val="0"/>
+        </w:rPr>
+      </w:r>
+    </w:p>
+    <w:p>
+      <w:pPr>
+        <w:rPr/>
+      </w:pPr>
+      <w:r>
+        <w:rPr>
+          <w:rtl w:val="0"/>
+        </w:rPr>
+      </w:r>
+    </w:p>
+    <w:p>
+      <w:pPr>
+        <w:rPr/>
+      </w:pPr>
+      <w:r>
+        <w:rPr>
+          <w:rtl w:val="0"/>
+        </w:rPr>
+      </w:r>
+    </w:p>
+    <w:p>
+      <w:pPr>
+        <w:pStyle w:val="Heading2"/>
+        <w:rPr/>
+      </w:pPr>
+      <w:bookmarkStart w:colFirst="0" w:colLast="0" w:name="_uifk9yahlzmz" w:id="101"/>
+      <w:bookmarkEnd w:id="101"/>
+      <w:r>
+        <w:rPr>
+          <w:rtl w:val="0"/>
+        </w:rPr>
+        <w:t xml:space="preserve">Diagrama de sequência</w:t>
+      </w:r>
+    </w:p>
+    <w:p>
+      <w:pPr>
+        <w:pStyle w:val="Heading2"/>
+        <w:rPr/>
+      </w:pPr>
+      <w:bookmarkStart w:colFirst="0" w:colLast="0" w:name="_cgnp5rsrdybd" w:id="102"/>
+      <w:bookmarkEnd w:id="102"/>
+      <w:r>
+        <w:rPr/>
+        <w:drawing>
+          <wp:inline distB="114300" distT="114300" distL="114300" distR="114300">
+            <wp:extent cx="5731200" cy="3505200"/>
+            <wp:effectExtent b="0" l="0" r="0" t="0"/>
+            <wp:docPr id="7" name="image6.png"/>
+            <a:graphic>
+              <a:graphicData uri="http://schemas.openxmlformats.org/drawingml/2006/picture">
+                <pic:pic>
+                  <pic:nvPicPr>
+                    <pic:cNvPr id="0" name="image6.png"/>
+                    <pic:cNvPicPr preferRelativeResize="0"/>
+                  </pic:nvPicPr>
+                  <pic:blipFill>
+                    <a:blip r:embed="rId60"/>
+                    <a:srcRect b="0" l="0" r="0" t="0"/>
+                    <a:stretch>
+                      <a:fillRect/>
+                    </a:stretch>
+                  </pic:blipFill>
+                  <pic:spPr>
+                    <a:xfrm>
+                      <a:off x="0" y="0"/>
+                      <a:ext cx="5731200" cy="3505200"/>
+                    </a:xfrm>
+                    <a:prstGeom prst="rect"/>
+                    <a:ln/>
+                  </pic:spPr>
+                </pic:pic>
+              </a:graphicData>
+            </a:graphic>
+          </wp:inline>
+        </w:drawing>
+      </w:r>
+      <w:r>
+        <w:rPr>
+          <w:rtl w:val="0"/>
+        </w:rPr>
+      </w:r>
+    </w:p>
+    <w:p>
+      <w:pPr>
+        <w:rPr/>
+      </w:pPr>
+      <w:r>
         <w:rPr>
           <w:rtl w:val="0"/>
         </w:rPr>
@@ -11806,16 +11975,16 @@
           <wp:inline distB="114300" distT="114300" distL="114300" distR="114300">
             <wp:extent cx="4367213" cy="7211827"/>
             <wp:effectExtent b="0" l="0" r="0" t="0"/>
-            <wp:docPr id="21" name="image28.png"/>
+            <wp:docPr id="23" name="image14.png"/>
             <a:graphic>
               <a:graphicData uri="http://schemas.openxmlformats.org/drawingml/2006/picture">
                 <pic:pic>
                   <pic:nvPicPr>
-                    <pic:cNvPr id="0" name="image28.png"/>
+                    <pic:cNvPr id="0" name="image14.png"/>
                     <pic:cNvPicPr preferRelativeResize="0"/>
                   </pic:nvPicPr>
                   <pic:blipFill>
-                    <a:blip r:embed="rId55"/>
+                    <a:blip r:embed="rId61"/>
                     <a:srcRect b="0" l="0" r="0" t="0"/>
                     <a:stretch>
                       <a:fillRect/>
@@ -11865,7 +12034,7 @@
         </w:rPr>
         <w:t xml:space="preserve">Consultar em: </w:t>
       </w:r>
-      <w:hyperlink r:id="rId56">
+      <w:hyperlink r:id="rId62">
         <w:r>
           <w:rPr>
             <w:color w:val="1155cc"/>
@@ -12512,16 +12681,16 @@
           <wp:inline distB="114300" distT="114300" distL="114300" distR="114300">
             <wp:extent cx="5731200" cy="2171700"/>
             <wp:effectExtent b="0" l="0" r="0" t="0"/>
-            <wp:docPr descr="UC08_Publicar_Tarefa" id="13" name="image15.png"/>
+            <wp:docPr descr="UC08_Publicar_Tarefa" id="13" name="image24.png"/>
             <a:graphic>
               <a:graphicData uri="http://schemas.openxmlformats.org/drawingml/2006/picture">
                 <pic:pic>
                   <pic:nvPicPr>
-                    <pic:cNvPr descr="UC08_Publicar_Tarefa" id="0" name="image15.png"/>
+                    <pic:cNvPr descr="UC08_Publicar_Tarefa" id="0" name="image24.png"/>
                     <pic:cNvPicPr preferRelativeResize="0"/>
                   </pic:nvPicPr>
                   <pic:blipFill>
-                    <a:blip r:embed="rId57"/>
+                    <a:blip r:embed="rId63"/>
                     <a:srcRect b="0" l="0" r="0" t="0"/>
                     <a:stretch>
                       <a:fillRect/>
@@ -12583,16 +12752,16 @@
           <wp:inline distB="114300" distT="114300" distL="114300" distR="114300">
             <wp:extent cx="5731200" cy="1714500"/>
             <wp:effectExtent b="0" l="0" r="0" t="0"/>
-            <wp:docPr descr="UC08_ExcertoMD_Publicar_Tarefa" id="8" name="image18.png"/>
+            <wp:docPr descr="UC08_ExcertoMD_Publicar_Tarefa" id="8" name="image20.png"/>
             <a:graphic>
               <a:graphicData uri="http://schemas.openxmlformats.org/drawingml/2006/picture">
                 <pic:pic>
                   <pic:nvPicPr>
-                    <pic:cNvPr descr="UC08_ExcertoMD_Publicar_Tarefa" id="0" name="image18.png"/>
+                    <pic:cNvPr descr="UC08_ExcertoMD_Publicar_Tarefa" id="0" name="image20.png"/>
                     <pic:cNvPicPr preferRelativeResize="0"/>
                   </pic:nvPicPr>
                   <pic:blipFill>
-                    <a:blip r:embed="rId58"/>
+                    <a:blip r:embed="rId64"/>
                     <a:srcRect b="0" l="0" r="0" t="0"/>
                     <a:stretch>
                       <a:fillRect/>
@@ -12654,16 +12823,16 @@
           <wp:inline distB="114300" distT="114300" distL="114300" distR="114300">
             <wp:extent cx="5731200" cy="2209800"/>
             <wp:effectExtent b="0" l="0" r="0" t="0"/>
-            <wp:docPr descr="UC08_Publicar_Tarefa_Diagrama_Sequencia" id="23" name="image37.png"/>
+            <wp:docPr descr="UC08_Publicar_Tarefa_Diagrama_Sequencia" id="25" name="image19.png"/>
             <a:graphic>
               <a:graphicData uri="http://schemas.openxmlformats.org/drawingml/2006/picture">
                 <pic:pic>
                   <pic:nvPicPr>
-                    <pic:cNvPr descr="UC08_Publicar_Tarefa_Diagrama_Sequencia" id="0" name="image37.png"/>
+                    <pic:cNvPr descr="UC08_Publicar_Tarefa_Diagrama_Sequencia" id="0" name="image19.png"/>
                     <pic:cNvPicPr preferRelativeResize="0"/>
                   </pic:nvPicPr>
                   <pic:blipFill>
-                    <a:blip r:embed="rId59"/>
+                    <a:blip r:embed="rId65"/>
                     <a:srcRect b="0" l="0" r="0" t="0"/>
                     <a:stretch>
                       <a:fillRect/>
@@ -12726,16 +12895,16 @@
           <wp:inline distB="114300" distT="114300" distL="114300" distR="114300">
             <wp:extent cx="4863204" cy="7241753"/>
             <wp:effectExtent b="0" l="0" r="0" t="0"/>
-            <wp:docPr descr="UC08_Publicar_Tarefa_DiagClas" id="17" name="image19.png"/>
+            <wp:docPr descr="UC08_Publicar_Tarefa_DiagClas" id="18" name="image25.png"/>
             <a:graphic>
               <a:graphicData uri="http://schemas.openxmlformats.org/drawingml/2006/picture">
                 <pic:pic>
                   <pic:nvPicPr>
-                    <pic:cNvPr descr="UC08_Publicar_Tarefa_DiagClas" id="0" name="image19.png"/>
+                    <pic:cNvPr descr="UC08_Publicar_Tarefa_DiagClas" id="0" name="image25.png"/>
                     <pic:cNvPicPr preferRelativeResize="0"/>
                   </pic:nvPicPr>
                   <pic:blipFill>
-                    <a:blip r:embed="rId60"/>
+                    <a:blip r:embed="rId66"/>
                     <a:srcRect b="0" l="0" r="0" t="0"/>
                     <a:stretch>
                       <a:fillRect/>
@@ -12791,7 +12960,7 @@
         </w:rPr>
         <w:t xml:space="preserve">Consultar em: </w:t>
       </w:r>
-      <w:hyperlink r:id="rId61">
+      <w:hyperlink r:id="rId67">
         <w:r>
           <w:rPr>
             <w:color w:val="1155cc"/>
@@ -13609,16 +13778,16 @@
           <wp:inline distB="114300" distT="114300" distL="114300" distR="114300">
             <wp:extent cx="5731200" cy="4165600"/>
             <wp:effectExtent b="0" l="0" r="0" t="0"/>
-            <wp:docPr descr="UC9_Efectuar_Candidatura_SSD" id="9" name="image14.png"/>
+            <wp:docPr descr="UC9_Efectuar_Candidatura_SSD" id="9" name="image18.png"/>
             <a:graphic>
               <a:graphicData uri="http://schemas.openxmlformats.org/drawingml/2006/picture">
                 <pic:pic>
                   <pic:nvPicPr>
-                    <pic:cNvPr descr="UC9_Efectuar_Candidatura_SSD" id="0" name="image14.png"/>
+                    <pic:cNvPr descr="UC9_Efectuar_Candidatura_SSD" id="0" name="image18.png"/>
                     <pic:cNvPicPr preferRelativeResize="0"/>
                   </pic:nvPicPr>
                   <pic:blipFill>
-                    <a:blip r:embed="rId62"/>
+                    <a:blip r:embed="rId68"/>
                     <a:srcRect b="0" l="0" r="0" t="0"/>
                     <a:stretch>
                       <a:fillRect/>
@@ -13681,16 +13850,16 @@
           <wp:inline distB="114300" distT="114300" distL="114300" distR="114300">
             <wp:extent cx="3737138" cy="7707846"/>
             <wp:effectExtent b="0" l="0" r="0" t="0"/>
-            <wp:docPr descr="UC9_Efectuar_Candidatura_MD" id="36" name="image38.png"/>
+            <wp:docPr descr="UC9_Efectuar_Candidatura_MD" id="41" name="image43.png"/>
             <a:graphic>
               <a:graphicData uri="http://schemas.openxmlformats.org/drawingml/2006/picture">
                 <pic:pic>
                   <pic:nvPicPr>
-                    <pic:cNvPr descr="UC9_Efectuar_Candidatura_MD" id="0" name="image38.png"/>
+                    <pic:cNvPr descr="UC9_Efectuar_Candidatura_MD" id="0" name="image43.png"/>
                     <pic:cNvPicPr preferRelativeResize="0"/>
                   </pic:nvPicPr>
                   <pic:blipFill>
-                    <a:blip r:embed="rId63"/>
+                    <a:blip r:embed="rId69"/>
                     <a:srcRect b="0" l="0" r="0" t="0"/>
                     <a:stretch>
                       <a:fillRect/>
@@ -13752,16 +13921,16 @@
           <wp:inline distB="114300" distT="114300" distL="114300" distR="114300">
             <wp:extent cx="5731200" cy="5664200"/>
             <wp:effectExtent b="0" l="0" r="0" t="0"/>
-            <wp:docPr descr="UC9_Efectuar_Candidatura_DSQ" id="19" name="image36.png"/>
+            <wp:docPr descr="UC9_Efectuar_Candidatura_DSQ" id="21" name="image45.png"/>
             <a:graphic>
               <a:graphicData uri="http://schemas.openxmlformats.org/drawingml/2006/picture">
                 <pic:pic>
                   <pic:nvPicPr>
-                    <pic:cNvPr descr="UC9_Efectuar_Candidatura_DSQ" id="0" name="image36.png"/>
+                    <pic:cNvPr descr="UC9_Efectuar_Candidatura_DSQ" id="0" name="image45.png"/>
                     <pic:cNvPicPr preferRelativeResize="0"/>
                   </pic:nvPicPr>
                   <pic:blipFill>
-                    <a:blip r:embed="rId64"/>
+                    <a:blip r:embed="rId70"/>
                     <a:srcRect b="0" l="0" r="0" t="0"/>
                     <a:stretch>
                       <a:fillRect/>
@@ -13823,16 +13992,16 @@
           <wp:inline distB="114300" distT="114300" distL="114300" distR="114300">
             <wp:extent cx="5117380" cy="7241753"/>
             <wp:effectExtent b="0" l="0" r="0" t="0"/>
-            <wp:docPr descr="UC9_Efectuar_Candidatura_DC" id="29" name="image34.png"/>
+            <wp:docPr descr="UC9_Efectuar_Candidatura_DC" id="34" name="image41.png"/>
             <a:graphic>
               <a:graphicData uri="http://schemas.openxmlformats.org/drawingml/2006/picture">
                 <pic:pic>
                   <pic:nvPicPr>
-                    <pic:cNvPr descr="UC9_Efectuar_Candidatura_DC" id="0" name="image34.png"/>
+                    <pic:cNvPr descr="UC9_Efectuar_Candidatura_DC" id="0" name="image41.png"/>
                     <pic:cNvPicPr preferRelativeResize="0"/>
                   </pic:nvPicPr>
                   <pic:blipFill>
-                    <a:blip r:embed="rId65"/>
+                    <a:blip r:embed="rId71"/>
                     <a:srcRect b="0" l="0" r="0" t="0"/>
                     <a:stretch>
                       <a:fillRect/>
@@ -13888,7 +14057,7 @@
         </w:rPr>
         <w:t xml:space="preserve">Consultar em: </w:t>
       </w:r>
-      <w:hyperlink r:id="rId66">
+      <w:hyperlink r:id="rId72">
         <w:r>
           <w:rPr>
             <w:color w:val="1155cc"/>
@@ -14500,16 +14669,16 @@
           <wp:inline distB="114300" distT="114300" distL="114300" distR="114300">
             <wp:extent cx="5731200" cy="3187700"/>
             <wp:effectExtent b="0" l="0" r="0" t="0"/>
-            <wp:docPr descr="UC10_Seriação_(Não_Automática)_de_Candidaturas_SSD" id="20" name="image22.png"/>
+            <wp:docPr descr="UC10_Seriação_(Não_Automática)_de_Candidaturas_SSD" id="22" name="image36.png"/>
             <a:graphic>
               <a:graphicData uri="http://schemas.openxmlformats.org/drawingml/2006/picture">
                 <pic:pic>
                   <pic:nvPicPr>
-                    <pic:cNvPr descr="UC10_Seriação_(Não_Automática)_de_Candidaturas_SSD" id="0" name="image22.png"/>
+                    <pic:cNvPr descr="UC10_Seriação_(Não_Automática)_de_Candidaturas_SSD" id="0" name="image36.png"/>
                     <pic:cNvPicPr preferRelativeResize="0"/>
                   </pic:nvPicPr>
                   <pic:blipFill>
-                    <a:blip r:embed="rId67"/>
+                    <a:blip r:embed="rId73"/>
                     <a:srcRect b="0" l="0" r="0" t="0"/>
                     <a:stretch>
                       <a:fillRect/>
@@ -14571,16 +14740,16 @@
           <wp:inline distB="114300" distT="114300" distL="114300" distR="114300">
             <wp:extent cx="5731200" cy="2667000"/>
             <wp:effectExtent b="0" l="0" r="0" t="0"/>
-            <wp:docPr descr="UC10_Seriação_(Não_Automática)_de_Candidaturas_Modelo_Domin" id="40" name="image39.png"/>
+            <wp:docPr descr="UC10_Seriação_(Não_Automática)_de_Candidaturas_Modelo_Domin" id="46" name="image44.png"/>
             <a:graphic>
               <a:graphicData uri="http://schemas.openxmlformats.org/drawingml/2006/picture">
                 <pic:pic>
                   <pic:nvPicPr>
-                    <pic:cNvPr descr="UC10_Seriação_(Não_Automática)_de_Candidaturas_Modelo_Domin" id="0" name="image39.png"/>
+                    <pic:cNvPr descr="UC10_Seriação_(Não_Automática)_de_Candidaturas_Modelo_Domin" id="0" name="image44.png"/>
                     <pic:cNvPicPr preferRelativeResize="0"/>
                   </pic:nvPicPr>
                   <pic:blipFill>
-                    <a:blip r:embed="rId68"/>
+                    <a:blip r:embed="rId74"/>
                     <a:srcRect b="0" l="0" r="0" t="0"/>
                     <a:stretch>
                       <a:fillRect/>
@@ -14642,16 +14811,16 @@
           <wp:inline distB="114300" distT="114300" distL="114300" distR="114300">
             <wp:extent cx="5731200" cy="3213100"/>
             <wp:effectExtent b="0" l="0" r="0" t="0"/>
-            <wp:docPr descr="UC10_Seriação_(Não_Automática)_Candidaturas_DS" id="1" name="image31.png"/>
+            <wp:docPr descr="UC10_Seriação_(Não_Automática)_Candidaturas_DS" id="1" name="image34.png"/>
             <a:graphic>
               <a:graphicData uri="http://schemas.openxmlformats.org/drawingml/2006/picture">
                 <pic:pic>
                   <pic:nvPicPr>
-                    <pic:cNvPr descr="UC10_Seriação_(Não_Automática)_Candidaturas_DS" id="0" name="image31.png"/>
+                    <pic:cNvPr descr="UC10_Seriação_(Não_Automática)_Candidaturas_DS" id="0" name="image34.png"/>
                     <pic:cNvPicPr preferRelativeResize="0"/>
                   </pic:nvPicPr>
                   <pic:blipFill>
-                    <a:blip r:embed="rId69"/>
+                    <a:blip r:embed="rId75"/>
                     <a:srcRect b="0" l="0" r="0" t="0"/>
                     <a:stretch>
                       <a:fillRect/>
@@ -14713,16 +14882,16 @@
           <wp:inline distB="114300" distT="114300" distL="114300" distR="114300">
             <wp:extent cx="5731200" cy="977900"/>
             <wp:effectExtent b="0" l="0" r="0" t="0"/>
-            <wp:docPr descr="UC10_Seriação_(Não_Automática)_Candidaturas_DC" id="10" name="image6.png"/>
+            <wp:docPr descr="UC10_Seriação_(Não_Automática)_Candidaturas_DC" id="10" name="image12.png"/>
             <a:graphic>
               <a:graphicData uri="http://schemas.openxmlformats.org/drawingml/2006/picture">
                 <pic:pic>
                   <pic:nvPicPr>
-                    <pic:cNvPr descr="UC10_Seriação_(Não_Automática)_Candidaturas_DC" id="0" name="image6.png"/>
+                    <pic:cNvPr descr="UC10_Seriação_(Não_Automática)_Candidaturas_DC" id="0" name="image12.png"/>
                     <pic:cNvPicPr preferRelativeResize="0"/>
                   </pic:nvPicPr>
                   <pic:blipFill>
-                    <a:blip r:embed="rId70"/>
+                    <a:blip r:embed="rId76"/>
                     <a:srcRect b="0" l="0" r="0" t="0"/>
                     <a:stretch>
                       <a:fillRect/>
@@ -14772,7 +14941,7 @@
         </w:rPr>
         <w:t xml:space="preserve">Consultar em: </w:t>
       </w:r>
-      <w:hyperlink r:id="rId71">
+      <w:hyperlink r:id="rId77">
         <w:r>
           <w:rPr>
             <w:color w:val="1155cc"/>
@@ -14850,16 +15019,16 @@
           <wp:inline distB="114300" distT="114300" distL="114300" distR="114300">
             <wp:extent cx="5534025" cy="3448050"/>
             <wp:effectExtent b="0" l="0" r="0" t="0"/>
-            <wp:docPr id="26" name="image16.png"/>
+            <wp:docPr id="28" name="image32.png"/>
             <a:graphic>
               <a:graphicData uri="http://schemas.openxmlformats.org/drawingml/2006/picture">
                 <pic:pic>
                   <pic:nvPicPr>
-                    <pic:cNvPr id="0" name="image16.png"/>
+                    <pic:cNvPr id="0" name="image32.png"/>
                     <pic:cNvPicPr preferRelativeResize="0"/>
                   </pic:nvPicPr>
                   <pic:blipFill>
-                    <a:blip r:embed="rId72"/>
+                    <a:blip r:embed="rId78"/>
                     <a:srcRect b="0" l="0" r="0" t="0"/>
                     <a:stretch>
                       <a:fillRect/>
@@ -14909,7 +15078,7 @@
           <w:szCs w:val="16"/>
         </w:rPr>
       </w:pPr>
-      <w:hyperlink r:id="rId73">
+      <w:hyperlink r:id="rId79">
         <w:r>
           <w:rPr>
             <w:b w:val="1"/>
@@ -14974,16 +15143,16 @@
           <wp:inline distB="114300" distT="114300" distL="114300" distR="114300">
             <wp:extent cx="5522181" cy="3508784"/>
             <wp:effectExtent b="0" l="0" r="0" t="0"/>
-            <wp:docPr id="28" name="image26.png"/>
+            <wp:docPr id="33" name="image21.png"/>
             <a:graphic>
               <a:graphicData uri="http://schemas.openxmlformats.org/drawingml/2006/picture">
                 <pic:pic>
                   <pic:nvPicPr>
-                    <pic:cNvPr id="0" name="image26.png"/>
+                    <pic:cNvPr id="0" name="image21.png"/>
                     <pic:cNvPicPr preferRelativeResize="0"/>
                   </pic:nvPicPr>
                   <pic:blipFill>
-                    <a:blip r:embed="rId74"/>
+                    <a:blip r:embed="rId80"/>
                     <a:srcRect b="0" l="0" r="0" t="0"/>
                     <a:stretch>
                       <a:fillRect/>
@@ -15032,7 +15201,7 @@
           <w:szCs w:val="4"/>
         </w:rPr>
       </w:pPr>
-      <w:hyperlink r:id="rId75">
+      <w:hyperlink r:id="rId81">
         <w:r>
           <w:rPr>
             <w:b w:val="1"/>
@@ -15100,9 +15269,9 @@
       </w:r>
     </w:p>
     <w:sectPr>
-      <w:headerReference r:id="rId76" w:type="default"/>
-      <w:footerReference r:id="rId77" w:type="default"/>
-      <w:footerReference r:id="rId78" w:type="first"/>
+      <w:headerReference r:id="rId82" w:type="default"/>
+      <w:footerReference r:id="rId83" w:type="default"/>
+      <w:footerReference r:id="rId84" w:type="first"/>
       <w:pgSz w:h="16834" w:w="11909" w:orient="portrait"/>
       <w:pgMar w:bottom="1440" w:top="1440" w:left="1440" w:right="1440" w:header="720.0000000000001" w:footer="720.0000000000001"/>
       <w:pgNumType w:start="0"/>

--- a/Documentação/Sprint 4/Entrega/SPRINT_4_Java1_AnaBatista_BarbaraLestonBandeira_CarolineDuarte_MartaSilvestre.docx
+++ b/Documentação/Sprint 4/Entrega/SPRINT_4_Java1_AnaBatista_BarbaraLestonBandeira_CarolineDuarte_MartaSilvestre.docx
@@ -4369,12 +4369,12 @@
           <wp:inline distB="114300" distT="114300" distL="114300" distR="114300">
             <wp:extent cx="5731200" cy="2730500"/>
             <wp:effectExtent b="0" l="0" r="0" t="0"/>
-            <wp:docPr id="31" name="image46.png"/>
+            <wp:docPr id="30" name="image19.png"/>
             <a:graphic>
               <a:graphicData uri="http://schemas.openxmlformats.org/drawingml/2006/picture">
                 <pic:pic>
                   <pic:nvPicPr>
-                    <pic:cNvPr id="0" name="image46.png"/>
+                    <pic:cNvPr id="0" name="image19.png"/>
                     <pic:cNvPicPr preferRelativeResize="0"/>
                   </pic:nvPicPr>
                   <pic:blipFill>
@@ -4438,12 +4438,12 @@
           <wp:inline distB="114300" distT="114300" distL="114300" distR="114300">
             <wp:extent cx="5731200" cy="6311900"/>
             <wp:effectExtent b="0" l="0" r="0" t="0"/>
-            <wp:docPr id="19" name="image15.png"/>
+            <wp:docPr id="17" name="image8.png"/>
             <a:graphic>
               <a:graphicData uri="http://schemas.openxmlformats.org/drawingml/2006/picture">
                 <pic:pic>
                   <pic:nvPicPr>
-                    <pic:cNvPr id="0" name="image15.png"/>
+                    <pic:cNvPr id="0" name="image8.png"/>
                     <pic:cNvPicPr preferRelativeResize="0"/>
                   </pic:nvPicPr>
                   <pic:blipFill>
@@ -5583,12 +5583,12 @@
           <wp:inline distB="114300" distT="114300" distL="114300" distR="114300">
             <wp:extent cx="5731200" cy="2222500"/>
             <wp:effectExtent b="0" l="0" r="0" t="0"/>
-            <wp:docPr id="12" name="image1.png"/>
+            <wp:docPr id="10" name="image3.png"/>
             <a:graphic>
               <a:graphicData uri="http://schemas.openxmlformats.org/drawingml/2006/picture">
                 <pic:pic>
                   <pic:nvPicPr>
-                    <pic:cNvPr id="0" name="image1.png"/>
+                    <pic:cNvPr id="0" name="image3.png"/>
                     <pic:cNvPicPr preferRelativeResize="0"/>
                   </pic:nvPicPr>
                   <pic:blipFill>
@@ -5652,12 +5652,12 @@
           <wp:inline distB="114300" distT="114300" distL="114300" distR="114300">
             <wp:extent cx="5731200" cy="1790700"/>
             <wp:effectExtent b="0" l="0" r="0" t="0"/>
-            <wp:docPr id="36" name="image30.png"/>
+            <wp:docPr id="36" name="image27.png"/>
             <a:graphic>
               <a:graphicData uri="http://schemas.openxmlformats.org/drawingml/2006/picture">
                 <pic:pic>
                   <pic:nvPicPr>
-                    <pic:cNvPr id="0" name="image30.png"/>
+                    <pic:cNvPr id="0" name="image27.png"/>
                     <pic:cNvPicPr preferRelativeResize="0"/>
                   </pic:nvPicPr>
                   <pic:blipFill>
@@ -5714,12 +5714,12 @@
           <wp:inline distB="114300" distT="114300" distL="114300" distR="114300">
             <wp:extent cx="5731200" cy="2451100"/>
             <wp:effectExtent b="0" l="0" r="0" t="0"/>
-            <wp:docPr id="44" name="image40.png"/>
+            <wp:docPr id="44" name="image35.png"/>
             <a:graphic>
               <a:graphicData uri="http://schemas.openxmlformats.org/drawingml/2006/picture">
                 <pic:pic>
                   <pic:nvPicPr>
-                    <pic:cNvPr id="0" name="image40.png"/>
+                    <pic:cNvPr id="0" name="image35.png"/>
                     <pic:cNvPicPr preferRelativeResize="0"/>
                   </pic:nvPicPr>
                   <pic:blipFill>
@@ -5759,12 +5759,12 @@
           <wp:inline distB="114300" distT="114300" distL="114300" distR="114300">
             <wp:extent cx="5731200" cy="3111500"/>
             <wp:effectExtent b="0" l="0" r="0" t="0"/>
-            <wp:docPr id="17" name="image13.png"/>
+            <wp:docPr id="15" name="image5.png"/>
             <a:graphic>
               <a:graphicData uri="http://schemas.openxmlformats.org/drawingml/2006/picture">
                 <pic:pic>
                   <pic:nvPicPr>
-                    <pic:cNvPr id="0" name="image13.png"/>
+                    <pic:cNvPr id="0" name="image5.png"/>
                     <pic:cNvPicPr preferRelativeResize="0"/>
                   </pic:nvPicPr>
                   <pic:blipFill>
@@ -5831,12 +5831,12 @@
           <wp:inline distB="114300" distT="114300" distL="114300" distR="114300">
             <wp:extent cx="5731200" cy="4953000"/>
             <wp:effectExtent b="0" l="0" r="0" t="0"/>
-            <wp:docPr id="26" name="image23.png"/>
+            <wp:docPr id="24" name="image20.png"/>
             <a:graphic>
               <a:graphicData uri="http://schemas.openxmlformats.org/drawingml/2006/picture">
                 <pic:pic>
                   <pic:nvPicPr>
-                    <pic:cNvPr id="0" name="image23.png"/>
+                    <pic:cNvPr id="0" name="image20.png"/>
                     <pic:cNvPicPr preferRelativeResize="0"/>
                   </pic:nvPicPr>
                   <pic:blipFill>
@@ -6522,12 +6522,12 @@
           <wp:inline distB="114300" distT="114300" distL="114300" distR="114300">
             <wp:extent cx="5572125" cy="3333750"/>
             <wp:effectExtent b="0" l="0" r="0" t="0"/>
-            <wp:docPr id="35" name="image28.png"/>
+            <wp:docPr id="35" name="image30.png"/>
             <a:graphic>
               <a:graphicData uri="http://schemas.openxmlformats.org/drawingml/2006/picture">
                 <pic:pic>
                   <pic:nvPicPr>
-                    <pic:cNvPr id="0" name="image28.png"/>
+                    <pic:cNvPr id="0" name="image30.png"/>
                     <pic:cNvPicPr preferRelativeResize="0"/>
                   </pic:nvPicPr>
                   <pic:blipFill>
@@ -6595,12 +6595,12 @@
           <wp:inline distB="114300" distT="114300" distL="114300" distR="114300">
             <wp:extent cx="5731200" cy="1206500"/>
             <wp:effectExtent b="0" l="0" r="0" t="0"/>
-            <wp:docPr id="27" name="image27.png"/>
+            <wp:docPr id="25" name="image18.png"/>
             <a:graphic>
               <a:graphicData uri="http://schemas.openxmlformats.org/drawingml/2006/picture">
                 <pic:pic>
                   <pic:nvPicPr>
-                    <pic:cNvPr id="0" name="image27.png"/>
+                    <pic:cNvPr id="0" name="image18.png"/>
                     <pic:cNvPicPr preferRelativeResize="0"/>
                   </pic:nvPicPr>
                   <pic:blipFill>
@@ -6657,12 +6657,12 @@
           <wp:inline distB="114300" distT="114300" distL="114300" distR="114300">
             <wp:extent cx="5731200" cy="2120900"/>
             <wp:effectExtent b="0" l="0" r="0" t="0"/>
-            <wp:docPr id="43" name="image33.png"/>
+            <wp:docPr id="42" name="image42.png"/>
             <a:graphic>
               <a:graphicData uri="http://schemas.openxmlformats.org/drawingml/2006/picture">
                 <pic:pic>
                   <pic:nvPicPr>
-                    <pic:cNvPr id="0" name="image33.png"/>
+                    <pic:cNvPr id="0" name="image42.png"/>
                     <pic:cNvPicPr preferRelativeResize="0"/>
                   </pic:nvPicPr>
                   <pic:blipFill>
@@ -6860,12 +6860,12 @@
           <wp:inline distB="114300" distT="114300" distL="114300" distR="114300">
             <wp:extent cx="4953000" cy="6105525"/>
             <wp:effectExtent b="0" l="0" r="0" t="0"/>
-            <wp:docPr id="38" name="image29.png"/>
+            <wp:docPr id="39" name="image31.png"/>
             <a:graphic>
               <a:graphicData uri="http://schemas.openxmlformats.org/drawingml/2006/picture">
                 <pic:pic>
                   <pic:nvPicPr>
-                    <pic:cNvPr id="0" name="image29.png"/>
+                    <pic:cNvPr id="0" name="image31.png"/>
                     <pic:cNvPicPr preferRelativeResize="0"/>
                   </pic:nvPicPr>
                   <pic:blipFill>
@@ -7572,12 +7572,12 @@
           <wp:inline distB="114300" distT="114300" distL="114300" distR="114300">
             <wp:extent cx="5586413" cy="3637664"/>
             <wp:effectExtent b="0" l="0" r="0" t="0"/>
-            <wp:docPr id="29" name="image22.png"/>
+            <wp:docPr id="28" name="image28.png"/>
             <a:graphic>
               <a:graphicData uri="http://schemas.openxmlformats.org/drawingml/2006/picture">
                 <pic:pic>
                   <pic:nvPicPr>
-                    <pic:cNvPr id="0" name="image22.png"/>
+                    <pic:cNvPr id="0" name="image28.png"/>
                     <pic:cNvPicPr preferRelativeResize="0"/>
                   </pic:nvPicPr>
                   <pic:blipFill>
@@ -7634,12 +7634,12 @@
           <wp:inline distB="114300" distT="114300" distL="114300" distR="114300">
             <wp:extent cx="5731200" cy="1752600"/>
             <wp:effectExtent b="0" l="0" r="0" t="0"/>
-            <wp:docPr id="5" name="image8.png"/>
+            <wp:docPr id="5" name="image2.png"/>
             <a:graphic>
               <a:graphicData uri="http://schemas.openxmlformats.org/drawingml/2006/picture">
                 <pic:pic>
                   <pic:nvPicPr>
-                    <pic:cNvPr id="0" name="image8.png"/>
+                    <pic:cNvPr id="0" name="image2.png"/>
                     <pic:cNvPicPr preferRelativeResize="0"/>
                   </pic:nvPicPr>
                   <pic:blipFill>
@@ -7696,12 +7696,12 @@
           <wp:inline distB="114300" distT="114300" distL="114300" distR="114300">
             <wp:extent cx="5731200" cy="3289300"/>
             <wp:effectExtent b="0" l="0" r="0" t="0"/>
-            <wp:docPr id="37" name="image39.png"/>
+            <wp:docPr id="38" name="image41.png"/>
             <a:graphic>
               <a:graphicData uri="http://schemas.openxmlformats.org/drawingml/2006/picture">
                 <pic:pic>
                   <pic:nvPicPr>
-                    <pic:cNvPr id="0" name="image39.png"/>
+                    <pic:cNvPr id="0" name="image41.png"/>
                     <pic:cNvPicPr preferRelativeResize="0"/>
                   </pic:nvPicPr>
                   <pic:blipFill>
@@ -7810,12 +7810,12 @@
           <wp:inline distB="114300" distT="114300" distL="114300" distR="114300">
             <wp:extent cx="5731200" cy="6896100"/>
             <wp:effectExtent b="0" l="0" r="0" t="0"/>
-            <wp:docPr id="16" name="image5.png"/>
+            <wp:docPr id="14" name="image4.png"/>
             <a:graphic>
               <a:graphicData uri="http://schemas.openxmlformats.org/drawingml/2006/picture">
                 <pic:pic>
                   <pic:nvPicPr>
-                    <pic:cNvPr id="0" name="image5.png"/>
+                    <pic:cNvPr id="0" name="image4.png"/>
                     <pic:cNvPicPr preferRelativeResize="0"/>
                   </pic:nvPicPr>
                   <pic:blipFill>
@@ -8405,12 +8405,12 @@
           <wp:inline distB="114300" distT="114300" distL="114300" distR="114300">
             <wp:extent cx="5638800" cy="4219575"/>
             <wp:effectExtent b="0" l="0" r="0" t="0"/>
-            <wp:docPr id="20" name="image4.png"/>
+            <wp:docPr id="18" name="image7.png"/>
             <a:graphic>
               <a:graphicData uri="http://schemas.openxmlformats.org/drawingml/2006/picture">
                 <pic:pic>
                   <pic:nvPicPr>
-                    <pic:cNvPr id="0" name="image4.png"/>
+                    <pic:cNvPr id="0" name="image7.png"/>
                     <pic:cNvPicPr preferRelativeResize="0"/>
                   </pic:nvPicPr>
                   <pic:blipFill>
@@ -8468,12 +8468,12 @@
           <wp:inline distB="114300" distT="114300" distL="114300" distR="114300">
             <wp:extent cx="5731200" cy="2070100"/>
             <wp:effectExtent b="0" l="0" r="0" t="0"/>
-            <wp:docPr id="4" name="image11.png"/>
+            <wp:docPr id="4" name="image10.png"/>
             <a:graphic>
               <a:graphicData uri="http://schemas.openxmlformats.org/drawingml/2006/picture">
                 <pic:pic>
                   <pic:nvPicPr>
-                    <pic:cNvPr id="0" name="image11.png"/>
+                    <pic:cNvPr id="0" name="image10.png"/>
                     <pic:cNvPicPr preferRelativeResize="0"/>
                   </pic:nvPicPr>
                   <pic:blipFill>
@@ -8543,12 +8543,12 @@
           <wp:inline distB="114300" distT="114300" distL="114300" distR="114300">
             <wp:extent cx="5731200" cy="2819400"/>
             <wp:effectExtent b="0" l="0" r="0" t="0"/>
-            <wp:docPr id="2" name="image10.png"/>
+            <wp:docPr id="2" name="image9.png"/>
             <a:graphic>
               <a:graphicData uri="http://schemas.openxmlformats.org/drawingml/2006/picture">
                 <pic:pic>
                   <pic:nvPicPr>
-                    <pic:cNvPr id="0" name="image10.png"/>
+                    <pic:cNvPr id="0" name="image9.png"/>
                     <pic:cNvPicPr preferRelativeResize="0"/>
                   </pic:nvPicPr>
                   <pic:blipFill>
@@ -8657,12 +8657,12 @@
           <wp:inline distB="114300" distT="114300" distL="114300" distR="114300">
             <wp:extent cx="5724525" cy="7172325"/>
             <wp:effectExtent b="0" l="0" r="0" t="0"/>
-            <wp:docPr id="24" name="image17.png"/>
+            <wp:docPr id="22" name="image16.png"/>
             <a:graphic>
               <a:graphicData uri="http://schemas.openxmlformats.org/drawingml/2006/picture">
                 <pic:pic>
                   <pic:nvPicPr>
-                    <pic:cNvPr id="0" name="image17.png"/>
+                    <pic:cNvPr id="0" name="image16.png"/>
                     <pic:cNvPicPr preferRelativeResize="0"/>
                   </pic:nvPicPr>
                   <pic:blipFill>
@@ -9360,12 +9360,12 @@
           <wp:inline distB="114300" distT="114300" distL="114300" distR="114300">
             <wp:extent cx="5619750" cy="3333750"/>
             <wp:effectExtent b="0" l="0" r="0" t="0"/>
-            <wp:docPr id="30" name="image38.png"/>
+            <wp:docPr id="29" name="image13.png"/>
             <a:graphic>
               <a:graphicData uri="http://schemas.openxmlformats.org/drawingml/2006/picture">
                 <pic:pic>
                   <pic:nvPicPr>
-                    <pic:cNvPr id="0" name="image38.png"/>
+                    <pic:cNvPr id="0" name="image13.png"/>
                     <pic:cNvPicPr preferRelativeResize="0"/>
                   </pic:nvPicPr>
                   <pic:blipFill>
@@ -9422,12 +9422,12 @@
           <wp:inline distB="114300" distT="114300" distL="114300" distR="114300">
             <wp:extent cx="5731200" cy="1054100"/>
             <wp:effectExtent b="0" l="0" r="0" t="0"/>
-            <wp:docPr id="14" name="image16.png"/>
+            <wp:docPr id="13" name="image6.png"/>
             <a:graphic>
               <a:graphicData uri="http://schemas.openxmlformats.org/drawingml/2006/picture">
                 <pic:pic>
                   <pic:nvPicPr>
-                    <pic:cNvPr id="0" name="image16.png"/>
+                    <pic:cNvPr id="0" name="image6.png"/>
                     <pic:cNvPicPr preferRelativeResize="0"/>
                   </pic:nvPicPr>
                   <pic:blipFill>
@@ -9494,12 +9494,12 @@
           <wp:inline distB="114300" distT="114300" distL="114300" distR="114300">
             <wp:extent cx="5731200" cy="2286000"/>
             <wp:effectExtent b="0" l="0" r="0" t="0"/>
-            <wp:docPr id="32" name="image37.png"/>
+            <wp:docPr id="31" name="image29.png"/>
             <a:graphic>
               <a:graphicData uri="http://schemas.openxmlformats.org/drawingml/2006/picture">
                 <pic:pic>
                   <pic:nvPicPr>
-                    <pic:cNvPr id="0" name="image37.png"/>
+                    <pic:cNvPr id="0" name="image29.png"/>
                     <pic:cNvPicPr preferRelativeResize="0"/>
                   </pic:nvPicPr>
                   <pic:blipFill>
@@ -9566,12 +9566,12 @@
           <wp:inline distB="114300" distT="114300" distL="114300" distR="114300">
             <wp:extent cx="5731200" cy="2438400"/>
             <wp:effectExtent b="0" l="0" r="0" t="0"/>
-            <wp:docPr id="42" name="image42.png"/>
+            <wp:docPr id="41" name="image37.png"/>
             <a:graphic>
               <a:graphicData uri="http://schemas.openxmlformats.org/drawingml/2006/picture">
                 <pic:pic>
                   <pic:nvPicPr>
-                    <pic:cNvPr id="0" name="image42.png"/>
+                    <pic:cNvPr id="0" name="image37.png"/>
                     <pic:cNvPicPr preferRelativeResize="0"/>
                   </pic:nvPicPr>
                   <pic:blipFill>
@@ -10182,25 +10182,23 @@
         </w:rPr>
         <w:t xml:space="preserve">Diagrama de Sequência do Sistema</w:t>
       </w:r>
-      <w:r>
+    </w:p>
+    <w:p>
+      <w:pPr>
+        <w:rPr/>
+      </w:pPr>
+      <w:r>
+        <w:rPr/>
         <w:drawing>
-          <wp:anchor allowOverlap="1" behindDoc="0" distB="114300" distT="114300" distL="114300" distR="114300" hidden="0" layoutInCell="1" locked="0" relativeHeight="0" simplePos="0">
-            <wp:simplePos x="0" y="0"/>
-            <wp:positionH relativeFrom="column">
-              <wp:posOffset>727238</wp:posOffset>
-            </wp:positionH>
-            <wp:positionV relativeFrom="paragraph">
-              <wp:posOffset>487784</wp:posOffset>
-            </wp:positionV>
-            <wp:extent cx="4276725" cy="4219575"/>
+          <wp:inline distB="114300" distT="114300" distL="114300" distR="114300">
+            <wp:extent cx="4276725" cy="3638550"/>
             <wp:effectExtent b="0" l="0" r="0" t="0"/>
-            <wp:wrapTopAndBottom distB="114300" distT="114300"/>
-            <wp:docPr id="40" name="image31.png"/>
+            <wp:docPr id="37" name="image38.png"/>
             <a:graphic>
               <a:graphicData uri="http://schemas.openxmlformats.org/drawingml/2006/picture">
                 <pic:pic>
                   <pic:nvPicPr>
-                    <pic:cNvPr id="0" name="image31.png"/>
+                    <pic:cNvPr id="0" name="image38.png"/>
                     <pic:cNvPicPr preferRelativeResize="0"/>
                   </pic:nvPicPr>
                   <pic:blipFill>
@@ -10213,7 +10211,7 @@
                   <pic:spPr>
                     <a:xfrm>
                       <a:off x="0" y="0"/>
-                      <a:ext cx="4276725" cy="4219575"/>
+                      <a:ext cx="4276725" cy="3638550"/>
                     </a:xfrm>
                     <a:prstGeom prst="rect"/>
                     <a:ln/>
@@ -10221,8 +10219,13 @@
                 </pic:pic>
               </a:graphicData>
             </a:graphic>
-          </wp:anchor>
+          </wp:inline>
         </w:drawing>
+      </w:r>
+      <w:r>
+        <w:rPr>
+          <w:rtl w:val="0"/>
+        </w:rPr>
       </w:r>
     </w:p>
     <w:p>
@@ -10260,14 +10263,14 @@
         <w:rPr/>
         <w:drawing>
           <wp:inline distB="114300" distT="114300" distL="114300" distR="114300">
-            <wp:extent cx="5731200" cy="2273300"/>
+            <wp:extent cx="5731200" cy="1816100"/>
             <wp:effectExtent b="0" l="0" r="0" t="0"/>
-            <wp:docPr id="6" name="image3.png"/>
+            <wp:docPr id="33" name="image33.png"/>
             <a:graphic>
               <a:graphicData uri="http://schemas.openxmlformats.org/drawingml/2006/picture">
                 <pic:pic>
                   <pic:nvPicPr>
-                    <pic:cNvPr id="0" name="image3.png"/>
+                    <pic:cNvPr id="0" name="image33.png"/>
                     <pic:cNvPicPr preferRelativeResize="0"/>
                   </pic:nvPicPr>
                   <pic:blipFill>
@@ -10280,7 +10283,7 @@
                   <pic:spPr>
                     <a:xfrm>
                       <a:off x="0" y="0"/>
-                      <a:ext cx="5731200" cy="2273300"/>
+                      <a:ext cx="5731200" cy="1816100"/>
                     </a:xfrm>
                     <a:prstGeom prst="rect"/>
                     <a:ln/>
@@ -10299,6 +10302,16 @@
     </w:p>
     <w:p>
       <w:pPr>
+        <w:rPr/>
+      </w:pPr>
+      <w:r>
+        <w:rPr>
+          <w:rtl w:val="0"/>
+        </w:rPr>
+      </w:r>
+    </w:p>
+    <w:p>
+      <w:pPr>
         <w:pStyle w:val="Heading2"/>
         <w:rPr/>
       </w:pPr>
@@ -10324,12 +10337,12 @@
           <wp:inline distB="114300" distT="114300" distL="114300" distR="114300">
             <wp:extent cx="5731200" cy="3505200"/>
             <wp:effectExtent b="0" l="0" r="0" t="0"/>
-            <wp:docPr id="11" name="image2.png"/>
+            <wp:docPr id="11" name="image14.png"/>
             <a:graphic>
               <a:graphicData uri="http://schemas.openxmlformats.org/drawingml/2006/picture">
                 <pic:pic>
                   <pic:nvPicPr>
-                    <pic:cNvPr id="0" name="image2.png"/>
+                    <pic:cNvPr id="0" name="image14.png"/>
                     <pic:cNvPicPr preferRelativeResize="0"/>
                   </pic:nvPicPr>
                   <pic:blipFill>
@@ -10367,14 +10380,14 @@
         <w:rPr/>
         <w:drawing>
           <wp:inline distB="114300" distT="114300" distL="114300" distR="114300">
-            <wp:extent cx="5731200" cy="2235200"/>
+            <wp:extent cx="5731200" cy="3454400"/>
             <wp:effectExtent b="0" l="0" r="0" t="0"/>
-            <wp:docPr id="39" name="image26.png"/>
+            <wp:docPr id="26" name="image23.png"/>
             <a:graphic>
               <a:graphicData uri="http://schemas.openxmlformats.org/drawingml/2006/picture">
                 <pic:pic>
                   <pic:nvPicPr>
-                    <pic:cNvPr id="0" name="image26.png"/>
+                    <pic:cNvPr id="0" name="image23.png"/>
                     <pic:cNvPicPr preferRelativeResize="0"/>
                   </pic:nvPicPr>
                   <pic:blipFill>
@@ -10387,7 +10400,7 @@
                   <pic:spPr>
                     <a:xfrm>
                       <a:off x="0" y="0"/>
-                      <a:ext cx="5731200" cy="2235200"/>
+                      <a:ext cx="5731200" cy="3454400"/>
                     </a:xfrm>
                     <a:prstGeom prst="rect"/>
                     <a:ln/>
@@ -10406,6 +10419,16 @@
     </w:p>
     <w:p>
       <w:pPr>
+        <w:rPr/>
+      </w:pPr>
+      <w:r>
+        <w:rPr>
+          <w:rtl w:val="0"/>
+        </w:rPr>
+      </w:r>
+    </w:p>
+    <w:p>
+      <w:pPr>
         <w:pStyle w:val="Heading2"/>
         <w:rPr/>
       </w:pPr>
@@ -10442,14 +10465,14 @@
         <w:rPr/>
         <w:drawing>
           <wp:inline distB="114300" distT="114300" distL="114300" distR="114300">
-            <wp:extent cx="5731200" cy="2095500"/>
+            <wp:extent cx="5731200" cy="2755900"/>
             <wp:effectExtent b="0" l="0" r="0" t="0"/>
-            <wp:docPr id="15" name="image7.png"/>
+            <wp:docPr id="43" name="image32.png"/>
             <a:graphic>
               <a:graphicData uri="http://schemas.openxmlformats.org/drawingml/2006/picture">
                 <pic:pic>
                   <pic:nvPicPr>
-                    <pic:cNvPr id="0" name="image7.png"/>
+                    <pic:cNvPr id="0" name="image32.png"/>
                     <pic:cNvPicPr preferRelativeResize="0"/>
                   </pic:nvPicPr>
                   <pic:blipFill>
@@ -10462,7 +10485,7 @@
                   <pic:spPr>
                     <a:xfrm>
                       <a:off x="0" y="0"/>
-                      <a:ext cx="5731200" cy="2095500"/>
+                      <a:ext cx="5731200" cy="2755900"/>
                     </a:xfrm>
                     <a:prstGeom prst="rect"/>
                     <a:ln/>
@@ -11541,12 +11564,12 @@
           <wp:inline distB="114300" distT="114300" distL="114300" distR="114300">
             <wp:extent cx="5731200" cy="3708400"/>
             <wp:effectExtent b="0" l="0" r="0" t="0"/>
-            <wp:docPr id="3" name="image9.png"/>
+            <wp:docPr id="3" name="image12.png"/>
             <a:graphic>
               <a:graphicData uri="http://schemas.openxmlformats.org/drawingml/2006/picture">
                 <pic:pic>
                   <pic:nvPicPr>
-                    <pic:cNvPr id="0" name="image9.png"/>
+                    <pic:cNvPr id="0" name="image12.png"/>
                     <pic:cNvPicPr preferRelativeResize="0"/>
                   </pic:nvPicPr>
                   <pic:blipFill>
@@ -11612,12 +11635,12 @@
             <wp:extent cx="5414963" cy="2302708"/>
             <wp:effectExtent b="0" l="0" r="0" t="0"/>
             <wp:wrapTopAndBottom distB="114300" distT="114300"/>
-            <wp:docPr id="45" name="image35.png"/>
+            <wp:docPr id="45" name="image36.png"/>
             <a:graphic>
               <a:graphicData uri="http://schemas.openxmlformats.org/drawingml/2006/picture">
                 <pic:pic>
                   <pic:nvPicPr>
-                    <pic:cNvPr id="0" name="image35.png"/>
+                    <pic:cNvPr id="0" name="image36.png"/>
                     <pic:cNvPicPr preferRelativeResize="0"/>
                   </pic:nvPicPr>
                   <pic:blipFill>
@@ -11709,12 +11732,12 @@
           <wp:inline distB="114300" distT="114300" distL="114300" distR="114300">
             <wp:extent cx="5731200" cy="3505200"/>
             <wp:effectExtent b="0" l="0" r="0" t="0"/>
-            <wp:docPr id="7" name="image6.png"/>
+            <wp:docPr id="6" name="image1.png"/>
             <a:graphic>
               <a:graphicData uri="http://schemas.openxmlformats.org/drawingml/2006/picture">
                 <pic:pic>
                   <pic:nvPicPr>
-                    <pic:cNvPr id="0" name="image6.png"/>
+                    <pic:cNvPr id="0" name="image1.png"/>
                     <pic:cNvPicPr preferRelativeResize="0"/>
                   </pic:nvPicPr>
                   <pic:blipFill>
@@ -11975,12 +11998,12 @@
           <wp:inline distB="114300" distT="114300" distL="114300" distR="114300">
             <wp:extent cx="4367213" cy="7211827"/>
             <wp:effectExtent b="0" l="0" r="0" t="0"/>
-            <wp:docPr id="23" name="image14.png"/>
+            <wp:docPr id="21" name="image15.png"/>
             <a:graphic>
               <a:graphicData uri="http://schemas.openxmlformats.org/drawingml/2006/picture">
                 <pic:pic>
                   <pic:nvPicPr>
-                    <pic:cNvPr id="0" name="image14.png"/>
+                    <pic:cNvPr id="0" name="image15.png"/>
                     <pic:cNvPicPr preferRelativeResize="0"/>
                   </pic:nvPicPr>
                   <pic:blipFill>
@@ -12681,12 +12704,12 @@
           <wp:inline distB="114300" distT="114300" distL="114300" distR="114300">
             <wp:extent cx="5731200" cy="2171700"/>
             <wp:effectExtent b="0" l="0" r="0" t="0"/>
-            <wp:docPr descr="UC08_Publicar_Tarefa" id="13" name="image24.png"/>
+            <wp:docPr descr="UC08_Publicar_Tarefa" id="12" name="image21.png"/>
             <a:graphic>
               <a:graphicData uri="http://schemas.openxmlformats.org/drawingml/2006/picture">
                 <pic:pic>
                   <pic:nvPicPr>
-                    <pic:cNvPr descr="UC08_Publicar_Tarefa" id="0" name="image24.png"/>
+                    <pic:cNvPr descr="UC08_Publicar_Tarefa" id="0" name="image21.png"/>
                     <pic:cNvPicPr preferRelativeResize="0"/>
                   </pic:nvPicPr>
                   <pic:blipFill>
@@ -12752,12 +12775,12 @@
           <wp:inline distB="114300" distT="114300" distL="114300" distR="114300">
             <wp:extent cx="5731200" cy="1714500"/>
             <wp:effectExtent b="0" l="0" r="0" t="0"/>
-            <wp:docPr descr="UC08_ExcertoMD_Publicar_Tarefa" id="8" name="image20.png"/>
+            <wp:docPr descr="UC08_ExcertoMD_Publicar_Tarefa" id="7" name="image25.png"/>
             <a:graphic>
               <a:graphicData uri="http://schemas.openxmlformats.org/drawingml/2006/picture">
                 <pic:pic>
                   <pic:nvPicPr>
-                    <pic:cNvPr descr="UC08_ExcertoMD_Publicar_Tarefa" id="0" name="image20.png"/>
+                    <pic:cNvPr descr="UC08_ExcertoMD_Publicar_Tarefa" id="0" name="image25.png"/>
                     <pic:cNvPicPr preferRelativeResize="0"/>
                   </pic:nvPicPr>
                   <pic:blipFill>
@@ -12823,12 +12846,12 @@
           <wp:inline distB="114300" distT="114300" distL="114300" distR="114300">
             <wp:extent cx="5731200" cy="2209800"/>
             <wp:effectExtent b="0" l="0" r="0" t="0"/>
-            <wp:docPr descr="UC08_Publicar_Tarefa_Diagrama_Sequencia" id="25" name="image19.png"/>
+            <wp:docPr descr="UC08_Publicar_Tarefa_Diagrama_Sequencia" id="23" name="image22.png"/>
             <a:graphic>
               <a:graphicData uri="http://schemas.openxmlformats.org/drawingml/2006/picture">
                 <pic:pic>
                   <pic:nvPicPr>
-                    <pic:cNvPr descr="UC08_Publicar_Tarefa_Diagrama_Sequencia" id="0" name="image19.png"/>
+                    <pic:cNvPr descr="UC08_Publicar_Tarefa_Diagrama_Sequencia" id="0" name="image22.png"/>
                     <pic:cNvPicPr preferRelativeResize="0"/>
                   </pic:nvPicPr>
                   <pic:blipFill>
@@ -12895,12 +12918,12 @@
           <wp:inline distB="114300" distT="114300" distL="114300" distR="114300">
             <wp:extent cx="4863204" cy="7241753"/>
             <wp:effectExtent b="0" l="0" r="0" t="0"/>
-            <wp:docPr descr="UC08_Publicar_Tarefa_DiagClas" id="18" name="image25.png"/>
+            <wp:docPr descr="UC08_Publicar_Tarefa_DiagClas" id="16" name="image26.png"/>
             <a:graphic>
               <a:graphicData uri="http://schemas.openxmlformats.org/drawingml/2006/picture">
                 <pic:pic>
                   <pic:nvPicPr>
-                    <pic:cNvPr descr="UC08_Publicar_Tarefa_DiagClas" id="0" name="image25.png"/>
+                    <pic:cNvPr descr="UC08_Publicar_Tarefa_DiagClas" id="0" name="image26.png"/>
                     <pic:cNvPicPr preferRelativeResize="0"/>
                   </pic:nvPicPr>
                   <pic:blipFill>
@@ -13778,12 +13801,12 @@
           <wp:inline distB="114300" distT="114300" distL="114300" distR="114300">
             <wp:extent cx="5731200" cy="4165600"/>
             <wp:effectExtent b="0" l="0" r="0" t="0"/>
-            <wp:docPr descr="UC9_Efectuar_Candidatura_SSD" id="9" name="image18.png"/>
+            <wp:docPr descr="UC9_Efectuar_Candidatura_SSD" id="8" name="image17.png"/>
             <a:graphic>
               <a:graphicData uri="http://schemas.openxmlformats.org/drawingml/2006/picture">
                 <pic:pic>
                   <pic:nvPicPr>
-                    <pic:cNvPr descr="UC9_Efectuar_Candidatura_SSD" id="0" name="image18.png"/>
+                    <pic:cNvPr descr="UC9_Efectuar_Candidatura_SSD" id="0" name="image17.png"/>
                     <pic:cNvPicPr preferRelativeResize="0"/>
                   </pic:nvPicPr>
                   <pic:blipFill>
@@ -13850,12 +13873,12 @@
           <wp:inline distB="114300" distT="114300" distL="114300" distR="114300">
             <wp:extent cx="3737138" cy="7707846"/>
             <wp:effectExtent b="0" l="0" r="0" t="0"/>
-            <wp:docPr descr="UC9_Efectuar_Candidatura_MD" id="41" name="image43.png"/>
+            <wp:docPr descr="UC9_Efectuar_Candidatura_MD" id="40" name="image46.png"/>
             <a:graphic>
               <a:graphicData uri="http://schemas.openxmlformats.org/drawingml/2006/picture">
                 <pic:pic>
                   <pic:nvPicPr>
-                    <pic:cNvPr descr="UC9_Efectuar_Candidatura_MD" id="0" name="image43.png"/>
+                    <pic:cNvPr descr="UC9_Efectuar_Candidatura_MD" id="0" name="image46.png"/>
                     <pic:cNvPicPr preferRelativeResize="0"/>
                   </pic:nvPicPr>
                   <pic:blipFill>
@@ -13921,7 +13944,7 @@
           <wp:inline distB="114300" distT="114300" distL="114300" distR="114300">
             <wp:extent cx="5731200" cy="5664200"/>
             <wp:effectExtent b="0" l="0" r="0" t="0"/>
-            <wp:docPr descr="UC9_Efectuar_Candidatura_DSQ" id="21" name="image45.png"/>
+            <wp:docPr descr="UC9_Efectuar_Candidatura_DSQ" id="19" name="image45.png"/>
             <a:graphic>
               <a:graphicData uri="http://schemas.openxmlformats.org/drawingml/2006/picture">
                 <pic:pic>
@@ -13992,12 +14015,12 @@
           <wp:inline distB="114300" distT="114300" distL="114300" distR="114300">
             <wp:extent cx="5117380" cy="7241753"/>
             <wp:effectExtent b="0" l="0" r="0" t="0"/>
-            <wp:docPr descr="UC9_Efectuar_Candidatura_DC" id="34" name="image41.png"/>
+            <wp:docPr descr="UC9_Efectuar_Candidatura_DC" id="34" name="image43.png"/>
             <a:graphic>
               <a:graphicData uri="http://schemas.openxmlformats.org/drawingml/2006/picture">
                 <pic:pic>
                   <pic:nvPicPr>
-                    <pic:cNvPr descr="UC9_Efectuar_Candidatura_DC" id="0" name="image41.png"/>
+                    <pic:cNvPr descr="UC9_Efectuar_Candidatura_DC" id="0" name="image43.png"/>
                     <pic:cNvPicPr preferRelativeResize="0"/>
                   </pic:nvPicPr>
                   <pic:blipFill>
@@ -14669,12 +14692,12 @@
           <wp:inline distB="114300" distT="114300" distL="114300" distR="114300">
             <wp:extent cx="5731200" cy="3187700"/>
             <wp:effectExtent b="0" l="0" r="0" t="0"/>
-            <wp:docPr descr="UC10_Seriação_(Não_Automática)_de_Candidaturas_SSD" id="22" name="image36.png"/>
+            <wp:docPr descr="UC10_Seriação_(Não_Automática)_de_Candidaturas_SSD" id="20" name="image34.png"/>
             <a:graphic>
               <a:graphicData uri="http://schemas.openxmlformats.org/drawingml/2006/picture">
                 <pic:pic>
                   <pic:nvPicPr>
-                    <pic:cNvPr descr="UC10_Seriação_(Não_Automática)_de_Candidaturas_SSD" id="0" name="image36.png"/>
+                    <pic:cNvPr descr="UC10_Seriação_(Não_Automática)_de_Candidaturas_SSD" id="0" name="image34.png"/>
                     <pic:cNvPicPr preferRelativeResize="0"/>
                   </pic:nvPicPr>
                   <pic:blipFill>
@@ -14811,12 +14834,12 @@
           <wp:inline distB="114300" distT="114300" distL="114300" distR="114300">
             <wp:extent cx="5731200" cy="3213100"/>
             <wp:effectExtent b="0" l="0" r="0" t="0"/>
-            <wp:docPr descr="UC10_Seriação_(Não_Automática)_Candidaturas_DS" id="1" name="image34.png"/>
+            <wp:docPr descr="UC10_Seriação_(Não_Automática)_Candidaturas_DS" id="1" name="image39.png"/>
             <a:graphic>
               <a:graphicData uri="http://schemas.openxmlformats.org/drawingml/2006/picture">
                 <pic:pic>
                   <pic:nvPicPr>
-                    <pic:cNvPr descr="UC10_Seriação_(Não_Automática)_Candidaturas_DS" id="0" name="image34.png"/>
+                    <pic:cNvPr descr="UC10_Seriação_(Não_Automática)_Candidaturas_DS" id="0" name="image39.png"/>
                     <pic:cNvPicPr preferRelativeResize="0"/>
                   </pic:nvPicPr>
                   <pic:blipFill>
@@ -14882,12 +14905,12 @@
           <wp:inline distB="114300" distT="114300" distL="114300" distR="114300">
             <wp:extent cx="5731200" cy="977900"/>
             <wp:effectExtent b="0" l="0" r="0" t="0"/>
-            <wp:docPr descr="UC10_Seriação_(Não_Automática)_Candidaturas_DC" id="10" name="image12.png"/>
+            <wp:docPr descr="UC10_Seriação_(Não_Automática)_Candidaturas_DC" id="9" name="image11.png"/>
             <a:graphic>
               <a:graphicData uri="http://schemas.openxmlformats.org/drawingml/2006/picture">
                 <pic:pic>
                   <pic:nvPicPr>
-                    <pic:cNvPr descr="UC10_Seriação_(Não_Automática)_Candidaturas_DC" id="0" name="image12.png"/>
+                    <pic:cNvPr descr="UC10_Seriação_(Não_Automática)_Candidaturas_DC" id="0" name="image11.png"/>
                     <pic:cNvPicPr preferRelativeResize="0"/>
                   </pic:nvPicPr>
                   <pic:blipFill>
@@ -15019,12 +15042,12 @@
           <wp:inline distB="114300" distT="114300" distL="114300" distR="114300">
             <wp:extent cx="5534025" cy="3448050"/>
             <wp:effectExtent b="0" l="0" r="0" t="0"/>
-            <wp:docPr id="28" name="image32.png"/>
+            <wp:docPr id="27" name="image24.png"/>
             <a:graphic>
               <a:graphicData uri="http://schemas.openxmlformats.org/drawingml/2006/picture">
                 <pic:pic>
                   <pic:nvPicPr>
-                    <pic:cNvPr id="0" name="image32.png"/>
+                    <pic:cNvPr id="0" name="image24.png"/>
                     <pic:cNvPicPr preferRelativeResize="0"/>
                   </pic:nvPicPr>
                   <pic:blipFill>
@@ -15143,12 +15166,12 @@
           <wp:inline distB="114300" distT="114300" distL="114300" distR="114300">
             <wp:extent cx="5522181" cy="3508784"/>
             <wp:effectExtent b="0" l="0" r="0" t="0"/>
-            <wp:docPr id="33" name="image21.png"/>
+            <wp:docPr id="32" name="image40.png"/>
             <a:graphic>
               <a:graphicData uri="http://schemas.openxmlformats.org/drawingml/2006/picture">
                 <pic:pic>
                   <pic:nvPicPr>
-                    <pic:cNvPr id="0" name="image21.png"/>
+                    <pic:cNvPr id="0" name="image40.png"/>
                     <pic:cNvPicPr preferRelativeResize="0"/>
                   </pic:nvPicPr>
                   <pic:blipFill>

--- a/Documentação/Sprint 4/Entrega/SPRINT_4_Java1_AnaBatista_BarbaraLestonBandeira_CarolineDuarte_MartaSilvestre.docx
+++ b/Documentação/Sprint 4/Entrega/SPRINT_4_Java1_AnaBatista_BarbaraLestonBandeira_CarolineDuarte_MartaSilvestre.docx
@@ -1596,6 +1596,7 @@
     <w:p>
       <w:pPr>
         <w:spacing w:line="360" w:lineRule="auto"/>
+        <w:ind w:left="720" w:firstLine="0"/>
         <w:rPr>
           <w:sz w:val="20"/>
           <w:szCs w:val="20"/>
@@ -1607,7 +1608,145 @@
           <w:szCs w:val="20"/>
           <w:rtl w:val="0"/>
         </w:rPr>
-        <w:t xml:space="preserve">UC08 - Registar Publicar Tarefa</w:t>
+        <w:t xml:space="preserve">UC07a - Registar Freelancer</w:t>
+      </w:r>
+    </w:p>
+    <w:p>
+      <w:pPr>
+        <w:spacing w:line="360" w:lineRule="auto"/>
+        <w:ind w:left="1440" w:firstLine="0"/>
+        <w:rPr>
+          <w:sz w:val="20"/>
+          <w:szCs w:val="20"/>
+        </w:rPr>
+      </w:pPr>
+      <w:r>
+        <w:rPr>
+          <w:sz w:val="20"/>
+          <w:szCs w:val="20"/>
+          <w:rtl w:val="0"/>
+        </w:rPr>
+        <w:t xml:space="preserve">Formato Breve</w:t>
+      </w:r>
+    </w:p>
+    <w:p>
+      <w:pPr>
+        <w:spacing w:line="360" w:lineRule="auto"/>
+        <w:ind w:left="1440" w:firstLine="0"/>
+        <w:rPr>
+          <w:sz w:val="20"/>
+          <w:szCs w:val="20"/>
+        </w:rPr>
+      </w:pPr>
+      <w:r>
+        <w:rPr>
+          <w:sz w:val="20"/>
+          <w:szCs w:val="20"/>
+          <w:rtl w:val="0"/>
+        </w:rPr>
+        <w:t xml:space="preserve">Formato Completo</w:t>
+      </w:r>
+    </w:p>
+    <w:p>
+      <w:pPr>
+        <w:spacing w:line="360" w:lineRule="auto"/>
+        <w:ind w:left="1440" w:firstLine="0"/>
+        <w:rPr>
+          <w:sz w:val="20"/>
+          <w:szCs w:val="20"/>
+        </w:rPr>
+      </w:pPr>
+      <w:r>
+        <w:rPr>
+          <w:sz w:val="20"/>
+          <w:szCs w:val="20"/>
+          <w:rtl w:val="0"/>
+        </w:rPr>
+        <w:t xml:space="preserve">Diagrama de Sequência do Sistema</w:t>
+      </w:r>
+    </w:p>
+    <w:p>
+      <w:pPr>
+        <w:spacing w:line="360" w:lineRule="auto"/>
+        <w:ind w:left="1440" w:firstLine="0"/>
+        <w:rPr>
+          <w:sz w:val="20"/>
+          <w:szCs w:val="20"/>
+        </w:rPr>
+      </w:pPr>
+      <w:r>
+        <w:rPr>
+          <w:sz w:val="20"/>
+          <w:szCs w:val="20"/>
+          <w:rtl w:val="0"/>
+        </w:rPr>
+        <w:t xml:space="preserve">Excerto do Modelo de Domínio</w:t>
+      </w:r>
+    </w:p>
+    <w:p>
+      <w:pPr>
+        <w:spacing w:line="360" w:lineRule="auto"/>
+        <w:ind w:left="1440" w:firstLine="0"/>
+        <w:rPr>
+          <w:sz w:val="20"/>
+          <w:szCs w:val="20"/>
+        </w:rPr>
+      </w:pPr>
+      <w:r>
+        <w:rPr>
+          <w:sz w:val="20"/>
+          <w:szCs w:val="20"/>
+          <w:rtl w:val="0"/>
+        </w:rPr>
+        <w:t xml:space="preserve">Diagrama de Sequência</w:t>
+      </w:r>
+    </w:p>
+    <w:p>
+      <w:pPr>
+        <w:spacing w:line="360" w:lineRule="auto"/>
+        <w:ind w:left="1440" w:firstLine="0"/>
+        <w:rPr>
+          <w:sz w:val="20"/>
+          <w:szCs w:val="20"/>
+        </w:rPr>
+      </w:pPr>
+      <w:r>
+        <w:rPr>
+          <w:sz w:val="20"/>
+          <w:szCs w:val="20"/>
+          <w:rtl w:val="0"/>
+        </w:rPr>
+        <w:t xml:space="preserve">Diagrama de Classes</w:t>
+      </w:r>
+    </w:p>
+    <w:p>
+      <w:pPr>
+        <w:spacing w:line="360" w:lineRule="auto"/>
+        <w:ind w:left="1440" w:firstLine="0"/>
+        <w:rPr>
+          <w:sz w:val="20"/>
+          <w:szCs w:val="20"/>
+        </w:rPr>
+      </w:pPr>
+      <w:r>
+        <w:rPr>
+          <w:sz w:val="20"/>
+          <w:szCs w:val="20"/>
+          <w:rtl w:val="0"/>
+        </w:rPr>
+        <w:t xml:space="preserve">Plano de Testes</w:t>
+      </w:r>
+    </w:p>
+    <w:p>
+      <w:pPr>
+        <w:spacing w:line="360" w:lineRule="auto"/>
+        <w:ind w:left="0" w:firstLine="0"/>
+        <w:rPr/>
+      </w:pPr>
+      <w:r>
+        <w:rPr>
+          <w:rtl w:val="0"/>
+        </w:rPr>
       </w:r>
     </w:p>
     <w:p>
@@ -1625,7 +1764,162 @@
           <w:szCs w:val="20"/>
           <w:rtl w:val="0"/>
         </w:rPr>
+        <w:t xml:space="preserve">UC07b - Registar Freelancer</w:t>
+      </w:r>
+    </w:p>
+    <w:p>
+      <w:pPr>
+        <w:spacing w:line="360" w:lineRule="auto"/>
+        <w:ind w:left="1440" w:firstLine="0"/>
+        <w:rPr>
+          <w:sz w:val="20"/>
+          <w:szCs w:val="20"/>
+        </w:rPr>
+      </w:pPr>
+      <w:r>
+        <w:rPr>
+          <w:sz w:val="20"/>
+          <w:szCs w:val="20"/>
+          <w:rtl w:val="0"/>
+        </w:rPr>
         <w:t xml:space="preserve">Formato Breve</w:t>
+      </w:r>
+    </w:p>
+    <w:p>
+      <w:pPr>
+        <w:spacing w:line="360" w:lineRule="auto"/>
+        <w:ind w:left="1440" w:firstLine="0"/>
+        <w:rPr>
+          <w:sz w:val="20"/>
+          <w:szCs w:val="20"/>
+        </w:rPr>
+      </w:pPr>
+      <w:r>
+        <w:rPr>
+          <w:sz w:val="20"/>
+          <w:szCs w:val="20"/>
+          <w:rtl w:val="0"/>
+        </w:rPr>
+        <w:t xml:space="preserve">Formato Completo</w:t>
+      </w:r>
+    </w:p>
+    <w:p>
+      <w:pPr>
+        <w:spacing w:line="360" w:lineRule="auto"/>
+        <w:ind w:left="1440" w:firstLine="0"/>
+        <w:rPr>
+          <w:sz w:val="20"/>
+          <w:szCs w:val="20"/>
+        </w:rPr>
+      </w:pPr>
+      <w:r>
+        <w:rPr>
+          <w:sz w:val="20"/>
+          <w:szCs w:val="20"/>
+          <w:rtl w:val="0"/>
+        </w:rPr>
+        <w:t xml:space="preserve">Diagrama de Sequência do Sistema</w:t>
+      </w:r>
+    </w:p>
+    <w:p>
+      <w:pPr>
+        <w:spacing w:line="360" w:lineRule="auto"/>
+        <w:ind w:left="1440" w:firstLine="0"/>
+        <w:rPr>
+          <w:sz w:val="20"/>
+          <w:szCs w:val="20"/>
+        </w:rPr>
+      </w:pPr>
+      <w:r>
+        <w:rPr>
+          <w:sz w:val="20"/>
+          <w:szCs w:val="20"/>
+          <w:rtl w:val="0"/>
+        </w:rPr>
+        <w:t xml:space="preserve">Excerto do Modelo de Domínio</w:t>
+      </w:r>
+    </w:p>
+    <w:p>
+      <w:pPr>
+        <w:spacing w:line="360" w:lineRule="auto"/>
+        <w:ind w:left="1440" w:firstLine="0"/>
+        <w:rPr>
+          <w:sz w:val="20"/>
+          <w:szCs w:val="20"/>
+        </w:rPr>
+      </w:pPr>
+      <w:r>
+        <w:rPr>
+          <w:sz w:val="20"/>
+          <w:szCs w:val="20"/>
+          <w:rtl w:val="0"/>
+        </w:rPr>
+        <w:t xml:space="preserve">Diagrama de Sequência</w:t>
+      </w:r>
+    </w:p>
+    <w:p>
+      <w:pPr>
+        <w:spacing w:line="360" w:lineRule="auto"/>
+        <w:ind w:left="1440" w:firstLine="0"/>
+        <w:rPr>
+          <w:sz w:val="20"/>
+          <w:szCs w:val="20"/>
+        </w:rPr>
+      </w:pPr>
+      <w:r>
+        <w:rPr>
+          <w:sz w:val="20"/>
+          <w:szCs w:val="20"/>
+          <w:rtl w:val="0"/>
+        </w:rPr>
+        <w:t xml:space="preserve">Diagrama de Classes</w:t>
+      </w:r>
+    </w:p>
+    <w:p>
+      <w:pPr>
+        <w:spacing w:line="360" w:lineRule="auto"/>
+        <w:ind w:left="1440" w:firstLine="0"/>
+        <w:rPr>
+          <w:sz w:val="20"/>
+          <w:szCs w:val="20"/>
+        </w:rPr>
+      </w:pPr>
+      <w:r>
+        <w:rPr>
+          <w:sz w:val="20"/>
+          <w:szCs w:val="20"/>
+          <w:rtl w:val="0"/>
+        </w:rPr>
+        <w:t xml:space="preserve">Plano de Testes</w:t>
+      </w:r>
+    </w:p>
+    <w:p>
+      <w:pPr>
+        <w:spacing w:line="360" w:lineRule="auto"/>
+        <w:ind w:left="0" w:firstLine="0"/>
+        <w:rPr/>
+      </w:pPr>
+      <w:r>
+        <w:rPr>
+          <w:rtl w:val="0"/>
+        </w:rPr>
+      </w:r>
+    </w:p>
+    <w:p>
+      <w:pPr>
+        <w:spacing w:line="360" w:lineRule="auto"/>
+        <w:rPr>
+          <w:sz w:val="20"/>
+          <w:szCs w:val="20"/>
+        </w:rPr>
+      </w:pPr>
+      <w:r>
+        <w:rPr>
+          <w:sz w:val="20"/>
+          <w:szCs w:val="20"/>
+          <w:rtl w:val="0"/>
+        </w:rPr>
+        <w:t xml:space="preserve">UC08 - Registar Publicar Tarefa</w:t>
       </w:r>
     </w:p>
     <w:p>
@@ -1643,7 +1937,7 @@
           <w:szCs w:val="20"/>
           <w:rtl w:val="0"/>
         </w:rPr>
-        <w:t xml:space="preserve">Formato Completo</w:t>
+        <w:t xml:space="preserve">Formato Breve</w:t>
       </w:r>
     </w:p>
     <w:p>
@@ -1661,7 +1955,7 @@
           <w:szCs w:val="20"/>
           <w:rtl w:val="0"/>
         </w:rPr>
-        <w:t xml:space="preserve">Diagrama de Sequência do Sistema</w:t>
+        <w:t xml:space="preserve">Formato Completo</w:t>
       </w:r>
     </w:p>
     <w:p>
@@ -1679,7 +1973,7 @@
           <w:szCs w:val="20"/>
           <w:rtl w:val="0"/>
         </w:rPr>
-        <w:t xml:space="preserve">Excerto do Modelo de Domínio</w:t>
+        <w:t xml:space="preserve">Diagrama de Sequência do Sistema</w:t>
       </w:r>
     </w:p>
     <w:p>
@@ -1697,7 +1991,7 @@
           <w:szCs w:val="20"/>
           <w:rtl w:val="0"/>
         </w:rPr>
-        <w:t xml:space="preserve">Diagrama de Sequência</w:t>
+        <w:t xml:space="preserve">Excerto do Modelo de Domínio</w:t>
       </w:r>
     </w:p>
     <w:p>
@@ -1715,7 +2009,7 @@
           <w:szCs w:val="20"/>
           <w:rtl w:val="0"/>
         </w:rPr>
-        <w:t xml:space="preserve">Diagrama de Classes</w:t>
+        <w:t xml:space="preserve">Diagrama de Sequência</w:t>
       </w:r>
     </w:p>
     <w:p>
@@ -1733,7 +2027,7 @@
           <w:szCs w:val="20"/>
           <w:rtl w:val="0"/>
         </w:rPr>
-        <w:t xml:space="preserve">Plano de Teste</w:t>
+        <w:t xml:space="preserve">Diagrama de Classes</w:t>
       </w:r>
     </w:p>
     <w:p>
@@ -1747,8 +2041,11 @@
       </w:pPr>
       <w:r>
         <w:rPr>
-          <w:rtl w:val="0"/>
-        </w:rPr>
+          <w:sz w:val="20"/>
+          <w:szCs w:val="20"/>
+          <w:rtl w:val="0"/>
+        </w:rPr>
+        <w:t xml:space="preserve">Plano de Teste</w:t>
       </w:r>
     </w:p>
     <w:p>
@@ -1769,6 +2066,7 @@
     <w:p>
       <w:pPr>
         <w:spacing w:line="360" w:lineRule="auto"/>
+        <w:ind w:left="720" w:firstLine="0"/>
         <w:rPr>
           <w:sz w:val="20"/>
           <w:szCs w:val="20"/>
@@ -1776,8 +2074,22 @@
       </w:pPr>
       <w:r>
         <w:rPr>
+          <w:rtl w:val="0"/>
+        </w:rPr>
+      </w:r>
+    </w:p>
+    <w:p>
+      <w:pPr>
+        <w:spacing w:line="360" w:lineRule="auto"/>
+        <w:rPr>
           <w:sz w:val="20"/>
           <w:szCs w:val="20"/>
+        </w:rPr>
+      </w:pPr>
+      <w:r>
+        <w:rPr>
+          <w:sz w:val="20"/>
+          <w:szCs w:val="20"/>
           <w:rtl w:val="0"/>
         </w:rPr>
         <w:t xml:space="preserve">UC09 - Efectuar Candidatura</w:t>
@@ -2094,32 +2406,6 @@
           <w:rtl w:val="0"/>
         </w:rPr>
         <w:t xml:space="preserve">Interfaces Gráficas</w:t>
-      </w:r>
-    </w:p>
-    <w:p>
-      <w:pPr>
-        <w:spacing w:line="360" w:lineRule="auto"/>
-        <w:rPr>
-          <w:sz w:val="20"/>
-          <w:szCs w:val="20"/>
-        </w:rPr>
-      </w:pPr>
-      <w:r>
-        <w:rPr>
-          <w:rtl w:val="0"/>
-        </w:rPr>
-      </w:r>
-    </w:p>
-    <w:p>
-      <w:pPr>
-        <w:spacing w:line="360" w:lineRule="auto"/>
-        <w:ind w:left="0" w:firstLine="0"/>
-        <w:rPr/>
-      </w:pPr>
-      <w:r>
-        <w:rPr>
-          <w:rtl w:val="0"/>
-        </w:rPr>
       </w:r>
     </w:p>
     <w:p>
@@ -2134,128 +2420,8 @@
         <w:spacing w:after="240" w:before="480" w:line="300" w:lineRule="auto"/>
         <w:rPr/>
       </w:pPr>
-      <w:bookmarkStart w:colFirst="0" w:colLast="0" w:name="_xnduxtc1hat6" w:id="6"/>
+      <w:bookmarkStart w:colFirst="0" w:colLast="0" w:name="_xx374ri1mbuo" w:id="6"/>
       <w:bookmarkEnd w:id="6"/>
-      <w:r>
-        <w:rPr>
-          <w:rtl w:val="0"/>
-        </w:rPr>
-      </w:r>
-    </w:p>
-    <w:p>
-      <w:pPr>
-        <w:pStyle w:val="Heading2"/>
-        <w:keepNext w:val="0"/>
-        <w:keepLines w:val="0"/>
-        <w:pBdr>
-          <w:bottom w:color="auto" w:space="6" w:sz="0" w:val="none"/>
-        </w:pBdr>
-        <w:shd w:fill="ffffff" w:val="clear"/>
-        <w:spacing w:after="240" w:before="480" w:line="300" w:lineRule="auto"/>
-        <w:rPr/>
-      </w:pPr>
-      <w:bookmarkStart w:colFirst="0" w:colLast="0" w:name="_6x5z9ybirqke" w:id="7"/>
-      <w:bookmarkEnd w:id="7"/>
-      <w:r>
-        <w:rPr>
-          <w:rtl w:val="0"/>
-        </w:rPr>
-      </w:r>
-    </w:p>
-    <w:p>
-      <w:pPr>
-        <w:pStyle w:val="Heading2"/>
-        <w:keepNext w:val="0"/>
-        <w:keepLines w:val="0"/>
-        <w:pBdr>
-          <w:bottom w:color="auto" w:space="6" w:sz="0" w:val="none"/>
-        </w:pBdr>
-        <w:shd w:fill="ffffff" w:val="clear"/>
-        <w:spacing w:after="240" w:before="480" w:line="300" w:lineRule="auto"/>
-        <w:rPr/>
-      </w:pPr>
-      <w:bookmarkStart w:colFirst="0" w:colLast="0" w:name="_sksukxumgtqb" w:id="8"/>
-      <w:bookmarkEnd w:id="8"/>
-      <w:r>
-        <w:rPr>
-          <w:rtl w:val="0"/>
-        </w:rPr>
-      </w:r>
-    </w:p>
-    <w:p>
-      <w:pPr>
-        <w:pStyle w:val="Heading2"/>
-        <w:keepNext w:val="0"/>
-        <w:keepLines w:val="0"/>
-        <w:pBdr>
-          <w:bottom w:color="auto" w:space="6" w:sz="0" w:val="none"/>
-        </w:pBdr>
-        <w:shd w:fill="ffffff" w:val="clear"/>
-        <w:spacing w:after="240" w:before="480" w:line="300" w:lineRule="auto"/>
-        <w:rPr/>
-      </w:pPr>
-      <w:bookmarkStart w:colFirst="0" w:colLast="0" w:name="_sn1vywavrbj8" w:id="9"/>
-      <w:bookmarkEnd w:id="9"/>
-      <w:r>
-        <w:rPr>
-          <w:rtl w:val="0"/>
-        </w:rPr>
-      </w:r>
-    </w:p>
-    <w:p>
-      <w:pPr>
-        <w:pStyle w:val="Heading2"/>
-        <w:keepNext w:val="0"/>
-        <w:keepLines w:val="0"/>
-        <w:pBdr>
-          <w:bottom w:color="auto" w:space="6" w:sz="0" w:val="none"/>
-        </w:pBdr>
-        <w:shd w:fill="ffffff" w:val="clear"/>
-        <w:spacing w:after="240" w:before="480" w:line="300" w:lineRule="auto"/>
-        <w:rPr/>
-      </w:pPr>
-      <w:bookmarkStart w:colFirst="0" w:colLast="0" w:name="_sx87965qeooi" w:id="10"/>
-      <w:bookmarkEnd w:id="10"/>
-      <w:r>
-        <w:rPr>
-          <w:rtl w:val="0"/>
-        </w:rPr>
-      </w:r>
-    </w:p>
-    <w:p>
-      <w:pPr>
-        <w:pStyle w:val="Heading2"/>
-        <w:keepNext w:val="0"/>
-        <w:keepLines w:val="0"/>
-        <w:pBdr>
-          <w:bottom w:color="auto" w:space="6" w:sz="0" w:val="none"/>
-        </w:pBdr>
-        <w:shd w:fill="ffffff" w:val="clear"/>
-        <w:spacing w:after="240" w:before="480" w:line="300" w:lineRule="auto"/>
-        <w:rPr/>
-      </w:pPr>
-      <w:bookmarkStart w:colFirst="0" w:colLast="0" w:name="_yowbvhdjuwrh" w:id="11"/>
-      <w:bookmarkEnd w:id="11"/>
-      <w:r>
-        <w:rPr>
-          <w:rtl w:val="0"/>
-        </w:rPr>
-      </w:r>
-    </w:p>
-    <w:p>
-      <w:pPr>
-        <w:pStyle w:val="Heading2"/>
-        <w:keepNext w:val="0"/>
-        <w:keepLines w:val="0"/>
-        <w:pBdr>
-          <w:bottom w:color="auto" w:space="6" w:sz="0" w:val="none"/>
-        </w:pBdr>
-        <w:shd w:fill="ffffff" w:val="clear"/>
-        <w:spacing w:after="240" w:before="480" w:line="300" w:lineRule="auto"/>
-        <w:rPr/>
-      </w:pPr>
-      <w:bookmarkStart w:colFirst="0" w:colLast="0" w:name="_xx374ri1mbuo" w:id="12"/>
-      <w:bookmarkEnd w:id="12"/>
       <w:r>
         <w:rPr>
           <w:rtl w:val="0"/>
@@ -4350,8 +4516,8 @@
         <w:spacing w:after="240" w:before="480" w:line="300" w:lineRule="auto"/>
         <w:rPr/>
       </w:pPr>
-      <w:bookmarkStart w:colFirst="0" w:colLast="0" w:name="_lvfbmqiyyjhc" w:id="13"/>
-      <w:bookmarkEnd w:id="13"/>
+      <w:bookmarkStart w:colFirst="0" w:colLast="0" w:name="_lvfbmqiyyjhc" w:id="7"/>
+      <w:bookmarkEnd w:id="7"/>
       <w:r>
         <w:rPr>
           <w:rtl w:val="0"/>
@@ -4369,12 +4535,12 @@
           <wp:inline distB="114300" distT="114300" distL="114300" distR="114300">
             <wp:extent cx="5731200" cy="2730500"/>
             <wp:effectExtent b="0" l="0" r="0" t="0"/>
-            <wp:docPr id="30" name="image19.png"/>
+            <wp:docPr id="30" name="image24.png"/>
             <a:graphic>
               <a:graphicData uri="http://schemas.openxmlformats.org/drawingml/2006/picture">
                 <pic:pic>
                   <pic:nvPicPr>
-                    <pic:cNvPr id="0" name="image19.png"/>
+                    <pic:cNvPr id="0" name="image24.png"/>
                     <pic:cNvPicPr preferRelativeResize="0"/>
                   </pic:nvPicPr>
                   <pic:blipFill>
@@ -4419,8 +4585,8 @@
         <w:pStyle w:val="Heading2"/>
         <w:rPr/>
       </w:pPr>
-      <w:bookmarkStart w:colFirst="0" w:colLast="0" w:name="_ab3njert0ave" w:id="14"/>
-      <w:bookmarkEnd w:id="14"/>
+      <w:bookmarkStart w:colFirst="0" w:colLast="0" w:name="_ab3njert0ave" w:id="8"/>
+      <w:bookmarkEnd w:id="8"/>
       <w:r>
         <w:rPr>
           <w:rtl w:val="0"/>
@@ -4438,12 +4604,12 @@
           <wp:inline distB="114300" distT="114300" distL="114300" distR="114300">
             <wp:extent cx="5731200" cy="6311900"/>
             <wp:effectExtent b="0" l="0" r="0" t="0"/>
-            <wp:docPr id="17" name="image8.png"/>
+            <wp:docPr id="17" name="image3.png"/>
             <a:graphic>
               <a:graphicData uri="http://schemas.openxmlformats.org/drawingml/2006/picture">
                 <pic:pic>
                   <pic:nvPicPr>
-                    <pic:cNvPr id="0" name="image8.png"/>
+                    <pic:cNvPr id="0" name="image3.png"/>
                     <pic:cNvPicPr preferRelativeResize="0"/>
                   </pic:nvPicPr>
                   <pic:blipFill>
@@ -4538,8 +4704,8 @@
         <w:pStyle w:val="Heading2"/>
         <w:rPr/>
       </w:pPr>
-      <w:bookmarkStart w:colFirst="0" w:colLast="0" w:name="_q43nvxyor68" w:id="15"/>
-      <w:bookmarkEnd w:id="15"/>
+      <w:bookmarkStart w:colFirst="0" w:colLast="0" w:name="_q43nvxyor68" w:id="9"/>
+      <w:bookmarkEnd w:id="9"/>
       <w:r>
         <w:rPr>
           <w:rtl w:val="0"/>
@@ -4740,8 +4906,8 @@
         <w:ind w:left="-300" w:firstLine="0"/>
         <w:rPr/>
       </w:pPr>
-      <w:bookmarkStart w:colFirst="0" w:colLast="0" w:name="_koi65g19sb8s" w:id="16"/>
-      <w:bookmarkEnd w:id="16"/>
+      <w:bookmarkStart w:colFirst="0" w:colLast="0" w:name="_koi65g19sb8s" w:id="10"/>
+      <w:bookmarkEnd w:id="10"/>
       <w:r>
         <w:rPr>
           <w:rtl w:val="0"/>
@@ -5024,8 +5190,8 @@
         <w:pStyle w:val="Heading1"/>
         <w:rPr/>
       </w:pPr>
-      <w:bookmarkStart w:colFirst="0" w:colLast="0" w:name="_hd0o6cobxppr" w:id="17"/>
-      <w:bookmarkEnd w:id="17"/>
+      <w:bookmarkStart w:colFirst="0" w:colLast="0" w:name="_hd0o6cobxppr" w:id="11"/>
+      <w:bookmarkEnd w:id="11"/>
       <w:r>
         <w:rPr>
           <w:rtl w:val="0"/>
@@ -5038,8 +5204,8 @@
         <w:pStyle w:val="Heading2"/>
         <w:rPr/>
       </w:pPr>
-      <w:bookmarkStart w:colFirst="0" w:colLast="0" w:name="_dlvl9hlycqh" w:id="18"/>
-      <w:bookmarkEnd w:id="18"/>
+      <w:bookmarkStart w:colFirst="0" w:colLast="0" w:name="_dlvl9hlycqh" w:id="12"/>
+      <w:bookmarkEnd w:id="12"/>
       <w:r>
         <w:rPr>
           <w:rtl w:val="0"/>
@@ -5065,8 +5231,8 @@
         <w:jc w:val="both"/>
         <w:rPr/>
       </w:pPr>
-      <w:bookmarkStart w:colFirst="0" w:colLast="0" w:name="_t3yjiof4xomk" w:id="19"/>
-      <w:bookmarkEnd w:id="19"/>
+      <w:bookmarkStart w:colFirst="0" w:colLast="0" w:name="_t3yjiof4xomk" w:id="13"/>
+      <w:bookmarkEnd w:id="13"/>
       <w:r>
         <w:rPr>
           <w:rtl w:val="0"/>
@@ -5564,8 +5730,8 @@
         <w:jc w:val="both"/>
         <w:rPr/>
       </w:pPr>
-      <w:bookmarkStart w:colFirst="0" w:colLast="0" w:name="_w0twzgqks6d9" w:id="20"/>
-      <w:bookmarkEnd w:id="20"/>
+      <w:bookmarkStart w:colFirst="0" w:colLast="0" w:name="_w0twzgqks6d9" w:id="14"/>
+      <w:bookmarkEnd w:id="14"/>
       <w:r>
         <w:rPr>
           <w:rtl w:val="0"/>
@@ -5583,12 +5749,12 @@
           <wp:inline distB="114300" distT="114300" distL="114300" distR="114300">
             <wp:extent cx="5731200" cy="2222500"/>
             <wp:effectExtent b="0" l="0" r="0" t="0"/>
-            <wp:docPr id="10" name="image3.png"/>
+            <wp:docPr id="10" name="image13.png"/>
             <a:graphic>
               <a:graphicData uri="http://schemas.openxmlformats.org/drawingml/2006/picture">
                 <pic:pic>
                   <pic:nvPicPr>
-                    <pic:cNvPr id="0" name="image3.png"/>
+                    <pic:cNvPr id="0" name="image13.png"/>
                     <pic:cNvPicPr preferRelativeResize="0"/>
                   </pic:nvPicPr>
                   <pic:blipFill>
@@ -5633,8 +5799,8 @@
         <w:pStyle w:val="Heading2"/>
         <w:rPr/>
       </w:pPr>
-      <w:bookmarkStart w:colFirst="0" w:colLast="0" w:name="_6t8phi5v3s0c" w:id="21"/>
-      <w:bookmarkEnd w:id="21"/>
+      <w:bookmarkStart w:colFirst="0" w:colLast="0" w:name="_6t8phi5v3s0c" w:id="15"/>
+      <w:bookmarkEnd w:id="15"/>
       <w:r>
         <w:rPr>
           <w:rtl w:val="0"/>
@@ -5652,12 +5818,12 @@
           <wp:inline distB="114300" distT="114300" distL="114300" distR="114300">
             <wp:extent cx="5731200" cy="1790700"/>
             <wp:effectExtent b="0" l="0" r="0" t="0"/>
-            <wp:docPr id="36" name="image27.png"/>
+            <wp:docPr id="36" name="image25.png"/>
             <a:graphic>
               <a:graphicData uri="http://schemas.openxmlformats.org/drawingml/2006/picture">
                 <pic:pic>
                   <pic:nvPicPr>
-                    <pic:cNvPr id="0" name="image27.png"/>
+                    <pic:cNvPr id="0" name="image25.png"/>
                     <pic:cNvPicPr preferRelativeResize="0"/>
                   </pic:nvPicPr>
                   <pic:blipFill>
@@ -5692,8 +5858,8 @@
         <w:pStyle w:val="Heading2"/>
         <w:rPr/>
       </w:pPr>
-      <w:bookmarkStart w:colFirst="0" w:colLast="0" w:name="_b2ml4zojvj6j" w:id="22"/>
-      <w:bookmarkEnd w:id="22"/>
+      <w:bookmarkStart w:colFirst="0" w:colLast="0" w:name="_b2ml4zojvj6j" w:id="16"/>
+      <w:bookmarkEnd w:id="16"/>
       <w:r>
         <w:rPr>
           <w:rtl w:val="0"/>
@@ -5706,8 +5872,8 @@
         <w:pStyle w:val="Heading2"/>
         <w:rPr/>
       </w:pPr>
-      <w:bookmarkStart w:colFirst="0" w:colLast="0" w:name="_39ahzptgi9z9" w:id="23"/>
-      <w:bookmarkEnd w:id="23"/>
+      <w:bookmarkStart w:colFirst="0" w:colLast="0" w:name="_39ahzptgi9z9" w:id="17"/>
+      <w:bookmarkEnd w:id="17"/>
       <w:r>
         <w:rPr/>
         <w:drawing>
@@ -5759,12 +5925,12 @@
           <wp:inline distB="114300" distT="114300" distL="114300" distR="114300">
             <wp:extent cx="5731200" cy="3111500"/>
             <wp:effectExtent b="0" l="0" r="0" t="0"/>
-            <wp:docPr id="15" name="image5.png"/>
+            <wp:docPr id="15" name="image6.png"/>
             <a:graphic>
               <a:graphicData uri="http://schemas.openxmlformats.org/drawingml/2006/picture">
                 <pic:pic>
                   <pic:nvPicPr>
-                    <pic:cNvPr id="0" name="image5.png"/>
+                    <pic:cNvPr id="0" name="image6.png"/>
                     <pic:cNvPicPr preferRelativeResize="0"/>
                   </pic:nvPicPr>
                   <pic:blipFill>
@@ -5809,8 +5975,8 @@
         <w:pStyle w:val="Heading2"/>
         <w:rPr/>
       </w:pPr>
-      <w:bookmarkStart w:colFirst="0" w:colLast="0" w:name="_lvr3k9kyuyn8" w:id="24"/>
-      <w:bookmarkEnd w:id="24"/>
+      <w:bookmarkStart w:colFirst="0" w:colLast="0" w:name="_lvr3k9kyuyn8" w:id="18"/>
+      <w:bookmarkEnd w:id="18"/>
       <w:r>
         <w:rPr>
           <w:rtl w:val="0"/>
@@ -5823,20 +5989,20 @@
         <w:pStyle w:val="Heading2"/>
         <w:rPr/>
       </w:pPr>
-      <w:bookmarkStart w:colFirst="0" w:colLast="0" w:name="_ncmsgmas1e57" w:id="25"/>
-      <w:bookmarkEnd w:id="25"/>
+      <w:bookmarkStart w:colFirst="0" w:colLast="0" w:name="_ncmsgmas1e57" w:id="19"/>
+      <w:bookmarkEnd w:id="19"/>
       <w:r>
         <w:rPr/>
         <w:drawing>
           <wp:inline distB="114300" distT="114300" distL="114300" distR="114300">
             <wp:extent cx="5731200" cy="4953000"/>
             <wp:effectExtent b="0" l="0" r="0" t="0"/>
-            <wp:docPr id="24" name="image20.png"/>
+            <wp:docPr id="24" name="image18.png"/>
             <a:graphic>
               <a:graphicData uri="http://schemas.openxmlformats.org/drawingml/2006/picture">
                 <pic:pic>
                   <pic:nvPicPr>
-                    <pic:cNvPr id="0" name="image20.png"/>
+                    <pic:cNvPr id="0" name="image18.png"/>
                     <pic:cNvPicPr preferRelativeResize="0"/>
                   </pic:nvPicPr>
                   <pic:blipFill>
@@ -5871,8 +6037,8 @@
         <w:pStyle w:val="Heading2"/>
         <w:rPr/>
       </w:pPr>
-      <w:bookmarkStart w:colFirst="0" w:colLast="0" w:name="_uox8ih7izu7h" w:id="26"/>
-      <w:bookmarkEnd w:id="26"/>
+      <w:bookmarkStart w:colFirst="0" w:colLast="0" w:name="_uox8ih7izu7h" w:id="20"/>
+      <w:bookmarkEnd w:id="20"/>
       <w:r>
         <w:rPr>
           <w:rtl w:val="0"/>
@@ -5884,8 +6050,8 @@
         <w:pStyle w:val="Heading2"/>
         <w:rPr/>
       </w:pPr>
-      <w:bookmarkStart w:colFirst="0" w:colLast="0" w:name="_2ljszk7xg7lk" w:id="27"/>
-      <w:bookmarkEnd w:id="27"/>
+      <w:bookmarkStart w:colFirst="0" w:colLast="0" w:name="_2ljszk7xg7lk" w:id="21"/>
+      <w:bookmarkEnd w:id="21"/>
       <w:r>
         <w:rPr>
           <w:rtl w:val="0"/>
@@ -6034,8 +6200,8 @@
         <w:pStyle w:val="Heading1"/>
         <w:rPr/>
       </w:pPr>
-      <w:bookmarkStart w:colFirst="0" w:colLast="0" w:name="_ot6g3fkz2xvy" w:id="28"/>
-      <w:bookmarkEnd w:id="28"/>
+      <w:bookmarkStart w:colFirst="0" w:colLast="0" w:name="_ot6g3fkz2xvy" w:id="22"/>
+      <w:bookmarkEnd w:id="22"/>
       <w:r>
         <w:rPr>
           <w:rtl w:val="0"/>
@@ -6048,8 +6214,8 @@
         <w:pStyle w:val="Heading2"/>
         <w:rPr/>
       </w:pPr>
-      <w:bookmarkStart w:colFirst="0" w:colLast="0" w:name="_itwxgf1jvrvb" w:id="29"/>
-      <w:bookmarkEnd w:id="29"/>
+      <w:bookmarkStart w:colFirst="0" w:colLast="0" w:name="_itwxgf1jvrvb" w:id="23"/>
+      <w:bookmarkEnd w:id="23"/>
       <w:r>
         <w:rPr>
           <w:rtl w:val="0"/>
@@ -6090,8 +6256,8 @@
         <w:jc w:val="both"/>
         <w:rPr/>
       </w:pPr>
-      <w:bookmarkStart w:colFirst="0" w:colLast="0" w:name="_941nhsst14r3" w:id="30"/>
-      <w:bookmarkEnd w:id="30"/>
+      <w:bookmarkStart w:colFirst="0" w:colLast="0" w:name="_941nhsst14r3" w:id="24"/>
+      <w:bookmarkEnd w:id="24"/>
       <w:r>
         <w:rPr>
           <w:rtl w:val="0"/>
@@ -6486,8 +6652,8 @@
         <w:pStyle w:val="Heading2"/>
         <w:rPr/>
       </w:pPr>
-      <w:bookmarkStart w:colFirst="0" w:colLast="0" w:name="_xd7eacavwv7n" w:id="31"/>
-      <w:bookmarkEnd w:id="31"/>
+      <w:bookmarkStart w:colFirst="0" w:colLast="0" w:name="_xd7eacavwv7n" w:id="25"/>
+      <w:bookmarkEnd w:id="25"/>
       <w:r>
         <w:rPr>
           <w:rtl w:val="0"/>
@@ -6499,8 +6665,8 @@
         <w:pStyle w:val="Heading2"/>
         <w:rPr/>
       </w:pPr>
-      <w:bookmarkStart w:colFirst="0" w:colLast="0" w:name="_ez0jkv2ygasy" w:id="32"/>
-      <w:bookmarkEnd w:id="32"/>
+      <w:bookmarkStart w:colFirst="0" w:colLast="0" w:name="_ez0jkv2ygasy" w:id="26"/>
+      <w:bookmarkEnd w:id="26"/>
       <w:r>
         <w:rPr>
           <w:rtl w:val="0"/>
@@ -6514,20 +6680,20 @@
         <w:jc w:val="center"/>
         <w:rPr/>
       </w:pPr>
-      <w:bookmarkStart w:colFirst="0" w:colLast="0" w:name="_g8se6zb99od5" w:id="33"/>
-      <w:bookmarkEnd w:id="33"/>
+      <w:bookmarkStart w:colFirst="0" w:colLast="0" w:name="_g8se6zb99od5" w:id="27"/>
+      <w:bookmarkEnd w:id="27"/>
       <w:r>
         <w:rPr/>
         <w:drawing>
           <wp:inline distB="114300" distT="114300" distL="114300" distR="114300">
             <wp:extent cx="5572125" cy="3333750"/>
             <wp:effectExtent b="0" l="0" r="0" t="0"/>
-            <wp:docPr id="35" name="image30.png"/>
+            <wp:docPr id="35" name="image28.png"/>
             <a:graphic>
               <a:graphicData uri="http://schemas.openxmlformats.org/drawingml/2006/picture">
                 <pic:pic>
                   <pic:nvPicPr>
-                    <pic:cNvPr id="0" name="image30.png"/>
+                    <pic:cNvPr id="0" name="image28.png"/>
                     <pic:cNvPicPr preferRelativeResize="0"/>
                   </pic:nvPicPr>
                   <pic:blipFill>
@@ -6562,8 +6728,8 @@
         <w:pStyle w:val="Heading2"/>
         <w:rPr/>
       </w:pPr>
-      <w:bookmarkStart w:colFirst="0" w:colLast="0" w:name="_jhd6jhvra44o" w:id="34"/>
-      <w:bookmarkEnd w:id="34"/>
+      <w:bookmarkStart w:colFirst="0" w:colLast="0" w:name="_jhd6jhvra44o" w:id="28"/>
+      <w:bookmarkEnd w:id="28"/>
       <w:r>
         <w:rPr>
           <w:rtl w:val="0"/>
@@ -6575,8 +6741,8 @@
         <w:pStyle w:val="Heading2"/>
         <w:rPr/>
       </w:pPr>
-      <w:bookmarkStart w:colFirst="0" w:colLast="0" w:name="_if37qkmbg50u" w:id="35"/>
-      <w:bookmarkEnd w:id="35"/>
+      <w:bookmarkStart w:colFirst="0" w:colLast="0" w:name="_if37qkmbg50u" w:id="29"/>
+      <w:bookmarkEnd w:id="29"/>
       <w:r>
         <w:rPr>
           <w:rtl w:val="0"/>
@@ -6595,12 +6761,12 @@
           <wp:inline distB="114300" distT="114300" distL="114300" distR="114300">
             <wp:extent cx="5731200" cy="1206500"/>
             <wp:effectExtent b="0" l="0" r="0" t="0"/>
-            <wp:docPr id="25" name="image18.png"/>
+            <wp:docPr id="25" name="image27.png"/>
             <a:graphic>
               <a:graphicData uri="http://schemas.openxmlformats.org/drawingml/2006/picture">
                 <pic:pic>
                   <pic:nvPicPr>
-                    <pic:cNvPr id="0" name="image18.png"/>
+                    <pic:cNvPr id="0" name="image27.png"/>
                     <pic:cNvPicPr preferRelativeResize="0"/>
                   </pic:nvPicPr>
                   <pic:blipFill>
@@ -6635,8 +6801,8 @@
         <w:pStyle w:val="Heading2"/>
         <w:rPr/>
       </w:pPr>
-      <w:bookmarkStart w:colFirst="0" w:colLast="0" w:name="_jkczxxj0eo0v" w:id="36"/>
-      <w:bookmarkEnd w:id="36"/>
+      <w:bookmarkStart w:colFirst="0" w:colLast="0" w:name="_jkczxxj0eo0v" w:id="30"/>
+      <w:bookmarkEnd w:id="30"/>
       <w:r>
         <w:rPr>
           <w:rtl w:val="0"/>
@@ -6649,20 +6815,20 @@
         <w:pStyle w:val="Heading2"/>
         <w:rPr/>
       </w:pPr>
-      <w:bookmarkStart w:colFirst="0" w:colLast="0" w:name="_g8se6zb99od5" w:id="33"/>
-      <w:bookmarkEnd w:id="33"/>
+      <w:bookmarkStart w:colFirst="0" w:colLast="0" w:name="_g8se6zb99od5" w:id="27"/>
+      <w:bookmarkEnd w:id="27"/>
       <w:r>
         <w:rPr/>
         <w:drawing>
           <wp:inline distB="114300" distT="114300" distL="114300" distR="114300">
             <wp:extent cx="5731200" cy="2120900"/>
             <wp:effectExtent b="0" l="0" r="0" t="0"/>
-            <wp:docPr id="42" name="image42.png"/>
+            <wp:docPr id="42" name="image40.png"/>
             <a:graphic>
               <a:graphicData uri="http://schemas.openxmlformats.org/drawingml/2006/picture">
                 <pic:pic>
                   <pic:nvPicPr>
-                    <pic:cNvPr id="0" name="image42.png"/>
+                    <pic:cNvPr id="0" name="image40.png"/>
                     <pic:cNvPicPr preferRelativeResize="0"/>
                   </pic:nvPicPr>
                   <pic:blipFill>
@@ -6697,7 +6863,85 @@
         <w:pStyle w:val="Heading2"/>
         <w:rPr/>
       </w:pPr>
-      <w:bookmarkStart w:colFirst="0" w:colLast="0" w:name="_gpo9gcrvrt4i" w:id="37"/>
+      <w:bookmarkStart w:colFirst="0" w:colLast="0" w:name="_gpo9gcrvrt4i" w:id="31"/>
+      <w:bookmarkEnd w:id="31"/>
+      <w:r>
+        <w:rPr>
+          <w:rtl w:val="0"/>
+        </w:rPr>
+      </w:r>
+    </w:p>
+    <w:p>
+      <w:pPr>
+        <w:pStyle w:val="Heading2"/>
+        <w:rPr/>
+      </w:pPr>
+      <w:bookmarkStart w:colFirst="0" w:colLast="0" w:name="_ku90n94hq3k" w:id="32"/>
+      <w:bookmarkEnd w:id="32"/>
+      <w:r>
+        <w:rPr>
+          <w:rtl w:val="0"/>
+        </w:rPr>
+      </w:r>
+    </w:p>
+    <w:p>
+      <w:pPr>
+        <w:pStyle w:val="Heading2"/>
+        <w:rPr/>
+      </w:pPr>
+      <w:bookmarkStart w:colFirst="0" w:colLast="0" w:name="_owoca73eab0e" w:id="33"/>
+      <w:bookmarkEnd w:id="33"/>
+      <w:r>
+        <w:rPr>
+          <w:rtl w:val="0"/>
+        </w:rPr>
+      </w:r>
+    </w:p>
+    <w:p>
+      <w:pPr>
+        <w:pStyle w:val="Heading2"/>
+        <w:rPr/>
+      </w:pPr>
+      <w:bookmarkStart w:colFirst="0" w:colLast="0" w:name="_dwrjyq2lua5y" w:id="34"/>
+      <w:bookmarkEnd w:id="34"/>
+      <w:r>
+        <w:rPr>
+          <w:rtl w:val="0"/>
+        </w:rPr>
+      </w:r>
+    </w:p>
+    <w:p>
+      <w:pPr>
+        <w:pStyle w:val="Heading2"/>
+        <w:rPr/>
+      </w:pPr>
+      <w:bookmarkStart w:colFirst="0" w:colLast="0" w:name="_d2v2v6xl0der" w:id="35"/>
+      <w:bookmarkEnd w:id="35"/>
+      <w:r>
+        <w:rPr>
+          <w:rtl w:val="0"/>
+        </w:rPr>
+      </w:r>
+    </w:p>
+    <w:p>
+      <w:pPr>
+        <w:pStyle w:val="Heading2"/>
+        <w:rPr/>
+      </w:pPr>
+      <w:bookmarkStart w:colFirst="0" w:colLast="0" w:name="_f8u4j81xgw3w" w:id="36"/>
+      <w:bookmarkEnd w:id="36"/>
+      <w:r>
+        <w:rPr>
+          <w:rtl w:val="0"/>
+        </w:rPr>
+      </w:r>
+    </w:p>
+    <w:p>
+      <w:pPr>
+        <w:pStyle w:val="Heading2"/>
+        <w:rPr/>
+      </w:pPr>
+      <w:bookmarkStart w:colFirst="0" w:colLast="0" w:name="_sloz2ddzsgqs" w:id="37"/>
       <w:bookmarkEnd w:id="37"/>
       <w:r>
         <w:rPr>
@@ -6710,7 +6954,7 @@
         <w:pStyle w:val="Heading2"/>
         <w:rPr/>
       </w:pPr>
-      <w:bookmarkStart w:colFirst="0" w:colLast="0" w:name="_ku90n94hq3k" w:id="38"/>
+      <w:bookmarkStart w:colFirst="0" w:colLast="0" w:name="_4x7q3k1xjj8b" w:id="38"/>
       <w:bookmarkEnd w:id="38"/>
       <w:r>
         <w:rPr>
@@ -6723,7 +6967,7 @@
         <w:pStyle w:val="Heading2"/>
         <w:rPr/>
       </w:pPr>
-      <w:bookmarkStart w:colFirst="0" w:colLast="0" w:name="_owoca73eab0e" w:id="39"/>
+      <w:bookmarkStart w:colFirst="0" w:colLast="0" w:name="_u6zo9yidt6aa" w:id="39"/>
       <w:bookmarkEnd w:id="39"/>
       <w:r>
         <w:rPr>
@@ -6736,7 +6980,7 @@
         <w:pStyle w:val="Heading2"/>
         <w:rPr/>
       </w:pPr>
-      <w:bookmarkStart w:colFirst="0" w:colLast="0" w:name="_dwrjyq2lua5y" w:id="40"/>
+      <w:bookmarkStart w:colFirst="0" w:colLast="0" w:name="_wxzvdc11w2r8" w:id="40"/>
       <w:bookmarkEnd w:id="40"/>
       <w:r>
         <w:rPr>
@@ -6746,99 +6990,21 @@
     </w:p>
     <w:p>
       <w:pPr>
+        <w:rPr/>
+      </w:pPr>
+      <w:r>
+        <w:rPr>
+          <w:rtl w:val="0"/>
+        </w:rPr>
+      </w:r>
+    </w:p>
+    <w:p>
+      <w:pPr>
         <w:pStyle w:val="Heading2"/>
         <w:rPr/>
       </w:pPr>
-      <w:bookmarkStart w:colFirst="0" w:colLast="0" w:name="_d2v2v6xl0der" w:id="41"/>
+      <w:bookmarkStart w:colFirst="0" w:colLast="0" w:name="_wx9f5tkp1ttq" w:id="41"/>
       <w:bookmarkEnd w:id="41"/>
-      <w:r>
-        <w:rPr>
-          <w:rtl w:val="0"/>
-        </w:rPr>
-      </w:r>
-    </w:p>
-    <w:p>
-      <w:pPr>
-        <w:pStyle w:val="Heading2"/>
-        <w:rPr/>
-      </w:pPr>
-      <w:bookmarkStart w:colFirst="0" w:colLast="0" w:name="_f8u4j81xgw3w" w:id="42"/>
-      <w:bookmarkEnd w:id="42"/>
-      <w:r>
-        <w:rPr>
-          <w:rtl w:val="0"/>
-        </w:rPr>
-      </w:r>
-    </w:p>
-    <w:p>
-      <w:pPr>
-        <w:pStyle w:val="Heading2"/>
-        <w:rPr/>
-      </w:pPr>
-      <w:bookmarkStart w:colFirst="0" w:colLast="0" w:name="_sloz2ddzsgqs" w:id="43"/>
-      <w:bookmarkEnd w:id="43"/>
-      <w:r>
-        <w:rPr>
-          <w:rtl w:val="0"/>
-        </w:rPr>
-      </w:r>
-    </w:p>
-    <w:p>
-      <w:pPr>
-        <w:pStyle w:val="Heading2"/>
-        <w:rPr/>
-      </w:pPr>
-      <w:bookmarkStart w:colFirst="0" w:colLast="0" w:name="_4x7q3k1xjj8b" w:id="44"/>
-      <w:bookmarkEnd w:id="44"/>
-      <w:r>
-        <w:rPr>
-          <w:rtl w:val="0"/>
-        </w:rPr>
-      </w:r>
-    </w:p>
-    <w:p>
-      <w:pPr>
-        <w:pStyle w:val="Heading2"/>
-        <w:rPr/>
-      </w:pPr>
-      <w:bookmarkStart w:colFirst="0" w:colLast="0" w:name="_u6zo9yidt6aa" w:id="45"/>
-      <w:bookmarkEnd w:id="45"/>
-      <w:r>
-        <w:rPr>
-          <w:rtl w:val="0"/>
-        </w:rPr>
-      </w:r>
-    </w:p>
-    <w:p>
-      <w:pPr>
-        <w:pStyle w:val="Heading2"/>
-        <w:rPr/>
-      </w:pPr>
-      <w:bookmarkStart w:colFirst="0" w:colLast="0" w:name="_wxzvdc11w2r8" w:id="46"/>
-      <w:bookmarkEnd w:id="46"/>
-      <w:r>
-        <w:rPr>
-          <w:rtl w:val="0"/>
-        </w:rPr>
-      </w:r>
-    </w:p>
-    <w:p>
-      <w:pPr>
-        <w:rPr/>
-      </w:pPr>
-      <w:r>
-        <w:rPr>
-          <w:rtl w:val="0"/>
-        </w:rPr>
-      </w:r>
-    </w:p>
-    <w:p>
-      <w:pPr>
-        <w:pStyle w:val="Heading2"/>
-        <w:rPr/>
-      </w:pPr>
-      <w:bookmarkStart w:colFirst="0" w:colLast="0" w:name="_wx9f5tkp1ttq" w:id="47"/>
-      <w:bookmarkEnd w:id="47"/>
       <w:r>
         <w:rPr>
           <w:rtl w:val="0"/>
@@ -6852,20 +7018,20 @@
         <w:jc w:val="center"/>
         <w:rPr/>
       </w:pPr>
-      <w:bookmarkStart w:colFirst="0" w:colLast="0" w:name="_g8se6zb99od5" w:id="33"/>
-      <w:bookmarkEnd w:id="33"/>
+      <w:bookmarkStart w:colFirst="0" w:colLast="0" w:name="_g8se6zb99od5" w:id="27"/>
+      <w:bookmarkEnd w:id="27"/>
       <w:r>
         <w:rPr/>
         <w:drawing>
           <wp:inline distB="114300" distT="114300" distL="114300" distR="114300">
             <wp:extent cx="4953000" cy="6105525"/>
             <wp:effectExtent b="0" l="0" r="0" t="0"/>
-            <wp:docPr id="39" name="image31.png"/>
+            <wp:docPr id="39" name="image32.png"/>
             <a:graphic>
               <a:graphicData uri="http://schemas.openxmlformats.org/drawingml/2006/picture">
                 <pic:pic>
                   <pic:nvPicPr>
-                    <pic:cNvPr id="0" name="image31.png"/>
+                    <pic:cNvPr id="0" name="image32.png"/>
                     <pic:cNvPicPr preferRelativeResize="0"/>
                   </pic:nvPicPr>
                   <pic:blipFill>
@@ -6900,8 +7066,8 @@
         <w:pStyle w:val="Heading2"/>
         <w:rPr/>
       </w:pPr>
-      <w:bookmarkStart w:colFirst="0" w:colLast="0" w:name="_4gspmafjsh90" w:id="48"/>
-      <w:bookmarkEnd w:id="48"/>
+      <w:bookmarkStart w:colFirst="0" w:colLast="0" w:name="_4gspmafjsh90" w:id="42"/>
+      <w:bookmarkEnd w:id="42"/>
       <w:r>
         <w:rPr>
           <w:rtl w:val="0"/>
@@ -6960,8 +7126,8 @@
         <w:pStyle w:val="Heading1"/>
         <w:rPr/>
       </w:pPr>
-      <w:bookmarkStart w:colFirst="0" w:colLast="0" w:name="_59lwwyiqmrwp" w:id="49"/>
-      <w:bookmarkEnd w:id="49"/>
+      <w:bookmarkStart w:colFirst="0" w:colLast="0" w:name="_59lwwyiqmrwp" w:id="43"/>
+      <w:bookmarkEnd w:id="43"/>
       <w:r>
         <w:rPr>
           <w:rtl w:val="0"/>
@@ -6974,8 +7140,8 @@
         <w:pStyle w:val="Heading2"/>
         <w:rPr/>
       </w:pPr>
-      <w:bookmarkStart w:colFirst="0" w:colLast="0" w:name="_g9lnoqwb17nj" w:id="50"/>
-      <w:bookmarkEnd w:id="50"/>
+      <w:bookmarkStart w:colFirst="0" w:colLast="0" w:name="_g9lnoqwb17nj" w:id="44"/>
+      <w:bookmarkEnd w:id="44"/>
       <w:r>
         <w:rPr>
           <w:rtl w:val="0"/>
@@ -7014,8 +7180,8 @@
         <w:jc w:val="both"/>
         <w:rPr/>
       </w:pPr>
-      <w:bookmarkStart w:colFirst="0" w:colLast="0" w:name="_3xnkos6npcu4" w:id="51"/>
-      <w:bookmarkEnd w:id="51"/>
+      <w:bookmarkStart w:colFirst="0" w:colLast="0" w:name="_3xnkos6npcu4" w:id="45"/>
+      <w:bookmarkEnd w:id="45"/>
       <w:r>
         <w:rPr>
           <w:rtl w:val="0"/>
@@ -7553,8 +7719,8 @@
         <w:pStyle w:val="Heading2"/>
         <w:rPr/>
       </w:pPr>
-      <w:bookmarkStart w:colFirst="0" w:colLast="0" w:name="_z4an3dfxtbeq" w:id="52"/>
-      <w:bookmarkEnd w:id="52"/>
+      <w:bookmarkStart w:colFirst="0" w:colLast="0" w:name="_z4an3dfxtbeq" w:id="46"/>
+      <w:bookmarkEnd w:id="46"/>
       <w:r>
         <w:rPr>
           <w:rtl w:val="0"/>
@@ -7572,12 +7738,12 @@
           <wp:inline distB="114300" distT="114300" distL="114300" distR="114300">
             <wp:extent cx="5586413" cy="3637664"/>
             <wp:effectExtent b="0" l="0" r="0" t="0"/>
-            <wp:docPr id="28" name="image28.png"/>
+            <wp:docPr id="28" name="image19.png"/>
             <a:graphic>
               <a:graphicData uri="http://schemas.openxmlformats.org/drawingml/2006/picture">
                 <pic:pic>
                   <pic:nvPicPr>
-                    <pic:cNvPr id="0" name="image28.png"/>
+                    <pic:cNvPr id="0" name="image19.png"/>
                     <pic:cNvPicPr preferRelativeResize="0"/>
                   </pic:nvPicPr>
                   <pic:blipFill>
@@ -7612,8 +7778,8 @@
         <w:pStyle w:val="Heading2"/>
         <w:rPr/>
       </w:pPr>
-      <w:bookmarkStart w:colFirst="0" w:colLast="0" w:name="_krnfe3sw2fuk" w:id="53"/>
-      <w:bookmarkEnd w:id="53"/>
+      <w:bookmarkStart w:colFirst="0" w:colLast="0" w:name="_krnfe3sw2fuk" w:id="47"/>
+      <w:bookmarkEnd w:id="47"/>
       <w:r>
         <w:rPr>
           <w:rtl w:val="0"/>
@@ -7626,20 +7792,20 @@
         <w:pStyle w:val="Heading2"/>
         <w:rPr/>
       </w:pPr>
-      <w:bookmarkStart w:colFirst="0" w:colLast="0" w:name="_3u7anlf4l9gx" w:id="54"/>
-      <w:bookmarkEnd w:id="54"/>
+      <w:bookmarkStart w:colFirst="0" w:colLast="0" w:name="_3u7anlf4l9gx" w:id="48"/>
+      <w:bookmarkEnd w:id="48"/>
       <w:r>
         <w:rPr/>
         <w:drawing>
           <wp:inline distB="114300" distT="114300" distL="114300" distR="114300">
             <wp:extent cx="5731200" cy="1752600"/>
             <wp:effectExtent b="0" l="0" r="0" t="0"/>
-            <wp:docPr id="5" name="image2.png"/>
+            <wp:docPr id="5" name="image1.png"/>
             <a:graphic>
               <a:graphicData uri="http://schemas.openxmlformats.org/drawingml/2006/picture">
                 <pic:pic>
                   <pic:nvPicPr>
-                    <pic:cNvPr id="0" name="image2.png"/>
+                    <pic:cNvPr id="0" name="image1.png"/>
                     <pic:cNvPicPr preferRelativeResize="0"/>
                   </pic:nvPicPr>
                   <pic:blipFill>
@@ -7674,8 +7840,8 @@
         <w:pStyle w:val="Heading2"/>
         <w:rPr/>
       </w:pPr>
-      <w:bookmarkStart w:colFirst="0" w:colLast="0" w:name="_cf9jia7jvpw3" w:id="55"/>
-      <w:bookmarkEnd w:id="55"/>
+      <w:bookmarkStart w:colFirst="0" w:colLast="0" w:name="_cf9jia7jvpw3" w:id="49"/>
+      <w:bookmarkEnd w:id="49"/>
       <w:r>
         <w:rPr>
           <w:rtl w:val="0"/>
@@ -7688,20 +7854,20 @@
         <w:pStyle w:val="Heading2"/>
         <w:rPr/>
       </w:pPr>
-      <w:bookmarkStart w:colFirst="0" w:colLast="0" w:name="_3u7anlf4l9gx" w:id="54"/>
-      <w:bookmarkEnd w:id="54"/>
+      <w:bookmarkStart w:colFirst="0" w:colLast="0" w:name="_3u7anlf4l9gx" w:id="48"/>
+      <w:bookmarkEnd w:id="48"/>
       <w:r>
         <w:rPr/>
         <w:drawing>
           <wp:inline distB="114300" distT="114300" distL="114300" distR="114300">
             <wp:extent cx="5731200" cy="3289300"/>
             <wp:effectExtent b="0" l="0" r="0" t="0"/>
-            <wp:docPr id="38" name="image41.png"/>
+            <wp:docPr id="38" name="image33.png"/>
             <a:graphic>
               <a:graphicData uri="http://schemas.openxmlformats.org/drawingml/2006/picture">
                 <pic:pic>
                   <pic:nvPicPr>
-                    <pic:cNvPr id="0" name="image41.png"/>
+                    <pic:cNvPr id="0" name="image33.png"/>
                     <pic:cNvPicPr preferRelativeResize="0"/>
                   </pic:nvPicPr>
                   <pic:blipFill>
@@ -7736,8 +7902,8 @@
         <w:pStyle w:val="Heading2"/>
         <w:rPr/>
       </w:pPr>
-      <w:bookmarkStart w:colFirst="0" w:colLast="0" w:name="_5qsfcq5npy91" w:id="56"/>
-      <w:bookmarkEnd w:id="56"/>
+      <w:bookmarkStart w:colFirst="0" w:colLast="0" w:name="_5qsfcq5npy91" w:id="50"/>
+      <w:bookmarkEnd w:id="50"/>
       <w:r>
         <w:rPr>
           <w:rtl w:val="0"/>
@@ -7749,8 +7915,8 @@
         <w:pStyle w:val="Heading2"/>
         <w:rPr/>
       </w:pPr>
-      <w:bookmarkStart w:colFirst="0" w:colLast="0" w:name="_voo7e6q78w2p" w:id="57"/>
-      <w:bookmarkEnd w:id="57"/>
+      <w:bookmarkStart w:colFirst="0" w:colLast="0" w:name="_voo7e6q78w2p" w:id="51"/>
+      <w:bookmarkEnd w:id="51"/>
       <w:r>
         <w:rPr>
           <w:rtl w:val="0"/>
@@ -7762,8 +7928,8 @@
         <w:pStyle w:val="Heading2"/>
         <w:rPr/>
       </w:pPr>
-      <w:bookmarkStart w:colFirst="0" w:colLast="0" w:name="_8btqfotey9ja" w:id="58"/>
-      <w:bookmarkEnd w:id="58"/>
+      <w:bookmarkStart w:colFirst="0" w:colLast="0" w:name="_8btqfotey9ja" w:id="52"/>
+      <w:bookmarkEnd w:id="52"/>
       <w:r>
         <w:rPr>
           <w:rtl w:val="0"/>
@@ -7775,8 +7941,8 @@
         <w:pStyle w:val="Heading2"/>
         <w:rPr/>
       </w:pPr>
-      <w:bookmarkStart w:colFirst="0" w:colLast="0" w:name="_a0lkx6sqiv9m" w:id="59"/>
-      <w:bookmarkEnd w:id="59"/>
+      <w:bookmarkStart w:colFirst="0" w:colLast="0" w:name="_a0lkx6sqiv9m" w:id="53"/>
+      <w:bookmarkEnd w:id="53"/>
       <w:r>
         <w:rPr>
           <w:rtl w:val="0"/>
@@ -7788,8 +7954,8 @@
         <w:pStyle w:val="Heading2"/>
         <w:rPr/>
       </w:pPr>
-      <w:bookmarkStart w:colFirst="0" w:colLast="0" w:name="_2e2ph8hxiqu" w:id="60"/>
-      <w:bookmarkEnd w:id="60"/>
+      <w:bookmarkStart w:colFirst="0" w:colLast="0" w:name="_2e2ph8hxiqu" w:id="54"/>
+      <w:bookmarkEnd w:id="54"/>
       <w:r>
         <w:rPr>
           <w:rtl w:val="0"/>
@@ -7802,20 +7968,20 @@
         <w:pStyle w:val="Heading2"/>
         <w:rPr/>
       </w:pPr>
-      <w:bookmarkStart w:colFirst="0" w:colLast="0" w:name="_3u7anlf4l9gx" w:id="54"/>
-      <w:bookmarkEnd w:id="54"/>
+      <w:bookmarkStart w:colFirst="0" w:colLast="0" w:name="_3u7anlf4l9gx" w:id="48"/>
+      <w:bookmarkEnd w:id="48"/>
       <w:r>
         <w:rPr/>
         <w:drawing>
           <wp:inline distB="114300" distT="114300" distL="114300" distR="114300">
             <wp:extent cx="5731200" cy="6896100"/>
             <wp:effectExtent b="0" l="0" r="0" t="0"/>
-            <wp:docPr id="14" name="image4.png"/>
+            <wp:docPr id="14" name="image8.png"/>
             <a:graphic>
               <a:graphicData uri="http://schemas.openxmlformats.org/drawingml/2006/picture">
                 <pic:pic>
                   <pic:nvPicPr>
-                    <pic:cNvPr id="0" name="image4.png"/>
+                    <pic:cNvPr id="0" name="image8.png"/>
                     <pic:cNvPicPr preferRelativeResize="0"/>
                   </pic:nvPicPr>
                   <pic:blipFill>
@@ -7850,8 +8016,8 @@
         <w:pStyle w:val="Heading2"/>
         <w:rPr/>
       </w:pPr>
-      <w:bookmarkStart w:colFirst="0" w:colLast="0" w:name="_50wezmxytws" w:id="61"/>
-      <w:bookmarkEnd w:id="61"/>
+      <w:bookmarkStart w:colFirst="0" w:colLast="0" w:name="_50wezmxytws" w:id="55"/>
+      <w:bookmarkEnd w:id="55"/>
       <w:r>
         <w:rPr>
           <w:rtl w:val="0"/>
@@ -7863,8 +8029,8 @@
         <w:pStyle w:val="Heading2"/>
         <w:rPr/>
       </w:pPr>
-      <w:bookmarkStart w:colFirst="0" w:colLast="0" w:name="_gr2irs170dd4" w:id="62"/>
-      <w:bookmarkEnd w:id="62"/>
+      <w:bookmarkStart w:colFirst="0" w:colLast="0" w:name="_gr2irs170dd4" w:id="56"/>
+      <w:bookmarkEnd w:id="56"/>
       <w:r>
         <w:rPr>
           <w:rtl w:val="0"/>
@@ -7903,8 +8069,8 @@
         <w:pStyle w:val="Heading1"/>
         <w:rPr/>
       </w:pPr>
-      <w:bookmarkStart w:colFirst="0" w:colLast="0" w:name="_xv8683mmhmzt" w:id="63"/>
-      <w:bookmarkEnd w:id="63"/>
+      <w:bookmarkStart w:colFirst="0" w:colLast="0" w:name="_xv8683mmhmzt" w:id="57"/>
+      <w:bookmarkEnd w:id="57"/>
       <w:r>
         <w:rPr>
           <w:rtl w:val="0"/>
@@ -7917,8 +8083,8 @@
         <w:pStyle w:val="Heading2"/>
         <w:rPr/>
       </w:pPr>
-      <w:bookmarkStart w:colFirst="0" w:colLast="0" w:name="_dvzyryjwn7ya" w:id="64"/>
-      <w:bookmarkEnd w:id="64"/>
+      <w:bookmarkStart w:colFirst="0" w:colLast="0" w:name="_dvzyryjwn7ya" w:id="58"/>
+      <w:bookmarkEnd w:id="58"/>
       <w:r>
         <w:rPr>
           <w:rtl w:val="0"/>
@@ -7956,8 +8122,8 @@
         <w:pStyle w:val="Heading2"/>
         <w:rPr/>
       </w:pPr>
-      <w:bookmarkStart w:colFirst="0" w:colLast="0" w:name="_d0v0p79uoyj8" w:id="65"/>
-      <w:bookmarkEnd w:id="65"/>
+      <w:bookmarkStart w:colFirst="0" w:colLast="0" w:name="_d0v0p79uoyj8" w:id="59"/>
+      <w:bookmarkEnd w:id="59"/>
       <w:r>
         <w:rPr>
           <w:rtl w:val="0"/>
@@ -8386,8 +8552,8 @@
         <w:pStyle w:val="Heading2"/>
         <w:rPr/>
       </w:pPr>
-      <w:bookmarkStart w:colFirst="0" w:colLast="0" w:name="_uj8zusa0pllq" w:id="66"/>
-      <w:bookmarkEnd w:id="66"/>
+      <w:bookmarkStart w:colFirst="0" w:colLast="0" w:name="_uj8zusa0pllq" w:id="60"/>
+      <w:bookmarkEnd w:id="60"/>
       <w:r>
         <w:rPr>
           <w:rtl w:val="0"/>
@@ -8405,12 +8571,12 @@
           <wp:inline distB="114300" distT="114300" distL="114300" distR="114300">
             <wp:extent cx="5638800" cy="4219575"/>
             <wp:effectExtent b="0" l="0" r="0" t="0"/>
-            <wp:docPr id="18" name="image7.png"/>
+            <wp:docPr id="18" name="image4.png"/>
             <a:graphic>
               <a:graphicData uri="http://schemas.openxmlformats.org/drawingml/2006/picture">
                 <pic:pic>
                   <pic:nvPicPr>
-                    <pic:cNvPr id="0" name="image7.png"/>
+                    <pic:cNvPr id="0" name="image4.png"/>
                     <pic:cNvPicPr preferRelativeResize="0"/>
                   </pic:nvPicPr>
                   <pic:blipFill>
@@ -8445,8 +8611,8 @@
         <w:pStyle w:val="Heading2"/>
         <w:rPr/>
       </w:pPr>
-      <w:bookmarkStart w:colFirst="0" w:colLast="0" w:name="_q5hkr6bok5d5" w:id="67"/>
-      <w:bookmarkEnd w:id="67"/>
+      <w:bookmarkStart w:colFirst="0" w:colLast="0" w:name="_q5hkr6bok5d5" w:id="61"/>
+      <w:bookmarkEnd w:id="61"/>
       <w:r>
         <w:rPr>
           <w:rtl w:val="0"/>
@@ -8460,20 +8626,20 @@
         <w:jc w:val="center"/>
         <w:rPr/>
       </w:pPr>
-      <w:bookmarkStart w:colFirst="0" w:colLast="0" w:name="_lo520yi1xlwd" w:id="68"/>
-      <w:bookmarkEnd w:id="68"/>
+      <w:bookmarkStart w:colFirst="0" w:colLast="0" w:name="_lo520yi1xlwd" w:id="62"/>
+      <w:bookmarkEnd w:id="62"/>
       <w:r>
         <w:rPr/>
         <w:drawing>
           <wp:inline distB="114300" distT="114300" distL="114300" distR="114300">
             <wp:extent cx="5731200" cy="2070100"/>
             <wp:effectExtent b="0" l="0" r="0" t="0"/>
-            <wp:docPr id="4" name="image10.png"/>
+            <wp:docPr id="4" name="image5.png"/>
             <a:graphic>
               <a:graphicData uri="http://schemas.openxmlformats.org/drawingml/2006/picture">
                 <pic:pic>
                   <pic:nvPicPr>
-                    <pic:cNvPr id="0" name="image10.png"/>
+                    <pic:cNvPr id="0" name="image5.png"/>
                     <pic:cNvPicPr preferRelativeResize="0"/>
                   </pic:nvPicPr>
                   <pic:blipFill>
@@ -8508,8 +8674,8 @@
         <w:pStyle w:val="Heading2"/>
         <w:rPr/>
       </w:pPr>
-      <w:bookmarkStart w:colFirst="0" w:colLast="0" w:name="_c21vg278gqun" w:id="69"/>
-      <w:bookmarkEnd w:id="69"/>
+      <w:bookmarkStart w:colFirst="0" w:colLast="0" w:name="_c21vg278gqun" w:id="63"/>
+      <w:bookmarkEnd w:id="63"/>
       <w:r>
         <w:rPr>
           <w:rtl w:val="0"/>
@@ -8521,8 +8687,8 @@
         <w:pStyle w:val="Heading2"/>
         <w:rPr/>
       </w:pPr>
-      <w:bookmarkStart w:colFirst="0" w:colLast="0" w:name="_utri0tapsyq0" w:id="70"/>
-      <w:bookmarkEnd w:id="70"/>
+      <w:bookmarkStart w:colFirst="0" w:colLast="0" w:name="_utri0tapsyq0" w:id="64"/>
+      <w:bookmarkEnd w:id="64"/>
       <w:r>
         <w:rPr>
           <w:rtl w:val="0"/>
@@ -8535,20 +8701,20 @@
         <w:pStyle w:val="Heading2"/>
         <w:rPr/>
       </w:pPr>
-      <w:bookmarkStart w:colFirst="0" w:colLast="0" w:name="_lo520yi1xlwd" w:id="68"/>
-      <w:bookmarkEnd w:id="68"/>
+      <w:bookmarkStart w:colFirst="0" w:colLast="0" w:name="_lo520yi1xlwd" w:id="62"/>
+      <w:bookmarkEnd w:id="62"/>
       <w:r>
         <w:rPr/>
         <w:drawing>
           <wp:inline distB="114300" distT="114300" distL="114300" distR="114300">
             <wp:extent cx="5731200" cy="2819400"/>
             <wp:effectExtent b="0" l="0" r="0" t="0"/>
-            <wp:docPr id="2" name="image9.png"/>
+            <wp:docPr id="2" name="image10.png"/>
             <a:graphic>
               <a:graphicData uri="http://schemas.openxmlformats.org/drawingml/2006/picture">
                 <pic:pic>
                   <pic:nvPicPr>
-                    <pic:cNvPr id="0" name="image9.png"/>
+                    <pic:cNvPr id="0" name="image10.png"/>
                     <pic:cNvPicPr preferRelativeResize="0"/>
                   </pic:nvPicPr>
                   <pic:blipFill>
@@ -8583,8 +8749,8 @@
         <w:pStyle w:val="Heading2"/>
         <w:rPr/>
       </w:pPr>
-      <w:bookmarkStart w:colFirst="0" w:colLast="0" w:name="_y22orrtpwoiz" w:id="71"/>
-      <w:bookmarkEnd w:id="71"/>
+      <w:bookmarkStart w:colFirst="0" w:colLast="0" w:name="_y22orrtpwoiz" w:id="65"/>
+      <w:bookmarkEnd w:id="65"/>
       <w:r>
         <w:rPr>
           <w:rtl w:val="0"/>
@@ -8596,8 +8762,8 @@
         <w:pStyle w:val="Heading2"/>
         <w:rPr/>
       </w:pPr>
-      <w:bookmarkStart w:colFirst="0" w:colLast="0" w:name="_emh8ju2218zs" w:id="72"/>
-      <w:bookmarkEnd w:id="72"/>
+      <w:bookmarkStart w:colFirst="0" w:colLast="0" w:name="_emh8ju2218zs" w:id="66"/>
+      <w:bookmarkEnd w:id="66"/>
       <w:r>
         <w:rPr>
           <w:rtl w:val="0"/>
@@ -8609,8 +8775,8 @@
         <w:pStyle w:val="Heading2"/>
         <w:rPr/>
       </w:pPr>
-      <w:bookmarkStart w:colFirst="0" w:colLast="0" w:name="_mqxuk2i9vjvr" w:id="73"/>
-      <w:bookmarkEnd w:id="73"/>
+      <w:bookmarkStart w:colFirst="0" w:colLast="0" w:name="_mqxuk2i9vjvr" w:id="67"/>
+      <w:bookmarkEnd w:id="67"/>
       <w:r>
         <w:rPr>
           <w:rtl w:val="0"/>
@@ -8622,8 +8788,8 @@
         <w:pStyle w:val="Heading2"/>
         <w:rPr/>
       </w:pPr>
-      <w:bookmarkStart w:colFirst="0" w:colLast="0" w:name="_6zdi50ce5fbq" w:id="74"/>
-      <w:bookmarkEnd w:id="74"/>
+      <w:bookmarkStart w:colFirst="0" w:colLast="0" w:name="_6zdi50ce5fbq" w:id="68"/>
+      <w:bookmarkEnd w:id="68"/>
       <w:r>
         <w:rPr>
           <w:rtl w:val="0"/>
@@ -8635,8 +8801,8 @@
         <w:pStyle w:val="Heading2"/>
         <w:rPr/>
       </w:pPr>
-      <w:bookmarkStart w:colFirst="0" w:colLast="0" w:name="_nshu50td7jrf" w:id="75"/>
-      <w:bookmarkEnd w:id="75"/>
+      <w:bookmarkStart w:colFirst="0" w:colLast="0" w:name="_nshu50td7jrf" w:id="69"/>
+      <w:bookmarkEnd w:id="69"/>
       <w:r>
         <w:rPr>
           <w:rtl w:val="0"/>
@@ -8649,20 +8815,20 @@
         <w:pStyle w:val="Heading2"/>
         <w:rPr/>
       </w:pPr>
-      <w:bookmarkStart w:colFirst="0" w:colLast="0" w:name="_lo520yi1xlwd" w:id="68"/>
-      <w:bookmarkEnd w:id="68"/>
+      <w:bookmarkStart w:colFirst="0" w:colLast="0" w:name="_lo520yi1xlwd" w:id="62"/>
+      <w:bookmarkEnd w:id="62"/>
       <w:r>
         <w:rPr/>
         <w:drawing>
           <wp:inline distB="114300" distT="114300" distL="114300" distR="114300">
             <wp:extent cx="5724525" cy="7172325"/>
             <wp:effectExtent b="0" l="0" r="0" t="0"/>
-            <wp:docPr id="22" name="image16.png"/>
+            <wp:docPr id="22" name="image11.png"/>
             <a:graphic>
               <a:graphicData uri="http://schemas.openxmlformats.org/drawingml/2006/picture">
                 <pic:pic>
                   <pic:nvPicPr>
-                    <pic:cNvPr id="0" name="image16.png"/>
+                    <pic:cNvPr id="0" name="image11.png"/>
                     <pic:cNvPicPr preferRelativeResize="0"/>
                   </pic:nvPicPr>
                   <pic:blipFill>
@@ -8697,8 +8863,8 @@
         <w:pStyle w:val="Heading2"/>
         <w:rPr/>
       </w:pPr>
-      <w:bookmarkStart w:colFirst="0" w:colLast="0" w:name="_ipu5tkutq1j" w:id="76"/>
-      <w:bookmarkEnd w:id="76"/>
+      <w:bookmarkStart w:colFirst="0" w:colLast="0" w:name="_ipu5tkutq1j" w:id="70"/>
+      <w:bookmarkEnd w:id="70"/>
       <w:r>
         <w:rPr>
           <w:rtl w:val="0"/>
@@ -8737,8 +8903,8 @@
         <w:pStyle w:val="Heading1"/>
         <w:rPr/>
       </w:pPr>
-      <w:bookmarkStart w:colFirst="0" w:colLast="0" w:name="_th6jfjx6l5i2" w:id="77"/>
-      <w:bookmarkEnd w:id="77"/>
+      <w:bookmarkStart w:colFirst="0" w:colLast="0" w:name="_th6jfjx6l5i2" w:id="71"/>
+      <w:bookmarkEnd w:id="71"/>
       <w:r>
         <w:rPr>
           <w:rtl w:val="0"/>
@@ -8751,8 +8917,8 @@
         <w:pStyle w:val="Heading2"/>
         <w:rPr/>
       </w:pPr>
-      <w:bookmarkStart w:colFirst="0" w:colLast="0" w:name="_ixxc9aob27d6" w:id="78"/>
-      <w:bookmarkEnd w:id="78"/>
+      <w:bookmarkStart w:colFirst="0" w:colLast="0" w:name="_ixxc9aob27d6" w:id="72"/>
+      <w:bookmarkEnd w:id="72"/>
       <w:r>
         <w:rPr>
           <w:rtl w:val="0"/>
@@ -8777,8 +8943,8 @@
         <w:pStyle w:val="Heading2"/>
         <w:rPr/>
       </w:pPr>
-      <w:bookmarkStart w:colFirst="0" w:colLast="0" w:name="_rv0f82npuhq" w:id="79"/>
-      <w:bookmarkEnd w:id="79"/>
+      <w:bookmarkStart w:colFirst="0" w:colLast="0" w:name="_rv0f82npuhq" w:id="73"/>
+      <w:bookmarkEnd w:id="73"/>
       <w:r>
         <w:rPr>
           <w:rtl w:val="0"/>
@@ -9341,8 +9507,8 @@
         <w:pStyle w:val="Heading2"/>
         <w:rPr/>
       </w:pPr>
-      <w:bookmarkStart w:colFirst="0" w:colLast="0" w:name="_l09dyls6daj6" w:id="80"/>
-      <w:bookmarkEnd w:id="80"/>
+      <w:bookmarkStart w:colFirst="0" w:colLast="0" w:name="_l09dyls6daj6" w:id="74"/>
+      <w:bookmarkEnd w:id="74"/>
       <w:r>
         <w:rPr>
           <w:rtl w:val="0"/>
@@ -9360,12 +9526,12 @@
           <wp:inline distB="114300" distT="114300" distL="114300" distR="114300">
             <wp:extent cx="5619750" cy="3333750"/>
             <wp:effectExtent b="0" l="0" r="0" t="0"/>
-            <wp:docPr id="29" name="image13.png"/>
+            <wp:docPr id="29" name="image16.png"/>
             <a:graphic>
               <a:graphicData uri="http://schemas.openxmlformats.org/drawingml/2006/picture">
                 <pic:pic>
                   <pic:nvPicPr>
-                    <pic:cNvPr id="0" name="image13.png"/>
+                    <pic:cNvPr id="0" name="image16.png"/>
                     <pic:cNvPicPr preferRelativeResize="0"/>
                   </pic:nvPicPr>
                   <pic:blipFill>
@@ -9400,8 +9566,8 @@
         <w:pStyle w:val="Heading2"/>
         <w:rPr/>
       </w:pPr>
-      <w:bookmarkStart w:colFirst="0" w:colLast="0" w:name="_umkowmff2eld" w:id="81"/>
-      <w:bookmarkEnd w:id="81"/>
+      <w:bookmarkStart w:colFirst="0" w:colLast="0" w:name="_umkowmff2eld" w:id="75"/>
+      <w:bookmarkEnd w:id="75"/>
       <w:r>
         <w:rPr>
           <w:rtl w:val="0"/>
@@ -9414,20 +9580,20 @@
         <w:pStyle w:val="Heading2"/>
         <w:rPr/>
       </w:pPr>
-      <w:bookmarkStart w:colFirst="0" w:colLast="0" w:name="_h9mz3ddoyf6u" w:id="82"/>
-      <w:bookmarkEnd w:id="82"/>
+      <w:bookmarkStart w:colFirst="0" w:colLast="0" w:name="_h9mz3ddoyf6u" w:id="76"/>
+      <w:bookmarkEnd w:id="76"/>
       <w:r>
         <w:rPr/>
         <w:drawing>
           <wp:inline distB="114300" distT="114300" distL="114300" distR="114300">
             <wp:extent cx="5731200" cy="1054100"/>
             <wp:effectExtent b="0" l="0" r="0" t="0"/>
-            <wp:docPr id="13" name="image6.png"/>
+            <wp:docPr id="13" name="image2.png"/>
             <a:graphic>
               <a:graphicData uri="http://schemas.openxmlformats.org/drawingml/2006/picture">
                 <pic:pic>
                   <pic:nvPicPr>
-                    <pic:cNvPr id="0" name="image6.png"/>
+                    <pic:cNvPr id="0" name="image2.png"/>
                     <pic:cNvPicPr preferRelativeResize="0"/>
                   </pic:nvPicPr>
                   <pic:blipFill>
@@ -9472,8 +9638,8 @@
         <w:pStyle w:val="Heading2"/>
         <w:rPr/>
       </w:pPr>
-      <w:bookmarkStart w:colFirst="0" w:colLast="0" w:name="_nkztpw2j2ry4" w:id="83"/>
-      <w:bookmarkEnd w:id="83"/>
+      <w:bookmarkStart w:colFirst="0" w:colLast="0" w:name="_nkztpw2j2ry4" w:id="77"/>
+      <w:bookmarkEnd w:id="77"/>
       <w:r>
         <w:rPr>
           <w:rtl w:val="0"/>
@@ -9486,20 +9652,20 @@
         <w:pStyle w:val="Heading2"/>
         <w:rPr/>
       </w:pPr>
-      <w:bookmarkStart w:colFirst="0" w:colLast="0" w:name="_h9mz3ddoyf6u" w:id="82"/>
-      <w:bookmarkEnd w:id="82"/>
+      <w:bookmarkStart w:colFirst="0" w:colLast="0" w:name="_h9mz3ddoyf6u" w:id="76"/>
+      <w:bookmarkEnd w:id="76"/>
       <w:r>
         <w:rPr/>
         <w:drawing>
           <wp:inline distB="114300" distT="114300" distL="114300" distR="114300">
             <wp:extent cx="5731200" cy="2286000"/>
             <wp:effectExtent b="0" l="0" r="0" t="0"/>
-            <wp:docPr id="31" name="image29.png"/>
+            <wp:docPr id="31" name="image34.png"/>
             <a:graphic>
               <a:graphicData uri="http://schemas.openxmlformats.org/drawingml/2006/picture">
                 <pic:pic>
                   <pic:nvPicPr>
-                    <pic:cNvPr id="0" name="image29.png"/>
+                    <pic:cNvPr id="0" name="image34.png"/>
                     <pic:cNvPicPr preferRelativeResize="0"/>
                   </pic:nvPicPr>
                   <pic:blipFill>
@@ -9544,8 +9710,8 @@
         <w:pStyle w:val="Heading2"/>
         <w:rPr/>
       </w:pPr>
-      <w:bookmarkStart w:colFirst="0" w:colLast="0" w:name="_ms1j5xl8ap91" w:id="84"/>
-      <w:bookmarkEnd w:id="84"/>
+      <w:bookmarkStart w:colFirst="0" w:colLast="0" w:name="_ms1j5xl8ap91" w:id="78"/>
+      <w:bookmarkEnd w:id="78"/>
       <w:r>
         <w:rPr>
           <w:rtl w:val="0"/>
@@ -9558,20 +9724,20 @@
         <w:pStyle w:val="Heading2"/>
         <w:rPr/>
       </w:pPr>
-      <w:bookmarkStart w:colFirst="0" w:colLast="0" w:name="_h9mz3ddoyf6u" w:id="82"/>
-      <w:bookmarkEnd w:id="82"/>
+      <w:bookmarkStart w:colFirst="0" w:colLast="0" w:name="_h9mz3ddoyf6u" w:id="76"/>
+      <w:bookmarkEnd w:id="76"/>
       <w:r>
         <w:rPr/>
         <w:drawing>
           <wp:inline distB="114300" distT="114300" distL="114300" distR="114300">
             <wp:extent cx="5731200" cy="2438400"/>
             <wp:effectExtent b="0" l="0" r="0" t="0"/>
-            <wp:docPr id="41" name="image37.png"/>
+            <wp:docPr id="41" name="image36.png"/>
             <a:graphic>
               <a:graphicData uri="http://schemas.openxmlformats.org/drawingml/2006/picture">
                 <pic:pic>
                   <pic:nvPicPr>
-                    <pic:cNvPr id="0" name="image37.png"/>
+                    <pic:cNvPr id="0" name="image36.png"/>
                     <pic:cNvPicPr preferRelativeResize="0"/>
                   </pic:nvPicPr>
                   <pic:blipFill>
@@ -9616,8 +9782,8 @@
         <w:pStyle w:val="Heading2"/>
         <w:rPr/>
       </w:pPr>
-      <w:bookmarkStart w:colFirst="0" w:colLast="0" w:name="_pfjus01lc52d" w:id="85"/>
-      <w:bookmarkEnd w:id="85"/>
+      <w:bookmarkStart w:colFirst="0" w:colLast="0" w:name="_pfjus01lc52d" w:id="79"/>
+      <w:bookmarkEnd w:id="79"/>
       <w:r>
         <w:rPr>
           <w:rtl w:val="0"/>
@@ -9656,8 +9822,8 @@
         <w:pStyle w:val="Heading1"/>
         <w:rPr/>
       </w:pPr>
-      <w:bookmarkStart w:colFirst="0" w:colLast="0" w:name="_tqq0bbalumbn" w:id="86"/>
-      <w:bookmarkEnd w:id="86"/>
+      <w:bookmarkStart w:colFirst="0" w:colLast="0" w:name="_tqq0bbalumbn" w:id="80"/>
+      <w:bookmarkEnd w:id="80"/>
       <w:r>
         <w:rPr>
           <w:rtl w:val="0"/>
@@ -9670,8 +9836,8 @@
         <w:pStyle w:val="Heading2"/>
         <w:rPr/>
       </w:pPr>
-      <w:bookmarkStart w:colFirst="0" w:colLast="0" w:name="_fm239z81tdei" w:id="87"/>
-      <w:bookmarkEnd w:id="87"/>
+      <w:bookmarkStart w:colFirst="0" w:colLast="0" w:name="_fm239z81tdei" w:id="81"/>
+      <w:bookmarkEnd w:id="81"/>
       <w:r>
         <w:rPr>
           <w:rtl w:val="0"/>
@@ -9701,8 +9867,8 @@
           <w:szCs w:val="34"/>
         </w:rPr>
       </w:pPr>
-      <w:bookmarkStart w:colFirst="0" w:colLast="0" w:name="_6qsx3b7ma97l" w:id="88"/>
-      <w:bookmarkEnd w:id="88"/>
+      <w:bookmarkStart w:colFirst="0" w:colLast="0" w:name="_6qsx3b7ma97l" w:id="82"/>
+      <w:bookmarkEnd w:id="82"/>
       <w:r>
         <w:rPr>
           <w:rtl w:val="0"/>
@@ -10174,8 +10340,8 @@
         <w:pStyle w:val="Heading2"/>
         <w:rPr/>
       </w:pPr>
-      <w:bookmarkStart w:colFirst="0" w:colLast="0" w:name="_cdgik1jtg70n" w:id="89"/>
-      <w:bookmarkEnd w:id="89"/>
+      <w:bookmarkStart w:colFirst="0" w:colLast="0" w:name="_cdgik1jtg70n" w:id="83"/>
+      <w:bookmarkEnd w:id="83"/>
       <w:r>
         <w:rPr>
           <w:rtl w:val="0"/>
@@ -10193,12 +10359,12 @@
           <wp:inline distB="114300" distT="114300" distL="114300" distR="114300">
             <wp:extent cx="4276725" cy="3638550"/>
             <wp:effectExtent b="0" l="0" r="0" t="0"/>
-            <wp:docPr id="37" name="image38.png"/>
+            <wp:docPr id="37" name="image31.png"/>
             <a:graphic>
               <a:graphicData uri="http://schemas.openxmlformats.org/drawingml/2006/picture">
                 <pic:pic>
                   <pic:nvPicPr>
-                    <pic:cNvPr id="0" name="image38.png"/>
+                    <pic:cNvPr id="0" name="image31.png"/>
                     <pic:cNvPicPr preferRelativeResize="0"/>
                   </pic:nvPicPr>
                   <pic:blipFill>
@@ -10243,8 +10409,8 @@
         <w:pStyle w:val="Heading2"/>
         <w:rPr/>
       </w:pPr>
-      <w:bookmarkStart w:colFirst="0" w:colLast="0" w:name="_dtjk5pomcrrq" w:id="90"/>
-      <w:bookmarkEnd w:id="90"/>
+      <w:bookmarkStart w:colFirst="0" w:colLast="0" w:name="_dtjk5pomcrrq" w:id="84"/>
+      <w:bookmarkEnd w:id="84"/>
       <w:r>
         <w:rPr>
           <w:rtl w:val="0"/>
@@ -10257,20 +10423,20 @@
         <w:pStyle w:val="Heading2"/>
         <w:rPr/>
       </w:pPr>
-      <w:bookmarkStart w:colFirst="0" w:colLast="0" w:name="_ffaqdxcnfwts" w:id="91"/>
-      <w:bookmarkEnd w:id="91"/>
+      <w:bookmarkStart w:colFirst="0" w:colLast="0" w:name="_ffaqdxcnfwts" w:id="85"/>
+      <w:bookmarkEnd w:id="85"/>
       <w:r>
         <w:rPr/>
         <w:drawing>
           <wp:inline distB="114300" distT="114300" distL="114300" distR="114300">
             <wp:extent cx="5731200" cy="1816100"/>
             <wp:effectExtent b="0" l="0" r="0" t="0"/>
-            <wp:docPr id="33" name="image33.png"/>
+            <wp:docPr id="33" name="image22.png"/>
             <a:graphic>
               <a:graphicData uri="http://schemas.openxmlformats.org/drawingml/2006/picture">
                 <pic:pic>
                   <pic:nvPicPr>
-                    <pic:cNvPr id="0" name="image33.png"/>
+                    <pic:cNvPr id="0" name="image22.png"/>
                     <pic:cNvPicPr preferRelativeResize="0"/>
                   </pic:nvPicPr>
                   <pic:blipFill>
@@ -10315,8 +10481,8 @@
         <w:pStyle w:val="Heading2"/>
         <w:rPr/>
       </w:pPr>
-      <w:bookmarkStart w:colFirst="0" w:colLast="0" w:name="_addszy5he6ri" w:id="92"/>
-      <w:bookmarkEnd w:id="92"/>
+      <w:bookmarkStart w:colFirst="0" w:colLast="0" w:name="_addszy5he6ri" w:id="86"/>
+      <w:bookmarkEnd w:id="86"/>
       <w:r>
         <w:rPr>
           <w:rtl w:val="0"/>
@@ -10329,20 +10495,20 @@
         <w:pStyle w:val="Heading2"/>
         <w:rPr/>
       </w:pPr>
-      <w:bookmarkStart w:colFirst="0" w:colLast="0" w:name="_fl2kghp7bua" w:id="93"/>
-      <w:bookmarkEnd w:id="93"/>
+      <w:bookmarkStart w:colFirst="0" w:colLast="0" w:name="_fl2kghp7bua" w:id="87"/>
+      <w:bookmarkEnd w:id="87"/>
       <w:r>
         <w:rPr/>
         <w:drawing>
           <wp:inline distB="114300" distT="114300" distL="114300" distR="114300">
             <wp:extent cx="5731200" cy="3505200"/>
             <wp:effectExtent b="0" l="0" r="0" t="0"/>
-            <wp:docPr id="11" name="image14.png"/>
+            <wp:docPr id="11" name="image37.png"/>
             <a:graphic>
               <a:graphicData uri="http://schemas.openxmlformats.org/drawingml/2006/picture">
                 <pic:pic>
                   <pic:nvPicPr>
-                    <pic:cNvPr id="0" name="image14.png"/>
+                    <pic:cNvPr id="0" name="image37.png"/>
                     <pic:cNvPicPr preferRelativeResize="0"/>
                   </pic:nvPicPr>
                   <pic:blipFill>
@@ -10382,12 +10548,12 @@
           <wp:inline distB="114300" distT="114300" distL="114300" distR="114300">
             <wp:extent cx="5731200" cy="3454400"/>
             <wp:effectExtent b="0" l="0" r="0" t="0"/>
-            <wp:docPr id="26" name="image23.png"/>
+            <wp:docPr id="26" name="image15.png"/>
             <a:graphic>
               <a:graphicData uri="http://schemas.openxmlformats.org/drawingml/2006/picture">
                 <pic:pic>
                   <pic:nvPicPr>
-                    <pic:cNvPr id="0" name="image23.png"/>
+                    <pic:cNvPr id="0" name="image15.png"/>
                     <pic:cNvPicPr preferRelativeResize="0"/>
                   </pic:nvPicPr>
                   <pic:blipFill>
@@ -10432,8 +10598,8 @@
         <w:pStyle w:val="Heading2"/>
         <w:rPr/>
       </w:pPr>
-      <w:bookmarkStart w:colFirst="0" w:colLast="0" w:name="_ffaqdxcnfwts" w:id="91"/>
-      <w:bookmarkEnd w:id="91"/>
+      <w:bookmarkStart w:colFirst="0" w:colLast="0" w:name="_ffaqdxcnfwts" w:id="85"/>
+      <w:bookmarkEnd w:id="85"/>
       <w:r>
         <w:rPr>
           <w:rtl w:val="0"/>
@@ -10445,8 +10611,8 @@
         <w:pStyle w:val="Heading2"/>
         <w:rPr/>
       </w:pPr>
-      <w:bookmarkStart w:colFirst="0" w:colLast="0" w:name="_vva5d4rathre" w:id="94"/>
-      <w:bookmarkEnd w:id="94"/>
+      <w:bookmarkStart w:colFirst="0" w:colLast="0" w:name="_vva5d4rathre" w:id="88"/>
+      <w:bookmarkEnd w:id="88"/>
       <w:r>
         <w:rPr>
           <w:rtl w:val="0"/>
@@ -10459,20 +10625,20 @@
         <w:pStyle w:val="Heading2"/>
         <w:rPr/>
       </w:pPr>
-      <w:bookmarkStart w:colFirst="0" w:colLast="0" w:name="_ffaqdxcnfwts" w:id="91"/>
-      <w:bookmarkEnd w:id="91"/>
+      <w:bookmarkStart w:colFirst="0" w:colLast="0" w:name="_ffaqdxcnfwts" w:id="85"/>
+      <w:bookmarkEnd w:id="85"/>
       <w:r>
         <w:rPr/>
         <w:drawing>
           <wp:inline distB="114300" distT="114300" distL="114300" distR="114300">
             <wp:extent cx="5731200" cy="2755900"/>
             <wp:effectExtent b="0" l="0" r="0" t="0"/>
-            <wp:docPr id="43" name="image32.png"/>
+            <wp:docPr id="43" name="image41.png"/>
             <a:graphic>
               <a:graphicData uri="http://schemas.openxmlformats.org/drawingml/2006/picture">
                 <pic:pic>
                   <pic:nvPicPr>
-                    <pic:cNvPr id="0" name="image32.png"/>
+                    <pic:cNvPr id="0" name="image41.png"/>
                     <pic:cNvPicPr preferRelativeResize="0"/>
                   </pic:nvPicPr>
                   <pic:blipFill>
@@ -10507,8 +10673,8 @@
         <w:pStyle w:val="Heading2"/>
         <w:rPr/>
       </w:pPr>
-      <w:bookmarkStart w:colFirst="0" w:colLast="0" w:name="_29unx2g8x80i" w:id="95"/>
-      <w:bookmarkEnd w:id="95"/>
+      <w:bookmarkStart w:colFirst="0" w:colLast="0" w:name="_29unx2g8x80i" w:id="89"/>
+      <w:bookmarkEnd w:id="89"/>
       <w:r>
         <w:rPr>
           <w:rtl w:val="0"/>
@@ -10667,8 +10833,8 @@
         <w:pStyle w:val="Heading1"/>
         <w:rPr/>
       </w:pPr>
-      <w:bookmarkStart w:colFirst="0" w:colLast="0" w:name="_vfakr9234hyn" w:id="96"/>
-      <w:bookmarkEnd w:id="96"/>
+      <w:bookmarkStart w:colFirst="0" w:colLast="0" w:name="_vfakr9234hyn" w:id="90"/>
+      <w:bookmarkEnd w:id="90"/>
       <w:r>
         <w:rPr>
           <w:rtl w:val="0"/>
@@ -10681,8 +10847,8 @@
         <w:pStyle w:val="Heading2"/>
         <w:rPr/>
       </w:pPr>
-      <w:bookmarkStart w:colFirst="0" w:colLast="0" w:name="_usw9kscbfh2" w:id="97"/>
-      <w:bookmarkEnd w:id="97"/>
+      <w:bookmarkStart w:colFirst="0" w:colLast="0" w:name="_usw9kscbfh2" w:id="91"/>
+      <w:bookmarkEnd w:id="91"/>
       <w:r>
         <w:rPr>
           <w:rtl w:val="0"/>
@@ -10717,8 +10883,8 @@
           <w:szCs w:val="34"/>
         </w:rPr>
       </w:pPr>
-      <w:bookmarkStart w:colFirst="0" w:colLast="0" w:name="_qw4jma47ud5o" w:id="98"/>
-      <w:bookmarkEnd w:id="98"/>
+      <w:bookmarkStart w:colFirst="0" w:colLast="0" w:name="_qw4jma47ud5o" w:id="92"/>
+      <w:bookmarkEnd w:id="92"/>
       <w:r>
         <w:rPr>
           <w:rtl w:val="0"/>
@@ -11545,8 +11711,8 @@
         <w:pStyle w:val="Heading2"/>
         <w:rPr/>
       </w:pPr>
-      <w:bookmarkStart w:colFirst="0" w:colLast="0" w:name="_crh0wbe7brvr" w:id="99"/>
-      <w:bookmarkEnd w:id="99"/>
+      <w:bookmarkStart w:colFirst="0" w:colLast="0" w:name="_crh0wbe7brvr" w:id="93"/>
+      <w:bookmarkEnd w:id="93"/>
       <w:r>
         <w:rPr>
           <w:rtl w:val="0"/>
@@ -11614,8 +11780,8 @@
         <w:pStyle w:val="Heading2"/>
         <w:rPr/>
       </w:pPr>
-      <w:bookmarkStart w:colFirst="0" w:colLast="0" w:name="_nkxpdfu1h6rf" w:id="100"/>
-      <w:bookmarkEnd w:id="100"/>
+      <w:bookmarkStart w:colFirst="0" w:colLast="0" w:name="_nkxpdfu1h6rf" w:id="94"/>
+      <w:bookmarkEnd w:id="94"/>
       <w:r>
         <w:rPr>
           <w:rtl w:val="0"/>
@@ -11635,12 +11801,12 @@
             <wp:extent cx="5414963" cy="2302708"/>
             <wp:effectExtent b="0" l="0" r="0" t="0"/>
             <wp:wrapTopAndBottom distB="114300" distT="114300"/>
-            <wp:docPr id="45" name="image36.png"/>
+            <wp:docPr id="45" name="image39.png"/>
             <a:graphic>
               <a:graphicData uri="http://schemas.openxmlformats.org/drawingml/2006/picture">
                 <pic:pic>
                   <pic:nvPicPr>
-                    <pic:cNvPr id="0" name="image36.png"/>
+                    <pic:cNvPr id="0" name="image39.png"/>
                     <pic:cNvPicPr preferRelativeResize="0"/>
                   </pic:nvPicPr>
                   <pic:blipFill>
@@ -11710,8 +11876,8 @@
         <w:pStyle w:val="Heading2"/>
         <w:rPr/>
       </w:pPr>
-      <w:bookmarkStart w:colFirst="0" w:colLast="0" w:name="_uifk9yahlzmz" w:id="101"/>
-      <w:bookmarkEnd w:id="101"/>
+      <w:bookmarkStart w:colFirst="0" w:colLast="0" w:name="_uifk9yahlzmz" w:id="95"/>
+      <w:bookmarkEnd w:id="95"/>
       <w:r>
         <w:rPr>
           <w:rtl w:val="0"/>
@@ -11724,20 +11890,20 @@
         <w:pStyle w:val="Heading2"/>
         <w:rPr/>
       </w:pPr>
-      <w:bookmarkStart w:colFirst="0" w:colLast="0" w:name="_cgnp5rsrdybd" w:id="102"/>
-      <w:bookmarkEnd w:id="102"/>
+      <w:bookmarkStart w:colFirst="0" w:colLast="0" w:name="_cgnp5rsrdybd" w:id="96"/>
+      <w:bookmarkEnd w:id="96"/>
       <w:r>
         <w:rPr/>
         <w:drawing>
           <wp:inline distB="114300" distT="114300" distL="114300" distR="114300">
             <wp:extent cx="5731200" cy="3505200"/>
             <wp:effectExtent b="0" l="0" r="0" t="0"/>
-            <wp:docPr id="6" name="image1.png"/>
+            <wp:docPr id="6" name="image7.png"/>
             <a:graphic>
               <a:graphicData uri="http://schemas.openxmlformats.org/drawingml/2006/picture">
                 <pic:pic>
                   <pic:nvPicPr>
-                    <pic:cNvPr id="0" name="image1.png"/>
+                    <pic:cNvPr id="0" name="image7.png"/>
                     <pic:cNvPicPr preferRelativeResize="0"/>
                   </pic:nvPicPr>
                   <pic:blipFill>
@@ -11782,8 +11948,8 @@
         <w:pStyle w:val="Heading2"/>
         <w:rPr/>
       </w:pPr>
-      <w:bookmarkStart w:colFirst="0" w:colLast="0" w:name="_ffaqdxcnfwts" w:id="91"/>
-      <w:bookmarkEnd w:id="91"/>
+      <w:bookmarkStart w:colFirst="0" w:colLast="0" w:name="_ffaqdxcnfwts" w:id="85"/>
+      <w:bookmarkEnd w:id="85"/>
       <w:r>
         <w:rPr>
           <w:rtl w:val="0"/>
@@ -11975,8 +12141,8 @@
         <w:pStyle w:val="Heading2"/>
         <w:rPr/>
       </w:pPr>
-      <w:bookmarkStart w:colFirst="0" w:colLast="0" w:name="_owbjpc867yas" w:id="103"/>
-      <w:bookmarkEnd w:id="103"/>
+      <w:bookmarkStart w:colFirst="0" w:colLast="0" w:name="_owbjpc867yas" w:id="97"/>
+      <w:bookmarkEnd w:id="97"/>
       <w:r>
         <w:rPr>
           <w:rtl w:val="0"/>
@@ -11990,20 +12156,20 @@
         <w:jc w:val="center"/>
         <w:rPr/>
       </w:pPr>
-      <w:bookmarkStart w:colFirst="0" w:colLast="0" w:name="_cmv2xpk5c0ty" w:id="104"/>
-      <w:bookmarkEnd w:id="104"/>
+      <w:bookmarkStart w:colFirst="0" w:colLast="0" w:name="_cmv2xpk5c0ty" w:id="98"/>
+      <w:bookmarkEnd w:id="98"/>
       <w:r>
         <w:rPr/>
         <w:drawing>
           <wp:inline distB="114300" distT="114300" distL="114300" distR="114300">
             <wp:extent cx="4367213" cy="7211827"/>
             <wp:effectExtent b="0" l="0" r="0" t="0"/>
-            <wp:docPr id="21" name="image15.png"/>
+            <wp:docPr id="21" name="image21.png"/>
             <a:graphic>
               <a:graphicData uri="http://schemas.openxmlformats.org/drawingml/2006/picture">
                 <pic:pic>
                   <pic:nvPicPr>
-                    <pic:cNvPr id="0" name="image15.png"/>
+                    <pic:cNvPr id="0" name="image21.png"/>
                     <pic:cNvPicPr preferRelativeResize="0"/>
                   </pic:nvPicPr>
                   <pic:blipFill>
@@ -12038,8 +12204,8 @@
         <w:pStyle w:val="Heading2"/>
         <w:rPr/>
       </w:pPr>
-      <w:bookmarkStart w:colFirst="0" w:colLast="0" w:name="_b9853or0vpvs" w:id="105"/>
-      <w:bookmarkEnd w:id="105"/>
+      <w:bookmarkStart w:colFirst="0" w:colLast="0" w:name="_b9853or0vpvs" w:id="99"/>
+      <w:bookmarkEnd w:id="99"/>
       <w:r>
         <w:rPr>
           <w:rtl w:val="0"/>
@@ -12090,8 +12256,8 @@
           <w:szCs w:val="46"/>
         </w:rPr>
       </w:pPr>
-      <w:bookmarkStart w:colFirst="0" w:colLast="0" w:name="_i7rf75tivrlo" w:id="106"/>
-      <w:bookmarkEnd w:id="106"/>
+      <w:bookmarkStart w:colFirst="0" w:colLast="0" w:name="_i7rf75tivrlo" w:id="100"/>
+      <w:bookmarkEnd w:id="100"/>
       <w:r>
         <w:rPr>
           <w:color w:val="24292e"/>
@@ -12114,8 +12280,8 @@
         <w:spacing w:after="240" w:before="360" w:line="300" w:lineRule="auto"/>
         <w:rPr/>
       </w:pPr>
-      <w:bookmarkStart w:colFirst="0" w:colLast="0" w:name="_70vdedhpkgml" w:id="107"/>
-      <w:bookmarkEnd w:id="107"/>
+      <w:bookmarkStart w:colFirst="0" w:colLast="0" w:name="_70vdedhpkgml" w:id="101"/>
+      <w:bookmarkEnd w:id="101"/>
       <w:r>
         <w:rPr>
           <w:rtl w:val="0"/>
@@ -12149,8 +12315,8 @@
         <w:pStyle w:val="Heading2"/>
         <w:rPr/>
       </w:pPr>
-      <w:bookmarkStart w:colFirst="0" w:colLast="0" w:name="_hxek2r9cm2" w:id="108"/>
-      <w:bookmarkEnd w:id="108"/>
+      <w:bookmarkStart w:colFirst="0" w:colLast="0" w:name="_hxek2r9cm2" w:id="102"/>
+      <w:bookmarkEnd w:id="102"/>
       <w:r>
         <w:rPr>
           <w:rtl w:val="0"/>
@@ -12615,8 +12781,8 @@
         <w:spacing w:after="240" w:before="60" w:lineRule="auto"/>
         <w:rPr/>
       </w:pPr>
-      <w:bookmarkStart w:colFirst="0" w:colLast="0" w:name="_cgyeqnp7ldti" w:id="109"/>
-      <w:bookmarkEnd w:id="109"/>
+      <w:bookmarkStart w:colFirst="0" w:colLast="0" w:name="_cgyeqnp7ldti" w:id="103"/>
+      <w:bookmarkEnd w:id="103"/>
       <w:r>
         <w:rPr>
           <w:rtl w:val="0"/>
@@ -12673,8 +12839,8 @@
         <w:pStyle w:val="Heading2"/>
         <w:rPr/>
       </w:pPr>
-      <w:bookmarkStart w:colFirst="0" w:colLast="0" w:name="_armcwlxgiivc" w:id="110"/>
-      <w:bookmarkEnd w:id="110"/>
+      <w:bookmarkStart w:colFirst="0" w:colLast="0" w:name="_armcwlxgiivc" w:id="104"/>
+      <w:bookmarkEnd w:id="104"/>
       <w:r>
         <w:rPr>
           <w:rtl w:val="0"/>
@@ -12704,12 +12870,12 @@
           <wp:inline distB="114300" distT="114300" distL="114300" distR="114300">
             <wp:extent cx="5731200" cy="2171700"/>
             <wp:effectExtent b="0" l="0" r="0" t="0"/>
-            <wp:docPr descr="UC08_Publicar_Tarefa" id="12" name="image21.png"/>
+            <wp:docPr descr="UC08_Publicar_Tarefa" id="12" name="image23.png"/>
             <a:graphic>
               <a:graphicData uri="http://schemas.openxmlformats.org/drawingml/2006/picture">
                 <pic:pic>
                   <pic:nvPicPr>
-                    <pic:cNvPr descr="UC08_Publicar_Tarefa" id="0" name="image21.png"/>
+                    <pic:cNvPr descr="UC08_Publicar_Tarefa" id="0" name="image23.png"/>
                     <pic:cNvPicPr preferRelativeResize="0"/>
                   </pic:nvPicPr>
                   <pic:blipFill>
@@ -12744,8 +12910,8 @@
         <w:pStyle w:val="Heading2"/>
         <w:rPr/>
       </w:pPr>
-      <w:bookmarkStart w:colFirst="0" w:colLast="0" w:name="_gyegw41c7ns" w:id="111"/>
-      <w:bookmarkEnd w:id="111"/>
+      <w:bookmarkStart w:colFirst="0" w:colLast="0" w:name="_gyegw41c7ns" w:id="105"/>
+      <w:bookmarkEnd w:id="105"/>
       <w:r>
         <w:rPr>
           <w:rtl w:val="0"/>
@@ -12775,12 +12941,12 @@
           <wp:inline distB="114300" distT="114300" distL="114300" distR="114300">
             <wp:extent cx="5731200" cy="1714500"/>
             <wp:effectExtent b="0" l="0" r="0" t="0"/>
-            <wp:docPr descr="UC08_ExcertoMD_Publicar_Tarefa" id="7" name="image25.png"/>
+            <wp:docPr descr="UC08_ExcertoMD_Publicar_Tarefa" id="7" name="image20.png"/>
             <a:graphic>
               <a:graphicData uri="http://schemas.openxmlformats.org/drawingml/2006/picture">
                 <pic:pic>
                   <pic:nvPicPr>
-                    <pic:cNvPr descr="UC08_ExcertoMD_Publicar_Tarefa" id="0" name="image25.png"/>
+                    <pic:cNvPr descr="UC08_ExcertoMD_Publicar_Tarefa" id="0" name="image20.png"/>
                     <pic:cNvPicPr preferRelativeResize="0"/>
                   </pic:nvPicPr>
                   <pic:blipFill>
@@ -12815,8 +12981,8 @@
         <w:pStyle w:val="Heading2"/>
         <w:rPr/>
       </w:pPr>
-      <w:bookmarkStart w:colFirst="0" w:colLast="0" w:name="_jnawb48e2976" w:id="112"/>
-      <w:bookmarkEnd w:id="112"/>
+      <w:bookmarkStart w:colFirst="0" w:colLast="0" w:name="_jnawb48e2976" w:id="106"/>
+      <w:bookmarkEnd w:id="106"/>
       <w:r>
         <w:rPr>
           <w:rtl w:val="0"/>
@@ -12846,12 +13012,12 @@
           <wp:inline distB="114300" distT="114300" distL="114300" distR="114300">
             <wp:extent cx="5731200" cy="2209800"/>
             <wp:effectExtent b="0" l="0" r="0" t="0"/>
-            <wp:docPr descr="UC08_Publicar_Tarefa_Diagrama_Sequencia" id="23" name="image22.png"/>
+            <wp:docPr descr="UC08_Publicar_Tarefa_Diagrama_Sequencia" id="23" name="image17.png"/>
             <a:graphic>
               <a:graphicData uri="http://schemas.openxmlformats.org/drawingml/2006/picture">
                 <pic:pic>
                   <pic:nvPicPr>
-                    <pic:cNvPr descr="UC08_Publicar_Tarefa_Diagrama_Sequencia" id="0" name="image22.png"/>
+                    <pic:cNvPr descr="UC08_Publicar_Tarefa_Diagrama_Sequencia" id="0" name="image17.png"/>
                     <pic:cNvPicPr preferRelativeResize="0"/>
                   </pic:nvPicPr>
                   <pic:blipFill>
@@ -12886,8 +13052,8 @@
         <w:pStyle w:val="Heading2"/>
         <w:rPr/>
       </w:pPr>
-      <w:bookmarkStart w:colFirst="0" w:colLast="0" w:name="_475x7d6078lk" w:id="113"/>
-      <w:bookmarkEnd w:id="113"/>
+      <w:bookmarkStart w:colFirst="0" w:colLast="0" w:name="_475x7d6078lk" w:id="107"/>
+      <w:bookmarkEnd w:id="107"/>
       <w:r>
         <w:rPr>
           <w:rtl w:val="0"/>
@@ -12918,12 +13084,12 @@
           <wp:inline distB="114300" distT="114300" distL="114300" distR="114300">
             <wp:extent cx="4863204" cy="7241753"/>
             <wp:effectExtent b="0" l="0" r="0" t="0"/>
-            <wp:docPr descr="UC08_Publicar_Tarefa_DiagClas" id="16" name="image26.png"/>
+            <wp:docPr descr="UC08_Publicar_Tarefa_DiagClas" id="16" name="image30.png"/>
             <a:graphic>
               <a:graphicData uri="http://schemas.openxmlformats.org/drawingml/2006/picture">
                 <pic:pic>
                   <pic:nvPicPr>
-                    <pic:cNvPr descr="UC08_Publicar_Tarefa_DiagClas" id="0" name="image26.png"/>
+                    <pic:cNvPr descr="UC08_Publicar_Tarefa_DiagClas" id="0" name="image30.png"/>
                     <pic:cNvPicPr preferRelativeResize="0"/>
                   </pic:nvPicPr>
                   <pic:blipFill>
@@ -12958,8 +13124,8 @@
         <w:pStyle w:val="Heading2"/>
         <w:rPr/>
       </w:pPr>
-      <w:bookmarkStart w:colFirst="0" w:colLast="0" w:name="_fh0eu7wbjvp1" w:id="114"/>
-      <w:bookmarkEnd w:id="114"/>
+      <w:bookmarkStart w:colFirst="0" w:colLast="0" w:name="_fh0eu7wbjvp1" w:id="108"/>
+      <w:bookmarkEnd w:id="108"/>
       <w:r>
         <w:rPr>
           <w:rtl w:val="0"/>
@@ -13005,8 +13171,8 @@
         <w:pStyle w:val="Heading1"/>
         <w:rPr/>
       </w:pPr>
-      <w:bookmarkStart w:colFirst="0" w:colLast="0" w:name="_bekycsrvm5eu" w:id="115"/>
-      <w:bookmarkEnd w:id="115"/>
+      <w:bookmarkStart w:colFirst="0" w:colLast="0" w:name="_bekycsrvm5eu" w:id="109"/>
+      <w:bookmarkEnd w:id="109"/>
       <w:r>
         <w:rPr>
           <w:rtl w:val="0"/>
@@ -13032,8 +13198,8 @@
           <w:szCs w:val="34"/>
         </w:rPr>
       </w:pPr>
-      <w:bookmarkStart w:colFirst="0" w:colLast="0" w:name="_3iypxmn3kyhp" w:id="116"/>
-      <w:bookmarkEnd w:id="116"/>
+      <w:bookmarkStart w:colFirst="0" w:colLast="0" w:name="_3iypxmn3kyhp" w:id="110"/>
+      <w:bookmarkEnd w:id="110"/>
       <w:r>
         <w:rPr>
           <w:b w:val="1"/>
@@ -13077,8 +13243,8 @@
           <w:szCs w:val="34"/>
         </w:rPr>
       </w:pPr>
-      <w:bookmarkStart w:colFirst="0" w:colLast="0" w:name="_rmp5u9an889" w:id="117"/>
-      <w:bookmarkEnd w:id="117"/>
+      <w:bookmarkStart w:colFirst="0" w:colLast="0" w:name="_rmp5u9an889" w:id="111"/>
+      <w:bookmarkEnd w:id="111"/>
       <w:r>
         <w:rPr>
           <w:b w:val="1"/>
@@ -13770,8 +13936,8 @@
         <w:pStyle w:val="Heading2"/>
         <w:rPr/>
       </w:pPr>
-      <w:bookmarkStart w:colFirst="0" w:colLast="0" w:name="_5cm23z2y12v" w:id="118"/>
-      <w:bookmarkEnd w:id="118"/>
+      <w:bookmarkStart w:colFirst="0" w:colLast="0" w:name="_5cm23z2y12v" w:id="112"/>
+      <w:bookmarkEnd w:id="112"/>
       <w:r>
         <w:rPr>
           <w:rtl w:val="0"/>
@@ -13801,12 +13967,12 @@
           <wp:inline distB="114300" distT="114300" distL="114300" distR="114300">
             <wp:extent cx="5731200" cy="4165600"/>
             <wp:effectExtent b="0" l="0" r="0" t="0"/>
-            <wp:docPr descr="UC9_Efectuar_Candidatura_SSD" id="8" name="image17.png"/>
+            <wp:docPr descr="UC9_Efectuar_Candidatura_SSD" id="8" name="image14.png"/>
             <a:graphic>
               <a:graphicData uri="http://schemas.openxmlformats.org/drawingml/2006/picture">
                 <pic:pic>
                   <pic:nvPicPr>
-                    <pic:cNvPr descr="UC9_Efectuar_Candidatura_SSD" id="0" name="image17.png"/>
+                    <pic:cNvPr descr="UC9_Efectuar_Candidatura_SSD" id="0" name="image14.png"/>
                     <pic:cNvPicPr preferRelativeResize="0"/>
                   </pic:nvPicPr>
                   <pic:blipFill>
@@ -13841,8 +14007,8 @@
         <w:pStyle w:val="Heading2"/>
         <w:rPr/>
       </w:pPr>
-      <w:bookmarkStart w:colFirst="0" w:colLast="0" w:name="_ih63mxrd2hy7" w:id="119"/>
-      <w:bookmarkEnd w:id="119"/>
+      <w:bookmarkStart w:colFirst="0" w:colLast="0" w:name="_ih63mxrd2hy7" w:id="113"/>
+      <w:bookmarkEnd w:id="113"/>
       <w:r>
         <w:rPr>
           <w:rtl w:val="0"/>
@@ -13913,8 +14079,8 @@
         <w:pStyle w:val="Heading2"/>
         <w:rPr/>
       </w:pPr>
-      <w:bookmarkStart w:colFirst="0" w:colLast="0" w:name="_nsv77f6180ii" w:id="120"/>
-      <w:bookmarkEnd w:id="120"/>
+      <w:bookmarkStart w:colFirst="0" w:colLast="0" w:name="_nsv77f6180ii" w:id="114"/>
+      <w:bookmarkEnd w:id="114"/>
       <w:r>
         <w:rPr>
           <w:rtl w:val="0"/>
@@ -13944,12 +14110,12 @@
           <wp:inline distB="114300" distT="114300" distL="114300" distR="114300">
             <wp:extent cx="5731200" cy="5664200"/>
             <wp:effectExtent b="0" l="0" r="0" t="0"/>
-            <wp:docPr descr="UC9_Efectuar_Candidatura_DSQ" id="19" name="image45.png"/>
+            <wp:docPr descr="UC9_Efectuar_Candidatura_DSQ" id="19" name="image44.png"/>
             <a:graphic>
               <a:graphicData uri="http://schemas.openxmlformats.org/drawingml/2006/picture">
                 <pic:pic>
                   <pic:nvPicPr>
-                    <pic:cNvPr descr="UC9_Efectuar_Candidatura_DSQ" id="0" name="image45.png"/>
+                    <pic:cNvPr descr="UC9_Efectuar_Candidatura_DSQ" id="0" name="image44.png"/>
                     <pic:cNvPicPr preferRelativeResize="0"/>
                   </pic:nvPicPr>
                   <pic:blipFill>
@@ -13984,8 +14150,8 @@
         <w:pStyle w:val="Heading2"/>
         <w:rPr/>
       </w:pPr>
-      <w:bookmarkStart w:colFirst="0" w:colLast="0" w:name="_5298md2o0qtc" w:id="121"/>
-      <w:bookmarkEnd w:id="121"/>
+      <w:bookmarkStart w:colFirst="0" w:colLast="0" w:name="_5298md2o0qtc" w:id="115"/>
+      <w:bookmarkEnd w:id="115"/>
       <w:r>
         <w:rPr>
           <w:rtl w:val="0"/>
@@ -14055,8 +14221,8 @@
         <w:pStyle w:val="Heading2"/>
         <w:rPr/>
       </w:pPr>
-      <w:bookmarkStart w:colFirst="0" w:colLast="0" w:name="_uept0yaln978" w:id="122"/>
-      <w:bookmarkEnd w:id="122"/>
+      <w:bookmarkStart w:colFirst="0" w:colLast="0" w:name="_uept0yaln978" w:id="116"/>
+      <w:bookmarkEnd w:id="116"/>
       <w:r>
         <w:rPr>
           <w:rtl w:val="0"/>
@@ -14102,8 +14268,8 @@
         <w:pStyle w:val="Heading1"/>
         <w:rPr/>
       </w:pPr>
-      <w:bookmarkStart w:colFirst="0" w:colLast="0" w:name="_nxivji3ontlj" w:id="123"/>
-      <w:bookmarkEnd w:id="123"/>
+      <w:bookmarkStart w:colFirst="0" w:colLast="0" w:name="_nxivji3ontlj" w:id="117"/>
+      <w:bookmarkEnd w:id="117"/>
       <w:r>
         <w:rPr>
           <w:rtl w:val="0"/>
@@ -14116,8 +14282,8 @@
         <w:pStyle w:val="Heading2"/>
         <w:rPr/>
       </w:pPr>
-      <w:bookmarkStart w:colFirst="0" w:colLast="0" w:name="_jb1nqs3vy12y" w:id="124"/>
-      <w:bookmarkEnd w:id="124"/>
+      <w:bookmarkStart w:colFirst="0" w:colLast="0" w:name="_jb1nqs3vy12y" w:id="118"/>
+      <w:bookmarkEnd w:id="118"/>
       <w:r>
         <w:rPr>
           <w:rtl w:val="0"/>
@@ -14142,8 +14308,8 @@
         <w:pStyle w:val="Heading2"/>
         <w:rPr/>
       </w:pPr>
-      <w:bookmarkStart w:colFirst="0" w:colLast="0" w:name="_ediz7dz0zi7d" w:id="125"/>
-      <w:bookmarkEnd w:id="125"/>
+      <w:bookmarkStart w:colFirst="0" w:colLast="0" w:name="_ediz7dz0zi7d" w:id="119"/>
+      <w:bookmarkEnd w:id="119"/>
       <w:r>
         <w:rPr>
           <w:rtl w:val="0"/>
@@ -14547,8 +14713,8 @@
         <w:pStyle w:val="Heading2"/>
         <w:rPr/>
       </w:pPr>
-      <w:bookmarkStart w:colFirst="0" w:colLast="0" w:name="_4feh1iruwjuz" w:id="126"/>
-      <w:bookmarkEnd w:id="126"/>
+      <w:bookmarkStart w:colFirst="0" w:colLast="0" w:name="_4feh1iruwjuz" w:id="120"/>
+      <w:bookmarkEnd w:id="120"/>
       <w:r>
         <w:rPr>
           <w:rtl w:val="0"/>
@@ -14661,8 +14827,8 @@
         <w:pStyle w:val="Heading2"/>
         <w:rPr/>
       </w:pPr>
-      <w:bookmarkStart w:colFirst="0" w:colLast="0" w:name="_hgicof7kgngh" w:id="127"/>
-      <w:bookmarkEnd w:id="127"/>
+      <w:bookmarkStart w:colFirst="0" w:colLast="0" w:name="_hgicof7kgngh" w:id="121"/>
+      <w:bookmarkEnd w:id="121"/>
       <w:r>
         <w:rPr>
           <w:rtl w:val="0"/>
@@ -14692,12 +14858,12 @@
           <wp:inline distB="114300" distT="114300" distL="114300" distR="114300">
             <wp:extent cx="5731200" cy="3187700"/>
             <wp:effectExtent b="0" l="0" r="0" t="0"/>
-            <wp:docPr descr="UC10_Seriação_(Não_Automática)_de_Candidaturas_SSD" id="20" name="image34.png"/>
+            <wp:docPr descr="UC10_Seriação_(Não_Automática)_de_Candidaturas_SSD" id="20" name="image38.png"/>
             <a:graphic>
               <a:graphicData uri="http://schemas.openxmlformats.org/drawingml/2006/picture">
                 <pic:pic>
                   <pic:nvPicPr>
-                    <pic:cNvPr descr="UC10_Seriação_(Não_Automática)_de_Candidaturas_SSD" id="0" name="image34.png"/>
+                    <pic:cNvPr descr="UC10_Seriação_(Não_Automática)_de_Candidaturas_SSD" id="0" name="image38.png"/>
                     <pic:cNvPicPr preferRelativeResize="0"/>
                   </pic:nvPicPr>
                   <pic:blipFill>
@@ -14732,8 +14898,8 @@
         <w:pStyle w:val="Heading2"/>
         <w:rPr/>
       </w:pPr>
-      <w:bookmarkStart w:colFirst="0" w:colLast="0" w:name="_rf9dap8g0r2u" w:id="128"/>
-      <w:bookmarkEnd w:id="128"/>
+      <w:bookmarkStart w:colFirst="0" w:colLast="0" w:name="_rf9dap8g0r2u" w:id="122"/>
+      <w:bookmarkEnd w:id="122"/>
       <w:r>
         <w:rPr>
           <w:rtl w:val="0"/>
@@ -14763,12 +14929,12 @@
           <wp:inline distB="114300" distT="114300" distL="114300" distR="114300">
             <wp:extent cx="5731200" cy="2667000"/>
             <wp:effectExtent b="0" l="0" r="0" t="0"/>
-            <wp:docPr descr="UC10_Seriação_(Não_Automática)_de_Candidaturas_Modelo_Domin" id="46" name="image44.png"/>
+            <wp:docPr descr="UC10_Seriação_(Não_Automática)_de_Candidaturas_Modelo_Domin" id="46" name="image45.png"/>
             <a:graphic>
               <a:graphicData uri="http://schemas.openxmlformats.org/drawingml/2006/picture">
                 <pic:pic>
                   <pic:nvPicPr>
-                    <pic:cNvPr descr="UC10_Seriação_(Não_Automática)_de_Candidaturas_Modelo_Domin" id="0" name="image44.png"/>
+                    <pic:cNvPr descr="UC10_Seriação_(Não_Automática)_de_Candidaturas_Modelo_Domin" id="0" name="image45.png"/>
                     <pic:cNvPicPr preferRelativeResize="0"/>
                   </pic:nvPicPr>
                   <pic:blipFill>
@@ -14803,8 +14969,8 @@
         <w:pStyle w:val="Heading2"/>
         <w:rPr/>
       </w:pPr>
-      <w:bookmarkStart w:colFirst="0" w:colLast="0" w:name="_ddqzk9q17gve" w:id="129"/>
-      <w:bookmarkEnd w:id="129"/>
+      <w:bookmarkStart w:colFirst="0" w:colLast="0" w:name="_ddqzk9q17gve" w:id="123"/>
+      <w:bookmarkEnd w:id="123"/>
       <w:r>
         <w:rPr>
           <w:rtl w:val="0"/>
@@ -14834,12 +15000,12 @@
           <wp:inline distB="114300" distT="114300" distL="114300" distR="114300">
             <wp:extent cx="5731200" cy="3213100"/>
             <wp:effectExtent b="0" l="0" r="0" t="0"/>
-            <wp:docPr descr="UC10_Seriação_(Não_Automática)_Candidaturas_DS" id="1" name="image39.png"/>
+            <wp:docPr descr="UC10_Seriação_(Não_Automática)_Candidaturas_DS" id="1" name="image42.png"/>
             <a:graphic>
               <a:graphicData uri="http://schemas.openxmlformats.org/drawingml/2006/picture">
                 <pic:pic>
                   <pic:nvPicPr>
-                    <pic:cNvPr descr="UC10_Seriação_(Não_Automática)_Candidaturas_DS" id="0" name="image39.png"/>
+                    <pic:cNvPr descr="UC10_Seriação_(Não_Automática)_Candidaturas_DS" id="0" name="image42.png"/>
                     <pic:cNvPicPr preferRelativeResize="0"/>
                   </pic:nvPicPr>
                   <pic:blipFill>
@@ -14874,8 +15040,8 @@
         <w:pStyle w:val="Heading2"/>
         <w:rPr/>
       </w:pPr>
-      <w:bookmarkStart w:colFirst="0" w:colLast="0" w:name="_bttklwrguq04" w:id="130"/>
-      <w:bookmarkEnd w:id="130"/>
+      <w:bookmarkStart w:colFirst="0" w:colLast="0" w:name="_bttklwrguq04" w:id="124"/>
+      <w:bookmarkEnd w:id="124"/>
       <w:r>
         <w:rPr>
           <w:rtl w:val="0"/>
@@ -14905,12 +15071,12 @@
           <wp:inline distB="114300" distT="114300" distL="114300" distR="114300">
             <wp:extent cx="5731200" cy="977900"/>
             <wp:effectExtent b="0" l="0" r="0" t="0"/>
-            <wp:docPr descr="UC10_Seriação_(Não_Automática)_Candidaturas_DC" id="9" name="image11.png"/>
+            <wp:docPr descr="UC10_Seriação_(Não_Automática)_Candidaturas_DC" id="9" name="image9.png"/>
             <a:graphic>
               <a:graphicData uri="http://schemas.openxmlformats.org/drawingml/2006/picture">
                 <pic:pic>
                   <pic:nvPicPr>
-                    <pic:cNvPr descr="UC10_Seriação_(Não_Automática)_Candidaturas_DC" id="0" name="image11.png"/>
+                    <pic:cNvPr descr="UC10_Seriação_(Não_Automática)_Candidaturas_DC" id="0" name="image9.png"/>
                     <pic:cNvPicPr preferRelativeResize="0"/>
                   </pic:nvPicPr>
                   <pic:blipFill>
@@ -14945,8 +15111,8 @@
         <w:pStyle w:val="Heading2"/>
         <w:rPr/>
       </w:pPr>
-      <w:bookmarkStart w:colFirst="0" w:colLast="0" w:name="_p0vkk190mls1" w:id="131"/>
-      <w:bookmarkEnd w:id="131"/>
+      <w:bookmarkStart w:colFirst="0" w:colLast="0" w:name="_p0vkk190mls1" w:id="125"/>
+      <w:bookmarkEnd w:id="125"/>
       <w:r>
         <w:rPr>
           <w:rtl w:val="0"/>
@@ -15005,8 +15171,8 @@
         <w:pStyle w:val="Heading1"/>
         <w:rPr/>
       </w:pPr>
-      <w:bookmarkStart w:colFirst="0" w:colLast="0" w:name="_a0kwfs12vepy" w:id="132"/>
-      <w:bookmarkEnd w:id="132"/>
+      <w:bookmarkStart w:colFirst="0" w:colLast="0" w:name="_a0kwfs12vepy" w:id="126"/>
+      <w:bookmarkEnd w:id="126"/>
       <w:r>
         <w:rPr>
           <w:rtl w:val="0"/>
@@ -15042,12 +15208,12 @@
           <wp:inline distB="114300" distT="114300" distL="114300" distR="114300">
             <wp:extent cx="5534025" cy="3448050"/>
             <wp:effectExtent b="0" l="0" r="0" t="0"/>
-            <wp:docPr id="27" name="image24.png"/>
+            <wp:docPr id="27" name="image26.png"/>
             <a:graphic>
               <a:graphicData uri="http://schemas.openxmlformats.org/drawingml/2006/picture">
                 <pic:pic>
                   <pic:nvPicPr>
-                    <pic:cNvPr id="0" name="image24.png"/>
+                    <pic:cNvPr id="0" name="image26.png"/>
                     <pic:cNvPicPr preferRelativeResize="0"/>
                   </pic:nvPicPr>
                   <pic:blipFill>
@@ -15166,12 +15332,12 @@
           <wp:inline distB="114300" distT="114300" distL="114300" distR="114300">
             <wp:extent cx="5522181" cy="3508784"/>
             <wp:effectExtent b="0" l="0" r="0" t="0"/>
-            <wp:docPr id="32" name="image40.png"/>
+            <wp:docPr id="32" name="image29.png"/>
             <a:graphic>
               <a:graphicData uri="http://schemas.openxmlformats.org/drawingml/2006/picture">
                 <pic:pic>
                   <pic:nvPicPr>
-                    <pic:cNvPr id="0" name="image40.png"/>
+                    <pic:cNvPr id="0" name="image29.png"/>
                     <pic:cNvPicPr preferRelativeResize="0"/>
                   </pic:nvPicPr>
                   <pic:blipFill>

--- a/Documentação/Sprint 4/Entrega/SPRINT_4_Java1_AnaBatista_BarbaraLestonBandeira_CarolineDuarte_MartaSilvestre.docx
+++ b/Documentação/Sprint 4/Entrega/SPRINT_4_Java1_AnaBatista_BarbaraLestonBandeira_CarolineDuarte_MartaSilvestre.docx
@@ -1608,7 +1608,7 @@
           <w:szCs w:val="20"/>
           <w:rtl w:val="0"/>
         </w:rPr>
-        <w:t xml:space="preserve">UC07a - Registar Freelancer</w:t>
+        <w:t xml:space="preserve">UC07-A - Adicionar Habilitações Académicas</w:t>
       </w:r>
     </w:p>
     <w:p>
@@ -1764,7 +1764,7 @@
           <w:szCs w:val="20"/>
           <w:rtl w:val="0"/>
         </w:rPr>
-        <w:t xml:space="preserve">UC07b - Registar Freelancer</w:t>
+        <w:t xml:space="preserve">UC07-B - Adicionar Competências Técnicas</w:t>
       </w:r>
     </w:p>
     <w:p>
@@ -1919,7 +1919,7 @@
           <w:szCs w:val="20"/>
           <w:rtl w:val="0"/>
         </w:rPr>
-        <w:t xml:space="preserve">UC08 - Registar Publicar Tarefa</w:t>
+        <w:t xml:space="preserve">UC08 - Publicar Tarefa</w:t>
       </w:r>
     </w:p>
     <w:p>
@@ -2250,7 +2250,39 @@
           <w:szCs w:val="20"/>
           <w:rtl w:val="0"/>
         </w:rPr>
-        <w:t xml:space="preserve">UC10 - Seriar (não-automaticamente) Candidaturas</w:t>
+        <w:t xml:space="preserve">UC10 - Seriar Candidaturas de Anúncio:</w:t>
+      </w:r>
+    </w:p>
+    <w:p>
+      <w:pPr>
+        <w:spacing w:line="360" w:lineRule="auto"/>
+        <w:rPr>
+          <w:sz w:val="20"/>
+          <w:szCs w:val="20"/>
+        </w:rPr>
+      </w:pPr>
+      <w:r>
+        <w:rPr>
+          <w:rtl w:val="0"/>
+        </w:rPr>
+      </w:r>
+    </w:p>
+    <w:p>
+      <w:pPr>
+        <w:spacing w:line="360" w:lineRule="auto"/>
+        <w:rPr>
+          <w:sz w:val="20"/>
+          <w:szCs w:val="20"/>
+        </w:rPr>
+      </w:pPr>
+      <w:r>
+        <w:rPr>
+          <w:sz w:val="20"/>
+          <w:szCs w:val="20"/>
+          <w:rtl w:val="0"/>
+        </w:rPr>
+        <w:tab/>
+        <w:t xml:space="preserve">UC10-A - Seriar Candidaturas de Anúncio (não automaticamente)</w:t>
       </w:r>
     </w:p>
     <w:p>
@@ -2377,6 +2409,179 @@
           <w:rtl w:val="0"/>
         </w:rPr>
         <w:t xml:space="preserve">Plano de Teste</w:t>
+      </w:r>
+    </w:p>
+    <w:p>
+      <w:pPr>
+        <w:spacing w:line="360" w:lineRule="auto"/>
+        <w:ind w:left="720" w:firstLine="0"/>
+        <w:rPr>
+          <w:sz w:val="20"/>
+          <w:szCs w:val="20"/>
+        </w:rPr>
+      </w:pPr>
+      <w:r>
+        <w:rPr>
+          <w:rtl w:val="0"/>
+        </w:rPr>
+      </w:r>
+    </w:p>
+    <w:p>
+      <w:pPr>
+        <w:spacing w:line="360" w:lineRule="auto"/>
+        <w:rPr>
+          <w:sz w:val="20"/>
+          <w:szCs w:val="20"/>
+        </w:rPr>
+      </w:pPr>
+      <w:r>
+        <w:rPr>
+          <w:sz w:val="20"/>
+          <w:szCs w:val="20"/>
+          <w:rtl w:val="0"/>
+        </w:rPr>
+        <w:t xml:space="preserve">UC10-B - Seriar Candidaturas de Anúncio (automaticamente)</w:t>
+      </w:r>
+    </w:p>
+    <w:p>
+      <w:pPr>
+        <w:spacing w:line="360" w:lineRule="auto"/>
+        <w:ind w:left="720" w:firstLine="0"/>
+        <w:rPr>
+          <w:sz w:val="20"/>
+          <w:szCs w:val="20"/>
+        </w:rPr>
+      </w:pPr>
+      <w:r>
+        <w:rPr>
+          <w:sz w:val="20"/>
+          <w:szCs w:val="20"/>
+          <w:rtl w:val="0"/>
+        </w:rPr>
+        <w:t xml:space="preserve">Formato Breve</w:t>
+      </w:r>
+    </w:p>
+    <w:p>
+      <w:pPr>
+        <w:spacing w:line="360" w:lineRule="auto"/>
+        <w:ind w:left="720" w:firstLine="0"/>
+        <w:rPr>
+          <w:sz w:val="20"/>
+          <w:szCs w:val="20"/>
+        </w:rPr>
+      </w:pPr>
+      <w:r>
+        <w:rPr>
+          <w:sz w:val="20"/>
+          <w:szCs w:val="20"/>
+          <w:rtl w:val="0"/>
+        </w:rPr>
+        <w:t xml:space="preserve">Formato Completo</w:t>
+      </w:r>
+    </w:p>
+    <w:p>
+      <w:pPr>
+        <w:spacing w:line="360" w:lineRule="auto"/>
+        <w:ind w:left="720" w:firstLine="0"/>
+        <w:rPr>
+          <w:sz w:val="20"/>
+          <w:szCs w:val="20"/>
+        </w:rPr>
+      </w:pPr>
+      <w:r>
+        <w:rPr>
+          <w:sz w:val="20"/>
+          <w:szCs w:val="20"/>
+          <w:rtl w:val="0"/>
+        </w:rPr>
+        <w:t xml:space="preserve">Diagrama de Sequência do Sistema</w:t>
+      </w:r>
+    </w:p>
+    <w:p>
+      <w:pPr>
+        <w:spacing w:line="360" w:lineRule="auto"/>
+        <w:ind w:left="720" w:firstLine="0"/>
+        <w:rPr>
+          <w:sz w:val="20"/>
+          <w:szCs w:val="20"/>
+        </w:rPr>
+      </w:pPr>
+      <w:r>
+        <w:rPr>
+          <w:sz w:val="20"/>
+          <w:szCs w:val="20"/>
+          <w:rtl w:val="0"/>
+        </w:rPr>
+        <w:t xml:space="preserve">Excerto do Modelo de Domínio</w:t>
+      </w:r>
+    </w:p>
+    <w:p>
+      <w:pPr>
+        <w:spacing w:line="360" w:lineRule="auto"/>
+        <w:ind w:left="720" w:firstLine="0"/>
+        <w:rPr>
+          <w:sz w:val="20"/>
+          <w:szCs w:val="20"/>
+        </w:rPr>
+      </w:pPr>
+      <w:r>
+        <w:rPr>
+          <w:sz w:val="20"/>
+          <w:szCs w:val="20"/>
+          <w:rtl w:val="0"/>
+        </w:rPr>
+        <w:t xml:space="preserve">Diagrama de Sequência</w:t>
+      </w:r>
+    </w:p>
+    <w:p>
+      <w:pPr>
+        <w:spacing w:line="360" w:lineRule="auto"/>
+        <w:ind w:left="720" w:firstLine="0"/>
+        <w:rPr>
+          <w:sz w:val="20"/>
+          <w:szCs w:val="20"/>
+        </w:rPr>
+      </w:pPr>
+      <w:r>
+        <w:rPr>
+          <w:sz w:val="20"/>
+          <w:szCs w:val="20"/>
+          <w:rtl w:val="0"/>
+        </w:rPr>
+        <w:t xml:space="preserve">Diagrama de Classes</w:t>
+      </w:r>
+    </w:p>
+    <w:p>
+      <w:pPr>
+        <w:spacing w:line="360" w:lineRule="auto"/>
+        <w:ind w:left="720" w:firstLine="0"/>
+        <w:rPr>
+          <w:sz w:val="20"/>
+          <w:szCs w:val="20"/>
+        </w:rPr>
+      </w:pPr>
+      <w:r>
+        <w:rPr>
+          <w:sz w:val="20"/>
+          <w:szCs w:val="20"/>
+          <w:rtl w:val="0"/>
+        </w:rPr>
+        <w:t xml:space="preserve">Plano de Teste</w:t>
+      </w:r>
+    </w:p>
+    <w:p>
+      <w:pPr>
+        <w:spacing w:line="360" w:lineRule="auto"/>
+        <w:ind w:left="720" w:firstLine="0"/>
+        <w:rPr>
+          <w:sz w:val="20"/>
+          <w:szCs w:val="20"/>
+        </w:rPr>
+      </w:pPr>
+      <w:r>
+        <w:rPr>
+          <w:rtl w:val="0"/>
+        </w:rPr>
       </w:r>
     </w:p>
     <w:p>
@@ -2422,6 +2627,186 @@
       </w:pPr>
       <w:bookmarkStart w:colFirst="0" w:colLast="0" w:name="_xx374ri1mbuo" w:id="6"/>
       <w:bookmarkEnd w:id="6"/>
+      <w:r>
+        <w:rPr>
+          <w:rtl w:val="0"/>
+        </w:rPr>
+      </w:r>
+    </w:p>
+    <w:p>
+      <w:pPr>
+        <w:pStyle w:val="Heading2"/>
+        <w:keepNext w:val="0"/>
+        <w:keepLines w:val="0"/>
+        <w:pBdr>
+          <w:bottom w:color="auto" w:space="6" w:sz="0" w:val="none"/>
+        </w:pBdr>
+        <w:shd w:fill="ffffff" w:val="clear"/>
+        <w:spacing w:after="240" w:before="480" w:line="300" w:lineRule="auto"/>
+        <w:rPr/>
+      </w:pPr>
+      <w:bookmarkStart w:colFirst="0" w:colLast="0" w:name="_6jjevbc8hno0" w:id="7"/>
+      <w:bookmarkEnd w:id="7"/>
+      <w:r>
+        <w:rPr>
+          <w:rtl w:val="0"/>
+        </w:rPr>
+      </w:r>
+    </w:p>
+    <w:p>
+      <w:pPr>
+        <w:pStyle w:val="Heading2"/>
+        <w:keepNext w:val="0"/>
+        <w:keepLines w:val="0"/>
+        <w:pBdr>
+          <w:bottom w:color="auto" w:space="6" w:sz="0" w:val="none"/>
+        </w:pBdr>
+        <w:shd w:fill="ffffff" w:val="clear"/>
+        <w:spacing w:after="240" w:before="480" w:line="300" w:lineRule="auto"/>
+        <w:rPr/>
+      </w:pPr>
+      <w:bookmarkStart w:colFirst="0" w:colLast="0" w:name="_llcy1wwr9nir" w:id="8"/>
+      <w:bookmarkEnd w:id="8"/>
+      <w:r>
+        <w:rPr>
+          <w:rtl w:val="0"/>
+        </w:rPr>
+      </w:r>
+    </w:p>
+    <w:p>
+      <w:pPr>
+        <w:pStyle w:val="Heading2"/>
+        <w:keepNext w:val="0"/>
+        <w:keepLines w:val="0"/>
+        <w:pBdr>
+          <w:bottom w:color="auto" w:space="6" w:sz="0" w:val="none"/>
+        </w:pBdr>
+        <w:shd w:fill="ffffff" w:val="clear"/>
+        <w:spacing w:after="240" w:before="480" w:line="300" w:lineRule="auto"/>
+        <w:rPr/>
+      </w:pPr>
+      <w:bookmarkStart w:colFirst="0" w:colLast="0" w:name="_dh70mxi8zkah" w:id="9"/>
+      <w:bookmarkEnd w:id="9"/>
+      <w:r>
+        <w:rPr>
+          <w:rtl w:val="0"/>
+        </w:rPr>
+      </w:r>
+    </w:p>
+    <w:p>
+      <w:pPr>
+        <w:pStyle w:val="Heading2"/>
+        <w:keepNext w:val="0"/>
+        <w:keepLines w:val="0"/>
+        <w:pBdr>
+          <w:bottom w:color="auto" w:space="6" w:sz="0" w:val="none"/>
+        </w:pBdr>
+        <w:shd w:fill="ffffff" w:val="clear"/>
+        <w:spacing w:after="240" w:before="480" w:line="300" w:lineRule="auto"/>
+        <w:rPr/>
+      </w:pPr>
+      <w:bookmarkStart w:colFirst="0" w:colLast="0" w:name="_tcf57q1tjdlx" w:id="10"/>
+      <w:bookmarkEnd w:id="10"/>
+      <w:r>
+        <w:rPr>
+          <w:rtl w:val="0"/>
+        </w:rPr>
+      </w:r>
+    </w:p>
+    <w:p>
+      <w:pPr>
+        <w:pStyle w:val="Heading2"/>
+        <w:keepNext w:val="0"/>
+        <w:keepLines w:val="0"/>
+        <w:pBdr>
+          <w:bottom w:color="auto" w:space="6" w:sz="0" w:val="none"/>
+        </w:pBdr>
+        <w:shd w:fill="ffffff" w:val="clear"/>
+        <w:spacing w:after="240" w:before="480" w:line="300" w:lineRule="auto"/>
+        <w:rPr/>
+      </w:pPr>
+      <w:bookmarkStart w:colFirst="0" w:colLast="0" w:name="_7wm9ffgqky5k" w:id="11"/>
+      <w:bookmarkEnd w:id="11"/>
+      <w:r>
+        <w:rPr>
+          <w:rtl w:val="0"/>
+        </w:rPr>
+      </w:r>
+    </w:p>
+    <w:p>
+      <w:pPr>
+        <w:pStyle w:val="Heading2"/>
+        <w:keepNext w:val="0"/>
+        <w:keepLines w:val="0"/>
+        <w:pBdr>
+          <w:bottom w:color="auto" w:space="6" w:sz="0" w:val="none"/>
+        </w:pBdr>
+        <w:shd w:fill="ffffff" w:val="clear"/>
+        <w:spacing w:after="240" w:before="480" w:line="300" w:lineRule="auto"/>
+        <w:rPr/>
+      </w:pPr>
+      <w:bookmarkStart w:colFirst="0" w:colLast="0" w:name="_mqmw2nf4i295" w:id="12"/>
+      <w:bookmarkEnd w:id="12"/>
+      <w:r>
+        <w:rPr>
+          <w:rtl w:val="0"/>
+        </w:rPr>
+      </w:r>
+    </w:p>
+    <w:p>
+      <w:pPr>
+        <w:pStyle w:val="Heading2"/>
+        <w:keepNext w:val="0"/>
+        <w:keepLines w:val="0"/>
+        <w:pBdr>
+          <w:bottom w:color="auto" w:space="6" w:sz="0" w:val="none"/>
+        </w:pBdr>
+        <w:shd w:fill="ffffff" w:val="clear"/>
+        <w:spacing w:after="240" w:before="480" w:line="300" w:lineRule="auto"/>
+        <w:rPr/>
+      </w:pPr>
+      <w:bookmarkStart w:colFirst="0" w:colLast="0" w:name="_4mii8mjieh4z" w:id="13"/>
+      <w:bookmarkEnd w:id="13"/>
+      <w:r>
+        <w:rPr>
+          <w:rtl w:val="0"/>
+        </w:rPr>
+      </w:r>
+    </w:p>
+    <w:p>
+      <w:pPr>
+        <w:pStyle w:val="Heading2"/>
+        <w:keepNext w:val="0"/>
+        <w:keepLines w:val="0"/>
+        <w:pBdr>
+          <w:bottom w:color="auto" w:space="6" w:sz="0" w:val="none"/>
+        </w:pBdr>
+        <w:shd w:fill="ffffff" w:val="clear"/>
+        <w:spacing w:after="240" w:before="480" w:line="300" w:lineRule="auto"/>
+        <w:rPr/>
+      </w:pPr>
+      <w:bookmarkStart w:colFirst="0" w:colLast="0" w:name="_24xke7lx6jfe" w:id="14"/>
+      <w:bookmarkEnd w:id="14"/>
+      <w:r>
+        <w:rPr>
+          <w:rtl w:val="0"/>
+        </w:rPr>
+      </w:r>
+    </w:p>
+    <w:p>
+      <w:pPr>
+        <w:pStyle w:val="Heading2"/>
+        <w:keepNext w:val="0"/>
+        <w:keepLines w:val="0"/>
+        <w:pBdr>
+          <w:bottom w:color="auto" w:space="6" w:sz="0" w:val="none"/>
+        </w:pBdr>
+        <w:shd w:fill="ffffff" w:val="clear"/>
+        <w:spacing w:after="240" w:before="480" w:line="300" w:lineRule="auto"/>
+        <w:rPr/>
+      </w:pPr>
+      <w:bookmarkStart w:colFirst="0" w:colLast="0" w:name="_1veys0lv369s" w:id="15"/>
+      <w:bookmarkEnd w:id="15"/>
       <w:r>
         <w:rPr>
           <w:rtl w:val="0"/>
@@ -4516,8 +4901,8 @@
         <w:spacing w:after="240" w:before="480" w:line="300" w:lineRule="auto"/>
         <w:rPr/>
       </w:pPr>
-      <w:bookmarkStart w:colFirst="0" w:colLast="0" w:name="_lvfbmqiyyjhc" w:id="7"/>
-      <w:bookmarkEnd w:id="7"/>
+      <w:bookmarkStart w:colFirst="0" w:colLast="0" w:name="_lvfbmqiyyjhc" w:id="16"/>
+      <w:bookmarkEnd w:id="16"/>
       <w:r>
         <w:rPr>
           <w:rtl w:val="0"/>
@@ -4535,12 +4920,12 @@
           <wp:inline distB="114300" distT="114300" distL="114300" distR="114300">
             <wp:extent cx="5731200" cy="2730500"/>
             <wp:effectExtent b="0" l="0" r="0" t="0"/>
-            <wp:docPr id="30" name="image24.png"/>
+            <wp:docPr id="30" name="image38.png"/>
             <a:graphic>
               <a:graphicData uri="http://schemas.openxmlformats.org/drawingml/2006/picture">
                 <pic:pic>
                   <pic:nvPicPr>
-                    <pic:cNvPr id="0" name="image24.png"/>
+                    <pic:cNvPr id="0" name="image38.png"/>
                     <pic:cNvPicPr preferRelativeResize="0"/>
                   </pic:nvPicPr>
                   <pic:blipFill>
@@ -4585,8 +4970,8 @@
         <w:pStyle w:val="Heading2"/>
         <w:rPr/>
       </w:pPr>
-      <w:bookmarkStart w:colFirst="0" w:colLast="0" w:name="_ab3njert0ave" w:id="8"/>
-      <w:bookmarkEnd w:id="8"/>
+      <w:bookmarkStart w:colFirst="0" w:colLast="0" w:name="_ab3njert0ave" w:id="17"/>
+      <w:bookmarkEnd w:id="17"/>
       <w:r>
         <w:rPr>
           <w:rtl w:val="0"/>
@@ -4604,12 +4989,12 @@
           <wp:inline distB="114300" distT="114300" distL="114300" distR="114300">
             <wp:extent cx="5731200" cy="6311900"/>
             <wp:effectExtent b="0" l="0" r="0" t="0"/>
-            <wp:docPr id="17" name="image3.png"/>
+            <wp:docPr id="17" name="image15.png"/>
             <a:graphic>
               <a:graphicData uri="http://schemas.openxmlformats.org/drawingml/2006/picture">
                 <pic:pic>
                   <pic:nvPicPr>
-                    <pic:cNvPr id="0" name="image3.png"/>
+                    <pic:cNvPr id="0" name="image15.png"/>
                     <pic:cNvPicPr preferRelativeResize="0"/>
                   </pic:nvPicPr>
                   <pic:blipFill>
@@ -4704,8 +5089,8 @@
         <w:pStyle w:val="Heading2"/>
         <w:rPr/>
       </w:pPr>
-      <w:bookmarkStart w:colFirst="0" w:colLast="0" w:name="_q43nvxyor68" w:id="9"/>
-      <w:bookmarkEnd w:id="9"/>
+      <w:bookmarkStart w:colFirst="0" w:colLast="0" w:name="_q43nvxyor68" w:id="18"/>
+      <w:bookmarkEnd w:id="18"/>
       <w:r>
         <w:rPr>
           <w:rtl w:val="0"/>
@@ -4906,8 +5291,8 @@
         <w:ind w:left="-300" w:firstLine="0"/>
         <w:rPr/>
       </w:pPr>
-      <w:bookmarkStart w:colFirst="0" w:colLast="0" w:name="_koi65g19sb8s" w:id="10"/>
-      <w:bookmarkEnd w:id="10"/>
+      <w:bookmarkStart w:colFirst="0" w:colLast="0" w:name="_koi65g19sb8s" w:id="19"/>
+      <w:bookmarkEnd w:id="19"/>
       <w:r>
         <w:rPr>
           <w:rtl w:val="0"/>
@@ -5190,8 +5575,8 @@
         <w:pStyle w:val="Heading1"/>
         <w:rPr/>
       </w:pPr>
-      <w:bookmarkStart w:colFirst="0" w:colLast="0" w:name="_hd0o6cobxppr" w:id="11"/>
-      <w:bookmarkEnd w:id="11"/>
+      <w:bookmarkStart w:colFirst="0" w:colLast="0" w:name="_hd0o6cobxppr" w:id="20"/>
+      <w:bookmarkEnd w:id="20"/>
       <w:r>
         <w:rPr>
           <w:rtl w:val="0"/>
@@ -5204,8 +5589,8 @@
         <w:pStyle w:val="Heading2"/>
         <w:rPr/>
       </w:pPr>
-      <w:bookmarkStart w:colFirst="0" w:colLast="0" w:name="_dlvl9hlycqh" w:id="12"/>
-      <w:bookmarkEnd w:id="12"/>
+      <w:bookmarkStart w:colFirst="0" w:colLast="0" w:name="_dlvl9hlycqh" w:id="21"/>
+      <w:bookmarkEnd w:id="21"/>
       <w:r>
         <w:rPr>
           <w:rtl w:val="0"/>
@@ -5231,8 +5616,8 @@
         <w:jc w:val="both"/>
         <w:rPr/>
       </w:pPr>
-      <w:bookmarkStart w:colFirst="0" w:colLast="0" w:name="_t3yjiof4xomk" w:id="13"/>
-      <w:bookmarkEnd w:id="13"/>
+      <w:bookmarkStart w:colFirst="0" w:colLast="0" w:name="_t3yjiof4xomk" w:id="22"/>
+      <w:bookmarkEnd w:id="22"/>
       <w:r>
         <w:rPr>
           <w:rtl w:val="0"/>
@@ -5730,8 +6115,8 @@
         <w:jc w:val="both"/>
         <w:rPr/>
       </w:pPr>
-      <w:bookmarkStart w:colFirst="0" w:colLast="0" w:name="_w0twzgqks6d9" w:id="14"/>
-      <w:bookmarkEnd w:id="14"/>
+      <w:bookmarkStart w:colFirst="0" w:colLast="0" w:name="_w0twzgqks6d9" w:id="23"/>
+      <w:bookmarkEnd w:id="23"/>
       <w:r>
         <w:rPr>
           <w:rtl w:val="0"/>
@@ -5749,12 +6134,12 @@
           <wp:inline distB="114300" distT="114300" distL="114300" distR="114300">
             <wp:extent cx="5731200" cy="2222500"/>
             <wp:effectExtent b="0" l="0" r="0" t="0"/>
-            <wp:docPr id="10" name="image13.png"/>
+            <wp:docPr id="10" name="image6.png"/>
             <a:graphic>
               <a:graphicData uri="http://schemas.openxmlformats.org/drawingml/2006/picture">
                 <pic:pic>
                   <pic:nvPicPr>
-                    <pic:cNvPr id="0" name="image13.png"/>
+                    <pic:cNvPr id="0" name="image6.png"/>
                     <pic:cNvPicPr preferRelativeResize="0"/>
                   </pic:nvPicPr>
                   <pic:blipFill>
@@ -5799,8 +6184,8 @@
         <w:pStyle w:val="Heading2"/>
         <w:rPr/>
       </w:pPr>
-      <w:bookmarkStart w:colFirst="0" w:colLast="0" w:name="_6t8phi5v3s0c" w:id="15"/>
-      <w:bookmarkEnd w:id="15"/>
+      <w:bookmarkStart w:colFirst="0" w:colLast="0" w:name="_6t8phi5v3s0c" w:id="24"/>
+      <w:bookmarkEnd w:id="24"/>
       <w:r>
         <w:rPr>
           <w:rtl w:val="0"/>
@@ -5818,12 +6203,12 @@
           <wp:inline distB="114300" distT="114300" distL="114300" distR="114300">
             <wp:extent cx="5731200" cy="1790700"/>
             <wp:effectExtent b="0" l="0" r="0" t="0"/>
-            <wp:docPr id="36" name="image25.png"/>
+            <wp:docPr id="36" name="image42.png"/>
             <a:graphic>
               <a:graphicData uri="http://schemas.openxmlformats.org/drawingml/2006/picture">
                 <pic:pic>
                   <pic:nvPicPr>
-                    <pic:cNvPr id="0" name="image25.png"/>
+                    <pic:cNvPr id="0" name="image42.png"/>
                     <pic:cNvPicPr preferRelativeResize="0"/>
                   </pic:nvPicPr>
                   <pic:blipFill>
@@ -5858,8 +6243,8 @@
         <w:pStyle w:val="Heading2"/>
         <w:rPr/>
       </w:pPr>
-      <w:bookmarkStart w:colFirst="0" w:colLast="0" w:name="_b2ml4zojvj6j" w:id="16"/>
-      <w:bookmarkEnd w:id="16"/>
+      <w:bookmarkStart w:colFirst="0" w:colLast="0" w:name="_b2ml4zojvj6j" w:id="25"/>
+      <w:bookmarkEnd w:id="25"/>
       <w:r>
         <w:rPr>
           <w:rtl w:val="0"/>
@@ -5872,20 +6257,20 @@
         <w:pStyle w:val="Heading2"/>
         <w:rPr/>
       </w:pPr>
-      <w:bookmarkStart w:colFirst="0" w:colLast="0" w:name="_39ahzptgi9z9" w:id="17"/>
-      <w:bookmarkEnd w:id="17"/>
+      <w:bookmarkStart w:colFirst="0" w:colLast="0" w:name="_39ahzptgi9z9" w:id="26"/>
+      <w:bookmarkEnd w:id="26"/>
       <w:r>
         <w:rPr/>
         <w:drawing>
           <wp:inline distB="114300" distT="114300" distL="114300" distR="114300">
             <wp:extent cx="5731200" cy="2451100"/>
             <wp:effectExtent b="0" l="0" r="0" t="0"/>
-            <wp:docPr id="44" name="image35.png"/>
+            <wp:docPr id="44" name="image36.png"/>
             <a:graphic>
               <a:graphicData uri="http://schemas.openxmlformats.org/drawingml/2006/picture">
                 <pic:pic>
                   <pic:nvPicPr>
-                    <pic:cNvPr id="0" name="image35.png"/>
+                    <pic:cNvPr id="0" name="image36.png"/>
                     <pic:cNvPicPr preferRelativeResize="0"/>
                   </pic:nvPicPr>
                   <pic:blipFill>
@@ -5925,12 +6310,12 @@
           <wp:inline distB="114300" distT="114300" distL="114300" distR="114300">
             <wp:extent cx="5731200" cy="3111500"/>
             <wp:effectExtent b="0" l="0" r="0" t="0"/>
-            <wp:docPr id="15" name="image6.png"/>
+            <wp:docPr id="15" name="image14.png"/>
             <a:graphic>
               <a:graphicData uri="http://schemas.openxmlformats.org/drawingml/2006/picture">
                 <pic:pic>
                   <pic:nvPicPr>
-                    <pic:cNvPr id="0" name="image6.png"/>
+                    <pic:cNvPr id="0" name="image14.png"/>
                     <pic:cNvPicPr preferRelativeResize="0"/>
                   </pic:nvPicPr>
                   <pic:blipFill>
@@ -5975,8 +6360,8 @@
         <w:pStyle w:val="Heading2"/>
         <w:rPr/>
       </w:pPr>
-      <w:bookmarkStart w:colFirst="0" w:colLast="0" w:name="_lvr3k9kyuyn8" w:id="18"/>
-      <w:bookmarkEnd w:id="18"/>
+      <w:bookmarkStart w:colFirst="0" w:colLast="0" w:name="_lvr3k9kyuyn8" w:id="27"/>
+      <w:bookmarkEnd w:id="27"/>
       <w:r>
         <w:rPr>
           <w:rtl w:val="0"/>
@@ -5989,20 +6374,20 @@
         <w:pStyle w:val="Heading2"/>
         <w:rPr/>
       </w:pPr>
-      <w:bookmarkStart w:colFirst="0" w:colLast="0" w:name="_ncmsgmas1e57" w:id="19"/>
-      <w:bookmarkEnd w:id="19"/>
+      <w:bookmarkStart w:colFirst="0" w:colLast="0" w:name="_ncmsgmas1e57" w:id="28"/>
+      <w:bookmarkEnd w:id="28"/>
       <w:r>
         <w:rPr/>
         <w:drawing>
           <wp:inline distB="114300" distT="114300" distL="114300" distR="114300">
             <wp:extent cx="5731200" cy="4953000"/>
             <wp:effectExtent b="0" l="0" r="0" t="0"/>
-            <wp:docPr id="24" name="image18.png"/>
+            <wp:docPr id="24" name="image22.png"/>
             <a:graphic>
               <a:graphicData uri="http://schemas.openxmlformats.org/drawingml/2006/picture">
                 <pic:pic>
                   <pic:nvPicPr>
-                    <pic:cNvPr id="0" name="image18.png"/>
+                    <pic:cNvPr id="0" name="image22.png"/>
                     <pic:cNvPicPr preferRelativeResize="0"/>
                   </pic:nvPicPr>
                   <pic:blipFill>
@@ -6037,8 +6422,8 @@
         <w:pStyle w:val="Heading2"/>
         <w:rPr/>
       </w:pPr>
-      <w:bookmarkStart w:colFirst="0" w:colLast="0" w:name="_uox8ih7izu7h" w:id="20"/>
-      <w:bookmarkEnd w:id="20"/>
+      <w:bookmarkStart w:colFirst="0" w:colLast="0" w:name="_uox8ih7izu7h" w:id="29"/>
+      <w:bookmarkEnd w:id="29"/>
       <w:r>
         <w:rPr>
           <w:rtl w:val="0"/>
@@ -6050,8 +6435,8 @@
         <w:pStyle w:val="Heading2"/>
         <w:rPr/>
       </w:pPr>
-      <w:bookmarkStart w:colFirst="0" w:colLast="0" w:name="_2ljszk7xg7lk" w:id="21"/>
-      <w:bookmarkEnd w:id="21"/>
+      <w:bookmarkStart w:colFirst="0" w:colLast="0" w:name="_2ljszk7xg7lk" w:id="30"/>
+      <w:bookmarkEnd w:id="30"/>
       <w:r>
         <w:rPr>
           <w:rtl w:val="0"/>
@@ -6200,8 +6585,8 @@
         <w:pStyle w:val="Heading1"/>
         <w:rPr/>
       </w:pPr>
-      <w:bookmarkStart w:colFirst="0" w:colLast="0" w:name="_ot6g3fkz2xvy" w:id="22"/>
-      <w:bookmarkEnd w:id="22"/>
+      <w:bookmarkStart w:colFirst="0" w:colLast="0" w:name="_ot6g3fkz2xvy" w:id="31"/>
+      <w:bookmarkEnd w:id="31"/>
       <w:r>
         <w:rPr>
           <w:rtl w:val="0"/>
@@ -6214,8 +6599,8 @@
         <w:pStyle w:val="Heading2"/>
         <w:rPr/>
       </w:pPr>
-      <w:bookmarkStart w:colFirst="0" w:colLast="0" w:name="_itwxgf1jvrvb" w:id="23"/>
-      <w:bookmarkEnd w:id="23"/>
+      <w:bookmarkStart w:colFirst="0" w:colLast="0" w:name="_itwxgf1jvrvb" w:id="32"/>
+      <w:bookmarkEnd w:id="32"/>
       <w:r>
         <w:rPr>
           <w:rtl w:val="0"/>
@@ -6256,8 +6641,8 @@
         <w:jc w:val="both"/>
         <w:rPr/>
       </w:pPr>
-      <w:bookmarkStart w:colFirst="0" w:colLast="0" w:name="_941nhsst14r3" w:id="24"/>
-      <w:bookmarkEnd w:id="24"/>
+      <w:bookmarkStart w:colFirst="0" w:colLast="0" w:name="_941nhsst14r3" w:id="33"/>
+      <w:bookmarkEnd w:id="33"/>
       <w:r>
         <w:rPr>
           <w:rtl w:val="0"/>
@@ -6652,8 +7037,8 @@
         <w:pStyle w:val="Heading2"/>
         <w:rPr/>
       </w:pPr>
-      <w:bookmarkStart w:colFirst="0" w:colLast="0" w:name="_xd7eacavwv7n" w:id="25"/>
-      <w:bookmarkEnd w:id="25"/>
+      <w:bookmarkStart w:colFirst="0" w:colLast="0" w:name="_xd7eacavwv7n" w:id="34"/>
+      <w:bookmarkEnd w:id="34"/>
       <w:r>
         <w:rPr>
           <w:rtl w:val="0"/>
@@ -6665,8 +7050,8 @@
         <w:pStyle w:val="Heading2"/>
         <w:rPr/>
       </w:pPr>
-      <w:bookmarkStart w:colFirst="0" w:colLast="0" w:name="_ez0jkv2ygasy" w:id="26"/>
-      <w:bookmarkEnd w:id="26"/>
+      <w:bookmarkStart w:colFirst="0" w:colLast="0" w:name="_ez0jkv2ygasy" w:id="35"/>
+      <w:bookmarkEnd w:id="35"/>
       <w:r>
         <w:rPr>
           <w:rtl w:val="0"/>
@@ -6680,20 +7065,20 @@
         <w:jc w:val="center"/>
         <w:rPr/>
       </w:pPr>
-      <w:bookmarkStart w:colFirst="0" w:colLast="0" w:name="_g8se6zb99od5" w:id="27"/>
-      <w:bookmarkEnd w:id="27"/>
+      <w:bookmarkStart w:colFirst="0" w:colLast="0" w:name="_g8se6zb99od5" w:id="36"/>
+      <w:bookmarkEnd w:id="36"/>
       <w:r>
         <w:rPr/>
         <w:drawing>
           <wp:inline distB="114300" distT="114300" distL="114300" distR="114300">
             <wp:extent cx="5572125" cy="3333750"/>
             <wp:effectExtent b="0" l="0" r="0" t="0"/>
-            <wp:docPr id="35" name="image28.png"/>
+            <wp:docPr id="35" name="image32.png"/>
             <a:graphic>
               <a:graphicData uri="http://schemas.openxmlformats.org/drawingml/2006/picture">
                 <pic:pic>
                   <pic:nvPicPr>
-                    <pic:cNvPr id="0" name="image28.png"/>
+                    <pic:cNvPr id="0" name="image32.png"/>
                     <pic:cNvPicPr preferRelativeResize="0"/>
                   </pic:nvPicPr>
                   <pic:blipFill>
@@ -6728,8 +7113,8 @@
         <w:pStyle w:val="Heading2"/>
         <w:rPr/>
       </w:pPr>
-      <w:bookmarkStart w:colFirst="0" w:colLast="0" w:name="_jhd6jhvra44o" w:id="28"/>
-      <w:bookmarkEnd w:id="28"/>
+      <w:bookmarkStart w:colFirst="0" w:colLast="0" w:name="_jhd6jhvra44o" w:id="37"/>
+      <w:bookmarkEnd w:id="37"/>
       <w:r>
         <w:rPr>
           <w:rtl w:val="0"/>
@@ -6741,8 +7126,8 @@
         <w:pStyle w:val="Heading2"/>
         <w:rPr/>
       </w:pPr>
-      <w:bookmarkStart w:colFirst="0" w:colLast="0" w:name="_if37qkmbg50u" w:id="29"/>
-      <w:bookmarkEnd w:id="29"/>
+      <w:bookmarkStart w:colFirst="0" w:colLast="0" w:name="_if37qkmbg50u" w:id="38"/>
+      <w:bookmarkEnd w:id="38"/>
       <w:r>
         <w:rPr>
           <w:rtl w:val="0"/>
@@ -6761,12 +7146,12 @@
           <wp:inline distB="114300" distT="114300" distL="114300" distR="114300">
             <wp:extent cx="5731200" cy="1206500"/>
             <wp:effectExtent b="0" l="0" r="0" t="0"/>
-            <wp:docPr id="25" name="image27.png"/>
+            <wp:docPr id="25" name="image21.png"/>
             <a:graphic>
               <a:graphicData uri="http://schemas.openxmlformats.org/drawingml/2006/picture">
                 <pic:pic>
                   <pic:nvPicPr>
-                    <pic:cNvPr id="0" name="image27.png"/>
+                    <pic:cNvPr id="0" name="image21.png"/>
                     <pic:cNvPicPr preferRelativeResize="0"/>
                   </pic:nvPicPr>
                   <pic:blipFill>
@@ -6801,8 +7186,8 @@
         <w:pStyle w:val="Heading2"/>
         <w:rPr/>
       </w:pPr>
-      <w:bookmarkStart w:colFirst="0" w:colLast="0" w:name="_jkczxxj0eo0v" w:id="30"/>
-      <w:bookmarkEnd w:id="30"/>
+      <w:bookmarkStart w:colFirst="0" w:colLast="0" w:name="_jkczxxj0eo0v" w:id="39"/>
+      <w:bookmarkEnd w:id="39"/>
       <w:r>
         <w:rPr>
           <w:rtl w:val="0"/>
@@ -6815,20 +7200,20 @@
         <w:pStyle w:val="Heading2"/>
         <w:rPr/>
       </w:pPr>
-      <w:bookmarkStart w:colFirst="0" w:colLast="0" w:name="_g8se6zb99od5" w:id="27"/>
-      <w:bookmarkEnd w:id="27"/>
+      <w:bookmarkStart w:colFirst="0" w:colLast="0" w:name="_g8se6zb99od5" w:id="36"/>
+      <w:bookmarkEnd w:id="36"/>
       <w:r>
         <w:rPr/>
         <w:drawing>
           <wp:inline distB="114300" distT="114300" distL="114300" distR="114300">
             <wp:extent cx="5731200" cy="2120900"/>
             <wp:effectExtent b="0" l="0" r="0" t="0"/>
-            <wp:docPr id="42" name="image40.png"/>
+            <wp:docPr id="42" name="image37.png"/>
             <a:graphic>
               <a:graphicData uri="http://schemas.openxmlformats.org/drawingml/2006/picture">
                 <pic:pic>
                   <pic:nvPicPr>
-                    <pic:cNvPr id="0" name="image40.png"/>
+                    <pic:cNvPr id="0" name="image37.png"/>
                     <pic:cNvPicPr preferRelativeResize="0"/>
                   </pic:nvPicPr>
                   <pic:blipFill>
@@ -6863,8 +7248,8 @@
         <w:pStyle w:val="Heading2"/>
         <w:rPr/>
       </w:pPr>
-      <w:bookmarkStart w:colFirst="0" w:colLast="0" w:name="_gpo9gcrvrt4i" w:id="31"/>
-      <w:bookmarkEnd w:id="31"/>
+      <w:bookmarkStart w:colFirst="0" w:colLast="0" w:name="_gpo9gcrvrt4i" w:id="40"/>
+      <w:bookmarkEnd w:id="40"/>
       <w:r>
         <w:rPr>
           <w:rtl w:val="0"/>
@@ -6876,8 +7261,8 @@
         <w:pStyle w:val="Heading2"/>
         <w:rPr/>
       </w:pPr>
-      <w:bookmarkStart w:colFirst="0" w:colLast="0" w:name="_ku90n94hq3k" w:id="32"/>
-      <w:bookmarkEnd w:id="32"/>
+      <w:bookmarkStart w:colFirst="0" w:colLast="0" w:name="_ku90n94hq3k" w:id="41"/>
+      <w:bookmarkEnd w:id="41"/>
       <w:r>
         <w:rPr>
           <w:rtl w:val="0"/>
@@ -6889,8 +7274,8 @@
         <w:pStyle w:val="Heading2"/>
         <w:rPr/>
       </w:pPr>
-      <w:bookmarkStart w:colFirst="0" w:colLast="0" w:name="_owoca73eab0e" w:id="33"/>
-      <w:bookmarkEnd w:id="33"/>
+      <w:bookmarkStart w:colFirst="0" w:colLast="0" w:name="_owoca73eab0e" w:id="42"/>
+      <w:bookmarkEnd w:id="42"/>
       <w:r>
         <w:rPr>
           <w:rtl w:val="0"/>
@@ -6902,8 +7287,8 @@
         <w:pStyle w:val="Heading2"/>
         <w:rPr/>
       </w:pPr>
-      <w:bookmarkStart w:colFirst="0" w:colLast="0" w:name="_dwrjyq2lua5y" w:id="34"/>
-      <w:bookmarkEnd w:id="34"/>
+      <w:bookmarkStart w:colFirst="0" w:colLast="0" w:name="_dwrjyq2lua5y" w:id="43"/>
+      <w:bookmarkEnd w:id="43"/>
       <w:r>
         <w:rPr>
           <w:rtl w:val="0"/>
@@ -6915,8 +7300,8 @@
         <w:pStyle w:val="Heading2"/>
         <w:rPr/>
       </w:pPr>
-      <w:bookmarkStart w:colFirst="0" w:colLast="0" w:name="_d2v2v6xl0der" w:id="35"/>
-      <w:bookmarkEnd w:id="35"/>
+      <w:bookmarkStart w:colFirst="0" w:colLast="0" w:name="_d2v2v6xl0der" w:id="44"/>
+      <w:bookmarkEnd w:id="44"/>
       <w:r>
         <w:rPr>
           <w:rtl w:val="0"/>
@@ -6928,8 +7313,8 @@
         <w:pStyle w:val="Heading2"/>
         <w:rPr/>
       </w:pPr>
-      <w:bookmarkStart w:colFirst="0" w:colLast="0" w:name="_f8u4j81xgw3w" w:id="36"/>
-      <w:bookmarkEnd w:id="36"/>
+      <w:bookmarkStart w:colFirst="0" w:colLast="0" w:name="_f8u4j81xgw3w" w:id="45"/>
+      <w:bookmarkEnd w:id="45"/>
       <w:r>
         <w:rPr>
           <w:rtl w:val="0"/>
@@ -6941,8 +7326,8 @@
         <w:pStyle w:val="Heading2"/>
         <w:rPr/>
       </w:pPr>
-      <w:bookmarkStart w:colFirst="0" w:colLast="0" w:name="_sloz2ddzsgqs" w:id="37"/>
-      <w:bookmarkEnd w:id="37"/>
+      <w:bookmarkStart w:colFirst="0" w:colLast="0" w:name="_sloz2ddzsgqs" w:id="46"/>
+      <w:bookmarkEnd w:id="46"/>
       <w:r>
         <w:rPr>
           <w:rtl w:val="0"/>
@@ -6954,8 +7339,8 @@
         <w:pStyle w:val="Heading2"/>
         <w:rPr/>
       </w:pPr>
-      <w:bookmarkStart w:colFirst="0" w:colLast="0" w:name="_4x7q3k1xjj8b" w:id="38"/>
-      <w:bookmarkEnd w:id="38"/>
+      <w:bookmarkStart w:colFirst="0" w:colLast="0" w:name="_4x7q3k1xjj8b" w:id="47"/>
+      <w:bookmarkEnd w:id="47"/>
       <w:r>
         <w:rPr>
           <w:rtl w:val="0"/>
@@ -6967,8 +7352,8 @@
         <w:pStyle w:val="Heading2"/>
         <w:rPr/>
       </w:pPr>
-      <w:bookmarkStart w:colFirst="0" w:colLast="0" w:name="_u6zo9yidt6aa" w:id="39"/>
-      <w:bookmarkEnd w:id="39"/>
+      <w:bookmarkStart w:colFirst="0" w:colLast="0" w:name="_u6zo9yidt6aa" w:id="48"/>
+      <w:bookmarkEnd w:id="48"/>
       <w:r>
         <w:rPr>
           <w:rtl w:val="0"/>
@@ -6980,8 +7365,8 @@
         <w:pStyle w:val="Heading2"/>
         <w:rPr/>
       </w:pPr>
-      <w:bookmarkStart w:colFirst="0" w:colLast="0" w:name="_wxzvdc11w2r8" w:id="40"/>
-      <w:bookmarkEnd w:id="40"/>
+      <w:bookmarkStart w:colFirst="0" w:colLast="0" w:name="_wxzvdc11w2r8" w:id="49"/>
+      <w:bookmarkEnd w:id="49"/>
       <w:r>
         <w:rPr>
           <w:rtl w:val="0"/>
@@ -7003,8 +7388,8 @@
         <w:pStyle w:val="Heading2"/>
         <w:rPr/>
       </w:pPr>
-      <w:bookmarkStart w:colFirst="0" w:colLast="0" w:name="_wx9f5tkp1ttq" w:id="41"/>
-      <w:bookmarkEnd w:id="41"/>
+      <w:bookmarkStart w:colFirst="0" w:colLast="0" w:name="_wx9f5tkp1ttq" w:id="50"/>
+      <w:bookmarkEnd w:id="50"/>
       <w:r>
         <w:rPr>
           <w:rtl w:val="0"/>
@@ -7018,20 +7403,20 @@
         <w:jc w:val="center"/>
         <w:rPr/>
       </w:pPr>
-      <w:bookmarkStart w:colFirst="0" w:colLast="0" w:name="_g8se6zb99od5" w:id="27"/>
-      <w:bookmarkEnd w:id="27"/>
+      <w:bookmarkStart w:colFirst="0" w:colLast="0" w:name="_g8se6zb99od5" w:id="36"/>
+      <w:bookmarkEnd w:id="36"/>
       <w:r>
         <w:rPr/>
         <w:drawing>
           <wp:inline distB="114300" distT="114300" distL="114300" distR="114300">
             <wp:extent cx="4953000" cy="6105525"/>
             <wp:effectExtent b="0" l="0" r="0" t="0"/>
-            <wp:docPr id="39" name="image32.png"/>
+            <wp:docPr id="39" name="image34.png"/>
             <a:graphic>
               <a:graphicData uri="http://schemas.openxmlformats.org/drawingml/2006/picture">
                 <pic:pic>
                   <pic:nvPicPr>
-                    <pic:cNvPr id="0" name="image32.png"/>
+                    <pic:cNvPr id="0" name="image34.png"/>
                     <pic:cNvPicPr preferRelativeResize="0"/>
                   </pic:nvPicPr>
                   <pic:blipFill>
@@ -7066,8 +7451,8 @@
         <w:pStyle w:val="Heading2"/>
         <w:rPr/>
       </w:pPr>
-      <w:bookmarkStart w:colFirst="0" w:colLast="0" w:name="_4gspmafjsh90" w:id="42"/>
-      <w:bookmarkEnd w:id="42"/>
+      <w:bookmarkStart w:colFirst="0" w:colLast="0" w:name="_4gspmafjsh90" w:id="51"/>
+      <w:bookmarkEnd w:id="51"/>
       <w:r>
         <w:rPr>
           <w:rtl w:val="0"/>
@@ -7126,8 +7511,8 @@
         <w:pStyle w:val="Heading1"/>
         <w:rPr/>
       </w:pPr>
-      <w:bookmarkStart w:colFirst="0" w:colLast="0" w:name="_59lwwyiqmrwp" w:id="43"/>
-      <w:bookmarkEnd w:id="43"/>
+      <w:bookmarkStart w:colFirst="0" w:colLast="0" w:name="_59lwwyiqmrwp" w:id="52"/>
+      <w:bookmarkEnd w:id="52"/>
       <w:r>
         <w:rPr>
           <w:rtl w:val="0"/>
@@ -7140,8 +7525,8 @@
         <w:pStyle w:val="Heading2"/>
         <w:rPr/>
       </w:pPr>
-      <w:bookmarkStart w:colFirst="0" w:colLast="0" w:name="_g9lnoqwb17nj" w:id="44"/>
-      <w:bookmarkEnd w:id="44"/>
+      <w:bookmarkStart w:colFirst="0" w:colLast="0" w:name="_g9lnoqwb17nj" w:id="53"/>
+      <w:bookmarkEnd w:id="53"/>
       <w:r>
         <w:rPr>
           <w:rtl w:val="0"/>
@@ -7180,8 +7565,8 @@
         <w:jc w:val="both"/>
         <w:rPr/>
       </w:pPr>
-      <w:bookmarkStart w:colFirst="0" w:colLast="0" w:name="_3xnkos6npcu4" w:id="45"/>
-      <w:bookmarkEnd w:id="45"/>
+      <w:bookmarkStart w:colFirst="0" w:colLast="0" w:name="_3xnkos6npcu4" w:id="54"/>
+      <w:bookmarkEnd w:id="54"/>
       <w:r>
         <w:rPr>
           <w:rtl w:val="0"/>
@@ -7719,8 +8104,8 @@
         <w:pStyle w:val="Heading2"/>
         <w:rPr/>
       </w:pPr>
-      <w:bookmarkStart w:colFirst="0" w:colLast="0" w:name="_z4an3dfxtbeq" w:id="46"/>
-      <w:bookmarkEnd w:id="46"/>
+      <w:bookmarkStart w:colFirst="0" w:colLast="0" w:name="_z4an3dfxtbeq" w:id="55"/>
+      <w:bookmarkEnd w:id="55"/>
       <w:r>
         <w:rPr>
           <w:rtl w:val="0"/>
@@ -7738,12 +8123,12 @@
           <wp:inline distB="114300" distT="114300" distL="114300" distR="114300">
             <wp:extent cx="5586413" cy="3637664"/>
             <wp:effectExtent b="0" l="0" r="0" t="0"/>
-            <wp:docPr id="28" name="image19.png"/>
+            <wp:docPr id="28" name="image28.png"/>
             <a:graphic>
               <a:graphicData uri="http://schemas.openxmlformats.org/drawingml/2006/picture">
                 <pic:pic>
                   <pic:nvPicPr>
-                    <pic:cNvPr id="0" name="image19.png"/>
+                    <pic:cNvPr id="0" name="image28.png"/>
                     <pic:cNvPicPr preferRelativeResize="0"/>
                   </pic:nvPicPr>
                   <pic:blipFill>
@@ -7778,8 +8163,8 @@
         <w:pStyle w:val="Heading2"/>
         <w:rPr/>
       </w:pPr>
-      <w:bookmarkStart w:colFirst="0" w:colLast="0" w:name="_krnfe3sw2fuk" w:id="47"/>
-      <w:bookmarkEnd w:id="47"/>
+      <w:bookmarkStart w:colFirst="0" w:colLast="0" w:name="_krnfe3sw2fuk" w:id="56"/>
+      <w:bookmarkEnd w:id="56"/>
       <w:r>
         <w:rPr>
           <w:rtl w:val="0"/>
@@ -7792,20 +8177,20 @@
         <w:pStyle w:val="Heading2"/>
         <w:rPr/>
       </w:pPr>
-      <w:bookmarkStart w:colFirst="0" w:colLast="0" w:name="_3u7anlf4l9gx" w:id="48"/>
-      <w:bookmarkEnd w:id="48"/>
+      <w:bookmarkStart w:colFirst="0" w:colLast="0" w:name="_3u7anlf4l9gx" w:id="57"/>
+      <w:bookmarkEnd w:id="57"/>
       <w:r>
         <w:rPr/>
         <w:drawing>
           <wp:inline distB="114300" distT="114300" distL="114300" distR="114300">
             <wp:extent cx="5731200" cy="1752600"/>
             <wp:effectExtent b="0" l="0" r="0" t="0"/>
-            <wp:docPr id="5" name="image1.png"/>
+            <wp:docPr id="5" name="image3.png"/>
             <a:graphic>
               <a:graphicData uri="http://schemas.openxmlformats.org/drawingml/2006/picture">
                 <pic:pic>
                   <pic:nvPicPr>
-                    <pic:cNvPr id="0" name="image1.png"/>
+                    <pic:cNvPr id="0" name="image3.png"/>
                     <pic:cNvPicPr preferRelativeResize="0"/>
                   </pic:nvPicPr>
                   <pic:blipFill>
@@ -7840,8 +8225,8 @@
         <w:pStyle w:val="Heading2"/>
         <w:rPr/>
       </w:pPr>
-      <w:bookmarkStart w:colFirst="0" w:colLast="0" w:name="_cf9jia7jvpw3" w:id="49"/>
-      <w:bookmarkEnd w:id="49"/>
+      <w:bookmarkStart w:colFirst="0" w:colLast="0" w:name="_cf9jia7jvpw3" w:id="58"/>
+      <w:bookmarkEnd w:id="58"/>
       <w:r>
         <w:rPr>
           <w:rtl w:val="0"/>
@@ -7854,20 +8239,20 @@
         <w:pStyle w:val="Heading2"/>
         <w:rPr/>
       </w:pPr>
-      <w:bookmarkStart w:colFirst="0" w:colLast="0" w:name="_3u7anlf4l9gx" w:id="48"/>
-      <w:bookmarkEnd w:id="48"/>
+      <w:bookmarkStart w:colFirst="0" w:colLast="0" w:name="_3u7anlf4l9gx" w:id="57"/>
+      <w:bookmarkEnd w:id="57"/>
       <w:r>
         <w:rPr/>
         <w:drawing>
           <wp:inline distB="114300" distT="114300" distL="114300" distR="114300">
             <wp:extent cx="5731200" cy="3289300"/>
             <wp:effectExtent b="0" l="0" r="0" t="0"/>
-            <wp:docPr id="38" name="image33.png"/>
+            <wp:docPr id="38" name="image44.png"/>
             <a:graphic>
               <a:graphicData uri="http://schemas.openxmlformats.org/drawingml/2006/picture">
                 <pic:pic>
                   <pic:nvPicPr>
-                    <pic:cNvPr id="0" name="image33.png"/>
+                    <pic:cNvPr id="0" name="image44.png"/>
                     <pic:cNvPicPr preferRelativeResize="0"/>
                   </pic:nvPicPr>
                   <pic:blipFill>
@@ -7902,8 +8287,8 @@
         <w:pStyle w:val="Heading2"/>
         <w:rPr/>
       </w:pPr>
-      <w:bookmarkStart w:colFirst="0" w:colLast="0" w:name="_5qsfcq5npy91" w:id="50"/>
-      <w:bookmarkEnd w:id="50"/>
+      <w:bookmarkStart w:colFirst="0" w:colLast="0" w:name="_5qsfcq5npy91" w:id="59"/>
+      <w:bookmarkEnd w:id="59"/>
       <w:r>
         <w:rPr>
           <w:rtl w:val="0"/>
@@ -7915,8 +8300,8 @@
         <w:pStyle w:val="Heading2"/>
         <w:rPr/>
       </w:pPr>
-      <w:bookmarkStart w:colFirst="0" w:colLast="0" w:name="_voo7e6q78w2p" w:id="51"/>
-      <w:bookmarkEnd w:id="51"/>
+      <w:bookmarkStart w:colFirst="0" w:colLast="0" w:name="_voo7e6q78w2p" w:id="60"/>
+      <w:bookmarkEnd w:id="60"/>
       <w:r>
         <w:rPr>
           <w:rtl w:val="0"/>
@@ -7928,8 +8313,8 @@
         <w:pStyle w:val="Heading2"/>
         <w:rPr/>
       </w:pPr>
-      <w:bookmarkStart w:colFirst="0" w:colLast="0" w:name="_8btqfotey9ja" w:id="52"/>
-      <w:bookmarkEnd w:id="52"/>
+      <w:bookmarkStart w:colFirst="0" w:colLast="0" w:name="_8btqfotey9ja" w:id="61"/>
+      <w:bookmarkEnd w:id="61"/>
       <w:r>
         <w:rPr>
           <w:rtl w:val="0"/>
@@ -7941,8 +8326,8 @@
         <w:pStyle w:val="Heading2"/>
         <w:rPr/>
       </w:pPr>
-      <w:bookmarkStart w:colFirst="0" w:colLast="0" w:name="_a0lkx6sqiv9m" w:id="53"/>
-      <w:bookmarkEnd w:id="53"/>
+      <w:bookmarkStart w:colFirst="0" w:colLast="0" w:name="_a0lkx6sqiv9m" w:id="62"/>
+      <w:bookmarkEnd w:id="62"/>
       <w:r>
         <w:rPr>
           <w:rtl w:val="0"/>
@@ -7954,8 +8339,8 @@
         <w:pStyle w:val="Heading2"/>
         <w:rPr/>
       </w:pPr>
-      <w:bookmarkStart w:colFirst="0" w:colLast="0" w:name="_2e2ph8hxiqu" w:id="54"/>
-      <w:bookmarkEnd w:id="54"/>
+      <w:bookmarkStart w:colFirst="0" w:colLast="0" w:name="_2e2ph8hxiqu" w:id="63"/>
+      <w:bookmarkEnd w:id="63"/>
       <w:r>
         <w:rPr>
           <w:rtl w:val="0"/>
@@ -7968,20 +8353,20 @@
         <w:pStyle w:val="Heading2"/>
         <w:rPr/>
       </w:pPr>
-      <w:bookmarkStart w:colFirst="0" w:colLast="0" w:name="_3u7anlf4l9gx" w:id="48"/>
-      <w:bookmarkEnd w:id="48"/>
+      <w:bookmarkStart w:colFirst="0" w:colLast="0" w:name="_3u7anlf4l9gx" w:id="57"/>
+      <w:bookmarkEnd w:id="57"/>
       <w:r>
         <w:rPr/>
         <w:drawing>
           <wp:inline distB="114300" distT="114300" distL="114300" distR="114300">
             <wp:extent cx="5731200" cy="6896100"/>
             <wp:effectExtent b="0" l="0" r="0" t="0"/>
-            <wp:docPr id="14" name="image8.png"/>
+            <wp:docPr id="14" name="image13.png"/>
             <a:graphic>
               <a:graphicData uri="http://schemas.openxmlformats.org/drawingml/2006/picture">
                 <pic:pic>
                   <pic:nvPicPr>
-                    <pic:cNvPr id="0" name="image8.png"/>
+                    <pic:cNvPr id="0" name="image13.png"/>
                     <pic:cNvPicPr preferRelativeResize="0"/>
                   </pic:nvPicPr>
                   <pic:blipFill>
@@ -8016,8 +8401,8 @@
         <w:pStyle w:val="Heading2"/>
         <w:rPr/>
       </w:pPr>
-      <w:bookmarkStart w:colFirst="0" w:colLast="0" w:name="_50wezmxytws" w:id="55"/>
-      <w:bookmarkEnd w:id="55"/>
+      <w:bookmarkStart w:colFirst="0" w:colLast="0" w:name="_50wezmxytws" w:id="64"/>
+      <w:bookmarkEnd w:id="64"/>
       <w:r>
         <w:rPr>
           <w:rtl w:val="0"/>
@@ -8029,8 +8414,8 @@
         <w:pStyle w:val="Heading2"/>
         <w:rPr/>
       </w:pPr>
-      <w:bookmarkStart w:colFirst="0" w:colLast="0" w:name="_gr2irs170dd4" w:id="56"/>
-      <w:bookmarkEnd w:id="56"/>
+      <w:bookmarkStart w:colFirst="0" w:colLast="0" w:name="_gr2irs170dd4" w:id="65"/>
+      <w:bookmarkEnd w:id="65"/>
       <w:r>
         <w:rPr>
           <w:rtl w:val="0"/>
@@ -8069,8 +8454,8 @@
         <w:pStyle w:val="Heading1"/>
         <w:rPr/>
       </w:pPr>
-      <w:bookmarkStart w:colFirst="0" w:colLast="0" w:name="_xv8683mmhmzt" w:id="57"/>
-      <w:bookmarkEnd w:id="57"/>
+      <w:bookmarkStart w:colFirst="0" w:colLast="0" w:name="_xv8683mmhmzt" w:id="66"/>
+      <w:bookmarkEnd w:id="66"/>
       <w:r>
         <w:rPr>
           <w:rtl w:val="0"/>
@@ -8083,8 +8468,8 @@
         <w:pStyle w:val="Heading2"/>
         <w:rPr/>
       </w:pPr>
-      <w:bookmarkStart w:colFirst="0" w:colLast="0" w:name="_dvzyryjwn7ya" w:id="58"/>
-      <w:bookmarkEnd w:id="58"/>
+      <w:bookmarkStart w:colFirst="0" w:colLast="0" w:name="_dvzyryjwn7ya" w:id="67"/>
+      <w:bookmarkEnd w:id="67"/>
       <w:r>
         <w:rPr>
           <w:rtl w:val="0"/>
@@ -8122,8 +8507,8 @@
         <w:pStyle w:val="Heading2"/>
         <w:rPr/>
       </w:pPr>
-      <w:bookmarkStart w:colFirst="0" w:colLast="0" w:name="_d0v0p79uoyj8" w:id="59"/>
-      <w:bookmarkEnd w:id="59"/>
+      <w:bookmarkStart w:colFirst="0" w:colLast="0" w:name="_d0v0p79uoyj8" w:id="68"/>
+      <w:bookmarkEnd w:id="68"/>
       <w:r>
         <w:rPr>
           <w:rtl w:val="0"/>
@@ -8552,8 +8937,8 @@
         <w:pStyle w:val="Heading2"/>
         <w:rPr/>
       </w:pPr>
-      <w:bookmarkStart w:colFirst="0" w:colLast="0" w:name="_uj8zusa0pllq" w:id="60"/>
-      <w:bookmarkEnd w:id="60"/>
+      <w:bookmarkStart w:colFirst="0" w:colLast="0" w:name="_uj8zusa0pllq" w:id="69"/>
+      <w:bookmarkEnd w:id="69"/>
       <w:r>
         <w:rPr>
           <w:rtl w:val="0"/>
@@ -8571,12 +8956,12 @@
           <wp:inline distB="114300" distT="114300" distL="114300" distR="114300">
             <wp:extent cx="5638800" cy="4219575"/>
             <wp:effectExtent b="0" l="0" r="0" t="0"/>
-            <wp:docPr id="18" name="image4.png"/>
+            <wp:docPr id="18" name="image16.png"/>
             <a:graphic>
               <a:graphicData uri="http://schemas.openxmlformats.org/drawingml/2006/picture">
                 <pic:pic>
                   <pic:nvPicPr>
-                    <pic:cNvPr id="0" name="image4.png"/>
+                    <pic:cNvPr id="0" name="image16.png"/>
                     <pic:cNvPicPr preferRelativeResize="0"/>
                   </pic:nvPicPr>
                   <pic:blipFill>
@@ -8611,8 +8996,8 @@
         <w:pStyle w:val="Heading2"/>
         <w:rPr/>
       </w:pPr>
-      <w:bookmarkStart w:colFirst="0" w:colLast="0" w:name="_q5hkr6bok5d5" w:id="61"/>
-      <w:bookmarkEnd w:id="61"/>
+      <w:bookmarkStart w:colFirst="0" w:colLast="0" w:name="_q5hkr6bok5d5" w:id="70"/>
+      <w:bookmarkEnd w:id="70"/>
       <w:r>
         <w:rPr>
           <w:rtl w:val="0"/>
@@ -8626,20 +9011,20 @@
         <w:jc w:val="center"/>
         <w:rPr/>
       </w:pPr>
-      <w:bookmarkStart w:colFirst="0" w:colLast="0" w:name="_lo520yi1xlwd" w:id="62"/>
-      <w:bookmarkEnd w:id="62"/>
+      <w:bookmarkStart w:colFirst="0" w:colLast="0" w:name="_lo520yi1xlwd" w:id="71"/>
+      <w:bookmarkEnd w:id="71"/>
       <w:r>
         <w:rPr/>
         <w:drawing>
           <wp:inline distB="114300" distT="114300" distL="114300" distR="114300">
             <wp:extent cx="5731200" cy="2070100"/>
             <wp:effectExtent b="0" l="0" r="0" t="0"/>
-            <wp:docPr id="4" name="image5.png"/>
+            <wp:docPr id="4" name="image4.png"/>
             <a:graphic>
               <a:graphicData uri="http://schemas.openxmlformats.org/drawingml/2006/picture">
                 <pic:pic>
                   <pic:nvPicPr>
-                    <pic:cNvPr id="0" name="image5.png"/>
+                    <pic:cNvPr id="0" name="image4.png"/>
                     <pic:cNvPicPr preferRelativeResize="0"/>
                   </pic:nvPicPr>
                   <pic:blipFill>
@@ -8674,8 +9059,8 @@
         <w:pStyle w:val="Heading2"/>
         <w:rPr/>
       </w:pPr>
-      <w:bookmarkStart w:colFirst="0" w:colLast="0" w:name="_c21vg278gqun" w:id="63"/>
-      <w:bookmarkEnd w:id="63"/>
+      <w:bookmarkStart w:colFirst="0" w:colLast="0" w:name="_c21vg278gqun" w:id="72"/>
+      <w:bookmarkEnd w:id="72"/>
       <w:r>
         <w:rPr>
           <w:rtl w:val="0"/>
@@ -8687,8 +9072,8 @@
         <w:pStyle w:val="Heading2"/>
         <w:rPr/>
       </w:pPr>
-      <w:bookmarkStart w:colFirst="0" w:colLast="0" w:name="_utri0tapsyq0" w:id="64"/>
-      <w:bookmarkEnd w:id="64"/>
+      <w:bookmarkStart w:colFirst="0" w:colLast="0" w:name="_utri0tapsyq0" w:id="73"/>
+      <w:bookmarkEnd w:id="73"/>
       <w:r>
         <w:rPr>
           <w:rtl w:val="0"/>
@@ -8701,20 +9086,20 @@
         <w:pStyle w:val="Heading2"/>
         <w:rPr/>
       </w:pPr>
-      <w:bookmarkStart w:colFirst="0" w:colLast="0" w:name="_lo520yi1xlwd" w:id="62"/>
-      <w:bookmarkEnd w:id="62"/>
+      <w:bookmarkStart w:colFirst="0" w:colLast="0" w:name="_lo520yi1xlwd" w:id="71"/>
+      <w:bookmarkEnd w:id="71"/>
       <w:r>
         <w:rPr/>
         <w:drawing>
           <wp:inline distB="114300" distT="114300" distL="114300" distR="114300">
             <wp:extent cx="5731200" cy="2819400"/>
             <wp:effectExtent b="0" l="0" r="0" t="0"/>
-            <wp:docPr id="2" name="image10.png"/>
+            <wp:docPr id="2" name="image1.png"/>
             <a:graphic>
               <a:graphicData uri="http://schemas.openxmlformats.org/drawingml/2006/picture">
                 <pic:pic>
                   <pic:nvPicPr>
-                    <pic:cNvPr id="0" name="image10.png"/>
+                    <pic:cNvPr id="0" name="image1.png"/>
                     <pic:cNvPicPr preferRelativeResize="0"/>
                   </pic:nvPicPr>
                   <pic:blipFill>
@@ -8749,8 +9134,8 @@
         <w:pStyle w:val="Heading2"/>
         <w:rPr/>
       </w:pPr>
-      <w:bookmarkStart w:colFirst="0" w:colLast="0" w:name="_y22orrtpwoiz" w:id="65"/>
-      <w:bookmarkEnd w:id="65"/>
+      <w:bookmarkStart w:colFirst="0" w:colLast="0" w:name="_y22orrtpwoiz" w:id="74"/>
+      <w:bookmarkEnd w:id="74"/>
       <w:r>
         <w:rPr>
           <w:rtl w:val="0"/>
@@ -8762,8 +9147,8 @@
         <w:pStyle w:val="Heading2"/>
         <w:rPr/>
       </w:pPr>
-      <w:bookmarkStart w:colFirst="0" w:colLast="0" w:name="_emh8ju2218zs" w:id="66"/>
-      <w:bookmarkEnd w:id="66"/>
+      <w:bookmarkStart w:colFirst="0" w:colLast="0" w:name="_emh8ju2218zs" w:id="75"/>
+      <w:bookmarkEnd w:id="75"/>
       <w:r>
         <w:rPr>
           <w:rtl w:val="0"/>
@@ -8775,8 +9160,8 @@
         <w:pStyle w:val="Heading2"/>
         <w:rPr/>
       </w:pPr>
-      <w:bookmarkStart w:colFirst="0" w:colLast="0" w:name="_mqxuk2i9vjvr" w:id="67"/>
-      <w:bookmarkEnd w:id="67"/>
+      <w:bookmarkStart w:colFirst="0" w:colLast="0" w:name="_mqxuk2i9vjvr" w:id="76"/>
+      <w:bookmarkEnd w:id="76"/>
       <w:r>
         <w:rPr>
           <w:rtl w:val="0"/>
@@ -8788,8 +9173,8 @@
         <w:pStyle w:val="Heading2"/>
         <w:rPr/>
       </w:pPr>
-      <w:bookmarkStart w:colFirst="0" w:colLast="0" w:name="_6zdi50ce5fbq" w:id="68"/>
-      <w:bookmarkEnd w:id="68"/>
+      <w:bookmarkStart w:colFirst="0" w:colLast="0" w:name="_6zdi50ce5fbq" w:id="77"/>
+      <w:bookmarkEnd w:id="77"/>
       <w:r>
         <w:rPr>
           <w:rtl w:val="0"/>
@@ -8801,8 +9186,8 @@
         <w:pStyle w:val="Heading2"/>
         <w:rPr/>
       </w:pPr>
-      <w:bookmarkStart w:colFirst="0" w:colLast="0" w:name="_nshu50td7jrf" w:id="69"/>
-      <w:bookmarkEnd w:id="69"/>
+      <w:bookmarkStart w:colFirst="0" w:colLast="0" w:name="_nshu50td7jrf" w:id="78"/>
+      <w:bookmarkEnd w:id="78"/>
       <w:r>
         <w:rPr>
           <w:rtl w:val="0"/>
@@ -8815,20 +9200,20 @@
         <w:pStyle w:val="Heading2"/>
         <w:rPr/>
       </w:pPr>
-      <w:bookmarkStart w:colFirst="0" w:colLast="0" w:name="_lo520yi1xlwd" w:id="62"/>
-      <w:bookmarkEnd w:id="62"/>
+      <w:bookmarkStart w:colFirst="0" w:colLast="0" w:name="_lo520yi1xlwd" w:id="71"/>
+      <w:bookmarkEnd w:id="71"/>
       <w:r>
         <w:rPr/>
         <w:drawing>
           <wp:inline distB="114300" distT="114300" distL="114300" distR="114300">
             <wp:extent cx="5724525" cy="7172325"/>
             <wp:effectExtent b="0" l="0" r="0" t="0"/>
-            <wp:docPr id="22" name="image11.png"/>
+            <wp:docPr id="22" name="image19.png"/>
             <a:graphic>
               <a:graphicData uri="http://schemas.openxmlformats.org/drawingml/2006/picture">
                 <pic:pic>
                   <pic:nvPicPr>
-                    <pic:cNvPr id="0" name="image11.png"/>
+                    <pic:cNvPr id="0" name="image19.png"/>
                     <pic:cNvPicPr preferRelativeResize="0"/>
                   </pic:nvPicPr>
                   <pic:blipFill>
@@ -8863,8 +9248,8 @@
         <w:pStyle w:val="Heading2"/>
         <w:rPr/>
       </w:pPr>
-      <w:bookmarkStart w:colFirst="0" w:colLast="0" w:name="_ipu5tkutq1j" w:id="70"/>
-      <w:bookmarkEnd w:id="70"/>
+      <w:bookmarkStart w:colFirst="0" w:colLast="0" w:name="_ipu5tkutq1j" w:id="79"/>
+      <w:bookmarkEnd w:id="79"/>
       <w:r>
         <w:rPr>
           <w:rtl w:val="0"/>
@@ -8903,8 +9288,8 @@
         <w:pStyle w:val="Heading1"/>
         <w:rPr/>
       </w:pPr>
-      <w:bookmarkStart w:colFirst="0" w:colLast="0" w:name="_th6jfjx6l5i2" w:id="71"/>
-      <w:bookmarkEnd w:id="71"/>
+      <w:bookmarkStart w:colFirst="0" w:colLast="0" w:name="_th6jfjx6l5i2" w:id="80"/>
+      <w:bookmarkEnd w:id="80"/>
       <w:r>
         <w:rPr>
           <w:rtl w:val="0"/>
@@ -8917,8 +9302,8 @@
         <w:pStyle w:val="Heading2"/>
         <w:rPr/>
       </w:pPr>
-      <w:bookmarkStart w:colFirst="0" w:colLast="0" w:name="_ixxc9aob27d6" w:id="72"/>
-      <w:bookmarkEnd w:id="72"/>
+      <w:bookmarkStart w:colFirst="0" w:colLast="0" w:name="_ixxc9aob27d6" w:id="81"/>
+      <w:bookmarkEnd w:id="81"/>
       <w:r>
         <w:rPr>
           <w:rtl w:val="0"/>
@@ -8943,8 +9328,8 @@
         <w:pStyle w:val="Heading2"/>
         <w:rPr/>
       </w:pPr>
-      <w:bookmarkStart w:colFirst="0" w:colLast="0" w:name="_rv0f82npuhq" w:id="73"/>
-      <w:bookmarkEnd w:id="73"/>
+      <w:bookmarkStart w:colFirst="0" w:colLast="0" w:name="_rv0f82npuhq" w:id="82"/>
+      <w:bookmarkEnd w:id="82"/>
       <w:r>
         <w:rPr>
           <w:rtl w:val="0"/>
@@ -9507,8 +9892,8 @@
         <w:pStyle w:val="Heading2"/>
         <w:rPr/>
       </w:pPr>
-      <w:bookmarkStart w:colFirst="0" w:colLast="0" w:name="_l09dyls6daj6" w:id="74"/>
-      <w:bookmarkEnd w:id="74"/>
+      <w:bookmarkStart w:colFirst="0" w:colLast="0" w:name="_l09dyls6daj6" w:id="83"/>
+      <w:bookmarkEnd w:id="83"/>
       <w:r>
         <w:rPr>
           <w:rtl w:val="0"/>
@@ -9526,12 +9911,12 @@
           <wp:inline distB="114300" distT="114300" distL="114300" distR="114300">
             <wp:extent cx="5619750" cy="3333750"/>
             <wp:effectExtent b="0" l="0" r="0" t="0"/>
-            <wp:docPr id="29" name="image16.png"/>
+            <wp:docPr id="29" name="image27.png"/>
             <a:graphic>
               <a:graphicData uri="http://schemas.openxmlformats.org/drawingml/2006/picture">
                 <pic:pic>
                   <pic:nvPicPr>
-                    <pic:cNvPr id="0" name="image16.png"/>
+                    <pic:cNvPr id="0" name="image27.png"/>
                     <pic:cNvPicPr preferRelativeResize="0"/>
                   </pic:nvPicPr>
                   <pic:blipFill>
@@ -9566,8 +9951,8 @@
         <w:pStyle w:val="Heading2"/>
         <w:rPr/>
       </w:pPr>
-      <w:bookmarkStart w:colFirst="0" w:colLast="0" w:name="_umkowmff2eld" w:id="75"/>
-      <w:bookmarkEnd w:id="75"/>
+      <w:bookmarkStart w:colFirst="0" w:colLast="0" w:name="_umkowmff2eld" w:id="84"/>
+      <w:bookmarkEnd w:id="84"/>
       <w:r>
         <w:rPr>
           <w:rtl w:val="0"/>
@@ -9580,20 +9965,20 @@
         <w:pStyle w:val="Heading2"/>
         <w:rPr/>
       </w:pPr>
-      <w:bookmarkStart w:colFirst="0" w:colLast="0" w:name="_h9mz3ddoyf6u" w:id="76"/>
-      <w:bookmarkEnd w:id="76"/>
+      <w:bookmarkStart w:colFirst="0" w:colLast="0" w:name="_h9mz3ddoyf6u" w:id="85"/>
+      <w:bookmarkEnd w:id="85"/>
       <w:r>
         <w:rPr/>
         <w:drawing>
           <wp:inline distB="114300" distT="114300" distL="114300" distR="114300">
             <wp:extent cx="5731200" cy="1054100"/>
             <wp:effectExtent b="0" l="0" r="0" t="0"/>
-            <wp:docPr id="13" name="image2.png"/>
+            <wp:docPr id="13" name="image10.png"/>
             <a:graphic>
               <a:graphicData uri="http://schemas.openxmlformats.org/drawingml/2006/picture">
                 <pic:pic>
                   <pic:nvPicPr>
-                    <pic:cNvPr id="0" name="image2.png"/>
+                    <pic:cNvPr id="0" name="image10.png"/>
                     <pic:cNvPicPr preferRelativeResize="0"/>
                   </pic:nvPicPr>
                   <pic:blipFill>
@@ -9638,8 +10023,8 @@
         <w:pStyle w:val="Heading2"/>
         <w:rPr/>
       </w:pPr>
-      <w:bookmarkStart w:colFirst="0" w:colLast="0" w:name="_nkztpw2j2ry4" w:id="77"/>
-      <w:bookmarkEnd w:id="77"/>
+      <w:bookmarkStart w:colFirst="0" w:colLast="0" w:name="_nkztpw2j2ry4" w:id="86"/>
+      <w:bookmarkEnd w:id="86"/>
       <w:r>
         <w:rPr>
           <w:rtl w:val="0"/>
@@ -9652,20 +10037,20 @@
         <w:pStyle w:val="Heading2"/>
         <w:rPr/>
       </w:pPr>
-      <w:bookmarkStart w:colFirst="0" w:colLast="0" w:name="_h9mz3ddoyf6u" w:id="76"/>
-      <w:bookmarkEnd w:id="76"/>
+      <w:bookmarkStart w:colFirst="0" w:colLast="0" w:name="_h9mz3ddoyf6u" w:id="85"/>
+      <w:bookmarkEnd w:id="85"/>
       <w:r>
         <w:rPr/>
         <w:drawing>
           <wp:inline distB="114300" distT="114300" distL="114300" distR="114300">
             <wp:extent cx="5731200" cy="2286000"/>
             <wp:effectExtent b="0" l="0" r="0" t="0"/>
-            <wp:docPr id="31" name="image34.png"/>
+            <wp:docPr id="31" name="image29.png"/>
             <a:graphic>
               <a:graphicData uri="http://schemas.openxmlformats.org/drawingml/2006/picture">
                 <pic:pic>
                   <pic:nvPicPr>
-                    <pic:cNvPr id="0" name="image34.png"/>
+                    <pic:cNvPr id="0" name="image29.png"/>
                     <pic:cNvPicPr preferRelativeResize="0"/>
                   </pic:nvPicPr>
                   <pic:blipFill>
@@ -9710,8 +10095,8 @@
         <w:pStyle w:val="Heading2"/>
         <w:rPr/>
       </w:pPr>
-      <w:bookmarkStart w:colFirst="0" w:colLast="0" w:name="_ms1j5xl8ap91" w:id="78"/>
-      <w:bookmarkEnd w:id="78"/>
+      <w:bookmarkStart w:colFirst="0" w:colLast="0" w:name="_ms1j5xl8ap91" w:id="87"/>
+      <w:bookmarkEnd w:id="87"/>
       <w:r>
         <w:rPr>
           <w:rtl w:val="0"/>
@@ -9724,20 +10109,20 @@
         <w:pStyle w:val="Heading2"/>
         <w:rPr/>
       </w:pPr>
-      <w:bookmarkStart w:colFirst="0" w:colLast="0" w:name="_h9mz3ddoyf6u" w:id="76"/>
-      <w:bookmarkEnd w:id="76"/>
+      <w:bookmarkStart w:colFirst="0" w:colLast="0" w:name="_h9mz3ddoyf6u" w:id="85"/>
+      <w:bookmarkEnd w:id="85"/>
       <w:r>
         <w:rPr/>
         <w:drawing>
           <wp:inline distB="114300" distT="114300" distL="114300" distR="114300">
             <wp:extent cx="5731200" cy="2438400"/>
             <wp:effectExtent b="0" l="0" r="0" t="0"/>
-            <wp:docPr id="41" name="image36.png"/>
+            <wp:docPr id="41" name="image40.png"/>
             <a:graphic>
               <a:graphicData uri="http://schemas.openxmlformats.org/drawingml/2006/picture">
                 <pic:pic>
                   <pic:nvPicPr>
-                    <pic:cNvPr id="0" name="image36.png"/>
+                    <pic:cNvPr id="0" name="image40.png"/>
                     <pic:cNvPicPr preferRelativeResize="0"/>
                   </pic:nvPicPr>
                   <pic:blipFill>
@@ -9782,8 +10167,8 @@
         <w:pStyle w:val="Heading2"/>
         <w:rPr/>
       </w:pPr>
-      <w:bookmarkStart w:colFirst="0" w:colLast="0" w:name="_pfjus01lc52d" w:id="79"/>
-      <w:bookmarkEnd w:id="79"/>
+      <w:bookmarkStart w:colFirst="0" w:colLast="0" w:name="_pfjus01lc52d" w:id="88"/>
+      <w:bookmarkEnd w:id="88"/>
       <w:r>
         <w:rPr>
           <w:rtl w:val="0"/>
@@ -9822,8 +10207,8 @@
         <w:pStyle w:val="Heading1"/>
         <w:rPr/>
       </w:pPr>
-      <w:bookmarkStart w:colFirst="0" w:colLast="0" w:name="_tqq0bbalumbn" w:id="80"/>
-      <w:bookmarkEnd w:id="80"/>
+      <w:bookmarkStart w:colFirst="0" w:colLast="0" w:name="_tqq0bbalumbn" w:id="89"/>
+      <w:bookmarkEnd w:id="89"/>
       <w:r>
         <w:rPr>
           <w:rtl w:val="0"/>
@@ -9836,8 +10221,8 @@
         <w:pStyle w:val="Heading2"/>
         <w:rPr/>
       </w:pPr>
-      <w:bookmarkStart w:colFirst="0" w:colLast="0" w:name="_fm239z81tdei" w:id="81"/>
-      <w:bookmarkEnd w:id="81"/>
+      <w:bookmarkStart w:colFirst="0" w:colLast="0" w:name="_fm239z81tdei" w:id="90"/>
+      <w:bookmarkEnd w:id="90"/>
       <w:r>
         <w:rPr>
           <w:rtl w:val="0"/>
@@ -9867,8 +10252,8 @@
           <w:szCs w:val="34"/>
         </w:rPr>
       </w:pPr>
-      <w:bookmarkStart w:colFirst="0" w:colLast="0" w:name="_6qsx3b7ma97l" w:id="82"/>
-      <w:bookmarkEnd w:id="82"/>
+      <w:bookmarkStart w:colFirst="0" w:colLast="0" w:name="_6qsx3b7ma97l" w:id="91"/>
+      <w:bookmarkEnd w:id="91"/>
       <w:r>
         <w:rPr>
           <w:rtl w:val="0"/>
@@ -10340,8 +10725,8 @@
         <w:pStyle w:val="Heading2"/>
         <w:rPr/>
       </w:pPr>
-      <w:bookmarkStart w:colFirst="0" w:colLast="0" w:name="_cdgik1jtg70n" w:id="83"/>
-      <w:bookmarkEnd w:id="83"/>
+      <w:bookmarkStart w:colFirst="0" w:colLast="0" w:name="_cdgik1jtg70n" w:id="92"/>
+      <w:bookmarkEnd w:id="92"/>
       <w:r>
         <w:rPr>
           <w:rtl w:val="0"/>
@@ -10359,12 +10744,12 @@
           <wp:inline distB="114300" distT="114300" distL="114300" distR="114300">
             <wp:extent cx="4276725" cy="3638550"/>
             <wp:effectExtent b="0" l="0" r="0" t="0"/>
-            <wp:docPr id="37" name="image31.png"/>
+            <wp:docPr id="37" name="image33.png"/>
             <a:graphic>
               <a:graphicData uri="http://schemas.openxmlformats.org/drawingml/2006/picture">
                 <pic:pic>
                   <pic:nvPicPr>
-                    <pic:cNvPr id="0" name="image31.png"/>
+                    <pic:cNvPr id="0" name="image33.png"/>
                     <pic:cNvPicPr preferRelativeResize="0"/>
                   </pic:nvPicPr>
                   <pic:blipFill>
@@ -10409,8 +10794,8 @@
         <w:pStyle w:val="Heading2"/>
         <w:rPr/>
       </w:pPr>
-      <w:bookmarkStart w:colFirst="0" w:colLast="0" w:name="_dtjk5pomcrrq" w:id="84"/>
-      <w:bookmarkEnd w:id="84"/>
+      <w:bookmarkStart w:colFirst="0" w:colLast="0" w:name="_dtjk5pomcrrq" w:id="93"/>
+      <w:bookmarkEnd w:id="93"/>
       <w:r>
         <w:rPr>
           <w:rtl w:val="0"/>
@@ -10423,20 +10808,20 @@
         <w:pStyle w:val="Heading2"/>
         <w:rPr/>
       </w:pPr>
-      <w:bookmarkStart w:colFirst="0" w:colLast="0" w:name="_ffaqdxcnfwts" w:id="85"/>
-      <w:bookmarkEnd w:id="85"/>
+      <w:bookmarkStart w:colFirst="0" w:colLast="0" w:name="_ffaqdxcnfwts" w:id="94"/>
+      <w:bookmarkEnd w:id="94"/>
       <w:r>
         <w:rPr/>
         <w:drawing>
           <wp:inline distB="114300" distT="114300" distL="114300" distR="114300">
             <wp:extent cx="5731200" cy="1816100"/>
             <wp:effectExtent b="0" l="0" r="0" t="0"/>
-            <wp:docPr id="33" name="image22.png"/>
+            <wp:docPr id="33" name="image31.png"/>
             <a:graphic>
               <a:graphicData uri="http://schemas.openxmlformats.org/drawingml/2006/picture">
                 <pic:pic>
                   <pic:nvPicPr>
-                    <pic:cNvPr id="0" name="image22.png"/>
+                    <pic:cNvPr id="0" name="image31.png"/>
                     <pic:cNvPicPr preferRelativeResize="0"/>
                   </pic:nvPicPr>
                   <pic:blipFill>
@@ -10481,8 +10866,8 @@
         <w:pStyle w:val="Heading2"/>
         <w:rPr/>
       </w:pPr>
-      <w:bookmarkStart w:colFirst="0" w:colLast="0" w:name="_addszy5he6ri" w:id="86"/>
-      <w:bookmarkEnd w:id="86"/>
+      <w:bookmarkStart w:colFirst="0" w:colLast="0" w:name="_addszy5he6ri" w:id="95"/>
+      <w:bookmarkEnd w:id="95"/>
       <w:r>
         <w:rPr>
           <w:rtl w:val="0"/>
@@ -10495,20 +10880,20 @@
         <w:pStyle w:val="Heading2"/>
         <w:rPr/>
       </w:pPr>
-      <w:bookmarkStart w:colFirst="0" w:colLast="0" w:name="_fl2kghp7bua" w:id="87"/>
-      <w:bookmarkEnd w:id="87"/>
+      <w:bookmarkStart w:colFirst="0" w:colLast="0" w:name="_fl2kghp7bua" w:id="96"/>
+      <w:bookmarkEnd w:id="96"/>
       <w:r>
         <w:rPr/>
         <w:drawing>
           <wp:inline distB="114300" distT="114300" distL="114300" distR="114300">
             <wp:extent cx="5731200" cy="3505200"/>
             <wp:effectExtent b="0" l="0" r="0" t="0"/>
-            <wp:docPr id="11" name="image37.png"/>
+            <wp:docPr id="11" name="image7.png"/>
             <a:graphic>
               <a:graphicData uri="http://schemas.openxmlformats.org/drawingml/2006/picture">
                 <pic:pic>
                   <pic:nvPicPr>
-                    <pic:cNvPr id="0" name="image37.png"/>
+                    <pic:cNvPr id="0" name="image7.png"/>
                     <pic:cNvPicPr preferRelativeResize="0"/>
                   </pic:nvPicPr>
                   <pic:blipFill>
@@ -10548,12 +10933,12 @@
           <wp:inline distB="114300" distT="114300" distL="114300" distR="114300">
             <wp:extent cx="5731200" cy="3454400"/>
             <wp:effectExtent b="0" l="0" r="0" t="0"/>
-            <wp:docPr id="26" name="image15.png"/>
+            <wp:docPr id="26" name="image23.png"/>
             <a:graphic>
               <a:graphicData uri="http://schemas.openxmlformats.org/drawingml/2006/picture">
                 <pic:pic>
                   <pic:nvPicPr>
-                    <pic:cNvPr id="0" name="image15.png"/>
+                    <pic:cNvPr id="0" name="image23.png"/>
                     <pic:cNvPicPr preferRelativeResize="0"/>
                   </pic:nvPicPr>
                   <pic:blipFill>
@@ -10598,8 +10983,8 @@
         <w:pStyle w:val="Heading2"/>
         <w:rPr/>
       </w:pPr>
-      <w:bookmarkStart w:colFirst="0" w:colLast="0" w:name="_ffaqdxcnfwts" w:id="85"/>
-      <w:bookmarkEnd w:id="85"/>
+      <w:bookmarkStart w:colFirst="0" w:colLast="0" w:name="_ffaqdxcnfwts" w:id="94"/>
+      <w:bookmarkEnd w:id="94"/>
       <w:r>
         <w:rPr>
           <w:rtl w:val="0"/>
@@ -10611,8 +10996,8 @@
         <w:pStyle w:val="Heading2"/>
         <w:rPr/>
       </w:pPr>
-      <w:bookmarkStart w:colFirst="0" w:colLast="0" w:name="_vva5d4rathre" w:id="88"/>
-      <w:bookmarkEnd w:id="88"/>
+      <w:bookmarkStart w:colFirst="0" w:colLast="0" w:name="_vva5d4rathre" w:id="97"/>
+      <w:bookmarkEnd w:id="97"/>
       <w:r>
         <w:rPr>
           <w:rtl w:val="0"/>
@@ -10625,20 +11010,20 @@
         <w:pStyle w:val="Heading2"/>
         <w:rPr/>
       </w:pPr>
-      <w:bookmarkStart w:colFirst="0" w:colLast="0" w:name="_ffaqdxcnfwts" w:id="85"/>
-      <w:bookmarkEnd w:id="85"/>
+      <w:bookmarkStart w:colFirst="0" w:colLast="0" w:name="_ffaqdxcnfwts" w:id="94"/>
+      <w:bookmarkEnd w:id="94"/>
       <w:r>
         <w:rPr/>
         <w:drawing>
           <wp:inline distB="114300" distT="114300" distL="114300" distR="114300">
             <wp:extent cx="5731200" cy="2755900"/>
             <wp:effectExtent b="0" l="0" r="0" t="0"/>
-            <wp:docPr id="43" name="image41.png"/>
+            <wp:docPr id="43" name="image39.png"/>
             <a:graphic>
               <a:graphicData uri="http://schemas.openxmlformats.org/drawingml/2006/picture">
                 <pic:pic>
                   <pic:nvPicPr>
-                    <pic:cNvPr id="0" name="image41.png"/>
+                    <pic:cNvPr id="0" name="image39.png"/>
                     <pic:cNvPicPr preferRelativeResize="0"/>
                   </pic:nvPicPr>
                   <pic:blipFill>
@@ -10673,8 +11058,8 @@
         <w:pStyle w:val="Heading2"/>
         <w:rPr/>
       </w:pPr>
-      <w:bookmarkStart w:colFirst="0" w:colLast="0" w:name="_29unx2g8x80i" w:id="89"/>
-      <w:bookmarkEnd w:id="89"/>
+      <w:bookmarkStart w:colFirst="0" w:colLast="0" w:name="_29unx2g8x80i" w:id="98"/>
+      <w:bookmarkEnd w:id="98"/>
       <w:r>
         <w:rPr>
           <w:rtl w:val="0"/>
@@ -10833,8 +11218,8 @@
         <w:pStyle w:val="Heading1"/>
         <w:rPr/>
       </w:pPr>
-      <w:bookmarkStart w:colFirst="0" w:colLast="0" w:name="_vfakr9234hyn" w:id="90"/>
-      <w:bookmarkEnd w:id="90"/>
+      <w:bookmarkStart w:colFirst="0" w:colLast="0" w:name="_vfakr9234hyn" w:id="99"/>
+      <w:bookmarkEnd w:id="99"/>
       <w:r>
         <w:rPr>
           <w:rtl w:val="0"/>
@@ -10847,8 +11232,8 @@
         <w:pStyle w:val="Heading2"/>
         <w:rPr/>
       </w:pPr>
-      <w:bookmarkStart w:colFirst="0" w:colLast="0" w:name="_usw9kscbfh2" w:id="91"/>
-      <w:bookmarkEnd w:id="91"/>
+      <w:bookmarkStart w:colFirst="0" w:colLast="0" w:name="_usw9kscbfh2" w:id="100"/>
+      <w:bookmarkEnd w:id="100"/>
       <w:r>
         <w:rPr>
           <w:rtl w:val="0"/>
@@ -10858,19 +11243,14 @@
     </w:p>
     <w:p>
       <w:pPr>
-        <w:shd w:fill="ffffff" w:val="clear"/>
-        <w:spacing w:after="240" w:lineRule="auto"/>
         <w:jc w:val="both"/>
-        <w:rPr>
-          <w:color w:val="24292e"/>
-        </w:rPr>
-      </w:pPr>
-      <w:r>
-        <w:rPr>
-          <w:color w:val="24292e"/>
-          <w:rtl w:val="0"/>
-        </w:rPr>
-        <w:t xml:space="preserve">O Administrativo inicia o registo de um freelancer. O Sistema solicita os dados que caracterizam o freelancer (i.e., o nome, o NIF, o endereço postal, um contacto telefónico e email), as suas habilitações académicas (grau, designação do curso, instituição que concedeu o grau e média do curso) e os reconhecimentos de competências técnicas (data, competência técnica, grau de proficiência) que lhe foram atribuídos. O administrador introduz os dados solicitados. O Sistema valida e apresenta os dados, pedindo que os confirme. O administrador confirma. O Sistema regista os dados do freelancer, cria um utilizador para o freelancer e envia-lhe por e-mail os dados de acesso à Plataforma e, por fim, informa o Administrativo do sucesso da operação.</w:t>
+        <w:rPr/>
+      </w:pPr>
+      <w:r>
+        <w:rPr>
+          <w:rtl w:val="0"/>
+        </w:rPr>
+        <w:t xml:space="preserve">O Administrativo inicia o registo de um freelancer. O Sistema solicita os dados que caracterizam o freelancer (i.e., o nome, o NIF, o endereço postal, um contacto telefónico e email). O administrativo introduz os dados solicitados. O Sistema regista os dados do freelancer, gera a password, mostrando-a ao administrativo. O administrativo toma nota da password para a enviar ao freelancer.</w:t>
       </w:r>
     </w:p>
     <w:p>
@@ -10883,8 +11263,8 @@
           <w:szCs w:val="34"/>
         </w:rPr>
       </w:pPr>
-      <w:bookmarkStart w:colFirst="0" w:colLast="0" w:name="_qw4jma47ud5o" w:id="92"/>
-      <w:bookmarkEnd w:id="92"/>
+      <w:bookmarkStart w:colFirst="0" w:colLast="0" w:name="_qw4jma47ud5o" w:id="101"/>
+      <w:bookmarkEnd w:id="101"/>
       <w:r>
         <w:rPr>
           <w:rtl w:val="0"/>
@@ -10969,18 +11349,11 @@
           <w:ilvl w:val="0"/>
           <w:numId w:val="23"/>
         </w:numPr>
-        <w:shd w:fill="ffffff" w:val="clear"/>
-        <w:spacing w:after="0" w:afterAutospacing="0" w:before="60" w:lineRule="auto"/>
         <w:ind w:left="720" w:hanging="360"/>
         <w:jc w:val="both"/>
-        <w:rPr>
-          <w:sz w:val="22"/>
-          <w:szCs w:val="22"/>
-        </w:rPr>
-      </w:pPr>
-      <w:r>
-        <w:rPr>
-          <w:color w:val="24292e"/>
+      </w:pPr>
+      <w:r>
+        <w:rPr>
           <w:rtl w:val="0"/>
         </w:rPr>
         <w:t xml:space="preserve">Administrativo: pretende registar um Freelancer na Plataforma.</w:t>
@@ -10992,18 +11365,11 @@
           <w:ilvl w:val="0"/>
           <w:numId w:val="23"/>
         </w:numPr>
-        <w:shd w:fill="ffffff" w:val="clear"/>
-        <w:spacing w:after="0" w:afterAutospacing="0" w:before="0" w:beforeAutospacing="0" w:lineRule="auto"/>
         <w:ind w:left="720" w:hanging="360"/>
         <w:jc w:val="both"/>
-        <w:rPr>
-          <w:sz w:val="22"/>
-          <w:szCs w:val="22"/>
-        </w:rPr>
-      </w:pPr>
-      <w:r>
-        <w:rPr>
-          <w:color w:val="24292e"/>
+      </w:pPr>
+      <w:r>
+        <w:rPr>
           <w:rtl w:val="0"/>
         </w:rPr>
         <w:t xml:space="preserve">Freelancer: Pretende aceder à Plataforma para que lhe possam ser atribuidas tarefas.</w:t>
@@ -11015,22 +11381,21 @@
           <w:ilvl w:val="0"/>
           <w:numId w:val="23"/>
         </w:numPr>
-        <w:shd w:fill="ffffff" w:val="clear"/>
-        <w:spacing w:after="240" w:before="0" w:beforeAutospacing="0" w:lineRule="auto"/>
         <w:ind w:left="720" w:hanging="360"/>
         <w:jc w:val="both"/>
-        <w:rPr>
-          <w:sz w:val="22"/>
-          <w:szCs w:val="22"/>
-        </w:rPr>
-      </w:pPr>
-      <w:r>
-        <w:rPr>
-          <w:color w:val="24292e"/>
+      </w:pPr>
+      <w:r>
+        <w:rPr>
           <w:rtl w:val="0"/>
         </w:rPr>
         <w:t xml:space="preserve">T4J: pretende que a Plataforma possua Freelancers para que estes comecem a trabalhar nas tarefas propostas.</w:t>
       </w:r>
+    </w:p>
+    <w:p>
+      <w:pPr>
+        <w:ind w:left="0" w:firstLine="0"/>
+        <w:rPr/>
+      </w:pPr>
       <w:r>
         <w:rPr>
           <w:rtl w:val="0"/>
@@ -11062,22 +11427,25 @@
           <w:ilvl w:val="0"/>
           <w:numId w:val="24"/>
         </w:numPr>
+        <w:ind w:left="720" w:hanging="360"/>
+      </w:pPr>
+      <w:r>
+        <w:rPr>
+          <w:rtl w:val="0"/>
+        </w:rPr>
+        <w:t xml:space="preserve">O Administrativo possui todos os dados obrigatórios para poder registar o Freelancer na Plataforma.</w:t>
+      </w:r>
+    </w:p>
+    <w:p>
+      <w:pPr>
         <w:shd w:fill="ffffff" w:val="clear"/>
         <w:spacing w:after="240" w:before="60" w:lineRule="auto"/>
-        <w:ind w:left="720" w:hanging="360"/>
+        <w:ind w:left="0" w:firstLine="0"/>
         <w:jc w:val="both"/>
         <w:rPr>
-          <w:sz w:val="22"/>
-          <w:szCs w:val="22"/>
-        </w:rPr>
-      </w:pPr>
-      <w:r>
-        <w:rPr>
-          <w:color w:val="24292e"/>
-          <w:rtl w:val="0"/>
-        </w:rPr>
-        <w:t xml:space="preserve">O Administrativo possui todos os dados obrigatórios para poder registar o Freelancer na Plataforma.</w:t>
-      </w:r>
+          <w:color w:val="24292e"/>
+        </w:rPr>
+      </w:pPr>
       <w:r>
         <w:rPr>
           <w:rtl w:val="0"/>
@@ -11100,7 +11468,7 @@
           <w:color w:val="24292e"/>
           <w:rtl w:val="0"/>
         </w:rPr>
-        <w:t xml:space="preserve">Pós-condições</w:t>
+        <w:t xml:space="preserve">Pós-condições:</w:t>
       </w:r>
     </w:p>
     <w:p>
@@ -11711,8 +12079,8 @@
         <w:pStyle w:val="Heading2"/>
         <w:rPr/>
       </w:pPr>
-      <w:bookmarkStart w:colFirst="0" w:colLast="0" w:name="_crh0wbe7brvr" w:id="93"/>
-      <w:bookmarkEnd w:id="93"/>
+      <w:bookmarkStart w:colFirst="0" w:colLast="0" w:name="_crh0wbe7brvr" w:id="102"/>
+      <w:bookmarkEnd w:id="102"/>
       <w:r>
         <w:rPr>
           <w:rtl w:val="0"/>
@@ -11730,12 +12098,12 @@
           <wp:inline distB="114300" distT="114300" distL="114300" distR="114300">
             <wp:extent cx="5731200" cy="3708400"/>
             <wp:effectExtent b="0" l="0" r="0" t="0"/>
-            <wp:docPr id="3" name="image12.png"/>
+            <wp:docPr id="3" name="image5.png"/>
             <a:graphic>
               <a:graphicData uri="http://schemas.openxmlformats.org/drawingml/2006/picture">
                 <pic:pic>
                   <pic:nvPicPr>
-                    <pic:cNvPr id="0" name="image12.png"/>
+                    <pic:cNvPr id="0" name="image5.png"/>
                     <pic:cNvPicPr preferRelativeResize="0"/>
                   </pic:nvPicPr>
                   <pic:blipFill>
@@ -11780,8 +12148,8 @@
         <w:pStyle w:val="Heading2"/>
         <w:rPr/>
       </w:pPr>
-      <w:bookmarkStart w:colFirst="0" w:colLast="0" w:name="_nkxpdfu1h6rf" w:id="94"/>
-      <w:bookmarkEnd w:id="94"/>
+      <w:bookmarkStart w:colFirst="0" w:colLast="0" w:name="_nkxpdfu1h6rf" w:id="103"/>
+      <w:bookmarkEnd w:id="103"/>
       <w:r>
         <w:rPr>
           <w:rtl w:val="0"/>
@@ -11801,12 +12169,12 @@
             <wp:extent cx="5414963" cy="2302708"/>
             <wp:effectExtent b="0" l="0" r="0" t="0"/>
             <wp:wrapTopAndBottom distB="114300" distT="114300"/>
-            <wp:docPr id="45" name="image39.png"/>
+            <wp:docPr id="45" name="image41.png"/>
             <a:graphic>
               <a:graphicData uri="http://schemas.openxmlformats.org/drawingml/2006/picture">
                 <pic:pic>
                   <pic:nvPicPr>
-                    <pic:cNvPr id="0" name="image39.png"/>
+                    <pic:cNvPr id="0" name="image41.png"/>
                     <pic:cNvPicPr preferRelativeResize="0"/>
                   </pic:nvPicPr>
                   <pic:blipFill>
@@ -11876,8 +12244,8 @@
         <w:pStyle w:val="Heading2"/>
         <w:rPr/>
       </w:pPr>
-      <w:bookmarkStart w:colFirst="0" w:colLast="0" w:name="_uifk9yahlzmz" w:id="95"/>
-      <w:bookmarkEnd w:id="95"/>
+      <w:bookmarkStart w:colFirst="0" w:colLast="0" w:name="_uifk9yahlzmz" w:id="104"/>
+      <w:bookmarkEnd w:id="104"/>
       <w:r>
         <w:rPr>
           <w:rtl w:val="0"/>
@@ -11890,20 +12258,20 @@
         <w:pStyle w:val="Heading2"/>
         <w:rPr/>
       </w:pPr>
-      <w:bookmarkStart w:colFirst="0" w:colLast="0" w:name="_cgnp5rsrdybd" w:id="96"/>
-      <w:bookmarkEnd w:id="96"/>
+      <w:bookmarkStart w:colFirst="0" w:colLast="0" w:name="_cgnp5rsrdybd" w:id="105"/>
+      <w:bookmarkEnd w:id="105"/>
       <w:r>
         <w:rPr/>
         <w:drawing>
           <wp:inline distB="114300" distT="114300" distL="114300" distR="114300">
             <wp:extent cx="5731200" cy="3505200"/>
             <wp:effectExtent b="0" l="0" r="0" t="0"/>
-            <wp:docPr id="6" name="image7.png"/>
+            <wp:docPr id="6" name="image2.png"/>
             <a:graphic>
               <a:graphicData uri="http://schemas.openxmlformats.org/drawingml/2006/picture">
                 <pic:pic>
                   <pic:nvPicPr>
-                    <pic:cNvPr id="0" name="image7.png"/>
+                    <pic:cNvPr id="0" name="image2.png"/>
                     <pic:cNvPicPr preferRelativeResize="0"/>
                   </pic:nvPicPr>
                   <pic:blipFill>
@@ -11948,8 +12316,8 @@
         <w:pStyle w:val="Heading2"/>
         <w:rPr/>
       </w:pPr>
-      <w:bookmarkStart w:colFirst="0" w:colLast="0" w:name="_ffaqdxcnfwts" w:id="85"/>
-      <w:bookmarkEnd w:id="85"/>
+      <w:bookmarkStart w:colFirst="0" w:colLast="0" w:name="_ffaqdxcnfwts" w:id="94"/>
+      <w:bookmarkEnd w:id="94"/>
       <w:r>
         <w:rPr>
           <w:rtl w:val="0"/>
@@ -12141,8 +12509,8 @@
         <w:pStyle w:val="Heading2"/>
         <w:rPr/>
       </w:pPr>
-      <w:bookmarkStart w:colFirst="0" w:colLast="0" w:name="_owbjpc867yas" w:id="97"/>
-      <w:bookmarkEnd w:id="97"/>
+      <w:bookmarkStart w:colFirst="0" w:colLast="0" w:name="_owbjpc867yas" w:id="106"/>
+      <w:bookmarkEnd w:id="106"/>
       <w:r>
         <w:rPr>
           <w:rtl w:val="0"/>
@@ -12156,20 +12524,20 @@
         <w:jc w:val="center"/>
         <w:rPr/>
       </w:pPr>
-      <w:bookmarkStart w:colFirst="0" w:colLast="0" w:name="_cmv2xpk5c0ty" w:id="98"/>
-      <w:bookmarkEnd w:id="98"/>
+      <w:bookmarkStart w:colFirst="0" w:colLast="0" w:name="_cmv2xpk5c0ty" w:id="107"/>
+      <w:bookmarkEnd w:id="107"/>
       <w:r>
         <w:rPr/>
         <w:drawing>
           <wp:inline distB="114300" distT="114300" distL="114300" distR="114300">
             <wp:extent cx="4367213" cy="7211827"/>
             <wp:effectExtent b="0" l="0" r="0" t="0"/>
-            <wp:docPr id="21" name="image21.png"/>
+            <wp:docPr id="21" name="image18.png"/>
             <a:graphic>
               <a:graphicData uri="http://schemas.openxmlformats.org/drawingml/2006/picture">
                 <pic:pic>
                   <pic:nvPicPr>
-                    <pic:cNvPr id="0" name="image21.png"/>
+                    <pic:cNvPr id="0" name="image18.png"/>
                     <pic:cNvPicPr preferRelativeResize="0"/>
                   </pic:nvPicPr>
                   <pic:blipFill>
@@ -12204,8 +12572,8 @@
         <w:pStyle w:val="Heading2"/>
         <w:rPr/>
       </w:pPr>
-      <w:bookmarkStart w:colFirst="0" w:colLast="0" w:name="_b9853or0vpvs" w:id="99"/>
-      <w:bookmarkEnd w:id="99"/>
+      <w:bookmarkStart w:colFirst="0" w:colLast="0" w:name="_b9853or0vpvs" w:id="108"/>
+      <w:bookmarkEnd w:id="108"/>
       <w:r>
         <w:rPr>
           <w:rtl w:val="0"/>
@@ -12256,8 +12624,8 @@
           <w:szCs w:val="46"/>
         </w:rPr>
       </w:pPr>
-      <w:bookmarkStart w:colFirst="0" w:colLast="0" w:name="_i7rf75tivrlo" w:id="100"/>
-      <w:bookmarkEnd w:id="100"/>
+      <w:bookmarkStart w:colFirst="0" w:colLast="0" w:name="_i7rf75tivrlo" w:id="109"/>
+      <w:bookmarkEnd w:id="109"/>
       <w:r>
         <w:rPr>
           <w:color w:val="24292e"/>
@@ -12280,8 +12648,8 @@
         <w:spacing w:after="240" w:before="360" w:line="300" w:lineRule="auto"/>
         <w:rPr/>
       </w:pPr>
-      <w:bookmarkStart w:colFirst="0" w:colLast="0" w:name="_70vdedhpkgml" w:id="101"/>
-      <w:bookmarkEnd w:id="101"/>
+      <w:bookmarkStart w:colFirst="0" w:colLast="0" w:name="_70vdedhpkgml" w:id="110"/>
+      <w:bookmarkEnd w:id="110"/>
       <w:r>
         <w:rPr>
           <w:rtl w:val="0"/>
@@ -12315,8 +12683,8 @@
         <w:pStyle w:val="Heading2"/>
         <w:rPr/>
       </w:pPr>
-      <w:bookmarkStart w:colFirst="0" w:colLast="0" w:name="_hxek2r9cm2" w:id="102"/>
-      <w:bookmarkEnd w:id="102"/>
+      <w:bookmarkStart w:colFirst="0" w:colLast="0" w:name="_hxek2r9cm2" w:id="111"/>
+      <w:bookmarkEnd w:id="111"/>
       <w:r>
         <w:rPr>
           <w:rtl w:val="0"/>
@@ -12781,8 +13149,8 @@
         <w:spacing w:after="240" w:before="60" w:lineRule="auto"/>
         <w:rPr/>
       </w:pPr>
-      <w:bookmarkStart w:colFirst="0" w:colLast="0" w:name="_cgyeqnp7ldti" w:id="103"/>
-      <w:bookmarkEnd w:id="103"/>
+      <w:bookmarkStart w:colFirst="0" w:colLast="0" w:name="_cgyeqnp7ldti" w:id="112"/>
+      <w:bookmarkEnd w:id="112"/>
       <w:r>
         <w:rPr>
           <w:rtl w:val="0"/>
@@ -12839,8 +13207,8 @@
         <w:pStyle w:val="Heading2"/>
         <w:rPr/>
       </w:pPr>
-      <w:bookmarkStart w:colFirst="0" w:colLast="0" w:name="_armcwlxgiivc" w:id="104"/>
-      <w:bookmarkEnd w:id="104"/>
+      <w:bookmarkStart w:colFirst="0" w:colLast="0" w:name="_armcwlxgiivc" w:id="113"/>
+      <w:bookmarkEnd w:id="113"/>
       <w:r>
         <w:rPr>
           <w:rtl w:val="0"/>
@@ -12870,12 +13238,12 @@
           <wp:inline distB="114300" distT="114300" distL="114300" distR="114300">
             <wp:extent cx="5731200" cy="2171700"/>
             <wp:effectExtent b="0" l="0" r="0" t="0"/>
-            <wp:docPr descr="UC08_Publicar_Tarefa" id="12" name="image23.png"/>
+            <wp:docPr descr="UC08_Publicar_Tarefa" id="12" name="image17.png"/>
             <a:graphic>
               <a:graphicData uri="http://schemas.openxmlformats.org/drawingml/2006/picture">
                 <pic:pic>
                   <pic:nvPicPr>
-                    <pic:cNvPr descr="UC08_Publicar_Tarefa" id="0" name="image23.png"/>
+                    <pic:cNvPr descr="UC08_Publicar_Tarefa" id="0" name="image17.png"/>
                     <pic:cNvPicPr preferRelativeResize="0"/>
                   </pic:nvPicPr>
                   <pic:blipFill>
@@ -12910,8 +13278,8 @@
         <w:pStyle w:val="Heading2"/>
         <w:rPr/>
       </w:pPr>
-      <w:bookmarkStart w:colFirst="0" w:colLast="0" w:name="_gyegw41c7ns" w:id="105"/>
-      <w:bookmarkEnd w:id="105"/>
+      <w:bookmarkStart w:colFirst="0" w:colLast="0" w:name="_gyegw41c7ns" w:id="114"/>
+      <w:bookmarkEnd w:id="114"/>
       <w:r>
         <w:rPr>
           <w:rtl w:val="0"/>
@@ -12941,12 +13309,12 @@
           <wp:inline distB="114300" distT="114300" distL="114300" distR="114300">
             <wp:extent cx="5731200" cy="1714500"/>
             <wp:effectExtent b="0" l="0" r="0" t="0"/>
-            <wp:docPr descr="UC08_ExcertoMD_Publicar_Tarefa" id="7" name="image20.png"/>
+            <wp:docPr descr="UC08_ExcertoMD_Publicar_Tarefa" id="7" name="image12.png"/>
             <a:graphic>
               <a:graphicData uri="http://schemas.openxmlformats.org/drawingml/2006/picture">
                 <pic:pic>
                   <pic:nvPicPr>
-                    <pic:cNvPr descr="UC08_ExcertoMD_Publicar_Tarefa" id="0" name="image20.png"/>
+                    <pic:cNvPr descr="UC08_ExcertoMD_Publicar_Tarefa" id="0" name="image12.png"/>
                     <pic:cNvPicPr preferRelativeResize="0"/>
                   </pic:nvPicPr>
                   <pic:blipFill>
@@ -12981,8 +13349,8 @@
         <w:pStyle w:val="Heading2"/>
         <w:rPr/>
       </w:pPr>
-      <w:bookmarkStart w:colFirst="0" w:colLast="0" w:name="_jnawb48e2976" w:id="106"/>
-      <w:bookmarkEnd w:id="106"/>
+      <w:bookmarkStart w:colFirst="0" w:colLast="0" w:name="_jnawb48e2976" w:id="115"/>
+      <w:bookmarkEnd w:id="115"/>
       <w:r>
         <w:rPr>
           <w:rtl w:val="0"/>
@@ -13012,12 +13380,12 @@
           <wp:inline distB="114300" distT="114300" distL="114300" distR="114300">
             <wp:extent cx="5731200" cy="2209800"/>
             <wp:effectExtent b="0" l="0" r="0" t="0"/>
-            <wp:docPr descr="UC08_Publicar_Tarefa_Diagrama_Sequencia" id="23" name="image17.png"/>
+            <wp:docPr descr="UC08_Publicar_Tarefa_Diagrama_Sequencia" id="23" name="image26.png"/>
             <a:graphic>
               <a:graphicData uri="http://schemas.openxmlformats.org/drawingml/2006/picture">
                 <pic:pic>
                   <pic:nvPicPr>
-                    <pic:cNvPr descr="UC08_Publicar_Tarefa_Diagrama_Sequencia" id="0" name="image17.png"/>
+                    <pic:cNvPr descr="UC08_Publicar_Tarefa_Diagrama_Sequencia" id="0" name="image26.png"/>
                     <pic:cNvPicPr preferRelativeResize="0"/>
                   </pic:nvPicPr>
                   <pic:blipFill>
@@ -13052,8 +13420,8 @@
         <w:pStyle w:val="Heading2"/>
         <w:rPr/>
       </w:pPr>
-      <w:bookmarkStart w:colFirst="0" w:colLast="0" w:name="_475x7d6078lk" w:id="107"/>
-      <w:bookmarkEnd w:id="107"/>
+      <w:bookmarkStart w:colFirst="0" w:colLast="0" w:name="_475x7d6078lk" w:id="116"/>
+      <w:bookmarkEnd w:id="116"/>
       <w:r>
         <w:rPr>
           <w:rtl w:val="0"/>
@@ -13084,12 +13452,12 @@
           <wp:inline distB="114300" distT="114300" distL="114300" distR="114300">
             <wp:extent cx="4863204" cy="7241753"/>
             <wp:effectExtent b="0" l="0" r="0" t="0"/>
-            <wp:docPr descr="UC08_Publicar_Tarefa_DiagClas" id="16" name="image30.png"/>
+            <wp:docPr descr="UC08_Publicar_Tarefa_DiagClas" id="16" name="image20.png"/>
             <a:graphic>
               <a:graphicData uri="http://schemas.openxmlformats.org/drawingml/2006/picture">
                 <pic:pic>
                   <pic:nvPicPr>
-                    <pic:cNvPr descr="UC08_Publicar_Tarefa_DiagClas" id="0" name="image30.png"/>
+                    <pic:cNvPr descr="UC08_Publicar_Tarefa_DiagClas" id="0" name="image20.png"/>
                     <pic:cNvPicPr preferRelativeResize="0"/>
                   </pic:nvPicPr>
                   <pic:blipFill>
@@ -13124,8 +13492,8 @@
         <w:pStyle w:val="Heading2"/>
         <w:rPr/>
       </w:pPr>
-      <w:bookmarkStart w:colFirst="0" w:colLast="0" w:name="_fh0eu7wbjvp1" w:id="108"/>
-      <w:bookmarkEnd w:id="108"/>
+      <w:bookmarkStart w:colFirst="0" w:colLast="0" w:name="_fh0eu7wbjvp1" w:id="117"/>
+      <w:bookmarkEnd w:id="117"/>
       <w:r>
         <w:rPr>
           <w:rtl w:val="0"/>
@@ -13171,8 +13539,8 @@
         <w:pStyle w:val="Heading1"/>
         <w:rPr/>
       </w:pPr>
-      <w:bookmarkStart w:colFirst="0" w:colLast="0" w:name="_bekycsrvm5eu" w:id="109"/>
-      <w:bookmarkEnd w:id="109"/>
+      <w:bookmarkStart w:colFirst="0" w:colLast="0" w:name="_bekycsrvm5eu" w:id="118"/>
+      <w:bookmarkEnd w:id="118"/>
       <w:r>
         <w:rPr>
           <w:rtl w:val="0"/>
@@ -13198,8 +13566,8 @@
           <w:szCs w:val="34"/>
         </w:rPr>
       </w:pPr>
-      <w:bookmarkStart w:colFirst="0" w:colLast="0" w:name="_3iypxmn3kyhp" w:id="110"/>
-      <w:bookmarkEnd w:id="110"/>
+      <w:bookmarkStart w:colFirst="0" w:colLast="0" w:name="_3iypxmn3kyhp" w:id="119"/>
+      <w:bookmarkEnd w:id="119"/>
       <w:r>
         <w:rPr>
           <w:b w:val="1"/>
@@ -13243,8 +13611,8 @@
           <w:szCs w:val="34"/>
         </w:rPr>
       </w:pPr>
-      <w:bookmarkStart w:colFirst="0" w:colLast="0" w:name="_rmp5u9an889" w:id="111"/>
-      <w:bookmarkEnd w:id="111"/>
+      <w:bookmarkStart w:colFirst="0" w:colLast="0" w:name="_rmp5u9an889" w:id="120"/>
+      <w:bookmarkEnd w:id="120"/>
       <w:r>
         <w:rPr>
           <w:b w:val="1"/>
@@ -13936,8 +14304,8 @@
         <w:pStyle w:val="Heading2"/>
         <w:rPr/>
       </w:pPr>
-      <w:bookmarkStart w:colFirst="0" w:colLast="0" w:name="_5cm23z2y12v" w:id="112"/>
-      <w:bookmarkEnd w:id="112"/>
+      <w:bookmarkStart w:colFirst="0" w:colLast="0" w:name="_5cm23z2y12v" w:id="121"/>
+      <w:bookmarkEnd w:id="121"/>
       <w:r>
         <w:rPr>
           <w:rtl w:val="0"/>
@@ -13967,12 +14335,12 @@
           <wp:inline distB="114300" distT="114300" distL="114300" distR="114300">
             <wp:extent cx="5731200" cy="4165600"/>
             <wp:effectExtent b="0" l="0" r="0" t="0"/>
-            <wp:docPr descr="UC9_Efectuar_Candidatura_SSD" id="8" name="image14.png"/>
+            <wp:docPr descr="UC9_Efectuar_Candidatura_SSD" id="8" name="image11.png"/>
             <a:graphic>
               <a:graphicData uri="http://schemas.openxmlformats.org/drawingml/2006/picture">
                 <pic:pic>
                   <pic:nvPicPr>
-                    <pic:cNvPr descr="UC9_Efectuar_Candidatura_SSD" id="0" name="image14.png"/>
+                    <pic:cNvPr descr="UC9_Efectuar_Candidatura_SSD" id="0" name="image11.png"/>
                     <pic:cNvPicPr preferRelativeResize="0"/>
                   </pic:nvPicPr>
                   <pic:blipFill>
@@ -14007,8 +14375,8 @@
         <w:pStyle w:val="Heading2"/>
         <w:rPr/>
       </w:pPr>
-      <w:bookmarkStart w:colFirst="0" w:colLast="0" w:name="_ih63mxrd2hy7" w:id="113"/>
-      <w:bookmarkEnd w:id="113"/>
+      <w:bookmarkStart w:colFirst="0" w:colLast="0" w:name="_ih63mxrd2hy7" w:id="122"/>
+      <w:bookmarkEnd w:id="122"/>
       <w:r>
         <w:rPr>
           <w:rtl w:val="0"/>
@@ -14039,12 +14407,12 @@
           <wp:inline distB="114300" distT="114300" distL="114300" distR="114300">
             <wp:extent cx="3737138" cy="7707846"/>
             <wp:effectExtent b="0" l="0" r="0" t="0"/>
-            <wp:docPr descr="UC9_Efectuar_Candidatura_MD" id="40" name="image46.png"/>
+            <wp:docPr descr="UC9_Efectuar_Candidatura_MD" id="40" name="image45.png"/>
             <a:graphic>
               <a:graphicData uri="http://schemas.openxmlformats.org/drawingml/2006/picture">
                 <pic:pic>
                   <pic:nvPicPr>
-                    <pic:cNvPr descr="UC9_Efectuar_Candidatura_MD" id="0" name="image46.png"/>
+                    <pic:cNvPr descr="UC9_Efectuar_Candidatura_MD" id="0" name="image45.png"/>
                     <pic:cNvPicPr preferRelativeResize="0"/>
                   </pic:nvPicPr>
                   <pic:blipFill>
@@ -14079,8 +14447,8 @@
         <w:pStyle w:val="Heading2"/>
         <w:rPr/>
       </w:pPr>
-      <w:bookmarkStart w:colFirst="0" w:colLast="0" w:name="_nsv77f6180ii" w:id="114"/>
-      <w:bookmarkEnd w:id="114"/>
+      <w:bookmarkStart w:colFirst="0" w:colLast="0" w:name="_nsv77f6180ii" w:id="123"/>
+      <w:bookmarkEnd w:id="123"/>
       <w:r>
         <w:rPr>
           <w:rtl w:val="0"/>
@@ -14110,12 +14478,12 @@
           <wp:inline distB="114300" distT="114300" distL="114300" distR="114300">
             <wp:extent cx="5731200" cy="5664200"/>
             <wp:effectExtent b="0" l="0" r="0" t="0"/>
-            <wp:docPr descr="UC9_Efectuar_Candidatura_DSQ" id="19" name="image44.png"/>
+            <wp:docPr descr="UC9_Efectuar_Candidatura_DSQ" id="19" name="image35.png"/>
             <a:graphic>
               <a:graphicData uri="http://schemas.openxmlformats.org/drawingml/2006/picture">
                 <pic:pic>
                   <pic:nvPicPr>
-                    <pic:cNvPr descr="UC9_Efectuar_Candidatura_DSQ" id="0" name="image44.png"/>
+                    <pic:cNvPr descr="UC9_Efectuar_Candidatura_DSQ" id="0" name="image35.png"/>
                     <pic:cNvPicPr preferRelativeResize="0"/>
                   </pic:nvPicPr>
                   <pic:blipFill>
@@ -14150,8 +14518,8 @@
         <w:pStyle w:val="Heading2"/>
         <w:rPr/>
       </w:pPr>
-      <w:bookmarkStart w:colFirst="0" w:colLast="0" w:name="_5298md2o0qtc" w:id="115"/>
-      <w:bookmarkEnd w:id="115"/>
+      <w:bookmarkStart w:colFirst="0" w:colLast="0" w:name="_5298md2o0qtc" w:id="124"/>
+      <w:bookmarkEnd w:id="124"/>
       <w:r>
         <w:rPr>
           <w:rtl w:val="0"/>
@@ -14221,8 +14589,8 @@
         <w:pStyle w:val="Heading2"/>
         <w:rPr/>
       </w:pPr>
-      <w:bookmarkStart w:colFirst="0" w:colLast="0" w:name="_uept0yaln978" w:id="116"/>
-      <w:bookmarkEnd w:id="116"/>
+      <w:bookmarkStart w:colFirst="0" w:colLast="0" w:name="_uept0yaln978" w:id="125"/>
+      <w:bookmarkEnd w:id="125"/>
       <w:r>
         <w:rPr>
           <w:rtl w:val="0"/>
@@ -14268,8 +14636,8 @@
         <w:pStyle w:val="Heading1"/>
         <w:rPr/>
       </w:pPr>
-      <w:bookmarkStart w:colFirst="0" w:colLast="0" w:name="_nxivji3ontlj" w:id="117"/>
-      <w:bookmarkEnd w:id="117"/>
+      <w:bookmarkStart w:colFirst="0" w:colLast="0" w:name="_nxivji3ontlj" w:id="126"/>
+      <w:bookmarkEnd w:id="126"/>
       <w:r>
         <w:rPr>
           <w:rtl w:val="0"/>
@@ -14282,8 +14650,8 @@
         <w:pStyle w:val="Heading2"/>
         <w:rPr/>
       </w:pPr>
-      <w:bookmarkStart w:colFirst="0" w:colLast="0" w:name="_jb1nqs3vy12y" w:id="118"/>
-      <w:bookmarkEnd w:id="118"/>
+      <w:bookmarkStart w:colFirst="0" w:colLast="0" w:name="_jb1nqs3vy12y" w:id="127"/>
+      <w:bookmarkEnd w:id="127"/>
       <w:r>
         <w:rPr>
           <w:rtl w:val="0"/>
@@ -14308,8 +14676,8 @@
         <w:pStyle w:val="Heading2"/>
         <w:rPr/>
       </w:pPr>
-      <w:bookmarkStart w:colFirst="0" w:colLast="0" w:name="_ediz7dz0zi7d" w:id="119"/>
-      <w:bookmarkEnd w:id="119"/>
+      <w:bookmarkStart w:colFirst="0" w:colLast="0" w:name="_ediz7dz0zi7d" w:id="128"/>
+      <w:bookmarkEnd w:id="128"/>
       <w:r>
         <w:rPr>
           <w:rtl w:val="0"/>
@@ -14713,8 +15081,8 @@
         <w:pStyle w:val="Heading2"/>
         <w:rPr/>
       </w:pPr>
-      <w:bookmarkStart w:colFirst="0" w:colLast="0" w:name="_4feh1iruwjuz" w:id="120"/>
-      <w:bookmarkEnd w:id="120"/>
+      <w:bookmarkStart w:colFirst="0" w:colLast="0" w:name="_4feh1iruwjuz" w:id="129"/>
+      <w:bookmarkEnd w:id="129"/>
       <w:r>
         <w:rPr>
           <w:rtl w:val="0"/>
@@ -14827,8 +15195,8 @@
         <w:pStyle w:val="Heading2"/>
         <w:rPr/>
       </w:pPr>
-      <w:bookmarkStart w:colFirst="0" w:colLast="0" w:name="_hgicof7kgngh" w:id="121"/>
-      <w:bookmarkEnd w:id="121"/>
+      <w:bookmarkStart w:colFirst="0" w:colLast="0" w:name="_hgicof7kgngh" w:id="130"/>
+      <w:bookmarkEnd w:id="130"/>
       <w:r>
         <w:rPr>
           <w:rtl w:val="0"/>
@@ -14858,12 +15226,12 @@
           <wp:inline distB="114300" distT="114300" distL="114300" distR="114300">
             <wp:extent cx="5731200" cy="3187700"/>
             <wp:effectExtent b="0" l="0" r="0" t="0"/>
-            <wp:docPr descr="UC10_Seriação_(Não_Automática)_de_Candidaturas_SSD" id="20" name="image38.png"/>
+            <wp:docPr descr="UC10_Seriação_(Não_Automática)_de_Candidaturas_SSD" id="20" name="image25.png"/>
             <a:graphic>
               <a:graphicData uri="http://schemas.openxmlformats.org/drawingml/2006/picture">
                 <pic:pic>
                   <pic:nvPicPr>
-                    <pic:cNvPr descr="UC10_Seriação_(Não_Automática)_de_Candidaturas_SSD" id="0" name="image38.png"/>
+                    <pic:cNvPr descr="UC10_Seriação_(Não_Automática)_de_Candidaturas_SSD" id="0" name="image25.png"/>
                     <pic:cNvPicPr preferRelativeResize="0"/>
                   </pic:nvPicPr>
                   <pic:blipFill>
@@ -14898,8 +15266,8 @@
         <w:pStyle w:val="Heading2"/>
         <w:rPr/>
       </w:pPr>
-      <w:bookmarkStart w:colFirst="0" w:colLast="0" w:name="_rf9dap8g0r2u" w:id="122"/>
-      <w:bookmarkEnd w:id="122"/>
+      <w:bookmarkStart w:colFirst="0" w:colLast="0" w:name="_rf9dap8g0r2u" w:id="131"/>
+      <w:bookmarkEnd w:id="131"/>
       <w:r>
         <w:rPr>
           <w:rtl w:val="0"/>
@@ -14929,12 +15297,12 @@
           <wp:inline distB="114300" distT="114300" distL="114300" distR="114300">
             <wp:extent cx="5731200" cy="2667000"/>
             <wp:effectExtent b="0" l="0" r="0" t="0"/>
-            <wp:docPr descr="UC10_Seriação_(Não_Automática)_de_Candidaturas_Modelo_Domin" id="46" name="image45.png"/>
+            <wp:docPr descr="UC10_Seriação_(Não_Automática)_de_Candidaturas_Modelo_Domin" id="46" name="image46.png"/>
             <a:graphic>
               <a:graphicData uri="http://schemas.openxmlformats.org/drawingml/2006/picture">
                 <pic:pic>
                   <pic:nvPicPr>
-                    <pic:cNvPr descr="UC10_Seriação_(Não_Automática)_de_Candidaturas_Modelo_Domin" id="0" name="image45.png"/>
+                    <pic:cNvPr descr="UC10_Seriação_(Não_Automática)_de_Candidaturas_Modelo_Domin" id="0" name="image46.png"/>
                     <pic:cNvPicPr preferRelativeResize="0"/>
                   </pic:nvPicPr>
                   <pic:blipFill>
@@ -14969,8 +15337,8 @@
         <w:pStyle w:val="Heading2"/>
         <w:rPr/>
       </w:pPr>
-      <w:bookmarkStart w:colFirst="0" w:colLast="0" w:name="_ddqzk9q17gve" w:id="123"/>
-      <w:bookmarkEnd w:id="123"/>
+      <w:bookmarkStart w:colFirst="0" w:colLast="0" w:name="_ddqzk9q17gve" w:id="132"/>
+      <w:bookmarkEnd w:id="132"/>
       <w:r>
         <w:rPr>
           <w:rtl w:val="0"/>
@@ -15000,12 +15368,12 @@
           <wp:inline distB="114300" distT="114300" distL="114300" distR="114300">
             <wp:extent cx="5731200" cy="3213100"/>
             <wp:effectExtent b="0" l="0" r="0" t="0"/>
-            <wp:docPr descr="UC10_Seriação_(Não_Automática)_Candidaturas_DS" id="1" name="image42.png"/>
+            <wp:docPr descr="UC10_Seriação_(Não_Automática)_Candidaturas_DS" id="1" name="image8.png"/>
             <a:graphic>
               <a:graphicData uri="http://schemas.openxmlformats.org/drawingml/2006/picture">
                 <pic:pic>
                   <pic:nvPicPr>
-                    <pic:cNvPr descr="UC10_Seriação_(Não_Automática)_Candidaturas_DS" id="0" name="image42.png"/>
+                    <pic:cNvPr descr="UC10_Seriação_(Não_Automática)_Candidaturas_DS" id="0" name="image8.png"/>
                     <pic:cNvPicPr preferRelativeResize="0"/>
                   </pic:nvPicPr>
                   <pic:blipFill>
@@ -15040,8 +15408,8 @@
         <w:pStyle w:val="Heading2"/>
         <w:rPr/>
       </w:pPr>
-      <w:bookmarkStart w:colFirst="0" w:colLast="0" w:name="_bttklwrguq04" w:id="124"/>
-      <w:bookmarkEnd w:id="124"/>
+      <w:bookmarkStart w:colFirst="0" w:colLast="0" w:name="_bttklwrguq04" w:id="133"/>
+      <w:bookmarkEnd w:id="133"/>
       <w:r>
         <w:rPr>
           <w:rtl w:val="0"/>
@@ -15111,8 +15479,8 @@
         <w:pStyle w:val="Heading2"/>
         <w:rPr/>
       </w:pPr>
-      <w:bookmarkStart w:colFirst="0" w:colLast="0" w:name="_p0vkk190mls1" w:id="125"/>
-      <w:bookmarkEnd w:id="125"/>
+      <w:bookmarkStart w:colFirst="0" w:colLast="0" w:name="_p0vkk190mls1" w:id="134"/>
+      <w:bookmarkEnd w:id="134"/>
       <w:r>
         <w:rPr>
           <w:rtl w:val="0"/>
@@ -15171,8 +15539,8 @@
         <w:pStyle w:val="Heading1"/>
         <w:rPr/>
       </w:pPr>
-      <w:bookmarkStart w:colFirst="0" w:colLast="0" w:name="_a0kwfs12vepy" w:id="126"/>
-      <w:bookmarkEnd w:id="126"/>
+      <w:bookmarkStart w:colFirst="0" w:colLast="0" w:name="_a0kwfs12vepy" w:id="135"/>
+      <w:bookmarkEnd w:id="135"/>
       <w:r>
         <w:rPr>
           <w:rtl w:val="0"/>
@@ -15208,12 +15576,12 @@
           <wp:inline distB="114300" distT="114300" distL="114300" distR="114300">
             <wp:extent cx="5534025" cy="3448050"/>
             <wp:effectExtent b="0" l="0" r="0" t="0"/>
-            <wp:docPr id="27" name="image26.png"/>
+            <wp:docPr id="27" name="image24.png"/>
             <a:graphic>
               <a:graphicData uri="http://schemas.openxmlformats.org/drawingml/2006/picture">
                 <pic:pic>
                   <pic:nvPicPr>
-                    <pic:cNvPr id="0" name="image26.png"/>
+                    <pic:cNvPr id="0" name="image24.png"/>
                     <pic:cNvPicPr preferRelativeResize="0"/>
                   </pic:nvPicPr>
                   <pic:blipFill>
@@ -15332,12 +15700,12 @@
           <wp:inline distB="114300" distT="114300" distL="114300" distR="114300">
             <wp:extent cx="5522181" cy="3508784"/>
             <wp:effectExtent b="0" l="0" r="0" t="0"/>
-            <wp:docPr id="32" name="image29.png"/>
+            <wp:docPr id="32" name="image30.png"/>
             <a:graphic>
               <a:graphicData uri="http://schemas.openxmlformats.org/drawingml/2006/picture">
                 <pic:pic>
                   <pic:nvPicPr>
-                    <pic:cNvPr id="0" name="image29.png"/>
+                    <pic:cNvPr id="0" name="image30.png"/>
                     <pic:cNvPicPr preferRelativeResize="0"/>
                   </pic:nvPicPr>
                   <pic:blipFill>
